--- a/Assignment2.docx
+++ b/Assignment2.docx
@@ -1,6 +1,6 @@
 
 <file path=word/document.xml><?xml version="1.0" encoding="utf-8"?>
-<w:document xmlns:wpc="http://schemas.microsoft.com/office/word/2010/wordprocessingCanvas" xmlns:cx="http://schemas.microsoft.com/office/drawing/2014/chartex" xmlns:cx1="http://schemas.microsoft.com/office/drawing/2015/9/8/chartex" xmlns:cx2="http://schemas.microsoft.com/office/drawing/2015/10/21/chartex" xmlns:cx3="http://schemas.microsoft.com/office/drawing/2016/5/9/chartex" xmlns:cx4="http://schemas.microsoft.com/office/drawing/2016/5/10/chartex" xmlns:cx5="http://schemas.microsoft.com/office/drawing/2016/5/11/chartex" xmlns:cx6="http://schemas.microsoft.com/office/drawing/2016/5/12/chartex" xmlns:cx7="http://schemas.microsoft.com/office/drawing/2016/5/13/chartex" xmlns:cx8="http://schemas.microsoft.com/office/drawing/2016/5/14/chartex" xmlns:mc="http://schemas.openxmlformats.org/markup-compatibility/2006" xmlns:aink="http://schemas.microsoft.com/office/drawing/2016/ink" xmlns:am3d="http://schemas.microsoft.com/office/drawing/2017/model3d" xmlns:o="urn:schemas-microsoft-com:office:office" xmlns:r="http://schemas.openxmlformats.org/officeDocument/2006/relationships" xmlns:m="http://schemas.openxmlformats.org/officeDocument/2006/math" xmlns:v="urn:schemas-microsoft-com:vml" xmlns:wp14="http://schemas.microsoft.com/office/word/2010/wordprocessingDrawing" xmlns:wp="http://schemas.openxmlformats.org/drawingml/2006/wordprocessingDrawing" xmlns:w10="urn:schemas-microsoft-com:office:word" xmlns:w="http://schemas.openxmlformats.org/wordprocessingml/2006/main" xmlns:w14="http://schemas.microsoft.com/office/word/2010/wordml" xmlns:w15="http://schemas.microsoft.com/office/word/2012/wordml" xmlns:w16cex="http://schemas.microsoft.com/office/word/2018/wordml/cex" xmlns:w16cid="http://schemas.microsoft.com/office/word/2016/wordml/cid" xmlns:w16="http://schemas.microsoft.com/office/word/2018/wordml" xmlns:w16sdtdh="http://schemas.microsoft.com/office/word/2020/wordml/sdtdatahash" xmlns:w16se="http://schemas.microsoft.com/office/word/2015/wordml/symex" xmlns:wpg="http://schemas.microsoft.com/office/word/2010/wordprocessingGroup" xmlns:wpi="http://schemas.microsoft.com/office/word/2010/wordprocessingInk" xmlns:wne="http://schemas.microsoft.com/office/word/2006/wordml" xmlns:wps="http://schemas.microsoft.com/office/word/2010/wordprocessingShape" mc:Ignorable="w14 w15 w16se w16cid w16 w16cex w16sdtdh wp14">
+<w:document xmlns:wpc="http://schemas.microsoft.com/office/word/2010/wordprocessingCanvas" xmlns:cx="http://schemas.microsoft.com/office/drawing/2014/chartex" xmlns:cx1="http://schemas.microsoft.com/office/drawing/2015/9/8/chartex" xmlns:cx2="http://schemas.microsoft.com/office/drawing/2015/10/21/chartex" xmlns:cx3="http://schemas.microsoft.com/office/drawing/2016/5/9/chartex" xmlns:cx4="http://schemas.microsoft.com/office/drawing/2016/5/10/chartex" xmlns:cx5="http://schemas.microsoft.com/office/drawing/2016/5/11/chartex" xmlns:cx6="http://schemas.microsoft.com/office/drawing/2016/5/12/chartex" xmlns:cx7="http://schemas.microsoft.com/office/drawing/2016/5/13/chartex" xmlns:cx8="http://schemas.microsoft.com/office/drawing/2016/5/14/chartex" xmlns:mc="http://schemas.openxmlformats.org/markup-compatibility/2006" xmlns:aink="http://schemas.microsoft.com/office/drawing/2016/ink" xmlns:am3d="http://schemas.microsoft.com/office/drawing/2017/model3d" xmlns:o="urn:schemas-microsoft-com:office:office" xmlns:r="http://schemas.openxmlformats.org/officeDocument/2006/relationships" xmlns:m="http://schemas.openxmlformats.org/officeDocument/2006/math" xmlns:v="urn:schemas-microsoft-com:vml" xmlns:wp14="http://schemas.microsoft.com/office/word/2010/wordprocessingDrawing" xmlns:wp="http://schemas.openxmlformats.org/drawingml/2006/wordprocessingDrawing" xmlns:w10="urn:schemas-microsoft-com:office:word" xmlns:w="http://schemas.openxmlformats.org/wordprocessingml/2006/main" xmlns:w14="http://schemas.microsoft.com/office/word/2010/wordml" xmlns:w15="http://schemas.microsoft.com/office/word/2012/wordml" xmlns:w16cex="http://schemas.microsoft.com/office/word/2018/wordml/cex" xmlns:w16cid="http://schemas.microsoft.com/office/word/2016/wordml/cid" xmlns:w16="http://schemas.microsoft.com/office/word/2018/wordml" xmlns:w16se="http://schemas.microsoft.com/office/word/2015/wordml/symex" xmlns:wpg="http://schemas.microsoft.com/office/word/2010/wordprocessingGroup" xmlns:wpi="http://schemas.microsoft.com/office/word/2010/wordprocessingInk" xmlns:wne="http://schemas.microsoft.com/office/word/2006/wordml" xmlns:wps="http://schemas.microsoft.com/office/word/2010/wordprocessingShape" mc:Ignorable="w14 w15 w16se w16cid w16 w16cex wp14">
   <w:body>
     <w:p>
       <w:pPr>
@@ -27,6 +27,13 @@
     </w:p>
     <w:sdt>
       <w:sdtPr>
+        <w:rPr>
+          <w:rFonts w:asciiTheme="minorHAnsi" w:eastAsiaTheme="minorHAnsi" w:hAnsiTheme="minorHAnsi" w:cstheme="minorBidi"/>
+          <w:color w:val="auto"/>
+          <w:sz w:val="22"/>
+          <w:szCs w:val="22"/>
+          <w:lang w:val="en-AU"/>
+        </w:rPr>
         <w:id w:val="-696697966"/>
         <w:docPartObj>
           <w:docPartGallery w:val="Table of Contents"/>
@@ -35,14 +42,9 @@
       </w:sdtPr>
       <w:sdtEndPr>
         <w:rPr>
-          <w:rFonts w:asciiTheme="minorHAnsi" w:eastAsiaTheme="minorHAnsi" w:hAnsiTheme="minorHAnsi" w:cstheme="minorBidi"/>
           <w:b/>
           <w:bCs/>
           <w:noProof/>
-          <w:color w:val="auto"/>
-          <w:sz w:val="22"/>
-          <w:szCs w:val="22"/>
-          <w:lang w:val="en-AU"/>
         </w:rPr>
       </w:sdtEndPr>
       <w:sdtContent>
@@ -429,21 +431,7 @@
                 <w:rStyle w:val="Hyperlink"/>
                 <w:noProof/>
               </w:rPr>
-              <w:t>Fully Funct</w:t>
-            </w:r>
-            <w:r>
-              <w:rPr>
-                <w:rStyle w:val="Hyperlink"/>
-                <w:noProof/>
-              </w:rPr>
-              <w:t>i</w:t>
-            </w:r>
-            <w:r>
-              <w:rPr>
-                <w:rStyle w:val="Hyperlink"/>
-                <w:noProof/>
-              </w:rPr>
-              <w:t>onal</w:t>
+              <w:t>Fully Functional</w:t>
             </w:r>
             <w:r>
               <w:rPr>
@@ -2721,24 +2709,67 @@
           <w:sz w:val="20"/>
           <w:szCs w:val="24"/>
         </w:rPr>
-        <w:t>Member 2:</w:t>
-      </w:r>
-      <w:commentRangeStart w:id="2"/>
-      <w:r>
-        <w:rPr>
-          <w:rFonts w:ascii="Times New Roman" w:eastAsia="Times New Roman" w:hAnsi="Times New Roman" w:cs="Times New Roman"/>
-          <w:sz w:val="20"/>
-          <w:szCs w:val="20"/>
-        </w:rPr>
-        <w:t>________________________________________________________________________</w:t>
-      </w:r>
-      <w:commentRangeEnd w:id="2"/>
-      <w:r>
-        <w:rPr>
-          <w:rStyle w:val="CommentReference"/>
-        </w:rPr>
-        <w:commentReference w:id="2"/>
-      </w:r>
+        <w:t>Member 2</w:t>
+      </w:r>
+      <w:del w:id="2" w:author="Rhys Mader [2]" w:date="2021-10-20T13:20:00Z">
+        <w:r>
+          <w:rPr>
+            <w:rFonts w:ascii="Times New Roman" w:eastAsia="Times New Roman" w:hAnsi="Times New Roman" w:cs="Times New Roman"/>
+            <w:b/>
+            <w:sz w:val="20"/>
+            <w:szCs w:val="24"/>
+          </w:rPr>
+          <w:delText>:</w:delText>
+        </w:r>
+        <w:commentRangeStart w:id="3"/>
+        <w:r>
+          <w:rPr>
+            <w:rFonts w:ascii="Times New Roman" w:eastAsia="Times New Roman" w:hAnsi="Times New Roman" w:cs="Times New Roman"/>
+            <w:sz w:val="20"/>
+            <w:szCs w:val="20"/>
+          </w:rPr>
+          <w:delText>________________________________________________________________________</w:delText>
+        </w:r>
+        <w:commentRangeEnd w:id="3"/>
+        <w:r>
+          <w:rPr>
+            <w:rStyle w:val="CommentReference"/>
+          </w:rPr>
+          <w:commentReference w:id="3"/>
+        </w:r>
+      </w:del>
+      <w:ins w:id="4" w:author="Rhys Mader [2]" w:date="2021-10-20T13:20:00Z">
+        <w:r>
+          <w:rPr>
+            <w:rFonts w:ascii="Times New Roman" w:eastAsia="Times New Roman" w:hAnsi="Times New Roman" w:cs="Times New Roman"/>
+            <w:b/>
+            <w:sz w:val="20"/>
+            <w:szCs w:val="24"/>
+          </w:rPr>
+          <w:t>:</w:t>
+        </w:r>
+      </w:ins>
+      <w:ins w:id="5" w:author="Rhys Mader [2]" w:date="2021-10-20T13:21:00Z">
+        <w:r>
+          <w:rPr>
+            <w:rFonts w:ascii="Times New Roman" w:eastAsia="Times New Roman" w:hAnsi="Times New Roman" w:cs="Times New Roman"/>
+            <w:b/>
+            <w:sz w:val="20"/>
+            <w:szCs w:val="24"/>
+          </w:rPr>
+          <w:t xml:space="preserve"> </w:t>
+        </w:r>
+      </w:ins>
+      <w:ins w:id="6" w:author="Rhys Mader [2]" w:date="2021-10-20T13:20:00Z">
+        <w:r>
+          <w:rPr>
+            <w:rFonts w:ascii="Times New Roman" w:eastAsia="Times New Roman" w:hAnsi="Times New Roman" w:cs="Times New Roman"/>
+            <w:sz w:val="20"/>
+            <w:szCs w:val="20"/>
+          </w:rPr>
+          <w:t>Orlando Molina Santos 33302151</w:t>
+        </w:r>
+      </w:ins>
     </w:p>
     <w:p>
       <w:pPr>
@@ -3505,7 +3536,7 @@
           <w:szCs w:val="20"/>
         </w:rPr>
       </w:pPr>
-      <w:commentRangeStart w:id="3"/>
+      <w:commentRangeStart w:id="8"/>
       <w:r>
         <w:rPr>
           <w:rFonts w:ascii="Times New Roman" w:eastAsia="Times New Roman" w:hAnsi="Times New Roman" w:cs="Times New Roman"/>
@@ -3514,12 +3545,67 @@
         </w:rPr>
         <w:t>Yes, we are willing to have my submission without change be made public as a sample solution.</w:t>
       </w:r>
-      <w:commentRangeEnd w:id="3"/>
+      <w:commentRangeEnd w:id="8"/>
       <w:r>
         <w:rPr>
           <w:rStyle w:val="CommentReference"/>
         </w:rPr>
-        <w:commentReference w:id="3"/>
+        <w:commentReference w:id="8"/>
+      </w:r>
+    </w:p>
+    <w:p>
+      <w:pPr>
+        <w:numPr>
+          <w:ilvl w:val="0"/>
+          <w:numId w:val="8"/>
+        </w:numPr>
+        <w:tabs>
+          <w:tab w:val="left" w:pos="540"/>
+        </w:tabs>
+        <w:spacing w:after="0" w:line="240" w:lineRule="auto"/>
+        <w:rPr>
+          <w:rFonts w:ascii="Times New Roman" w:eastAsia="Times New Roman" w:hAnsi="Times New Roman" w:cs="Times New Roman"/>
+          <w:sz w:val="20"/>
+          <w:szCs w:val="20"/>
+        </w:rPr>
+        <w:pPrChange w:id="9" w:author="Rhys Mader [2]" w:date="2021-10-20T13:22:00Z">
+          <w:pPr>
+            <w:numPr>
+              <w:numId w:val="3"/>
+            </w:numPr>
+            <w:tabs>
+              <w:tab w:val="left" w:pos="540"/>
+            </w:tabs>
+            <w:spacing w:after="0" w:line="240" w:lineRule="auto"/>
+            <w:ind w:left="360" w:hanging="360"/>
+          </w:pPr>
+        </w:pPrChange>
+      </w:pPr>
+      <w:r>
+        <w:rPr>
+          <w:rFonts w:ascii="Times New Roman" w:eastAsia="Times New Roman" w:hAnsi="Times New Roman" w:cs="Times New Roman"/>
+          <w:sz w:val="20"/>
+          <w:szCs w:val="20"/>
+        </w:rPr>
+        <w:t xml:space="preserve">Yes, we are willing to have my submission be made public as a sample solution, </w:t>
+      </w:r>
+      <w:proofErr w:type="gramStart"/>
+      <w:r>
+        <w:rPr>
+          <w:rFonts w:ascii="Times New Roman" w:eastAsia="Times New Roman" w:hAnsi="Times New Roman" w:cs="Times New Roman"/>
+          <w:sz w:val="20"/>
+          <w:szCs w:val="20"/>
+        </w:rPr>
+        <w:t>as long as</w:t>
+      </w:r>
+      <w:proofErr w:type="gramEnd"/>
+      <w:r>
+        <w:rPr>
+          <w:rFonts w:ascii="Times New Roman" w:eastAsia="Times New Roman" w:hAnsi="Times New Roman" w:cs="Times New Roman"/>
+          <w:sz w:val="20"/>
+          <w:szCs w:val="20"/>
+        </w:rPr>
+        <w:t xml:space="preserve"> my submission is edited to remove all mentions of my identity.</w:t>
       </w:r>
     </w:p>
     <w:p>
@@ -3544,31 +3630,6 @@
           <w:sz w:val="20"/>
           <w:szCs w:val="20"/>
         </w:rPr>
-        <w:t>Yes, we are willing to have my submission be made public as a sample solution, as long as my submission is edited to remove all mentions of my identity.</w:t>
-      </w:r>
-    </w:p>
-    <w:p>
-      <w:pPr>
-        <w:numPr>
-          <w:ilvl w:val="0"/>
-          <w:numId w:val="3"/>
-        </w:numPr>
-        <w:tabs>
-          <w:tab w:val="left" w:pos="540"/>
-        </w:tabs>
-        <w:spacing w:after="0" w:line="240" w:lineRule="auto"/>
-        <w:rPr>
-          <w:rFonts w:ascii="Times New Roman" w:eastAsia="Times New Roman" w:hAnsi="Times New Roman" w:cs="Times New Roman"/>
-          <w:sz w:val="20"/>
-          <w:szCs w:val="20"/>
-        </w:rPr>
-      </w:pPr>
-      <w:r>
-        <w:rPr>
-          <w:rFonts w:ascii="Times New Roman" w:eastAsia="Times New Roman" w:hAnsi="Times New Roman" w:cs="Times New Roman"/>
-          <w:sz w:val="20"/>
-          <w:szCs w:val="20"/>
-        </w:rPr>
         <w:t>No, we are not willing to have my submission made public.</w:t>
       </w:r>
     </w:p>
@@ -3679,23 +3740,55 @@
           <w:rFonts w:ascii="Times New Roman" w:eastAsia="Times New Roman" w:hAnsi="Times New Roman" w:cs="Times New Roman"/>
           <w:sz w:val="20"/>
         </w:rPr>
-        <w:t xml:space="preserve">       A member’s mark = minimum ( group mark x the member’s percentage of contribution x 2,  group mark + 10, 100 )</w:t>
-      </w:r>
-    </w:p>
-    <w:p>
-      <w:pPr>
-        <w:spacing w:after="120" w:line="240" w:lineRule="auto"/>
+        <w:t xml:space="preserve">       A member’s mark = minimum </w:t>
+      </w:r>
+      <w:proofErr w:type="gramStart"/>
+      <w:r>
         <w:rPr>
           <w:rFonts w:ascii="Times New Roman" w:eastAsia="Times New Roman" w:hAnsi="Times New Roman" w:cs="Times New Roman"/>
           <w:sz w:val="20"/>
         </w:rPr>
-      </w:pPr>
+        <w:t>( group</w:t>
+      </w:r>
+      <w:proofErr w:type="gramEnd"/>
       <w:r>
         <w:rPr>
           <w:rFonts w:ascii="Times New Roman" w:eastAsia="Times New Roman" w:hAnsi="Times New Roman" w:cs="Times New Roman"/>
           <w:sz w:val="20"/>
         </w:rPr>
-        <w:t xml:space="preserve">On some rare occasions, the two members of the group fail to reach an agreement on their contributions to the assignment. In such a case, in order for your assignment to be marked, each member of the group must complete a detailed </w:t>
+        <w:t xml:space="preserve"> mark x the member’s percentage of contribution x 2,  group mark + 10, 100 )</w:t>
+      </w:r>
+    </w:p>
+    <w:p>
+      <w:pPr>
+        <w:spacing w:after="120" w:line="240" w:lineRule="auto"/>
+        <w:rPr>
+          <w:rFonts w:ascii="Times New Roman" w:eastAsia="Times New Roman" w:hAnsi="Times New Roman" w:cs="Times New Roman"/>
+          <w:sz w:val="20"/>
+        </w:rPr>
+      </w:pPr>
+      <w:r>
+        <w:rPr>
+          <w:rFonts w:ascii="Times New Roman" w:eastAsia="Times New Roman" w:hAnsi="Times New Roman" w:cs="Times New Roman"/>
+          <w:sz w:val="20"/>
+        </w:rPr>
+        <w:t xml:space="preserve">On some rare occasions, the two members of the group fail to reach an agreement on their contributions to the assignment. In such a case, </w:t>
+      </w:r>
+      <w:proofErr w:type="gramStart"/>
+      <w:r>
+        <w:rPr>
+          <w:rFonts w:ascii="Times New Roman" w:eastAsia="Times New Roman" w:hAnsi="Times New Roman" w:cs="Times New Roman"/>
+          <w:sz w:val="20"/>
+        </w:rPr>
+        <w:t>in order for</w:t>
+      </w:r>
+      <w:proofErr w:type="gramEnd"/>
+      <w:r>
+        <w:rPr>
+          <w:rFonts w:ascii="Times New Roman" w:eastAsia="Times New Roman" w:hAnsi="Times New Roman" w:cs="Times New Roman"/>
+          <w:sz w:val="20"/>
+        </w:rPr>
+        <w:t xml:space="preserve"> your assignment to be marked, each member of the group must complete a detailed </w:t>
       </w:r>
       <w:r>
         <w:rPr>
@@ -3782,7 +3875,9 @@
                 <w:sz w:val="20"/>
               </w:rPr>
             </w:pPr>
-            <w:commentRangeStart w:id="4"/>
+            <w:commentRangeStart w:id="10"/>
+            <w:commentRangeStart w:id="11"/>
+            <w:commentRangeStart w:id="12"/>
             <w:r>
               <w:rPr>
                 <w:rFonts w:ascii="Times New Roman" w:eastAsia="Times New Roman" w:hAnsi="Times New Roman" w:cs="Times New Roman"/>
@@ -3808,12 +3903,26 @@
               </w:rPr>
               <w:t xml:space="preserve"> contributions to this assignment. We understand that each of us will receive the same mark for this assignment</w:t>
             </w:r>
-            <w:commentRangeEnd w:id="4"/>
+            <w:commentRangeEnd w:id="10"/>
             <w:r>
               <w:rPr>
                 <w:rStyle w:val="CommentReference"/>
               </w:rPr>
-              <w:commentReference w:id="4"/>
+              <w:commentReference w:id="10"/>
+            </w:r>
+            <w:commentRangeEnd w:id="11"/>
+            <w:r>
+              <w:rPr>
+                <w:rStyle w:val="CommentReference"/>
+              </w:rPr>
+              <w:commentReference w:id="11"/>
+            </w:r>
+            <w:commentRangeEnd w:id="12"/>
+            <w:r>
+              <w:rPr>
+                <w:rStyle w:val="CommentReference"/>
+              </w:rPr>
+              <w:commentReference w:id="12"/>
             </w:r>
             <w:r>
               <w:rPr>
@@ -3970,7 +4079,23 @@
                 <w:rFonts w:ascii="Times New Roman" w:eastAsia="Times New Roman" w:hAnsi="Times New Roman" w:cs="Times New Roman"/>
                 <w:sz w:val="20"/>
               </w:rPr>
-              <w:t>A member’s mark = minimum ( group mark x the member’s percentage of contribution x 2,  group mark + 10, 100 )</w:t>
+              <w:t xml:space="preserve">A member’s mark = minimum </w:t>
+            </w:r>
+            <w:proofErr w:type="gramStart"/>
+            <w:r>
+              <w:rPr>
+                <w:rFonts w:ascii="Times New Roman" w:eastAsia="Times New Roman" w:hAnsi="Times New Roman" w:cs="Times New Roman"/>
+                <w:sz w:val="20"/>
+              </w:rPr>
+              <w:t>( group</w:t>
+            </w:r>
+            <w:proofErr w:type="gramEnd"/>
+            <w:r>
+              <w:rPr>
+                <w:rFonts w:ascii="Times New Roman" w:eastAsia="Times New Roman" w:hAnsi="Times New Roman" w:cs="Times New Roman"/>
+                <w:sz w:val="20"/>
+              </w:rPr>
+              <w:t xml:space="preserve"> mark x the member’s percentage of contribution x 2,  group mark + 10, 100 )</w:t>
             </w:r>
           </w:p>
           <w:p>
@@ -4034,7 +4159,25 @@
                 <w:i/>
                 <w:sz w:val="20"/>
               </w:rPr>
-              <w:t>We are unable to reach an agreement on the percentage of our contributions to this assignment. However, in order for our tutor to be able to properly assess the work completed by each of us, each of us has completed a detailed Task Breakdown List which is included in this submission. We will accept our tutor’s determination of our contributions to this assignment.</w:t>
+              <w:t xml:space="preserve">We are unable to reach an agreement on the percentage of our contributions to this assignment. However, </w:t>
+            </w:r>
+            <w:proofErr w:type="gramStart"/>
+            <w:r>
+              <w:rPr>
+                <w:rFonts w:ascii="Times New Roman" w:eastAsia="Times New Roman" w:hAnsi="Times New Roman" w:cs="Times New Roman"/>
+                <w:i/>
+                <w:sz w:val="20"/>
+              </w:rPr>
+              <w:t>in order for</w:t>
+            </w:r>
+            <w:proofErr w:type="gramEnd"/>
+            <w:r>
+              <w:rPr>
+                <w:rFonts w:ascii="Times New Roman" w:eastAsia="Times New Roman" w:hAnsi="Times New Roman" w:cs="Times New Roman"/>
+                <w:i/>
+                <w:sz w:val="20"/>
+              </w:rPr>
+              <w:t xml:space="preserve"> our tutor to be able to properly assess the work completed by each of us, each of us has completed a detailed Task Breakdown List which is included in this submission. We will accept our tutor’s determination of our contributions to this assignment.</w:t>
             </w:r>
           </w:p>
           <w:p>
@@ -4091,12 +4234,12 @@
       <w:pPr>
         <w:pStyle w:val="Heading1"/>
       </w:pPr>
-      <w:bookmarkStart w:id="5" w:name="_Toc85128350"/>
+      <w:bookmarkStart w:id="13" w:name="_Toc85128350"/>
       <w:r>
         <w:lastRenderedPageBreak/>
         <w:t>Extension</w:t>
       </w:r>
-      <w:bookmarkEnd w:id="5"/>
+      <w:bookmarkEnd w:id="13"/>
     </w:p>
     <w:p>
       <w:r>
@@ -4112,12 +4255,12 @@
       <w:pPr>
         <w:pStyle w:val="Heading1"/>
       </w:pPr>
-      <w:bookmarkStart w:id="6" w:name="_Toc85128351"/>
+      <w:bookmarkStart w:id="14" w:name="_Toc85128351"/>
       <w:r>
         <w:lastRenderedPageBreak/>
         <w:t>List of Files</w:t>
       </w:r>
-      <w:bookmarkEnd w:id="6"/>
+      <w:bookmarkEnd w:id="14"/>
     </w:p>
     <w:p>
       <w:pPr>
@@ -4394,12 +4537,12 @@
       <w:pPr>
         <w:pStyle w:val="Heading1"/>
       </w:pPr>
-      <w:bookmarkStart w:id="7" w:name="_Toc85128352"/>
+      <w:bookmarkStart w:id="15" w:name="_Toc85128352"/>
       <w:r>
         <w:lastRenderedPageBreak/>
         <w:t>Project Question</w:t>
       </w:r>
-      <w:bookmarkEnd w:id="7"/>
+      <w:bookmarkEnd w:id="15"/>
     </w:p>
     <w:p>
       <w:pPr>
@@ -4576,12 +4719,21 @@
           <w:bCs/>
         </w:rPr>
       </w:pPr>
+      <w:proofErr w:type="gramStart"/>
       <w:r>
         <w:rPr>
           <w:b/>
           <w:bCs/>
         </w:rPr>
-        <w:t>Directory walk</w:t>
+        <w:t>Directory</w:t>
+      </w:r>
+      <w:proofErr w:type="gramEnd"/>
+      <w:r>
+        <w:rPr>
+          <w:b/>
+          <w:bCs/>
+        </w:rPr>
+        <w:t xml:space="preserve"> walk</w:t>
       </w:r>
     </w:p>
     <w:p>
@@ -4596,7 +4748,15 @@
         <w:ind w:left="360"/>
       </w:pPr>
       <w:r>
-        <w:t xml:space="preserve">This command is similar to that provided by the Bash built-in command </w:t>
+        <w:t xml:space="preserve">This command is </w:t>
+      </w:r>
+      <w:proofErr w:type="gramStart"/>
+      <w:r>
+        <w:t>similar to</w:t>
+      </w:r>
+      <w:proofErr w:type="gramEnd"/>
+      <w:r>
+        <w:t xml:space="preserve"> that provided by the Bash built-in command </w:t>
       </w:r>
       <w:r>
         <w:rPr>
@@ -4605,7 +4765,15 @@
         <w:t>cd</w:t>
       </w:r>
       <w:r>
-        <w:t>. In particular, typing the command without a path should set the current directory of the shell to the home directory of the user.</w:t>
+        <w:t xml:space="preserve">. </w:t>
+      </w:r>
+      <w:proofErr w:type="gramStart"/>
+      <w:r>
+        <w:t>In particular, typing</w:t>
+      </w:r>
+      <w:proofErr w:type="gramEnd"/>
+      <w:r>
+        <w:t xml:space="preserve"> the command without a path should set the current directory of the shell to the home directory of the user.</w:t>
       </w:r>
     </w:p>
     <w:p>
@@ -4654,7 +4822,11 @@
         <w:t>*</w:t>
       </w:r>
       <w:r>
-        <w:t xml:space="preserve"> or </w:t>
+        <w:t xml:space="preserve"> </w:t>
+      </w:r>
+      <w:proofErr w:type="gramStart"/>
+      <w:r>
+        <w:t xml:space="preserve">or </w:t>
       </w:r>
       <w:r>
         <w:rPr>
@@ -4662,8 +4834,17 @@
         </w:rPr>
         <w:t>?</w:t>
       </w:r>
-      <w:r>
-        <w:t>, the token is treated as a filename. The wildcard characters in such a token indicate to the shell that the filename must be expanded. For example the command</w:t>
+      <w:proofErr w:type="gramEnd"/>
+      <w:r>
+        <w:t xml:space="preserve">, the token is treated as a filename. The wildcard characters in such a token indicate to the shell that the filename must be expanded. For </w:t>
+      </w:r>
+      <w:proofErr w:type="gramStart"/>
+      <w:r>
+        <w:t>example</w:t>
+      </w:r>
+      <w:proofErr w:type="gramEnd"/>
+      <w:r>
+        <w:t xml:space="preserve"> the command</w:t>
       </w:r>
     </w:p>
     <w:p>
@@ -4725,10 +4906,7 @@
         <w:ind w:left="360"/>
       </w:pPr>
       <w:r>
-        <w:t>Y</w:t>
-      </w:r>
-      <w:r>
-        <w:t xml:space="preserve">ou may implement this feature using the C function </w:t>
+        <w:t xml:space="preserve">You may implement this feature using the C function </w:t>
       </w:r>
       <w:r>
         <w:rPr>
@@ -5045,8 +5223,13 @@
         <w:t>xterm</w:t>
       </w:r>
       <w:r>
-        <w:t xml:space="preserve"> in the background (i.e., the shell will not wait for the process to terminate and you can type in the next command immediately). The following command line</w:t>
-      </w:r>
+        <w:t xml:space="preserve"> in the background (i.e., the shell will not wait for the process to terminate and you can type in the next command immediately). The following command </w:t>
+      </w:r>
+      <w:proofErr w:type="gramStart"/>
+      <w:r>
+        <w:t>line</w:t>
+      </w:r>
+      <w:proofErr w:type="gramEnd"/>
     </w:p>
     <w:p>
       <w:pPr>
@@ -5141,7 +5324,15 @@
         <w:ind w:left="360"/>
       </w:pPr>
       <w:r>
-        <w:t>For example the command line</w:t>
+        <w:t xml:space="preserve">For </w:t>
+      </w:r>
+      <w:proofErr w:type="gramStart"/>
+      <w:r>
+        <w:t>example</w:t>
+      </w:r>
+      <w:proofErr w:type="gramEnd"/>
+      <w:r>
+        <w:t xml:space="preserve"> the command line</w:t>
       </w:r>
     </w:p>
     <w:p>
@@ -5155,15 +5346,7 @@
         <w:pStyle w:val="Console"/>
       </w:pPr>
       <w:r>
-        <w:t xml:space="preserve">%  sleep 20 ; </w:t>
-      </w:r>
-      <w:proofErr w:type="spellStart"/>
-      <w:r>
-        <w:t>ps</w:t>
-      </w:r>
-      <w:proofErr w:type="spellEnd"/>
-      <w:r>
-        <w:t xml:space="preserve"> -l</w:t>
+        <w:t>%  sleep 20 ; ps -l</w:t>
       </w:r>
     </w:p>
     <w:p>
@@ -5320,8 +5503,13 @@
       <w:pPr>
         <w:spacing w:after="0"/>
       </w:pPr>
-      <w:r>
-        <w:t xml:space="preserve">Finally you must not use any existing shell program to implement your shell (for example by calling a shell through the function </w:t>
+      <w:proofErr w:type="gramStart"/>
+      <w:r>
+        <w:t>Finally</w:t>
+      </w:r>
+      <w:proofErr w:type="gramEnd"/>
+      <w:r>
+        <w:t xml:space="preserve"> you must not use any existing shell program to implement your shell (for example by calling a shell through the function </w:t>
       </w:r>
       <w:r>
         <w:rPr>
@@ -5481,7 +5669,15 @@
         <w:t>exit</w:t>
       </w:r>
       <w:r>
-        <w:t xml:space="preserve"> should be similar to the corresponding commands under Bash shell.</w:t>
+        <w:t xml:space="preserve"> should be </w:t>
+      </w:r>
+      <w:proofErr w:type="gramStart"/>
+      <w:r>
+        <w:t>similar to</w:t>
+      </w:r>
+      <w:proofErr w:type="gramEnd"/>
+      <w:r>
+        <w:t xml:space="preserve"> the corresponding commands under Bash shell.</w:t>
       </w:r>
     </w:p>
     <w:p>
@@ -5494,7 +5690,15 @@
         <w:spacing w:after="0"/>
       </w:pPr>
       <w:r>
-        <w:t>A major part of this shell is a command line parser. Please read the this note for suggestions on implementing the parser.</w:t>
+        <w:t xml:space="preserve">A major part of this shell is a command line parser. Please read the this </w:t>
+      </w:r>
+      <w:proofErr w:type="gramStart"/>
+      <w:r>
+        <w:t>note</w:t>
+      </w:r>
+      <w:proofErr w:type="gramEnd"/>
+      <w:r>
+        <w:t xml:space="preserve"> for suggestions on implementing the parser.</w:t>
       </w:r>
     </w:p>
     <w:p/>
@@ -5874,7 +6078,15 @@
         <w:t>jobs</w:t>
       </w:r>
       <w:r>
-        <w:t xml:space="preserve"> separated by the special character "&amp;" and/or ";". The last </w:t>
+        <w:t xml:space="preserve"> separated by the special character "&amp;" and/or </w:t>
+      </w:r>
+      <w:proofErr w:type="gramStart"/>
+      <w:r>
+        <w:t>";</w:t>
+      </w:r>
+      <w:proofErr w:type="gramEnd"/>
+      <w:r>
+        <w:t xml:space="preserve">". The last </w:t>
       </w:r>
       <w:r>
         <w:rPr>
@@ -5942,8 +6154,13 @@
         <w:t>commands</w:t>
       </w:r>
       <w:r>
-        <w:t xml:space="preserve"> separated by pipeline characters "|";</w:t>
-      </w:r>
+        <w:t xml:space="preserve"> separated by pipeline characters "|</w:t>
+      </w:r>
+      <w:proofErr w:type="gramStart"/>
+      <w:r>
+        <w:t>";</w:t>
+      </w:r>
+      <w:proofErr w:type="gramEnd"/>
     </w:p>
     <w:p>
       <w:pPr>
@@ -6027,9 +6244,11 @@
         </w:rPr>
         <w:t>&gt; pathname</w:t>
       </w:r>
+      <w:proofErr w:type="gramStart"/>
       <w:r>
         <w:t>);</w:t>
       </w:r>
+      <w:proofErr w:type="gramEnd"/>
     </w:p>
     <w:p>
       <w:pPr>
@@ -6072,8 +6291,13 @@
         <w:t>pathname</w:t>
       </w:r>
       <w:r>
-        <w:t xml:space="preserve"> followed by zero or more tokens;</w:t>
-      </w:r>
+        <w:t xml:space="preserve"> followed by zero or more </w:t>
+      </w:r>
+      <w:proofErr w:type="gramStart"/>
+      <w:r>
+        <w:t>tokens;</w:t>
+      </w:r>
+      <w:proofErr w:type="gramEnd"/>
     </w:p>
     <w:p>
       <w:pPr>
@@ -6104,7 +6328,15 @@
         <w:t>special characters</w:t>
       </w:r>
       <w:r>
-        <w:t>: &amp;, ;, |, &lt; , &gt; of the shell;</w:t>
+        <w:t>: &amp;</w:t>
+      </w:r>
+      <w:proofErr w:type="gramStart"/>
+      <w:r>
+        <w:t>, ;</w:t>
+      </w:r>
+      <w:proofErr w:type="gramEnd"/>
+      <w:r>
+        <w:t>, |, &lt; , &gt; of the shell;</w:t>
       </w:r>
     </w:p>
     <w:p>
@@ -6136,8 +6368,13 @@
         <w:t>white space characters</w:t>
       </w:r>
       <w:r>
-        <w:t xml:space="preserve"> are defined to be the space character and the tab character;</w:t>
-      </w:r>
+        <w:t xml:space="preserve"> are defined to be the space character and the tab </w:t>
+      </w:r>
+      <w:proofErr w:type="gramStart"/>
+      <w:r>
+        <w:t>character;</w:t>
+      </w:r>
+      <w:proofErr w:type="gramEnd"/>
     </w:p>
     <w:p>
       <w:pPr>
@@ -6194,8 +6431,13 @@
         <w:t>&amp;</w:t>
       </w:r>
       <w:r>
-        <w:t>. Note also that in this project we do not consider quoted strings. Therefore, if single quote or double quote characters appear in a string, they are treated just like any other non-special characters without its usually special meaning;</w:t>
-      </w:r>
+        <w:t xml:space="preserve">. Note also that in this project we do not consider quoted strings. Therefore, if single quote or double quote characters appear in a string, they are treated just like any other non-special characters without its usually special </w:t>
+      </w:r>
+      <w:proofErr w:type="gramStart"/>
+      <w:r>
+        <w:t>meaning;</w:t>
+      </w:r>
+      <w:proofErr w:type="gramEnd"/>
     </w:p>
     <w:p>
       <w:pPr>
@@ -6223,8 +6465,13 @@
         <w:t>Tokens</w:t>
       </w:r>
       <w:r>
-        <w:t xml:space="preserve"> must be separated by one or more white spaces;</w:t>
-      </w:r>
+        <w:t xml:space="preserve"> must be separated by one or more white </w:t>
+      </w:r>
+      <w:proofErr w:type="gramStart"/>
+      <w:r>
+        <w:t>spaces;</w:t>
+      </w:r>
+      <w:proofErr w:type="gramEnd"/>
     </w:p>
     <w:p>
       <w:pPr>
@@ -6311,7 +6558,11 @@
         <w:t>bin/grep</w:t>
       </w:r>
       <w:r>
-        <w:t xml:space="preserve"> and </w:t>
+        <w:t xml:space="preserve"> </w:t>
+      </w:r>
+      <w:proofErr w:type="gramStart"/>
+      <w:r>
+        <w:t xml:space="preserve">and </w:t>
       </w:r>
       <w:r>
         <w:rPr>
@@ -6320,7 +6571,17 @@
           <w:i/>
           <w:iCs/>
         </w:rPr>
-        <w:t>./grep</w:t>
+        <w:t>.</w:t>
+      </w:r>
+      <w:proofErr w:type="gramEnd"/>
+      <w:r>
+        <w:rPr>
+          <w:b/>
+          <w:bCs/>
+          <w:i/>
+          <w:iCs/>
+        </w:rPr>
+        <w:t>/grep</w:t>
       </w:r>
       <w:r>
         <w:t>;</w:t>
@@ -6355,24 +6616,24 @@
       <w:pPr>
         <w:pStyle w:val="Heading1"/>
       </w:pPr>
-      <w:bookmarkStart w:id="8" w:name="_Toc85128353"/>
+      <w:bookmarkStart w:id="16" w:name="_Toc85128353"/>
       <w:proofErr w:type="spellStart"/>
       <w:r>
         <w:lastRenderedPageBreak/>
         <w:t>Self Evaluation</w:t>
       </w:r>
-      <w:bookmarkEnd w:id="8"/>
+      <w:bookmarkEnd w:id="16"/>
       <w:proofErr w:type="spellEnd"/>
     </w:p>
     <w:p>
       <w:pPr>
         <w:pStyle w:val="Heading2"/>
       </w:pPr>
-      <w:bookmarkStart w:id="9" w:name="_Toc85128354"/>
+      <w:bookmarkStart w:id="17" w:name="_Toc85128354"/>
       <w:r>
         <w:t>Fully Functional</w:t>
       </w:r>
-      <w:bookmarkEnd w:id="9"/>
+      <w:bookmarkEnd w:id="17"/>
     </w:p>
     <w:p>
       <w:pPr>
@@ -6390,11 +6651,11 @@
       <w:pPr>
         <w:pStyle w:val="Heading2"/>
       </w:pPr>
-      <w:bookmarkStart w:id="10" w:name="_Toc85128355"/>
+      <w:bookmarkStart w:id="18" w:name="_Toc85128355"/>
       <w:r>
         <w:t>Not Functional</w:t>
       </w:r>
-      <w:bookmarkEnd w:id="10"/>
+      <w:bookmarkEnd w:id="18"/>
     </w:p>
     <w:p>
       <w:pPr>
@@ -6417,12 +6678,12 @@
       <w:pPr>
         <w:pStyle w:val="Heading1"/>
       </w:pPr>
-      <w:bookmarkStart w:id="11" w:name="_Toc85128356"/>
+      <w:bookmarkStart w:id="19" w:name="_Toc85128356"/>
       <w:r>
         <w:lastRenderedPageBreak/>
         <w:t>Solution</w:t>
       </w:r>
-      <w:bookmarkEnd w:id="11"/>
+      <w:bookmarkEnd w:id="19"/>
     </w:p>
     <w:p>
       <w:r>
@@ -6438,32 +6699,32 @@
       <w:pPr>
         <w:pStyle w:val="Heading1"/>
       </w:pPr>
-      <w:bookmarkStart w:id="12" w:name="_Toc85128357"/>
+      <w:bookmarkStart w:id="20" w:name="_Toc85128357"/>
       <w:r>
         <w:lastRenderedPageBreak/>
         <w:t>Test Evidence</w:t>
       </w:r>
-      <w:bookmarkEnd w:id="12"/>
+      <w:bookmarkEnd w:id="20"/>
     </w:p>
     <w:p>
       <w:pPr>
         <w:pStyle w:val="Heading2"/>
       </w:pPr>
-      <w:bookmarkStart w:id="13" w:name="_Toc85128358"/>
+      <w:bookmarkStart w:id="21" w:name="_Toc85128358"/>
       <w:r>
         <w:t>&lt;case title&gt;</w:t>
       </w:r>
-      <w:bookmarkEnd w:id="13"/>
+      <w:bookmarkEnd w:id="21"/>
     </w:p>
     <w:p>
       <w:pPr>
         <w:pStyle w:val="Heading3"/>
       </w:pPr>
-      <w:bookmarkStart w:id="14" w:name="_Toc85128359"/>
+      <w:bookmarkStart w:id="22" w:name="_Toc85128359"/>
       <w:r>
         <w:t>Purpose</w:t>
       </w:r>
-      <w:bookmarkEnd w:id="14"/>
+      <w:bookmarkEnd w:id="22"/>
     </w:p>
     <w:p>
       <w:r>
@@ -6474,11 +6735,11 @@
       <w:pPr>
         <w:pStyle w:val="Heading3"/>
       </w:pPr>
-      <w:bookmarkStart w:id="15" w:name="_Toc85128360"/>
+      <w:bookmarkStart w:id="23" w:name="_Toc85128360"/>
       <w:r>
         <w:t>Output</w:t>
       </w:r>
-      <w:bookmarkEnd w:id="15"/>
+      <w:bookmarkEnd w:id="23"/>
     </w:p>
     <w:p>
       <w:pPr>
@@ -6492,11 +6753,11 @@
       <w:pPr>
         <w:pStyle w:val="Heading3"/>
       </w:pPr>
-      <w:bookmarkStart w:id="16" w:name="_Toc85128361"/>
+      <w:bookmarkStart w:id="24" w:name="_Toc85128361"/>
       <w:r>
         <w:t>Results</w:t>
       </w:r>
-      <w:bookmarkEnd w:id="16"/>
+      <w:bookmarkEnd w:id="24"/>
     </w:p>
     <w:p>
       <w:r>
@@ -6512,33 +6773,33 @@
       <w:pPr>
         <w:pStyle w:val="Heading1"/>
       </w:pPr>
-      <w:bookmarkStart w:id="17" w:name="_Toc85128362"/>
-      <w:commentRangeStart w:id="18"/>
+      <w:bookmarkStart w:id="25" w:name="_Toc85128362"/>
+      <w:commentRangeStart w:id="26"/>
       <w:r>
         <w:lastRenderedPageBreak/>
         <w:t>Source Code</w:t>
       </w:r>
-      <w:commentRangeEnd w:id="18"/>
+      <w:commentRangeEnd w:id="26"/>
       <w:r>
         <w:rPr>
           <w:rStyle w:val="CommentReference"/>
           <w:rFonts w:asciiTheme="minorHAnsi" w:eastAsiaTheme="minorHAnsi" w:hAnsiTheme="minorHAnsi" w:cstheme="minorBidi"/>
           <w:color w:val="auto"/>
         </w:rPr>
-        <w:commentReference w:id="18"/>
-      </w:r>
-      <w:bookmarkEnd w:id="17"/>
+        <w:commentReference w:id="26"/>
+      </w:r>
+      <w:bookmarkEnd w:id="25"/>
     </w:p>
     <w:p>
       <w:pPr>
         <w:pStyle w:val="Heading2"/>
       </w:pPr>
-      <w:bookmarkStart w:id="19" w:name="_Toc85128363"/>
+      <w:bookmarkStart w:id="27" w:name="_Toc85128363"/>
       <w:proofErr w:type="spellStart"/>
       <w:r>
         <w:t>char_vector.h</w:t>
       </w:r>
-      <w:bookmarkEnd w:id="19"/>
+      <w:bookmarkEnd w:id="27"/>
       <w:proofErr w:type="spellEnd"/>
     </w:p>
     <w:p>
@@ -7105,12 +7366,12 @@
       <w:pPr>
         <w:pStyle w:val="Heading2"/>
       </w:pPr>
-      <w:bookmarkStart w:id="20" w:name="_Toc85128364"/>
+      <w:bookmarkStart w:id="28" w:name="_Toc85128364"/>
       <w:proofErr w:type="spellStart"/>
       <w:r>
         <w:t>char_vector.c</w:t>
       </w:r>
-      <w:bookmarkEnd w:id="20"/>
+      <w:bookmarkEnd w:id="28"/>
       <w:proofErr w:type="spellEnd"/>
     </w:p>
     <w:p>
@@ -8145,13 +8406,13 @@
       <w:pPr>
         <w:pStyle w:val="Heading2"/>
       </w:pPr>
-      <w:bookmarkStart w:id="21" w:name="_Toc85128365"/>
+      <w:bookmarkStart w:id="29" w:name="_Toc85128365"/>
       <w:proofErr w:type="spellStart"/>
       <w:r>
         <w:lastRenderedPageBreak/>
         <w:t>char_vector_vector.h</w:t>
       </w:r>
-      <w:bookmarkEnd w:id="21"/>
+      <w:bookmarkEnd w:id="29"/>
       <w:proofErr w:type="spellEnd"/>
     </w:p>
     <w:p>
@@ -8633,12 +8894,12 @@
       <w:pPr>
         <w:pStyle w:val="Heading2"/>
       </w:pPr>
-      <w:bookmarkStart w:id="22" w:name="_Toc85128366"/>
+      <w:bookmarkStart w:id="30" w:name="_Toc85128366"/>
       <w:proofErr w:type="spellStart"/>
       <w:r>
         <w:t>char_vector_vector.c</w:t>
       </w:r>
-      <w:bookmarkEnd w:id="22"/>
+      <w:bookmarkEnd w:id="30"/>
       <w:proofErr w:type="spellEnd"/>
     </w:p>
     <w:p>
@@ -9512,12 +9773,12 @@
       <w:pPr>
         <w:pStyle w:val="Heading2"/>
       </w:pPr>
-      <w:bookmarkStart w:id="23" w:name="_Toc85128367"/>
+      <w:bookmarkStart w:id="31" w:name="_Toc85128367"/>
       <w:proofErr w:type="spellStart"/>
       <w:r>
         <w:t>command.h</w:t>
       </w:r>
-      <w:bookmarkEnd w:id="23"/>
+      <w:bookmarkEnd w:id="31"/>
       <w:proofErr w:type="spellEnd"/>
     </w:p>
     <w:p>
@@ -9907,12 +10168,12 @@
       <w:pPr>
         <w:pStyle w:val="Heading2"/>
       </w:pPr>
-      <w:bookmarkStart w:id="24" w:name="_Toc85128368"/>
+      <w:bookmarkStart w:id="32" w:name="_Toc85128368"/>
       <w:proofErr w:type="spellStart"/>
       <w:r>
         <w:t>command.c</w:t>
       </w:r>
-      <w:bookmarkEnd w:id="24"/>
+      <w:bookmarkEnd w:id="32"/>
       <w:proofErr w:type="spellEnd"/>
     </w:p>
     <w:p>
@@ -10913,12 +11174,12 @@
       <w:pPr>
         <w:pStyle w:val="Heading2"/>
       </w:pPr>
-      <w:bookmarkStart w:id="25" w:name="_Toc85128369"/>
+      <w:bookmarkStart w:id="33" w:name="_Toc85128369"/>
       <w:proofErr w:type="spellStart"/>
       <w:r>
         <w:t>fileIORedirect.h</w:t>
       </w:r>
-      <w:bookmarkEnd w:id="25"/>
+      <w:bookmarkEnd w:id="33"/>
       <w:proofErr w:type="spellEnd"/>
     </w:p>
     <w:p>
@@ -11060,13 +11321,13 @@
       <w:pPr>
         <w:pStyle w:val="Heading2"/>
       </w:pPr>
-      <w:bookmarkStart w:id="26" w:name="_Toc85128370"/>
+      <w:bookmarkStart w:id="34" w:name="_Toc85128370"/>
       <w:proofErr w:type="spellStart"/>
       <w:r>
         <w:lastRenderedPageBreak/>
         <w:t>fileIORedirect.c</w:t>
       </w:r>
-      <w:bookmarkEnd w:id="26"/>
+      <w:bookmarkEnd w:id="34"/>
       <w:proofErr w:type="spellEnd"/>
     </w:p>
     <w:p>
@@ -11474,12 +11735,12 @@
       <w:pPr>
         <w:pStyle w:val="Heading2"/>
       </w:pPr>
-      <w:bookmarkStart w:id="27" w:name="_Toc85128371"/>
+      <w:bookmarkStart w:id="35" w:name="_Toc85128371"/>
       <w:proofErr w:type="spellStart"/>
       <w:r>
         <w:t>get_line.h</w:t>
       </w:r>
-      <w:bookmarkEnd w:id="27"/>
+      <w:bookmarkEnd w:id="35"/>
       <w:proofErr w:type="spellEnd"/>
     </w:p>
     <w:p>
@@ -11581,12 +11842,12 @@
       <w:pPr>
         <w:pStyle w:val="Heading2"/>
       </w:pPr>
-      <w:bookmarkStart w:id="28" w:name="_Toc85128372"/>
+      <w:bookmarkStart w:id="36" w:name="_Toc85128372"/>
       <w:proofErr w:type="spellStart"/>
       <w:r>
         <w:t>get_line.c</w:t>
       </w:r>
-      <w:bookmarkEnd w:id="28"/>
+      <w:bookmarkEnd w:id="36"/>
       <w:proofErr w:type="spellEnd"/>
     </w:p>
     <w:p>
@@ -11736,12 +11997,12 @@
       <w:pPr>
         <w:pStyle w:val="Heading2"/>
       </w:pPr>
-      <w:bookmarkStart w:id="29" w:name="_Toc85128373"/>
+      <w:bookmarkStart w:id="37" w:name="_Toc85128373"/>
       <w:proofErr w:type="spellStart"/>
       <w:r>
         <w:t>job.h</w:t>
       </w:r>
-      <w:bookmarkEnd w:id="29"/>
+      <w:bookmarkEnd w:id="37"/>
       <w:proofErr w:type="spellEnd"/>
     </w:p>
     <w:p>
@@ -12310,12 +12571,12 @@
       <w:pPr>
         <w:pStyle w:val="Heading2"/>
       </w:pPr>
-      <w:bookmarkStart w:id="30" w:name="_Toc85128374"/>
+      <w:bookmarkStart w:id="38" w:name="_Toc85128374"/>
       <w:proofErr w:type="spellStart"/>
       <w:r>
         <w:t>job.c</w:t>
       </w:r>
-      <w:bookmarkEnd w:id="30"/>
+      <w:bookmarkEnd w:id="38"/>
       <w:proofErr w:type="spellEnd"/>
     </w:p>
     <w:p>
@@ -13287,12 +13548,12 @@
       <w:pPr>
         <w:pStyle w:val="Heading2"/>
       </w:pPr>
-      <w:bookmarkStart w:id="31" w:name="_Toc85128375"/>
+      <w:bookmarkStart w:id="39" w:name="_Toc85128375"/>
       <w:proofErr w:type="spellStart"/>
       <w:r>
         <w:t>job_vector.h</w:t>
       </w:r>
-      <w:bookmarkEnd w:id="31"/>
+      <w:bookmarkEnd w:id="39"/>
       <w:proofErr w:type="spellEnd"/>
     </w:p>
     <w:p>
@@ -13781,12 +14042,12 @@
       <w:pPr>
         <w:pStyle w:val="Heading2"/>
       </w:pPr>
-      <w:bookmarkStart w:id="32" w:name="_Toc85128376"/>
+      <w:bookmarkStart w:id="40" w:name="_Toc85128376"/>
       <w:proofErr w:type="spellStart"/>
       <w:r>
         <w:t>job_vector.c</w:t>
       </w:r>
-      <w:bookmarkEnd w:id="32"/>
+      <w:bookmarkEnd w:id="40"/>
       <w:proofErr w:type="spellEnd"/>
     </w:p>
     <w:p>
@@ -14672,12 +14933,12 @@
       <w:pPr>
         <w:pStyle w:val="Heading2"/>
       </w:pPr>
-      <w:bookmarkStart w:id="33" w:name="_Toc85128377"/>
+      <w:bookmarkStart w:id="41" w:name="_Toc85128377"/>
       <w:proofErr w:type="spellStart"/>
       <w:r>
         <w:t>main.c</w:t>
       </w:r>
-      <w:bookmarkEnd w:id="33"/>
+      <w:bookmarkEnd w:id="41"/>
       <w:proofErr w:type="spellEnd"/>
     </w:p>
     <w:p>
@@ -14866,12 +15127,12 @@
       <w:pPr>
         <w:pStyle w:val="Heading2"/>
       </w:pPr>
-      <w:bookmarkStart w:id="34" w:name="_Toc85128378"/>
+      <w:bookmarkStart w:id="42" w:name="_Toc85128378"/>
       <w:proofErr w:type="spellStart"/>
       <w:r>
         <w:t>PWDFuncs.h</w:t>
       </w:r>
-      <w:bookmarkEnd w:id="34"/>
+      <w:bookmarkEnd w:id="42"/>
       <w:proofErr w:type="spellEnd"/>
     </w:p>
     <w:p>
@@ -15043,12 +15304,12 @@
       <w:pPr>
         <w:pStyle w:val="Heading2"/>
       </w:pPr>
-      <w:bookmarkStart w:id="35" w:name="_Toc85128379"/>
+      <w:bookmarkStart w:id="43" w:name="_Toc85128379"/>
       <w:proofErr w:type="spellStart"/>
       <w:r>
         <w:t>PWDFuncs.c</w:t>
       </w:r>
-      <w:bookmarkEnd w:id="35"/>
+      <w:bookmarkEnd w:id="43"/>
       <w:proofErr w:type="spellEnd"/>
     </w:p>
     <w:p>
@@ -15789,12 +16050,12 @@
       <w:pPr>
         <w:pStyle w:val="Heading2"/>
       </w:pPr>
-      <w:bookmarkStart w:id="36" w:name="_Toc85128380"/>
+      <w:bookmarkStart w:id="44" w:name="_Toc85128380"/>
       <w:proofErr w:type="spellStart"/>
       <w:r>
         <w:t>tokenise.h</w:t>
       </w:r>
-      <w:bookmarkEnd w:id="36"/>
+      <w:bookmarkEnd w:id="44"/>
       <w:proofErr w:type="spellEnd"/>
     </w:p>
     <w:p>
@@ -15918,12 +16179,12 @@
       <w:pPr>
         <w:pStyle w:val="Heading2"/>
       </w:pPr>
-      <w:bookmarkStart w:id="37" w:name="_Toc85128381"/>
+      <w:bookmarkStart w:id="45" w:name="_Toc85128381"/>
       <w:proofErr w:type="spellStart"/>
       <w:r>
         <w:t>tokenise.c</w:t>
       </w:r>
-      <w:bookmarkEnd w:id="37"/>
+      <w:bookmarkEnd w:id="45"/>
       <w:proofErr w:type="spellEnd"/>
     </w:p>
     <w:p>
@@ -16473,7 +16734,7 @@
 </file>
 
 <file path=word/comments.xml><?xml version="1.0" encoding="utf-8"?>
-<w:comments xmlns:wpc="http://schemas.microsoft.com/office/word/2010/wordprocessingCanvas" xmlns:cx="http://schemas.microsoft.com/office/drawing/2014/chartex" xmlns:cx1="http://schemas.microsoft.com/office/drawing/2015/9/8/chartex" xmlns:cx2="http://schemas.microsoft.com/office/drawing/2015/10/21/chartex" xmlns:cx3="http://schemas.microsoft.com/office/drawing/2016/5/9/chartex" xmlns:cx4="http://schemas.microsoft.com/office/drawing/2016/5/10/chartex" xmlns:cx5="http://schemas.microsoft.com/office/drawing/2016/5/11/chartex" xmlns:cx6="http://schemas.microsoft.com/office/drawing/2016/5/12/chartex" xmlns:cx7="http://schemas.microsoft.com/office/drawing/2016/5/13/chartex" xmlns:cx8="http://schemas.microsoft.com/office/drawing/2016/5/14/chartex" xmlns:mc="http://schemas.openxmlformats.org/markup-compatibility/2006" xmlns:aink="http://schemas.microsoft.com/office/drawing/2016/ink" xmlns:am3d="http://schemas.microsoft.com/office/drawing/2017/model3d" xmlns:o="urn:schemas-microsoft-com:office:office" xmlns:r="http://schemas.openxmlformats.org/officeDocument/2006/relationships" xmlns:m="http://schemas.openxmlformats.org/officeDocument/2006/math" xmlns:v="urn:schemas-microsoft-com:vml" xmlns:wp14="http://schemas.microsoft.com/office/word/2010/wordprocessingDrawing" xmlns:wp="http://schemas.openxmlformats.org/drawingml/2006/wordprocessingDrawing" xmlns:w10="urn:schemas-microsoft-com:office:word" xmlns:w="http://schemas.openxmlformats.org/wordprocessingml/2006/main" xmlns:w14="http://schemas.microsoft.com/office/word/2010/wordml" xmlns:w15="http://schemas.microsoft.com/office/word/2012/wordml" xmlns:w16cex="http://schemas.microsoft.com/office/word/2018/wordml/cex" xmlns:w16cid="http://schemas.microsoft.com/office/word/2016/wordml/cid" xmlns:w16="http://schemas.microsoft.com/office/word/2018/wordml" xmlns:w16sdtdh="http://schemas.microsoft.com/office/word/2020/wordml/sdtdatahash" xmlns:w16se="http://schemas.microsoft.com/office/word/2015/wordml/symex" xmlns:wpg="http://schemas.microsoft.com/office/word/2010/wordprocessingGroup" xmlns:wpi="http://schemas.microsoft.com/office/word/2010/wordprocessingInk" xmlns:wne="http://schemas.microsoft.com/office/word/2006/wordml" xmlns:wps="http://schemas.microsoft.com/office/word/2010/wordprocessingShape" mc:Ignorable="w14 w15 w16se w16cid w16 w16cex w16sdtdh wp14">
+<w:comments xmlns:wpc="http://schemas.microsoft.com/office/word/2010/wordprocessingCanvas" xmlns:cx="http://schemas.microsoft.com/office/drawing/2014/chartex" xmlns:cx1="http://schemas.microsoft.com/office/drawing/2015/9/8/chartex" xmlns:cx2="http://schemas.microsoft.com/office/drawing/2015/10/21/chartex" xmlns:cx3="http://schemas.microsoft.com/office/drawing/2016/5/9/chartex" xmlns:cx4="http://schemas.microsoft.com/office/drawing/2016/5/10/chartex" xmlns:cx5="http://schemas.microsoft.com/office/drawing/2016/5/11/chartex" xmlns:cx6="http://schemas.microsoft.com/office/drawing/2016/5/12/chartex" xmlns:cx7="http://schemas.microsoft.com/office/drawing/2016/5/13/chartex" xmlns:cx8="http://schemas.microsoft.com/office/drawing/2016/5/14/chartex" xmlns:mc="http://schemas.openxmlformats.org/markup-compatibility/2006" xmlns:aink="http://schemas.microsoft.com/office/drawing/2016/ink" xmlns:am3d="http://schemas.microsoft.com/office/drawing/2017/model3d" xmlns:o="urn:schemas-microsoft-com:office:office" xmlns:r="http://schemas.openxmlformats.org/officeDocument/2006/relationships" xmlns:m="http://schemas.openxmlformats.org/officeDocument/2006/math" xmlns:v="urn:schemas-microsoft-com:vml" xmlns:wp14="http://schemas.microsoft.com/office/word/2010/wordprocessingDrawing" xmlns:wp="http://schemas.openxmlformats.org/drawingml/2006/wordprocessingDrawing" xmlns:w10="urn:schemas-microsoft-com:office:word" xmlns:w="http://schemas.openxmlformats.org/wordprocessingml/2006/main" xmlns:w14="http://schemas.microsoft.com/office/word/2010/wordml" xmlns:w15="http://schemas.microsoft.com/office/word/2012/wordml" xmlns:w16cex="http://schemas.microsoft.com/office/word/2018/wordml/cex" xmlns:w16cid="http://schemas.microsoft.com/office/word/2016/wordml/cid" xmlns:w16="http://schemas.microsoft.com/office/word/2018/wordml" xmlns:w16se="http://schemas.microsoft.com/office/word/2015/wordml/symex" xmlns:wpg="http://schemas.microsoft.com/office/word/2010/wordprocessingGroup" xmlns:wpi="http://schemas.microsoft.com/office/word/2010/wordprocessingInk" xmlns:wne="http://schemas.microsoft.com/office/word/2006/wordml" xmlns:wps="http://schemas.microsoft.com/office/word/2010/wordprocessingShape" mc:Ignorable="w14 w15 w16se w16cid w16 w16cex wp14">
   <w:comment w:id="0" w:author="Rhys Mader" w:date="2021-10-14T16:43:00Z" w:initials="RM">
     <w:p>
       <w:pPr>
@@ -16490,7 +16751,7 @@
       </w:r>
     </w:p>
   </w:comment>
-  <w:comment w:id="2" w:author="Rhys Mader" w:date="2021-10-14T16:48:00Z" w:initials="RM">
+  <w:comment w:id="3" w:author="Rhys Mader" w:date="2021-10-14T16:48:00Z" w:initials="RM">
     <w:p>
       <w:pPr>
         <w:pStyle w:val="CommentText"/>
@@ -16506,7 +16767,7 @@
       </w:r>
     </w:p>
   </w:comment>
-  <w:comment w:id="3" w:author="Rhys Mader" w:date="2021-10-14T16:50:00Z" w:initials="RM">
+  <w:comment w:id="8" w:author="Rhys Mader" w:date="2021-10-14T16:50:00Z" w:initials="RM">
     <w:p>
       <w:pPr>
         <w:pStyle w:val="CommentText"/>
@@ -16522,7 +16783,7 @@
       </w:r>
     </w:p>
   </w:comment>
-  <w:comment w:id="4" w:author="Rhys Mader" w:date="2021-10-14T17:22:00Z" w:initials="RM">
+  <w:comment w:id="10" w:author="Rhys Mader" w:date="2021-10-14T17:22:00Z" w:initials="RM">
     <w:p>
       <w:pPr>
         <w:pStyle w:val="CommentText"/>
@@ -16538,7 +16799,7 @@
       </w:r>
     </w:p>
   </w:comment>
-  <w:comment w:id="18" w:author="Rhys Mader" w:date="2021-10-14T18:18:00Z" w:initials="RM">
+  <w:comment w:id="11" w:author="Rhys Mader [2]" w:date="2021-10-20T13:23:00Z" w:initials="RM">
     <w:p>
       <w:pPr>
         <w:pStyle w:val="CommentText"/>
@@ -16550,22 +16811,39 @@
         <w:annotationRef/>
       </w:r>
       <w:r>
+        <w:t>Equal contribution section needs to be filled in.</w:t>
+      </w:r>
+    </w:p>
+  </w:comment>
+  <w:comment w:id="12" w:author="Rhys Mader [2]" w:date="2021-10-20T13:23:00Z" w:initials="RM">
+    <w:p>
+      <w:pPr>
+        <w:pStyle w:val="CommentText"/>
+      </w:pPr>
+      <w:r>
+        <w:rPr>
+          <w:rStyle w:val="CommentReference"/>
+        </w:rPr>
+        <w:annotationRef/>
+      </w:r>
+    </w:p>
+  </w:comment>
+  <w:comment w:id="26" w:author="Rhys Mader" w:date="2021-10-14T18:18:00Z" w:initials="RM">
+    <w:p>
+      <w:pPr>
+        <w:pStyle w:val="CommentText"/>
+      </w:pPr>
+      <w:r>
+        <w:rPr>
+          <w:rStyle w:val="CommentReference"/>
+        </w:rPr>
+        <w:annotationRef/>
+      </w:r>
+      <w:r>
         <w:rPr>
           <w:noProof/>
         </w:rPr>
-        <w:t>Keep this sectio</w:t>
-      </w:r>
-      <w:r>
-        <w:rPr>
-          <w:noProof/>
-        </w:rPr>
-        <w:t>n up to date with the main branch. A</w:t>
-      </w:r>
-      <w:r>
-        <w:rPr>
-          <w:noProof/>
-        </w:rPr>
-        <w:t>nd check before exportation and submission.</w:t>
+        <w:t>Keep this section up to date with the main branch. And check before exportation and submission.</w:t>
       </w:r>
     </w:p>
   </w:comment>
@@ -16573,37 +16851,43 @@
 </file>
 
 <file path=word/commentsExtended.xml><?xml version="1.0" encoding="utf-8"?>
-<w15:commentsEx xmlns:wpc="http://schemas.microsoft.com/office/word/2010/wordprocessingCanvas" xmlns:cx="http://schemas.microsoft.com/office/drawing/2014/chartex" xmlns:cx1="http://schemas.microsoft.com/office/drawing/2015/9/8/chartex" xmlns:cx2="http://schemas.microsoft.com/office/drawing/2015/10/21/chartex" xmlns:cx3="http://schemas.microsoft.com/office/drawing/2016/5/9/chartex" xmlns:cx4="http://schemas.microsoft.com/office/drawing/2016/5/10/chartex" xmlns:cx5="http://schemas.microsoft.com/office/drawing/2016/5/11/chartex" xmlns:cx6="http://schemas.microsoft.com/office/drawing/2016/5/12/chartex" xmlns:cx7="http://schemas.microsoft.com/office/drawing/2016/5/13/chartex" xmlns:cx8="http://schemas.microsoft.com/office/drawing/2016/5/14/chartex" xmlns:mc="http://schemas.openxmlformats.org/markup-compatibility/2006" xmlns:aink="http://schemas.microsoft.com/office/drawing/2016/ink" xmlns:am3d="http://schemas.microsoft.com/office/drawing/2017/model3d" xmlns:o="urn:schemas-microsoft-com:office:office" xmlns:r="http://schemas.openxmlformats.org/officeDocument/2006/relationships" xmlns:m="http://schemas.openxmlformats.org/officeDocument/2006/math" xmlns:v="urn:schemas-microsoft-com:vml" xmlns:wp14="http://schemas.microsoft.com/office/word/2010/wordprocessingDrawing" xmlns:wp="http://schemas.openxmlformats.org/drawingml/2006/wordprocessingDrawing" xmlns:w10="urn:schemas-microsoft-com:office:word" xmlns:w="http://schemas.openxmlformats.org/wordprocessingml/2006/main" xmlns:w14="http://schemas.microsoft.com/office/word/2010/wordml" xmlns:w15="http://schemas.microsoft.com/office/word/2012/wordml" xmlns:w16cex="http://schemas.microsoft.com/office/word/2018/wordml/cex" xmlns:w16cid="http://schemas.microsoft.com/office/word/2016/wordml/cid" xmlns:w16="http://schemas.microsoft.com/office/word/2018/wordml" xmlns:w16sdtdh="http://schemas.microsoft.com/office/word/2020/wordml/sdtdatahash" xmlns:w16se="http://schemas.microsoft.com/office/word/2015/wordml/symex" xmlns:wpg="http://schemas.microsoft.com/office/word/2010/wordprocessingGroup" xmlns:wpi="http://schemas.microsoft.com/office/word/2010/wordprocessingInk" xmlns:wne="http://schemas.microsoft.com/office/word/2006/wordml" xmlns:wps="http://schemas.microsoft.com/office/word/2010/wordprocessingShape" mc:Ignorable="w14 w15 w16se w16cid w16 w16cex w16sdtdh wp14">
-  <w15:commentEx w15:paraId="079DA880" w15:done="0"/>
-  <w15:commentEx w15:paraId="482D633F" w15:done="0"/>
-  <w15:commentEx w15:paraId="408E1B05" w15:done="0"/>
+<w15:commentsEx xmlns:wpc="http://schemas.microsoft.com/office/word/2010/wordprocessingCanvas" xmlns:cx="http://schemas.microsoft.com/office/drawing/2014/chartex" xmlns:cx1="http://schemas.microsoft.com/office/drawing/2015/9/8/chartex" xmlns:cx2="http://schemas.microsoft.com/office/drawing/2015/10/21/chartex" xmlns:cx3="http://schemas.microsoft.com/office/drawing/2016/5/9/chartex" xmlns:cx4="http://schemas.microsoft.com/office/drawing/2016/5/10/chartex" xmlns:cx5="http://schemas.microsoft.com/office/drawing/2016/5/11/chartex" xmlns:cx6="http://schemas.microsoft.com/office/drawing/2016/5/12/chartex" xmlns:cx7="http://schemas.microsoft.com/office/drawing/2016/5/13/chartex" xmlns:cx8="http://schemas.microsoft.com/office/drawing/2016/5/14/chartex" xmlns:mc="http://schemas.openxmlformats.org/markup-compatibility/2006" xmlns:aink="http://schemas.microsoft.com/office/drawing/2016/ink" xmlns:am3d="http://schemas.microsoft.com/office/drawing/2017/model3d" xmlns:o="urn:schemas-microsoft-com:office:office" xmlns:r="http://schemas.openxmlformats.org/officeDocument/2006/relationships" xmlns:m="http://schemas.openxmlformats.org/officeDocument/2006/math" xmlns:v="urn:schemas-microsoft-com:vml" xmlns:wp14="http://schemas.microsoft.com/office/word/2010/wordprocessingDrawing" xmlns:wp="http://schemas.openxmlformats.org/drawingml/2006/wordprocessingDrawing" xmlns:w10="urn:schemas-microsoft-com:office:word" xmlns:w="http://schemas.openxmlformats.org/wordprocessingml/2006/main" xmlns:w14="http://schemas.microsoft.com/office/word/2010/wordml" xmlns:w15="http://schemas.microsoft.com/office/word/2012/wordml" xmlns:w16cex="http://schemas.microsoft.com/office/word/2018/wordml/cex" xmlns:w16cid="http://schemas.microsoft.com/office/word/2016/wordml/cid" xmlns:w16="http://schemas.microsoft.com/office/word/2018/wordml" xmlns:w16se="http://schemas.microsoft.com/office/word/2015/wordml/symex" xmlns:wpg="http://schemas.microsoft.com/office/word/2010/wordprocessingGroup" xmlns:wpi="http://schemas.microsoft.com/office/word/2010/wordprocessingInk" xmlns:wne="http://schemas.microsoft.com/office/word/2006/wordml" xmlns:wps="http://schemas.microsoft.com/office/word/2010/wordprocessingShape" mc:Ignorable="w14 w15 w16se w16cid w16 w16cex wp14">
+  <w15:commentEx w15:paraId="079DA880" w15:done="1"/>
+  <w15:commentEx w15:paraId="482D633F" w15:done="1"/>
+  <w15:commentEx w15:paraId="408E1B05" w15:done="1"/>
   <w15:commentEx w15:paraId="432B54D8" w15:done="0"/>
+  <w15:commentEx w15:paraId="5735C5C5" w15:paraIdParent="432B54D8" w15:done="0"/>
+  <w15:commentEx w15:paraId="4F000190" w15:paraIdParent="432B54D8" w15:done="0"/>
   <w15:commentEx w15:paraId="6BF8C752" w15:done="0"/>
 </w15:commentsEx>
 </file>
 
 <file path=word/commentsExtensible.xml><?xml version="1.0" encoding="utf-8"?>
-<w16cex:commentsExtensible xmlns:wpc="http://schemas.microsoft.com/office/word/2010/wordprocessingCanvas" xmlns:cx="http://schemas.microsoft.com/office/drawing/2014/chartex" xmlns:cx1="http://schemas.microsoft.com/office/drawing/2015/9/8/chartex" xmlns:cx2="http://schemas.microsoft.com/office/drawing/2015/10/21/chartex" xmlns:cx3="http://schemas.microsoft.com/office/drawing/2016/5/9/chartex" xmlns:cx4="http://schemas.microsoft.com/office/drawing/2016/5/10/chartex" xmlns:cx5="http://schemas.microsoft.com/office/drawing/2016/5/11/chartex" xmlns:cx6="http://schemas.microsoft.com/office/drawing/2016/5/12/chartex" xmlns:cx7="http://schemas.microsoft.com/office/drawing/2016/5/13/chartex" xmlns:cx8="http://schemas.microsoft.com/office/drawing/2016/5/14/chartex" xmlns:mc="http://schemas.openxmlformats.org/markup-compatibility/2006" xmlns:aink="http://schemas.microsoft.com/office/drawing/2016/ink" xmlns:am3d="http://schemas.microsoft.com/office/drawing/2017/model3d" xmlns:o="urn:schemas-microsoft-com:office:office" xmlns:r="http://schemas.openxmlformats.org/officeDocument/2006/relationships" xmlns:m="http://schemas.openxmlformats.org/officeDocument/2006/math" xmlns:v="urn:schemas-microsoft-com:vml" xmlns:wp14="http://schemas.microsoft.com/office/word/2010/wordprocessingDrawing" xmlns:wp="http://schemas.openxmlformats.org/drawingml/2006/wordprocessingDrawing" xmlns:w10="urn:schemas-microsoft-com:office:word" xmlns:w="http://schemas.openxmlformats.org/wordprocessingml/2006/main" xmlns:w14="http://schemas.microsoft.com/office/word/2010/wordml" xmlns:w15="http://schemas.microsoft.com/office/word/2012/wordml" xmlns:w16cex="http://schemas.microsoft.com/office/word/2018/wordml/cex" xmlns:w16cid="http://schemas.microsoft.com/office/word/2016/wordml/cid" xmlns:w16="http://schemas.microsoft.com/office/word/2018/wordml" xmlns:w16sdtdh="http://schemas.microsoft.com/office/word/2020/wordml/sdtdatahash" xmlns:w16se="http://schemas.microsoft.com/office/word/2015/wordml/symex" xmlns:wpg="http://schemas.microsoft.com/office/word/2010/wordprocessingGroup" xmlns:wpi="http://schemas.microsoft.com/office/word/2010/wordprocessingInk" xmlns:wne="http://schemas.microsoft.com/office/word/2006/wordml" xmlns:wps="http://schemas.microsoft.com/office/word/2010/wordprocessingShape" mc:Ignorable="w14 w15 w16se w16cid w16 w16cex w16sdtdh wp14">
+<w16cex:commentsExtensible xmlns:wpc="http://schemas.microsoft.com/office/word/2010/wordprocessingCanvas" xmlns:cx="http://schemas.microsoft.com/office/drawing/2014/chartex" xmlns:cx1="http://schemas.microsoft.com/office/drawing/2015/9/8/chartex" xmlns:cx2="http://schemas.microsoft.com/office/drawing/2015/10/21/chartex" xmlns:cx3="http://schemas.microsoft.com/office/drawing/2016/5/9/chartex" xmlns:cx4="http://schemas.microsoft.com/office/drawing/2016/5/10/chartex" xmlns:cx5="http://schemas.microsoft.com/office/drawing/2016/5/11/chartex" xmlns:cx6="http://schemas.microsoft.com/office/drawing/2016/5/12/chartex" xmlns:cx7="http://schemas.microsoft.com/office/drawing/2016/5/13/chartex" xmlns:cx8="http://schemas.microsoft.com/office/drawing/2016/5/14/chartex" xmlns:mc="http://schemas.openxmlformats.org/markup-compatibility/2006" xmlns:aink="http://schemas.microsoft.com/office/drawing/2016/ink" xmlns:am3d="http://schemas.microsoft.com/office/drawing/2017/model3d" xmlns:o="urn:schemas-microsoft-com:office:office" xmlns:r="http://schemas.openxmlformats.org/officeDocument/2006/relationships" xmlns:m="http://schemas.openxmlformats.org/officeDocument/2006/math" xmlns:v="urn:schemas-microsoft-com:vml" xmlns:wp14="http://schemas.microsoft.com/office/word/2010/wordprocessingDrawing" xmlns:wp="http://schemas.openxmlformats.org/drawingml/2006/wordprocessingDrawing" xmlns:w10="urn:schemas-microsoft-com:office:word" xmlns:w="http://schemas.openxmlformats.org/wordprocessingml/2006/main" xmlns:w14="http://schemas.microsoft.com/office/word/2010/wordml" xmlns:w15="http://schemas.microsoft.com/office/word/2012/wordml" xmlns:w16cex="http://schemas.microsoft.com/office/word/2018/wordml/cex" xmlns:w16cid="http://schemas.microsoft.com/office/word/2016/wordml/cid" xmlns:w16="http://schemas.microsoft.com/office/word/2018/wordml" xmlns:w16se="http://schemas.microsoft.com/office/word/2015/wordml/symex" xmlns:wpg="http://schemas.microsoft.com/office/word/2010/wordprocessingGroup" xmlns:wpi="http://schemas.microsoft.com/office/word/2010/wordprocessingInk" xmlns:wne="http://schemas.microsoft.com/office/word/2006/wordml" xmlns:wps="http://schemas.microsoft.com/office/word/2010/wordprocessingShape" mc:Ignorable="w14 w15 w16se w16cid w16 w16cex wp14">
   <w16cex:commentExtensible w16cex:durableId="2512DCA2" w16cex:dateUtc="2021-10-14T08:43:00Z"/>
   <w16cex:commentExtensible w16cex:durableId="2512DDCE" w16cex:dateUtc="2021-10-14T08:48:00Z"/>
   <w16cex:commentExtensible w16cex:durableId="2512DE73" w16cex:dateUtc="2021-10-14T08:50:00Z"/>
   <w16cex:commentExtensible w16cex:durableId="2512E5E7" w16cex:dateUtc="2021-10-14T09:22:00Z"/>
+  <w16cex:commentExtensible w16cex:durableId="251A96BC" w16cex:dateUtc="2021-10-20T05:23:00Z"/>
+  <w16cex:commentExtensible w16cex:durableId="251A96D2" w16cex:dateUtc="2021-10-20T05:23:00Z"/>
   <w16cex:commentExtensible w16cex:durableId="2512F301" w16cex:dateUtc="2021-10-14T10:18:00Z"/>
 </w16cex:commentsExtensible>
 </file>
 
 <file path=word/commentsIds.xml><?xml version="1.0" encoding="utf-8"?>
-<w16cid:commentsIds xmlns:wpc="http://schemas.microsoft.com/office/word/2010/wordprocessingCanvas" xmlns:cx="http://schemas.microsoft.com/office/drawing/2014/chartex" xmlns:cx1="http://schemas.microsoft.com/office/drawing/2015/9/8/chartex" xmlns:cx2="http://schemas.microsoft.com/office/drawing/2015/10/21/chartex" xmlns:cx3="http://schemas.microsoft.com/office/drawing/2016/5/9/chartex" xmlns:cx4="http://schemas.microsoft.com/office/drawing/2016/5/10/chartex" xmlns:cx5="http://schemas.microsoft.com/office/drawing/2016/5/11/chartex" xmlns:cx6="http://schemas.microsoft.com/office/drawing/2016/5/12/chartex" xmlns:cx7="http://schemas.microsoft.com/office/drawing/2016/5/13/chartex" xmlns:cx8="http://schemas.microsoft.com/office/drawing/2016/5/14/chartex" xmlns:mc="http://schemas.openxmlformats.org/markup-compatibility/2006" xmlns:aink="http://schemas.microsoft.com/office/drawing/2016/ink" xmlns:am3d="http://schemas.microsoft.com/office/drawing/2017/model3d" xmlns:o="urn:schemas-microsoft-com:office:office" xmlns:r="http://schemas.openxmlformats.org/officeDocument/2006/relationships" xmlns:m="http://schemas.openxmlformats.org/officeDocument/2006/math" xmlns:v="urn:schemas-microsoft-com:vml" xmlns:wp14="http://schemas.microsoft.com/office/word/2010/wordprocessingDrawing" xmlns:wp="http://schemas.openxmlformats.org/drawingml/2006/wordprocessingDrawing" xmlns:w10="urn:schemas-microsoft-com:office:word" xmlns:w="http://schemas.openxmlformats.org/wordprocessingml/2006/main" xmlns:w14="http://schemas.microsoft.com/office/word/2010/wordml" xmlns:w15="http://schemas.microsoft.com/office/word/2012/wordml" xmlns:w16cex="http://schemas.microsoft.com/office/word/2018/wordml/cex" xmlns:w16cid="http://schemas.microsoft.com/office/word/2016/wordml/cid" xmlns:w16="http://schemas.microsoft.com/office/word/2018/wordml" xmlns:w16sdtdh="http://schemas.microsoft.com/office/word/2020/wordml/sdtdatahash" xmlns:w16se="http://schemas.microsoft.com/office/word/2015/wordml/symex" xmlns:wpg="http://schemas.microsoft.com/office/word/2010/wordprocessingGroup" xmlns:wpi="http://schemas.microsoft.com/office/word/2010/wordprocessingInk" xmlns:wne="http://schemas.microsoft.com/office/word/2006/wordml" xmlns:wps="http://schemas.microsoft.com/office/word/2010/wordprocessingShape" mc:Ignorable="w14 w15 w16se w16cid w16 w16cex w16sdtdh wp14">
+<w16cid:commentsIds xmlns:wpc="http://schemas.microsoft.com/office/word/2010/wordprocessingCanvas" xmlns:cx="http://schemas.microsoft.com/office/drawing/2014/chartex" xmlns:cx1="http://schemas.microsoft.com/office/drawing/2015/9/8/chartex" xmlns:cx2="http://schemas.microsoft.com/office/drawing/2015/10/21/chartex" xmlns:cx3="http://schemas.microsoft.com/office/drawing/2016/5/9/chartex" xmlns:cx4="http://schemas.microsoft.com/office/drawing/2016/5/10/chartex" xmlns:cx5="http://schemas.microsoft.com/office/drawing/2016/5/11/chartex" xmlns:cx6="http://schemas.microsoft.com/office/drawing/2016/5/12/chartex" xmlns:cx7="http://schemas.microsoft.com/office/drawing/2016/5/13/chartex" xmlns:cx8="http://schemas.microsoft.com/office/drawing/2016/5/14/chartex" xmlns:mc="http://schemas.openxmlformats.org/markup-compatibility/2006" xmlns:aink="http://schemas.microsoft.com/office/drawing/2016/ink" xmlns:am3d="http://schemas.microsoft.com/office/drawing/2017/model3d" xmlns:o="urn:schemas-microsoft-com:office:office" xmlns:r="http://schemas.openxmlformats.org/officeDocument/2006/relationships" xmlns:m="http://schemas.openxmlformats.org/officeDocument/2006/math" xmlns:v="urn:schemas-microsoft-com:vml" xmlns:wp14="http://schemas.microsoft.com/office/word/2010/wordprocessingDrawing" xmlns:wp="http://schemas.openxmlformats.org/drawingml/2006/wordprocessingDrawing" xmlns:w10="urn:schemas-microsoft-com:office:word" xmlns:w="http://schemas.openxmlformats.org/wordprocessingml/2006/main" xmlns:w14="http://schemas.microsoft.com/office/word/2010/wordml" xmlns:w15="http://schemas.microsoft.com/office/word/2012/wordml" xmlns:w16cex="http://schemas.microsoft.com/office/word/2018/wordml/cex" xmlns:w16cid="http://schemas.microsoft.com/office/word/2016/wordml/cid" xmlns:w16="http://schemas.microsoft.com/office/word/2018/wordml" xmlns:w16se="http://schemas.microsoft.com/office/word/2015/wordml/symex" xmlns:wpg="http://schemas.microsoft.com/office/word/2010/wordprocessingGroup" xmlns:wpi="http://schemas.microsoft.com/office/word/2010/wordprocessingInk" xmlns:wne="http://schemas.microsoft.com/office/word/2006/wordml" xmlns:wps="http://schemas.microsoft.com/office/word/2010/wordprocessingShape" mc:Ignorable="w14 w15 w16se w16cid w16 w16cex wp14">
   <w16cid:commentId w16cid:paraId="079DA880" w16cid:durableId="2512DCA2"/>
   <w16cid:commentId w16cid:paraId="482D633F" w16cid:durableId="2512DDCE"/>
   <w16cid:commentId w16cid:paraId="408E1B05" w16cid:durableId="2512DE73"/>
   <w16cid:commentId w16cid:paraId="432B54D8" w16cid:durableId="2512E5E7"/>
+  <w16cid:commentId w16cid:paraId="5735C5C5" w16cid:durableId="251A96BC"/>
+  <w16cid:commentId w16cid:paraId="4F000190" w16cid:durableId="251A96D2"/>
   <w16cid:commentId w16cid:paraId="6BF8C752" w16cid:durableId="2512F301"/>
 </w16cid:commentsIds>
 </file>
 
 <file path=word/endnotes.xml><?xml version="1.0" encoding="utf-8"?>
-<w:endnotes xmlns:wpc="http://schemas.microsoft.com/office/word/2010/wordprocessingCanvas" xmlns:cx="http://schemas.microsoft.com/office/drawing/2014/chartex" xmlns:cx1="http://schemas.microsoft.com/office/drawing/2015/9/8/chartex" xmlns:cx2="http://schemas.microsoft.com/office/drawing/2015/10/21/chartex" xmlns:cx3="http://schemas.microsoft.com/office/drawing/2016/5/9/chartex" xmlns:cx4="http://schemas.microsoft.com/office/drawing/2016/5/10/chartex" xmlns:cx5="http://schemas.microsoft.com/office/drawing/2016/5/11/chartex" xmlns:cx6="http://schemas.microsoft.com/office/drawing/2016/5/12/chartex" xmlns:cx7="http://schemas.microsoft.com/office/drawing/2016/5/13/chartex" xmlns:cx8="http://schemas.microsoft.com/office/drawing/2016/5/14/chartex" xmlns:mc="http://schemas.openxmlformats.org/markup-compatibility/2006" xmlns:aink="http://schemas.microsoft.com/office/drawing/2016/ink" xmlns:am3d="http://schemas.microsoft.com/office/drawing/2017/model3d" xmlns:o="urn:schemas-microsoft-com:office:office" xmlns:r="http://schemas.openxmlformats.org/officeDocument/2006/relationships" xmlns:m="http://schemas.openxmlformats.org/officeDocument/2006/math" xmlns:v="urn:schemas-microsoft-com:vml" xmlns:wp14="http://schemas.microsoft.com/office/word/2010/wordprocessingDrawing" xmlns:wp="http://schemas.openxmlformats.org/drawingml/2006/wordprocessingDrawing" xmlns:w10="urn:schemas-microsoft-com:office:word" xmlns:w="http://schemas.openxmlformats.org/wordprocessingml/2006/main" xmlns:w14="http://schemas.microsoft.com/office/word/2010/wordml" xmlns:w15="http://schemas.microsoft.com/office/word/2012/wordml" xmlns:w16cex="http://schemas.microsoft.com/office/word/2018/wordml/cex" xmlns:w16cid="http://schemas.microsoft.com/office/word/2016/wordml/cid" xmlns:w16="http://schemas.microsoft.com/office/word/2018/wordml" xmlns:w16sdtdh="http://schemas.microsoft.com/office/word/2020/wordml/sdtdatahash" xmlns:w16se="http://schemas.microsoft.com/office/word/2015/wordml/symex" xmlns:wpg="http://schemas.microsoft.com/office/word/2010/wordprocessingGroup" xmlns:wpi="http://schemas.microsoft.com/office/word/2010/wordprocessingInk" xmlns:wne="http://schemas.microsoft.com/office/word/2006/wordml" xmlns:wps="http://schemas.microsoft.com/office/word/2010/wordprocessingShape" mc:Ignorable="w14 w15 w16se w16cid w16 w16cex w16sdtdh wp14">
+<w:endnotes xmlns:wpc="http://schemas.microsoft.com/office/word/2010/wordprocessingCanvas" xmlns:cx="http://schemas.microsoft.com/office/drawing/2014/chartex" xmlns:cx1="http://schemas.microsoft.com/office/drawing/2015/9/8/chartex" xmlns:cx2="http://schemas.microsoft.com/office/drawing/2015/10/21/chartex" xmlns:cx3="http://schemas.microsoft.com/office/drawing/2016/5/9/chartex" xmlns:cx4="http://schemas.microsoft.com/office/drawing/2016/5/10/chartex" xmlns:cx5="http://schemas.microsoft.com/office/drawing/2016/5/11/chartex" xmlns:cx6="http://schemas.microsoft.com/office/drawing/2016/5/12/chartex" xmlns:cx7="http://schemas.microsoft.com/office/drawing/2016/5/13/chartex" xmlns:cx8="http://schemas.microsoft.com/office/drawing/2016/5/14/chartex" xmlns:mc="http://schemas.openxmlformats.org/markup-compatibility/2006" xmlns:aink="http://schemas.microsoft.com/office/drawing/2016/ink" xmlns:am3d="http://schemas.microsoft.com/office/drawing/2017/model3d" xmlns:o="urn:schemas-microsoft-com:office:office" xmlns:r="http://schemas.openxmlformats.org/officeDocument/2006/relationships" xmlns:m="http://schemas.openxmlformats.org/officeDocument/2006/math" xmlns:v="urn:schemas-microsoft-com:vml" xmlns:wp14="http://schemas.microsoft.com/office/word/2010/wordprocessingDrawing" xmlns:wp="http://schemas.openxmlformats.org/drawingml/2006/wordprocessingDrawing" xmlns:w10="urn:schemas-microsoft-com:office:word" xmlns:w="http://schemas.openxmlformats.org/wordprocessingml/2006/main" xmlns:w14="http://schemas.microsoft.com/office/word/2010/wordml" xmlns:w15="http://schemas.microsoft.com/office/word/2012/wordml" xmlns:w16cex="http://schemas.microsoft.com/office/word/2018/wordml/cex" xmlns:w16cid="http://schemas.microsoft.com/office/word/2016/wordml/cid" xmlns:w16="http://schemas.microsoft.com/office/word/2018/wordml" xmlns:w16se="http://schemas.microsoft.com/office/word/2015/wordml/symex" xmlns:wpg="http://schemas.microsoft.com/office/word/2010/wordprocessingGroup" xmlns:wpi="http://schemas.microsoft.com/office/word/2010/wordprocessingInk" xmlns:wne="http://schemas.microsoft.com/office/word/2006/wordml" xmlns:wps="http://schemas.microsoft.com/office/word/2010/wordprocessingShape" mc:Ignorable="w14 w15 w16se w16cid w16 w16cex wp14">
   <w:endnote w:type="separator" w:id="-1">
     <w:p>
       <w:pPr>
@@ -16628,7 +16912,7 @@
 </file>
 
 <file path=word/footer1.xml><?xml version="1.0" encoding="utf-8"?>
-<w:ftr xmlns:wpc="http://schemas.microsoft.com/office/word/2010/wordprocessingCanvas" xmlns:cx="http://schemas.microsoft.com/office/drawing/2014/chartex" xmlns:cx1="http://schemas.microsoft.com/office/drawing/2015/9/8/chartex" xmlns:cx2="http://schemas.microsoft.com/office/drawing/2015/10/21/chartex" xmlns:cx3="http://schemas.microsoft.com/office/drawing/2016/5/9/chartex" xmlns:cx4="http://schemas.microsoft.com/office/drawing/2016/5/10/chartex" xmlns:cx5="http://schemas.microsoft.com/office/drawing/2016/5/11/chartex" xmlns:cx6="http://schemas.microsoft.com/office/drawing/2016/5/12/chartex" xmlns:cx7="http://schemas.microsoft.com/office/drawing/2016/5/13/chartex" xmlns:cx8="http://schemas.microsoft.com/office/drawing/2016/5/14/chartex" xmlns:mc="http://schemas.openxmlformats.org/markup-compatibility/2006" xmlns:aink="http://schemas.microsoft.com/office/drawing/2016/ink" xmlns:am3d="http://schemas.microsoft.com/office/drawing/2017/model3d" xmlns:o="urn:schemas-microsoft-com:office:office" xmlns:r="http://schemas.openxmlformats.org/officeDocument/2006/relationships" xmlns:m="http://schemas.openxmlformats.org/officeDocument/2006/math" xmlns:v="urn:schemas-microsoft-com:vml" xmlns:wp14="http://schemas.microsoft.com/office/word/2010/wordprocessingDrawing" xmlns:wp="http://schemas.openxmlformats.org/drawingml/2006/wordprocessingDrawing" xmlns:w10="urn:schemas-microsoft-com:office:word" xmlns:w="http://schemas.openxmlformats.org/wordprocessingml/2006/main" xmlns:w14="http://schemas.microsoft.com/office/word/2010/wordml" xmlns:w15="http://schemas.microsoft.com/office/word/2012/wordml" xmlns:w16cex="http://schemas.microsoft.com/office/word/2018/wordml/cex" xmlns:w16cid="http://schemas.microsoft.com/office/word/2016/wordml/cid" xmlns:w16="http://schemas.microsoft.com/office/word/2018/wordml" xmlns:w16sdtdh="http://schemas.microsoft.com/office/word/2020/wordml/sdtdatahash" xmlns:w16se="http://schemas.microsoft.com/office/word/2015/wordml/symex" xmlns:wpg="http://schemas.microsoft.com/office/word/2010/wordprocessingGroup" xmlns:wpi="http://schemas.microsoft.com/office/word/2010/wordprocessingInk" xmlns:wne="http://schemas.microsoft.com/office/word/2006/wordml" xmlns:wps="http://schemas.microsoft.com/office/word/2010/wordprocessingShape" mc:Ignorable="w14 w15 w16se w16cid w16 w16cex w16sdtdh wp14">
+<w:ftr xmlns:wpc="http://schemas.microsoft.com/office/word/2010/wordprocessingCanvas" xmlns:cx="http://schemas.microsoft.com/office/drawing/2014/chartex" xmlns:cx1="http://schemas.microsoft.com/office/drawing/2015/9/8/chartex" xmlns:cx2="http://schemas.microsoft.com/office/drawing/2015/10/21/chartex" xmlns:cx3="http://schemas.microsoft.com/office/drawing/2016/5/9/chartex" xmlns:cx4="http://schemas.microsoft.com/office/drawing/2016/5/10/chartex" xmlns:cx5="http://schemas.microsoft.com/office/drawing/2016/5/11/chartex" xmlns:cx6="http://schemas.microsoft.com/office/drawing/2016/5/12/chartex" xmlns:cx7="http://schemas.microsoft.com/office/drawing/2016/5/13/chartex" xmlns:cx8="http://schemas.microsoft.com/office/drawing/2016/5/14/chartex" xmlns:mc="http://schemas.openxmlformats.org/markup-compatibility/2006" xmlns:aink="http://schemas.microsoft.com/office/drawing/2016/ink" xmlns:am3d="http://schemas.microsoft.com/office/drawing/2017/model3d" xmlns:o="urn:schemas-microsoft-com:office:office" xmlns:r="http://schemas.openxmlformats.org/officeDocument/2006/relationships" xmlns:m="http://schemas.openxmlformats.org/officeDocument/2006/math" xmlns:v="urn:schemas-microsoft-com:vml" xmlns:wp14="http://schemas.microsoft.com/office/word/2010/wordprocessingDrawing" xmlns:wp="http://schemas.openxmlformats.org/drawingml/2006/wordprocessingDrawing" xmlns:w10="urn:schemas-microsoft-com:office:word" xmlns:w="http://schemas.openxmlformats.org/wordprocessingml/2006/main" xmlns:w14="http://schemas.microsoft.com/office/word/2010/wordml" xmlns:w15="http://schemas.microsoft.com/office/word/2012/wordml" xmlns:w16cex="http://schemas.microsoft.com/office/word/2018/wordml/cex" xmlns:w16cid="http://schemas.microsoft.com/office/word/2016/wordml/cid" xmlns:w16="http://schemas.microsoft.com/office/word/2018/wordml" xmlns:w16se="http://schemas.microsoft.com/office/word/2015/wordml/symex" xmlns:wpg="http://schemas.microsoft.com/office/word/2010/wordprocessingGroup" xmlns:wpi="http://schemas.microsoft.com/office/word/2010/wordprocessingInk" xmlns:wne="http://schemas.microsoft.com/office/word/2006/wordml" xmlns:wps="http://schemas.microsoft.com/office/word/2010/wordprocessingShape" mc:Ignorable="w14 w15 w16se w16cid w16 w16cex wp14">
   <w:p>
     <w:pPr>
       <w:pStyle w:val="Footer"/>
@@ -16644,6 +16928,11 @@
     <w:r>
       <w:t>Orlando</w:t>
     </w:r>
+    <w:ins w:id="7" w:author="Rhys Mader [2]" w:date="2021-10-20T13:20:00Z">
+      <w:r>
+        <w:t xml:space="preserve"> Molina Santos 33302151</w:t>
+      </w:r>
+    </w:ins>
     <w:r>
       <w:ptab w:relativeTo="margin" w:alignment="right" w:leader="none"/>
     </w:r>
@@ -16728,7 +17017,7 @@
 </file>
 
 <file path=word/footnotes.xml><?xml version="1.0" encoding="utf-8"?>
-<w:footnotes xmlns:wpc="http://schemas.microsoft.com/office/word/2010/wordprocessingCanvas" xmlns:cx="http://schemas.microsoft.com/office/drawing/2014/chartex" xmlns:cx1="http://schemas.microsoft.com/office/drawing/2015/9/8/chartex" xmlns:cx2="http://schemas.microsoft.com/office/drawing/2015/10/21/chartex" xmlns:cx3="http://schemas.microsoft.com/office/drawing/2016/5/9/chartex" xmlns:cx4="http://schemas.microsoft.com/office/drawing/2016/5/10/chartex" xmlns:cx5="http://schemas.microsoft.com/office/drawing/2016/5/11/chartex" xmlns:cx6="http://schemas.microsoft.com/office/drawing/2016/5/12/chartex" xmlns:cx7="http://schemas.microsoft.com/office/drawing/2016/5/13/chartex" xmlns:cx8="http://schemas.microsoft.com/office/drawing/2016/5/14/chartex" xmlns:mc="http://schemas.openxmlformats.org/markup-compatibility/2006" xmlns:aink="http://schemas.microsoft.com/office/drawing/2016/ink" xmlns:am3d="http://schemas.microsoft.com/office/drawing/2017/model3d" xmlns:o="urn:schemas-microsoft-com:office:office" xmlns:r="http://schemas.openxmlformats.org/officeDocument/2006/relationships" xmlns:m="http://schemas.openxmlformats.org/officeDocument/2006/math" xmlns:v="urn:schemas-microsoft-com:vml" xmlns:wp14="http://schemas.microsoft.com/office/word/2010/wordprocessingDrawing" xmlns:wp="http://schemas.openxmlformats.org/drawingml/2006/wordprocessingDrawing" xmlns:w10="urn:schemas-microsoft-com:office:word" xmlns:w="http://schemas.openxmlformats.org/wordprocessingml/2006/main" xmlns:w14="http://schemas.microsoft.com/office/word/2010/wordml" xmlns:w15="http://schemas.microsoft.com/office/word/2012/wordml" xmlns:w16cex="http://schemas.microsoft.com/office/word/2018/wordml/cex" xmlns:w16cid="http://schemas.microsoft.com/office/word/2016/wordml/cid" xmlns:w16="http://schemas.microsoft.com/office/word/2018/wordml" xmlns:w16sdtdh="http://schemas.microsoft.com/office/word/2020/wordml/sdtdatahash" xmlns:w16se="http://schemas.microsoft.com/office/word/2015/wordml/symex" xmlns:wpg="http://schemas.microsoft.com/office/word/2010/wordprocessingGroup" xmlns:wpi="http://schemas.microsoft.com/office/word/2010/wordprocessingInk" xmlns:wne="http://schemas.microsoft.com/office/word/2006/wordml" xmlns:wps="http://schemas.microsoft.com/office/word/2010/wordprocessingShape" mc:Ignorable="w14 w15 w16se w16cid w16 w16cex w16sdtdh wp14">
+<w:footnotes xmlns:wpc="http://schemas.microsoft.com/office/word/2010/wordprocessingCanvas" xmlns:cx="http://schemas.microsoft.com/office/drawing/2014/chartex" xmlns:cx1="http://schemas.microsoft.com/office/drawing/2015/9/8/chartex" xmlns:cx2="http://schemas.microsoft.com/office/drawing/2015/10/21/chartex" xmlns:cx3="http://schemas.microsoft.com/office/drawing/2016/5/9/chartex" xmlns:cx4="http://schemas.microsoft.com/office/drawing/2016/5/10/chartex" xmlns:cx5="http://schemas.microsoft.com/office/drawing/2016/5/11/chartex" xmlns:cx6="http://schemas.microsoft.com/office/drawing/2016/5/12/chartex" xmlns:cx7="http://schemas.microsoft.com/office/drawing/2016/5/13/chartex" xmlns:cx8="http://schemas.microsoft.com/office/drawing/2016/5/14/chartex" xmlns:mc="http://schemas.openxmlformats.org/markup-compatibility/2006" xmlns:aink="http://schemas.microsoft.com/office/drawing/2016/ink" xmlns:am3d="http://schemas.microsoft.com/office/drawing/2017/model3d" xmlns:o="urn:schemas-microsoft-com:office:office" xmlns:r="http://schemas.openxmlformats.org/officeDocument/2006/relationships" xmlns:m="http://schemas.openxmlformats.org/officeDocument/2006/math" xmlns:v="urn:schemas-microsoft-com:vml" xmlns:wp14="http://schemas.microsoft.com/office/word/2010/wordprocessingDrawing" xmlns:wp="http://schemas.openxmlformats.org/drawingml/2006/wordprocessingDrawing" xmlns:w10="urn:schemas-microsoft-com:office:word" xmlns:w="http://schemas.openxmlformats.org/wordprocessingml/2006/main" xmlns:w14="http://schemas.microsoft.com/office/word/2010/wordml" xmlns:w15="http://schemas.microsoft.com/office/word/2012/wordml" xmlns:w16cex="http://schemas.microsoft.com/office/word/2018/wordml/cex" xmlns:w16cid="http://schemas.microsoft.com/office/word/2016/wordml/cid" xmlns:w16="http://schemas.microsoft.com/office/word/2018/wordml" xmlns:w16se="http://schemas.microsoft.com/office/word/2015/wordml/symex" xmlns:wpg="http://schemas.microsoft.com/office/word/2010/wordprocessingGroup" xmlns:wpi="http://schemas.microsoft.com/office/word/2010/wordprocessingInk" xmlns:wne="http://schemas.microsoft.com/office/word/2006/wordml" xmlns:wps="http://schemas.microsoft.com/office/word/2010/wordprocessingShape" mc:Ignorable="w14 w15 w16se w16cid w16 w16cex wp14">
   <w:footnote w:type="separator" w:id="-1">
     <w:p>
       <w:pPr>
@@ -16753,7 +17042,7 @@
 </file>
 
 <file path=word/numbering.xml><?xml version="1.0" encoding="utf-8"?>
-<w:numbering xmlns:wpc="http://schemas.microsoft.com/office/word/2010/wordprocessingCanvas" xmlns:cx="http://schemas.microsoft.com/office/drawing/2014/chartex" xmlns:cx1="http://schemas.microsoft.com/office/drawing/2015/9/8/chartex" xmlns:cx2="http://schemas.microsoft.com/office/drawing/2015/10/21/chartex" xmlns:cx3="http://schemas.microsoft.com/office/drawing/2016/5/9/chartex" xmlns:cx4="http://schemas.microsoft.com/office/drawing/2016/5/10/chartex" xmlns:cx5="http://schemas.microsoft.com/office/drawing/2016/5/11/chartex" xmlns:cx6="http://schemas.microsoft.com/office/drawing/2016/5/12/chartex" xmlns:cx7="http://schemas.microsoft.com/office/drawing/2016/5/13/chartex" xmlns:cx8="http://schemas.microsoft.com/office/drawing/2016/5/14/chartex" xmlns:mc="http://schemas.openxmlformats.org/markup-compatibility/2006" xmlns:aink="http://schemas.microsoft.com/office/drawing/2016/ink" xmlns:am3d="http://schemas.microsoft.com/office/drawing/2017/model3d" xmlns:o="urn:schemas-microsoft-com:office:office" xmlns:r="http://schemas.openxmlformats.org/officeDocument/2006/relationships" xmlns:m="http://schemas.openxmlformats.org/officeDocument/2006/math" xmlns:v="urn:schemas-microsoft-com:vml" xmlns:wp14="http://schemas.microsoft.com/office/word/2010/wordprocessingDrawing" xmlns:wp="http://schemas.openxmlformats.org/drawingml/2006/wordprocessingDrawing" xmlns:w10="urn:schemas-microsoft-com:office:word" xmlns:w="http://schemas.openxmlformats.org/wordprocessingml/2006/main" xmlns:w14="http://schemas.microsoft.com/office/word/2010/wordml" xmlns:w15="http://schemas.microsoft.com/office/word/2012/wordml" xmlns:w16cex="http://schemas.microsoft.com/office/word/2018/wordml/cex" xmlns:w16cid="http://schemas.microsoft.com/office/word/2016/wordml/cid" xmlns:w16="http://schemas.microsoft.com/office/word/2018/wordml" xmlns:w16sdtdh="http://schemas.microsoft.com/office/word/2020/wordml/sdtdatahash" xmlns:w16se="http://schemas.microsoft.com/office/word/2015/wordml/symex" xmlns:wpg="http://schemas.microsoft.com/office/word/2010/wordprocessingGroup" xmlns:wpi="http://schemas.microsoft.com/office/word/2010/wordprocessingInk" xmlns:wne="http://schemas.microsoft.com/office/word/2006/wordml" xmlns:wps="http://schemas.microsoft.com/office/word/2010/wordprocessingShape" mc:Ignorable="w14 w15 w16se w16cid w16 w16cex w16sdtdh wp14">
+<w:numbering xmlns:wpc="http://schemas.microsoft.com/office/word/2010/wordprocessingCanvas" xmlns:cx="http://schemas.microsoft.com/office/drawing/2014/chartex" xmlns:cx1="http://schemas.microsoft.com/office/drawing/2015/9/8/chartex" xmlns:cx2="http://schemas.microsoft.com/office/drawing/2015/10/21/chartex" xmlns:cx3="http://schemas.microsoft.com/office/drawing/2016/5/9/chartex" xmlns:cx4="http://schemas.microsoft.com/office/drawing/2016/5/10/chartex" xmlns:cx5="http://schemas.microsoft.com/office/drawing/2016/5/11/chartex" xmlns:cx6="http://schemas.microsoft.com/office/drawing/2016/5/12/chartex" xmlns:cx7="http://schemas.microsoft.com/office/drawing/2016/5/13/chartex" xmlns:cx8="http://schemas.microsoft.com/office/drawing/2016/5/14/chartex" xmlns:mc="http://schemas.openxmlformats.org/markup-compatibility/2006" xmlns:aink="http://schemas.microsoft.com/office/drawing/2016/ink" xmlns:am3d="http://schemas.microsoft.com/office/drawing/2017/model3d" xmlns:o="urn:schemas-microsoft-com:office:office" xmlns:r="http://schemas.openxmlformats.org/officeDocument/2006/relationships" xmlns:m="http://schemas.openxmlformats.org/officeDocument/2006/math" xmlns:v="urn:schemas-microsoft-com:vml" xmlns:wp14="http://schemas.microsoft.com/office/word/2010/wordprocessingDrawing" xmlns:wp="http://schemas.openxmlformats.org/drawingml/2006/wordprocessingDrawing" xmlns:w10="urn:schemas-microsoft-com:office:word" xmlns:w="http://schemas.openxmlformats.org/wordprocessingml/2006/main" xmlns:w14="http://schemas.microsoft.com/office/word/2010/wordml" xmlns:w15="http://schemas.microsoft.com/office/word/2012/wordml" xmlns:w16cex="http://schemas.microsoft.com/office/word/2018/wordml/cex" xmlns:w16cid="http://schemas.microsoft.com/office/word/2016/wordml/cid" xmlns:w16="http://schemas.microsoft.com/office/word/2018/wordml" xmlns:w16se="http://schemas.microsoft.com/office/word/2015/wordml/symex" xmlns:wpg="http://schemas.microsoft.com/office/word/2010/wordprocessingGroup" xmlns:wpi="http://schemas.microsoft.com/office/word/2010/wordprocessingInk" xmlns:wne="http://schemas.microsoft.com/office/word/2006/wordml" xmlns:wps="http://schemas.microsoft.com/office/word/2010/wordprocessingShape" mc:Ignorable="w14 w15 w16se w16cid w16 w16cex wp14">
   <w:abstractNum w:abstractNumId="0" w15:restartNumberingAfterBreak="0">
     <w:nsid w:val="0CCF0B05"/>
     <w:multiLevelType w:val="hybridMultilevel"/>
@@ -16957,324 +17246,13 @@
     </w:lvl>
   </w:abstractNum>
   <w:abstractNum w:abstractNumId="2" w15:restartNumberingAfterBreak="0">
-    <w:nsid w:val="4A846D30"/>
+    <w:nsid w:val="28173CDF"/>
     <w:multiLevelType w:val="hybridMultilevel"/>
-    <w:tmpl w:val="6964A058"/>
-    <w:lvl w:ilvl="0" w:tplc="0C09000F">
-      <w:start w:val="1"/>
-      <w:numFmt w:val="decimal"/>
-      <w:lvlText w:val="%1."/>
-      <w:lvlJc w:val="left"/>
-      <w:pPr>
-        <w:ind w:left="720" w:hanging="360"/>
-      </w:pPr>
-    </w:lvl>
-    <w:lvl w:ilvl="1" w:tplc="0C090019" w:tentative="1">
-      <w:start w:val="1"/>
-      <w:numFmt w:val="lowerLetter"/>
-      <w:lvlText w:val="%2."/>
-      <w:lvlJc w:val="left"/>
-      <w:pPr>
-        <w:ind w:left="1440" w:hanging="360"/>
-      </w:pPr>
-    </w:lvl>
-    <w:lvl w:ilvl="2" w:tplc="0C09001B" w:tentative="1">
-      <w:start w:val="1"/>
-      <w:numFmt w:val="lowerRoman"/>
-      <w:lvlText w:val="%3."/>
-      <w:lvlJc w:val="right"/>
-      <w:pPr>
-        <w:ind w:left="2160" w:hanging="180"/>
-      </w:pPr>
-    </w:lvl>
-    <w:lvl w:ilvl="3" w:tplc="0C09000F" w:tentative="1">
-      <w:start w:val="1"/>
-      <w:numFmt w:val="decimal"/>
-      <w:lvlText w:val="%4."/>
-      <w:lvlJc w:val="left"/>
-      <w:pPr>
-        <w:ind w:left="2880" w:hanging="360"/>
-      </w:pPr>
-    </w:lvl>
-    <w:lvl w:ilvl="4" w:tplc="0C090019" w:tentative="1">
-      <w:start w:val="1"/>
-      <w:numFmt w:val="lowerLetter"/>
-      <w:lvlText w:val="%5."/>
-      <w:lvlJc w:val="left"/>
-      <w:pPr>
-        <w:ind w:left="3600" w:hanging="360"/>
-      </w:pPr>
-    </w:lvl>
-    <w:lvl w:ilvl="5" w:tplc="0C09001B" w:tentative="1">
-      <w:start w:val="1"/>
-      <w:numFmt w:val="lowerRoman"/>
-      <w:lvlText w:val="%6."/>
-      <w:lvlJc w:val="right"/>
-      <w:pPr>
-        <w:ind w:left="4320" w:hanging="180"/>
-      </w:pPr>
-    </w:lvl>
-    <w:lvl w:ilvl="6" w:tplc="0C09000F" w:tentative="1">
-      <w:start w:val="1"/>
-      <w:numFmt w:val="decimal"/>
-      <w:lvlText w:val="%7."/>
-      <w:lvlJc w:val="left"/>
-      <w:pPr>
-        <w:ind w:left="5040" w:hanging="360"/>
-      </w:pPr>
-    </w:lvl>
-    <w:lvl w:ilvl="7" w:tplc="0C090019" w:tentative="1">
-      <w:start w:val="1"/>
-      <w:numFmt w:val="lowerLetter"/>
-      <w:lvlText w:val="%8."/>
-      <w:lvlJc w:val="left"/>
-      <w:pPr>
-        <w:ind w:left="5760" w:hanging="360"/>
-      </w:pPr>
-    </w:lvl>
-    <w:lvl w:ilvl="8" w:tplc="0C09001B" w:tentative="1">
-      <w:start w:val="1"/>
-      <w:numFmt w:val="lowerRoman"/>
-      <w:lvlText w:val="%9."/>
-      <w:lvlJc w:val="right"/>
-      <w:pPr>
-        <w:ind w:left="6480" w:hanging="180"/>
-      </w:pPr>
-    </w:lvl>
-  </w:abstractNum>
-  <w:abstractNum w:abstractNumId="3" w15:restartNumberingAfterBreak="0">
-    <w:nsid w:val="663549BF"/>
-    <w:multiLevelType w:val="singleLevel"/>
-    <w:tmpl w:val="0C09000D"/>
-    <w:lvl w:ilvl="0">
+    <w:tmpl w:val="139A7DB6"/>
+    <w:lvl w:ilvl="0" w:tplc="0409000D">
       <w:start w:val="1"/>
       <w:numFmt w:val="bullet"/>
       <w:lvlText w:val=""/>
-      <w:lvlJc w:val="left"/>
-      <w:pPr>
-        <w:ind w:left="360" w:hanging="360"/>
-      </w:pPr>
-      <w:rPr>
-        <w:rFonts w:ascii="Wingdings" w:hAnsi="Wingdings" w:hint="default"/>
-        <w:b w:val="0"/>
-        <w:i w:val="0"/>
-        <w:sz w:val="24"/>
-      </w:rPr>
-    </w:lvl>
-  </w:abstractNum>
-  <w:abstractNum w:abstractNumId="4" w15:restartNumberingAfterBreak="0">
-    <w:nsid w:val="6CB76697"/>
-    <w:multiLevelType w:val="hybridMultilevel"/>
-    <w:tmpl w:val="6EAE70F2"/>
-    <w:lvl w:ilvl="0" w:tplc="ED104520">
-      <w:start w:val="1"/>
-      <w:numFmt w:val="decimal"/>
-      <w:pStyle w:val="Code"/>
-      <w:lvlText w:val="%1 "/>
-      <w:lvlJc w:val="left"/>
-      <w:pPr>
-        <w:ind w:left="360" w:hanging="360"/>
-      </w:pPr>
-      <w:rPr>
-        <w:rFonts w:hint="default"/>
-        <w:b/>
-        <w:i w:val="0"/>
-      </w:rPr>
-    </w:lvl>
-    <w:lvl w:ilvl="1" w:tplc="0C090019" w:tentative="1">
-      <w:start w:val="1"/>
-      <w:numFmt w:val="lowerLetter"/>
-      <w:lvlText w:val="%2."/>
-      <w:lvlJc w:val="left"/>
-      <w:pPr>
-        <w:ind w:left="1440" w:hanging="360"/>
-      </w:pPr>
-    </w:lvl>
-    <w:lvl w:ilvl="2" w:tplc="0C09001B" w:tentative="1">
-      <w:start w:val="1"/>
-      <w:numFmt w:val="lowerRoman"/>
-      <w:lvlText w:val="%3."/>
-      <w:lvlJc w:val="right"/>
-      <w:pPr>
-        <w:ind w:left="2160" w:hanging="180"/>
-      </w:pPr>
-    </w:lvl>
-    <w:lvl w:ilvl="3" w:tplc="0C09000F" w:tentative="1">
-      <w:start w:val="1"/>
-      <w:numFmt w:val="decimal"/>
-      <w:lvlText w:val="%4."/>
-      <w:lvlJc w:val="left"/>
-      <w:pPr>
-        <w:ind w:left="2880" w:hanging="360"/>
-      </w:pPr>
-    </w:lvl>
-    <w:lvl w:ilvl="4" w:tplc="0C090019" w:tentative="1">
-      <w:start w:val="1"/>
-      <w:numFmt w:val="lowerLetter"/>
-      <w:lvlText w:val="%5."/>
-      <w:lvlJc w:val="left"/>
-      <w:pPr>
-        <w:ind w:left="3600" w:hanging="360"/>
-      </w:pPr>
-    </w:lvl>
-    <w:lvl w:ilvl="5" w:tplc="0C09001B" w:tentative="1">
-      <w:start w:val="1"/>
-      <w:numFmt w:val="lowerRoman"/>
-      <w:lvlText w:val="%6."/>
-      <w:lvlJc w:val="right"/>
-      <w:pPr>
-        <w:ind w:left="4320" w:hanging="180"/>
-      </w:pPr>
-    </w:lvl>
-    <w:lvl w:ilvl="6" w:tplc="0C09000F" w:tentative="1">
-      <w:start w:val="1"/>
-      <w:numFmt w:val="decimal"/>
-      <w:lvlText w:val="%7."/>
-      <w:lvlJc w:val="left"/>
-      <w:pPr>
-        <w:ind w:left="5040" w:hanging="360"/>
-      </w:pPr>
-    </w:lvl>
-    <w:lvl w:ilvl="7" w:tplc="0C090019" w:tentative="1">
-      <w:start w:val="1"/>
-      <w:numFmt w:val="lowerLetter"/>
-      <w:lvlText w:val="%8."/>
-      <w:lvlJc w:val="left"/>
-      <w:pPr>
-        <w:ind w:left="5760" w:hanging="360"/>
-      </w:pPr>
-    </w:lvl>
-    <w:lvl w:ilvl="8" w:tplc="0C09001B" w:tentative="1">
-      <w:start w:val="1"/>
-      <w:numFmt w:val="lowerRoman"/>
-      <w:lvlText w:val="%9."/>
-      <w:lvlJc w:val="right"/>
-      <w:pPr>
-        <w:ind w:left="6480" w:hanging="180"/>
-      </w:pPr>
-    </w:lvl>
-  </w:abstractNum>
-  <w:abstractNum w:abstractNumId="5" w15:restartNumberingAfterBreak="0">
-    <w:nsid w:val="7769382B"/>
-    <w:multiLevelType w:val="hybridMultilevel"/>
-    <w:tmpl w:val="B0FC2A6A"/>
-    <w:lvl w:ilvl="0" w:tplc="0C090001">
-      <w:start w:val="1"/>
-      <w:numFmt w:val="bullet"/>
-      <w:lvlText w:val=""/>
-      <w:lvlJc w:val="left"/>
-      <w:pPr>
-        <w:ind w:left="720" w:hanging="360"/>
-      </w:pPr>
-      <w:rPr>
-        <w:rFonts w:ascii="Symbol" w:hAnsi="Symbol" w:hint="default"/>
-      </w:rPr>
-    </w:lvl>
-    <w:lvl w:ilvl="1" w:tplc="0C090003" w:tentative="1">
-      <w:start w:val="1"/>
-      <w:numFmt w:val="bullet"/>
-      <w:lvlText w:val="o"/>
-      <w:lvlJc w:val="left"/>
-      <w:pPr>
-        <w:ind w:left="1440" w:hanging="360"/>
-      </w:pPr>
-      <w:rPr>
-        <w:rFonts w:ascii="Courier New" w:hAnsi="Courier New" w:cs="Courier New" w:hint="default"/>
-      </w:rPr>
-    </w:lvl>
-    <w:lvl w:ilvl="2" w:tplc="0C090005" w:tentative="1">
-      <w:start w:val="1"/>
-      <w:numFmt w:val="bullet"/>
-      <w:lvlText w:val=""/>
-      <w:lvlJc w:val="left"/>
-      <w:pPr>
-        <w:ind w:left="2160" w:hanging="360"/>
-      </w:pPr>
-      <w:rPr>
-        <w:rFonts w:ascii="Wingdings" w:hAnsi="Wingdings" w:hint="default"/>
-      </w:rPr>
-    </w:lvl>
-    <w:lvl w:ilvl="3" w:tplc="0C090001" w:tentative="1">
-      <w:start w:val="1"/>
-      <w:numFmt w:val="bullet"/>
-      <w:lvlText w:val=""/>
-      <w:lvlJc w:val="left"/>
-      <w:pPr>
-        <w:ind w:left="2880" w:hanging="360"/>
-      </w:pPr>
-      <w:rPr>
-        <w:rFonts w:ascii="Symbol" w:hAnsi="Symbol" w:hint="default"/>
-      </w:rPr>
-    </w:lvl>
-    <w:lvl w:ilvl="4" w:tplc="0C090003" w:tentative="1">
-      <w:start w:val="1"/>
-      <w:numFmt w:val="bullet"/>
-      <w:lvlText w:val="o"/>
-      <w:lvlJc w:val="left"/>
-      <w:pPr>
-        <w:ind w:left="3600" w:hanging="360"/>
-      </w:pPr>
-      <w:rPr>
-        <w:rFonts w:ascii="Courier New" w:hAnsi="Courier New" w:cs="Courier New" w:hint="default"/>
-      </w:rPr>
-    </w:lvl>
-    <w:lvl w:ilvl="5" w:tplc="0C090005" w:tentative="1">
-      <w:start w:val="1"/>
-      <w:numFmt w:val="bullet"/>
-      <w:lvlText w:val=""/>
-      <w:lvlJc w:val="left"/>
-      <w:pPr>
-        <w:ind w:left="4320" w:hanging="360"/>
-      </w:pPr>
-      <w:rPr>
-        <w:rFonts w:ascii="Wingdings" w:hAnsi="Wingdings" w:hint="default"/>
-      </w:rPr>
-    </w:lvl>
-    <w:lvl w:ilvl="6" w:tplc="0C090001" w:tentative="1">
-      <w:start w:val="1"/>
-      <w:numFmt w:val="bullet"/>
-      <w:lvlText w:val=""/>
-      <w:lvlJc w:val="left"/>
-      <w:pPr>
-        <w:ind w:left="5040" w:hanging="360"/>
-      </w:pPr>
-      <w:rPr>
-        <w:rFonts w:ascii="Symbol" w:hAnsi="Symbol" w:hint="default"/>
-      </w:rPr>
-    </w:lvl>
-    <w:lvl w:ilvl="7" w:tplc="0C090003" w:tentative="1">
-      <w:start w:val="1"/>
-      <w:numFmt w:val="bullet"/>
-      <w:lvlText w:val="o"/>
-      <w:lvlJc w:val="left"/>
-      <w:pPr>
-        <w:ind w:left="5760" w:hanging="360"/>
-      </w:pPr>
-      <w:rPr>
-        <w:rFonts w:ascii="Courier New" w:hAnsi="Courier New" w:cs="Courier New" w:hint="default"/>
-      </w:rPr>
-    </w:lvl>
-    <w:lvl w:ilvl="8" w:tplc="0C090005" w:tentative="1">
-      <w:start w:val="1"/>
-      <w:numFmt w:val="bullet"/>
-      <w:lvlText w:val=""/>
-      <w:lvlJc w:val="left"/>
-      <w:pPr>
-        <w:ind w:left="6480" w:hanging="360"/>
-      </w:pPr>
-      <w:rPr>
-        <w:rFonts w:ascii="Wingdings" w:hAnsi="Wingdings" w:hint="default"/>
-      </w:rPr>
-    </w:lvl>
-  </w:abstractNum>
-  <w:abstractNum w:abstractNumId="6" w15:restartNumberingAfterBreak="0">
-    <w:nsid w:val="7E165E30"/>
-    <w:multiLevelType w:val="hybridMultilevel"/>
-    <w:tmpl w:val="607A9EB2"/>
-    <w:lvl w:ilvl="0" w:tplc="A2F2AEF8">
-      <w:start w:val="1"/>
-      <w:numFmt w:val="bullet"/>
-      <w:lvlText w:val=""/>
       <w:lvlJc w:val="left"/>
       <w:pPr>
         <w:ind w:left="360" w:hanging="360"/>
@@ -17383,14 +17361,441 @@
       </w:rPr>
     </w:lvl>
   </w:abstractNum>
+  <w:abstractNum w:abstractNumId="3" w15:restartNumberingAfterBreak="0">
+    <w:nsid w:val="4A846D30"/>
+    <w:multiLevelType w:val="hybridMultilevel"/>
+    <w:tmpl w:val="6964A058"/>
+    <w:lvl w:ilvl="0" w:tplc="0C09000F">
+      <w:start w:val="1"/>
+      <w:numFmt w:val="decimal"/>
+      <w:lvlText w:val="%1."/>
+      <w:lvlJc w:val="left"/>
+      <w:pPr>
+        <w:ind w:left="720" w:hanging="360"/>
+      </w:pPr>
+    </w:lvl>
+    <w:lvl w:ilvl="1" w:tplc="0C090019" w:tentative="1">
+      <w:start w:val="1"/>
+      <w:numFmt w:val="lowerLetter"/>
+      <w:lvlText w:val="%2."/>
+      <w:lvlJc w:val="left"/>
+      <w:pPr>
+        <w:ind w:left="1440" w:hanging="360"/>
+      </w:pPr>
+    </w:lvl>
+    <w:lvl w:ilvl="2" w:tplc="0C09001B" w:tentative="1">
+      <w:start w:val="1"/>
+      <w:numFmt w:val="lowerRoman"/>
+      <w:lvlText w:val="%3."/>
+      <w:lvlJc w:val="right"/>
+      <w:pPr>
+        <w:ind w:left="2160" w:hanging="180"/>
+      </w:pPr>
+    </w:lvl>
+    <w:lvl w:ilvl="3" w:tplc="0C09000F" w:tentative="1">
+      <w:start w:val="1"/>
+      <w:numFmt w:val="decimal"/>
+      <w:lvlText w:val="%4."/>
+      <w:lvlJc w:val="left"/>
+      <w:pPr>
+        <w:ind w:left="2880" w:hanging="360"/>
+      </w:pPr>
+    </w:lvl>
+    <w:lvl w:ilvl="4" w:tplc="0C090019" w:tentative="1">
+      <w:start w:val="1"/>
+      <w:numFmt w:val="lowerLetter"/>
+      <w:lvlText w:val="%5."/>
+      <w:lvlJc w:val="left"/>
+      <w:pPr>
+        <w:ind w:left="3600" w:hanging="360"/>
+      </w:pPr>
+    </w:lvl>
+    <w:lvl w:ilvl="5" w:tplc="0C09001B" w:tentative="1">
+      <w:start w:val="1"/>
+      <w:numFmt w:val="lowerRoman"/>
+      <w:lvlText w:val="%6."/>
+      <w:lvlJc w:val="right"/>
+      <w:pPr>
+        <w:ind w:left="4320" w:hanging="180"/>
+      </w:pPr>
+    </w:lvl>
+    <w:lvl w:ilvl="6" w:tplc="0C09000F" w:tentative="1">
+      <w:start w:val="1"/>
+      <w:numFmt w:val="decimal"/>
+      <w:lvlText w:val="%7."/>
+      <w:lvlJc w:val="left"/>
+      <w:pPr>
+        <w:ind w:left="5040" w:hanging="360"/>
+      </w:pPr>
+    </w:lvl>
+    <w:lvl w:ilvl="7" w:tplc="0C090019" w:tentative="1">
+      <w:start w:val="1"/>
+      <w:numFmt w:val="lowerLetter"/>
+      <w:lvlText w:val="%8."/>
+      <w:lvlJc w:val="left"/>
+      <w:pPr>
+        <w:ind w:left="5760" w:hanging="360"/>
+      </w:pPr>
+    </w:lvl>
+    <w:lvl w:ilvl="8" w:tplc="0C09001B" w:tentative="1">
+      <w:start w:val="1"/>
+      <w:numFmt w:val="lowerRoman"/>
+      <w:lvlText w:val="%9."/>
+      <w:lvlJc w:val="right"/>
+      <w:pPr>
+        <w:ind w:left="6480" w:hanging="180"/>
+      </w:pPr>
+    </w:lvl>
+  </w:abstractNum>
+  <w:abstractNum w:abstractNumId="4" w15:restartNumberingAfterBreak="0">
+    <w:nsid w:val="663549BF"/>
+    <w:multiLevelType w:val="singleLevel"/>
+    <w:tmpl w:val="0C09000D"/>
+    <w:lvl w:ilvl="0">
+      <w:start w:val="1"/>
+      <w:numFmt w:val="bullet"/>
+      <w:lvlText w:val=""/>
+      <w:lvlJc w:val="left"/>
+      <w:pPr>
+        <w:ind w:left="360" w:hanging="360"/>
+      </w:pPr>
+      <w:rPr>
+        <w:rFonts w:ascii="Wingdings" w:hAnsi="Wingdings" w:hint="default"/>
+        <w:b w:val="0"/>
+        <w:i w:val="0"/>
+        <w:sz w:val="24"/>
+      </w:rPr>
+    </w:lvl>
+  </w:abstractNum>
+  <w:abstractNum w:abstractNumId="5" w15:restartNumberingAfterBreak="0">
+    <w:nsid w:val="6CB76697"/>
+    <w:multiLevelType w:val="hybridMultilevel"/>
+    <w:tmpl w:val="6EAE70F2"/>
+    <w:lvl w:ilvl="0" w:tplc="ED104520">
+      <w:start w:val="1"/>
+      <w:numFmt w:val="decimal"/>
+      <w:pStyle w:val="Code"/>
+      <w:lvlText w:val="%1 "/>
+      <w:lvlJc w:val="left"/>
+      <w:pPr>
+        <w:ind w:left="360" w:hanging="360"/>
+      </w:pPr>
+      <w:rPr>
+        <w:rFonts w:hint="default"/>
+        <w:b/>
+        <w:i w:val="0"/>
+      </w:rPr>
+    </w:lvl>
+    <w:lvl w:ilvl="1" w:tplc="0C090019" w:tentative="1">
+      <w:start w:val="1"/>
+      <w:numFmt w:val="lowerLetter"/>
+      <w:lvlText w:val="%2."/>
+      <w:lvlJc w:val="left"/>
+      <w:pPr>
+        <w:ind w:left="1440" w:hanging="360"/>
+      </w:pPr>
+    </w:lvl>
+    <w:lvl w:ilvl="2" w:tplc="0C09001B" w:tentative="1">
+      <w:start w:val="1"/>
+      <w:numFmt w:val="lowerRoman"/>
+      <w:lvlText w:val="%3."/>
+      <w:lvlJc w:val="right"/>
+      <w:pPr>
+        <w:ind w:left="2160" w:hanging="180"/>
+      </w:pPr>
+    </w:lvl>
+    <w:lvl w:ilvl="3" w:tplc="0C09000F" w:tentative="1">
+      <w:start w:val="1"/>
+      <w:numFmt w:val="decimal"/>
+      <w:lvlText w:val="%4."/>
+      <w:lvlJc w:val="left"/>
+      <w:pPr>
+        <w:ind w:left="2880" w:hanging="360"/>
+      </w:pPr>
+    </w:lvl>
+    <w:lvl w:ilvl="4" w:tplc="0C090019" w:tentative="1">
+      <w:start w:val="1"/>
+      <w:numFmt w:val="lowerLetter"/>
+      <w:lvlText w:val="%5."/>
+      <w:lvlJc w:val="left"/>
+      <w:pPr>
+        <w:ind w:left="3600" w:hanging="360"/>
+      </w:pPr>
+    </w:lvl>
+    <w:lvl w:ilvl="5" w:tplc="0C09001B" w:tentative="1">
+      <w:start w:val="1"/>
+      <w:numFmt w:val="lowerRoman"/>
+      <w:lvlText w:val="%6."/>
+      <w:lvlJc w:val="right"/>
+      <w:pPr>
+        <w:ind w:left="4320" w:hanging="180"/>
+      </w:pPr>
+    </w:lvl>
+    <w:lvl w:ilvl="6" w:tplc="0C09000F" w:tentative="1">
+      <w:start w:val="1"/>
+      <w:numFmt w:val="decimal"/>
+      <w:lvlText w:val="%7."/>
+      <w:lvlJc w:val="left"/>
+      <w:pPr>
+        <w:ind w:left="5040" w:hanging="360"/>
+      </w:pPr>
+    </w:lvl>
+    <w:lvl w:ilvl="7" w:tplc="0C090019" w:tentative="1">
+      <w:start w:val="1"/>
+      <w:numFmt w:val="lowerLetter"/>
+      <w:lvlText w:val="%8."/>
+      <w:lvlJc w:val="left"/>
+      <w:pPr>
+        <w:ind w:left="5760" w:hanging="360"/>
+      </w:pPr>
+    </w:lvl>
+    <w:lvl w:ilvl="8" w:tplc="0C09001B" w:tentative="1">
+      <w:start w:val="1"/>
+      <w:numFmt w:val="lowerRoman"/>
+      <w:lvlText w:val="%9."/>
+      <w:lvlJc w:val="right"/>
+      <w:pPr>
+        <w:ind w:left="6480" w:hanging="180"/>
+      </w:pPr>
+    </w:lvl>
+  </w:abstractNum>
+  <w:abstractNum w:abstractNumId="6" w15:restartNumberingAfterBreak="0">
+    <w:nsid w:val="7769382B"/>
+    <w:multiLevelType w:val="hybridMultilevel"/>
+    <w:tmpl w:val="B0FC2A6A"/>
+    <w:lvl w:ilvl="0" w:tplc="0C090001">
+      <w:start w:val="1"/>
+      <w:numFmt w:val="bullet"/>
+      <w:lvlText w:val=""/>
+      <w:lvlJc w:val="left"/>
+      <w:pPr>
+        <w:ind w:left="720" w:hanging="360"/>
+      </w:pPr>
+      <w:rPr>
+        <w:rFonts w:ascii="Symbol" w:hAnsi="Symbol" w:hint="default"/>
+      </w:rPr>
+    </w:lvl>
+    <w:lvl w:ilvl="1" w:tplc="0C090003" w:tentative="1">
+      <w:start w:val="1"/>
+      <w:numFmt w:val="bullet"/>
+      <w:lvlText w:val="o"/>
+      <w:lvlJc w:val="left"/>
+      <w:pPr>
+        <w:ind w:left="1440" w:hanging="360"/>
+      </w:pPr>
+      <w:rPr>
+        <w:rFonts w:ascii="Courier New" w:hAnsi="Courier New" w:cs="Courier New" w:hint="default"/>
+      </w:rPr>
+    </w:lvl>
+    <w:lvl w:ilvl="2" w:tplc="0C090005" w:tentative="1">
+      <w:start w:val="1"/>
+      <w:numFmt w:val="bullet"/>
+      <w:lvlText w:val=""/>
+      <w:lvlJc w:val="left"/>
+      <w:pPr>
+        <w:ind w:left="2160" w:hanging="360"/>
+      </w:pPr>
+      <w:rPr>
+        <w:rFonts w:ascii="Wingdings" w:hAnsi="Wingdings" w:hint="default"/>
+      </w:rPr>
+    </w:lvl>
+    <w:lvl w:ilvl="3" w:tplc="0C090001" w:tentative="1">
+      <w:start w:val="1"/>
+      <w:numFmt w:val="bullet"/>
+      <w:lvlText w:val=""/>
+      <w:lvlJc w:val="left"/>
+      <w:pPr>
+        <w:ind w:left="2880" w:hanging="360"/>
+      </w:pPr>
+      <w:rPr>
+        <w:rFonts w:ascii="Symbol" w:hAnsi="Symbol" w:hint="default"/>
+      </w:rPr>
+    </w:lvl>
+    <w:lvl w:ilvl="4" w:tplc="0C090003" w:tentative="1">
+      <w:start w:val="1"/>
+      <w:numFmt w:val="bullet"/>
+      <w:lvlText w:val="o"/>
+      <w:lvlJc w:val="left"/>
+      <w:pPr>
+        <w:ind w:left="3600" w:hanging="360"/>
+      </w:pPr>
+      <w:rPr>
+        <w:rFonts w:ascii="Courier New" w:hAnsi="Courier New" w:cs="Courier New" w:hint="default"/>
+      </w:rPr>
+    </w:lvl>
+    <w:lvl w:ilvl="5" w:tplc="0C090005" w:tentative="1">
+      <w:start w:val="1"/>
+      <w:numFmt w:val="bullet"/>
+      <w:lvlText w:val=""/>
+      <w:lvlJc w:val="left"/>
+      <w:pPr>
+        <w:ind w:left="4320" w:hanging="360"/>
+      </w:pPr>
+      <w:rPr>
+        <w:rFonts w:ascii="Wingdings" w:hAnsi="Wingdings" w:hint="default"/>
+      </w:rPr>
+    </w:lvl>
+    <w:lvl w:ilvl="6" w:tplc="0C090001" w:tentative="1">
+      <w:start w:val="1"/>
+      <w:numFmt w:val="bullet"/>
+      <w:lvlText w:val=""/>
+      <w:lvlJc w:val="left"/>
+      <w:pPr>
+        <w:ind w:left="5040" w:hanging="360"/>
+      </w:pPr>
+      <w:rPr>
+        <w:rFonts w:ascii="Symbol" w:hAnsi="Symbol" w:hint="default"/>
+      </w:rPr>
+    </w:lvl>
+    <w:lvl w:ilvl="7" w:tplc="0C090003" w:tentative="1">
+      <w:start w:val="1"/>
+      <w:numFmt w:val="bullet"/>
+      <w:lvlText w:val="o"/>
+      <w:lvlJc w:val="left"/>
+      <w:pPr>
+        <w:ind w:left="5760" w:hanging="360"/>
+      </w:pPr>
+      <w:rPr>
+        <w:rFonts w:ascii="Courier New" w:hAnsi="Courier New" w:cs="Courier New" w:hint="default"/>
+      </w:rPr>
+    </w:lvl>
+    <w:lvl w:ilvl="8" w:tplc="0C090005" w:tentative="1">
+      <w:start w:val="1"/>
+      <w:numFmt w:val="bullet"/>
+      <w:lvlText w:val=""/>
+      <w:lvlJc w:val="left"/>
+      <w:pPr>
+        <w:ind w:left="6480" w:hanging="360"/>
+      </w:pPr>
+      <w:rPr>
+        <w:rFonts w:ascii="Wingdings" w:hAnsi="Wingdings" w:hint="default"/>
+      </w:rPr>
+    </w:lvl>
+  </w:abstractNum>
+  <w:abstractNum w:abstractNumId="7" w15:restartNumberingAfterBreak="0">
+    <w:nsid w:val="7E165E30"/>
+    <w:multiLevelType w:val="hybridMultilevel"/>
+    <w:tmpl w:val="607A9EB2"/>
+    <w:lvl w:ilvl="0" w:tplc="A2F2AEF8">
+      <w:start w:val="1"/>
+      <w:numFmt w:val="bullet"/>
+      <w:lvlText w:val=""/>
+      <w:lvlJc w:val="left"/>
+      <w:pPr>
+        <w:ind w:left="360" w:hanging="360"/>
+      </w:pPr>
+      <w:rPr>
+        <w:rFonts w:ascii="Wingdings" w:hAnsi="Wingdings" w:hint="default"/>
+        <w:b w:val="0"/>
+        <w:i w:val="0"/>
+        <w:sz w:val="24"/>
+      </w:rPr>
+    </w:lvl>
+    <w:lvl w:ilvl="1" w:tplc="0C090003" w:tentative="1">
+      <w:start w:val="1"/>
+      <w:numFmt w:val="bullet"/>
+      <w:lvlText w:val="o"/>
+      <w:lvlJc w:val="left"/>
+      <w:pPr>
+        <w:ind w:left="1440" w:hanging="360"/>
+      </w:pPr>
+      <w:rPr>
+        <w:rFonts w:ascii="Courier New" w:hAnsi="Courier New" w:cs="Courier New" w:hint="default"/>
+      </w:rPr>
+    </w:lvl>
+    <w:lvl w:ilvl="2" w:tplc="0C090005" w:tentative="1">
+      <w:start w:val="1"/>
+      <w:numFmt w:val="bullet"/>
+      <w:lvlText w:val=""/>
+      <w:lvlJc w:val="left"/>
+      <w:pPr>
+        <w:ind w:left="2160" w:hanging="360"/>
+      </w:pPr>
+      <w:rPr>
+        <w:rFonts w:ascii="Wingdings" w:hAnsi="Wingdings" w:hint="default"/>
+      </w:rPr>
+    </w:lvl>
+    <w:lvl w:ilvl="3" w:tplc="0C090001" w:tentative="1">
+      <w:start w:val="1"/>
+      <w:numFmt w:val="bullet"/>
+      <w:lvlText w:val=""/>
+      <w:lvlJc w:val="left"/>
+      <w:pPr>
+        <w:ind w:left="2880" w:hanging="360"/>
+      </w:pPr>
+      <w:rPr>
+        <w:rFonts w:ascii="Symbol" w:hAnsi="Symbol" w:hint="default"/>
+      </w:rPr>
+    </w:lvl>
+    <w:lvl w:ilvl="4" w:tplc="0C090003" w:tentative="1">
+      <w:start w:val="1"/>
+      <w:numFmt w:val="bullet"/>
+      <w:lvlText w:val="o"/>
+      <w:lvlJc w:val="left"/>
+      <w:pPr>
+        <w:ind w:left="3600" w:hanging="360"/>
+      </w:pPr>
+      <w:rPr>
+        <w:rFonts w:ascii="Courier New" w:hAnsi="Courier New" w:cs="Courier New" w:hint="default"/>
+      </w:rPr>
+    </w:lvl>
+    <w:lvl w:ilvl="5" w:tplc="0C090005" w:tentative="1">
+      <w:start w:val="1"/>
+      <w:numFmt w:val="bullet"/>
+      <w:lvlText w:val=""/>
+      <w:lvlJc w:val="left"/>
+      <w:pPr>
+        <w:ind w:left="4320" w:hanging="360"/>
+      </w:pPr>
+      <w:rPr>
+        <w:rFonts w:ascii="Wingdings" w:hAnsi="Wingdings" w:hint="default"/>
+      </w:rPr>
+    </w:lvl>
+    <w:lvl w:ilvl="6" w:tplc="0C090001" w:tentative="1">
+      <w:start w:val="1"/>
+      <w:numFmt w:val="bullet"/>
+      <w:lvlText w:val=""/>
+      <w:lvlJc w:val="left"/>
+      <w:pPr>
+        <w:ind w:left="5040" w:hanging="360"/>
+      </w:pPr>
+      <w:rPr>
+        <w:rFonts w:ascii="Symbol" w:hAnsi="Symbol" w:hint="default"/>
+      </w:rPr>
+    </w:lvl>
+    <w:lvl w:ilvl="7" w:tplc="0C090003" w:tentative="1">
+      <w:start w:val="1"/>
+      <w:numFmt w:val="bullet"/>
+      <w:lvlText w:val="o"/>
+      <w:lvlJc w:val="left"/>
+      <w:pPr>
+        <w:ind w:left="5760" w:hanging="360"/>
+      </w:pPr>
+      <w:rPr>
+        <w:rFonts w:ascii="Courier New" w:hAnsi="Courier New" w:cs="Courier New" w:hint="default"/>
+      </w:rPr>
+    </w:lvl>
+    <w:lvl w:ilvl="8" w:tplc="0C090005" w:tentative="1">
+      <w:start w:val="1"/>
+      <w:numFmt w:val="bullet"/>
+      <w:lvlText w:val=""/>
+      <w:lvlJc w:val="left"/>
+      <w:pPr>
+        <w:ind w:left="6480" w:hanging="360"/>
+      </w:pPr>
+      <w:rPr>
+        <w:rFonts w:ascii="Wingdings" w:hAnsi="Wingdings" w:hint="default"/>
+      </w:rPr>
+    </w:lvl>
+  </w:abstractNum>
   <w:num w:numId="1">
+    <w:abstractNumId w:val="5"/>
+  </w:num>
+  <w:num w:numId="2">
     <w:abstractNumId w:val="4"/>
   </w:num>
-  <w:num w:numId="2">
-    <w:abstractNumId w:val="3"/>
-  </w:num>
   <w:num w:numId="3">
-    <w:abstractNumId w:val="6"/>
+    <w:abstractNumId w:val="7"/>
   </w:num>
   <w:num w:numId="4">
     <w:abstractNumId w:val="0"/>
@@ -17399,24 +17804,30 @@
     <w:abstractNumId w:val="1"/>
   </w:num>
   <w:num w:numId="6">
-    <w:abstractNumId w:val="2"/>
+    <w:abstractNumId w:val="3"/>
   </w:num>
   <w:num w:numId="7">
-    <w:abstractNumId w:val="5"/>
+    <w:abstractNumId w:val="6"/>
+  </w:num>
+  <w:num w:numId="8">
+    <w:abstractNumId w:val="2"/>
   </w:num>
 </w:numbering>
 </file>
 
 <file path=word/people.xml><?xml version="1.0" encoding="utf-8"?>
-<w15:people xmlns:wpc="http://schemas.microsoft.com/office/word/2010/wordprocessingCanvas" xmlns:cx="http://schemas.microsoft.com/office/drawing/2014/chartex" xmlns:cx1="http://schemas.microsoft.com/office/drawing/2015/9/8/chartex" xmlns:cx2="http://schemas.microsoft.com/office/drawing/2015/10/21/chartex" xmlns:cx3="http://schemas.microsoft.com/office/drawing/2016/5/9/chartex" xmlns:cx4="http://schemas.microsoft.com/office/drawing/2016/5/10/chartex" xmlns:cx5="http://schemas.microsoft.com/office/drawing/2016/5/11/chartex" xmlns:cx6="http://schemas.microsoft.com/office/drawing/2016/5/12/chartex" xmlns:cx7="http://schemas.microsoft.com/office/drawing/2016/5/13/chartex" xmlns:cx8="http://schemas.microsoft.com/office/drawing/2016/5/14/chartex" xmlns:mc="http://schemas.openxmlformats.org/markup-compatibility/2006" xmlns:aink="http://schemas.microsoft.com/office/drawing/2016/ink" xmlns:am3d="http://schemas.microsoft.com/office/drawing/2017/model3d" xmlns:o="urn:schemas-microsoft-com:office:office" xmlns:r="http://schemas.openxmlformats.org/officeDocument/2006/relationships" xmlns:m="http://schemas.openxmlformats.org/officeDocument/2006/math" xmlns:v="urn:schemas-microsoft-com:vml" xmlns:wp14="http://schemas.microsoft.com/office/word/2010/wordprocessingDrawing" xmlns:wp="http://schemas.openxmlformats.org/drawingml/2006/wordprocessingDrawing" xmlns:w10="urn:schemas-microsoft-com:office:word" xmlns:w="http://schemas.openxmlformats.org/wordprocessingml/2006/main" xmlns:w14="http://schemas.microsoft.com/office/word/2010/wordml" xmlns:w15="http://schemas.microsoft.com/office/word/2012/wordml" xmlns:w16cex="http://schemas.microsoft.com/office/word/2018/wordml/cex" xmlns:w16cid="http://schemas.microsoft.com/office/word/2016/wordml/cid" xmlns:w16="http://schemas.microsoft.com/office/word/2018/wordml" xmlns:w16sdtdh="http://schemas.microsoft.com/office/word/2020/wordml/sdtdatahash" xmlns:w16se="http://schemas.microsoft.com/office/word/2015/wordml/symex" xmlns:wpg="http://schemas.microsoft.com/office/word/2010/wordprocessingGroup" xmlns:wpi="http://schemas.microsoft.com/office/word/2010/wordprocessingInk" xmlns:wne="http://schemas.microsoft.com/office/word/2006/wordml" xmlns:wps="http://schemas.microsoft.com/office/word/2010/wordprocessingShape" mc:Ignorable="w14 w15 w16se w16cid w16 w16cex w16sdtdh wp14">
+<w15:people xmlns:wpc="http://schemas.microsoft.com/office/word/2010/wordprocessingCanvas" xmlns:cx="http://schemas.microsoft.com/office/drawing/2014/chartex" xmlns:cx1="http://schemas.microsoft.com/office/drawing/2015/9/8/chartex" xmlns:cx2="http://schemas.microsoft.com/office/drawing/2015/10/21/chartex" xmlns:cx3="http://schemas.microsoft.com/office/drawing/2016/5/9/chartex" xmlns:cx4="http://schemas.microsoft.com/office/drawing/2016/5/10/chartex" xmlns:cx5="http://schemas.microsoft.com/office/drawing/2016/5/11/chartex" xmlns:cx6="http://schemas.microsoft.com/office/drawing/2016/5/12/chartex" xmlns:cx7="http://schemas.microsoft.com/office/drawing/2016/5/13/chartex" xmlns:cx8="http://schemas.microsoft.com/office/drawing/2016/5/14/chartex" xmlns:mc="http://schemas.openxmlformats.org/markup-compatibility/2006" xmlns:aink="http://schemas.microsoft.com/office/drawing/2016/ink" xmlns:am3d="http://schemas.microsoft.com/office/drawing/2017/model3d" xmlns:o="urn:schemas-microsoft-com:office:office" xmlns:r="http://schemas.openxmlformats.org/officeDocument/2006/relationships" xmlns:m="http://schemas.openxmlformats.org/officeDocument/2006/math" xmlns:v="urn:schemas-microsoft-com:vml" xmlns:wp14="http://schemas.microsoft.com/office/word/2010/wordprocessingDrawing" xmlns:wp="http://schemas.openxmlformats.org/drawingml/2006/wordprocessingDrawing" xmlns:w10="urn:schemas-microsoft-com:office:word" xmlns:w="http://schemas.openxmlformats.org/wordprocessingml/2006/main" xmlns:w14="http://schemas.microsoft.com/office/word/2010/wordml" xmlns:w15="http://schemas.microsoft.com/office/word/2012/wordml" xmlns:w16cex="http://schemas.microsoft.com/office/word/2018/wordml/cex" xmlns:w16cid="http://schemas.microsoft.com/office/word/2016/wordml/cid" xmlns:w16="http://schemas.microsoft.com/office/word/2018/wordml" xmlns:w16se="http://schemas.microsoft.com/office/word/2015/wordml/symex" xmlns:wpg="http://schemas.microsoft.com/office/word/2010/wordprocessingGroup" xmlns:wpi="http://schemas.microsoft.com/office/word/2010/wordprocessingInk" xmlns:wne="http://schemas.microsoft.com/office/word/2006/wordml" xmlns:wps="http://schemas.microsoft.com/office/word/2010/wordprocessingShape" mc:Ignorable="w14 w15 w16se w16cid w16 w16cex wp14">
   <w15:person w15:author="Rhys Mader">
     <w15:presenceInfo w15:providerId="Windows Live" w15:userId="fcbc4e576ade21d8"/>
+  </w15:person>
+  <w15:person w15:author="Rhys Mader [2]">
+    <w15:presenceInfo w15:providerId="AD" w15:userId="S::33705134@student.murdoch.edu.au::7c9ceeba-c3bb-48e4-8964-0e9b1410225d"/>
   </w15:person>
 </w15:people>
 </file>
 
 <file path=word/styles.xml><?xml version="1.0" encoding="utf-8"?>
-<w:styles xmlns:mc="http://schemas.openxmlformats.org/markup-compatibility/2006" xmlns:r="http://schemas.openxmlformats.org/officeDocument/2006/relationships" xmlns:w="http://schemas.openxmlformats.org/wordprocessingml/2006/main" xmlns:w14="http://schemas.microsoft.com/office/word/2010/wordml" xmlns:w15="http://schemas.microsoft.com/office/word/2012/wordml" xmlns:w16cex="http://schemas.microsoft.com/office/word/2018/wordml/cex" xmlns:w16cid="http://schemas.microsoft.com/office/word/2016/wordml/cid" xmlns:w16="http://schemas.microsoft.com/office/word/2018/wordml" xmlns:w16sdtdh="http://schemas.microsoft.com/office/word/2020/wordml/sdtdatahash" xmlns:w16se="http://schemas.microsoft.com/office/word/2015/wordml/symex" mc:Ignorable="w14 w15 w16se w16cid w16 w16cex w16sdtdh">
+<w:styles xmlns:mc="http://schemas.openxmlformats.org/markup-compatibility/2006" xmlns:r="http://schemas.openxmlformats.org/officeDocument/2006/relationships" xmlns:w="http://schemas.openxmlformats.org/wordprocessingml/2006/main" xmlns:w14="http://schemas.microsoft.com/office/word/2010/wordml" xmlns:w15="http://schemas.microsoft.com/office/word/2012/wordml" xmlns:w16cex="http://schemas.microsoft.com/office/word/2018/wordml/cex" xmlns:w16cid="http://schemas.microsoft.com/office/word/2016/wordml/cid" xmlns:w16="http://schemas.microsoft.com/office/word/2018/wordml" xmlns:w16se="http://schemas.microsoft.com/office/word/2015/wordml/symex" mc:Ignorable="w14 w15 w16se w16cid w16 w16cex">
   <w:docDefaults>
     <w:rPrDefault>
       <w:rPr>
@@ -17538,6 +17949,7 @@
     <w:lsdException w:name="HTML Sample" w:semiHidden="1" w:unhideWhenUsed="1"/>
     <w:lsdException w:name="HTML Typewriter" w:semiHidden="1" w:unhideWhenUsed="1"/>
     <w:lsdException w:name="HTML Variable" w:semiHidden="1" w:unhideWhenUsed="1"/>
+    <w:lsdException w:name="Normal Table" w:semiHidden="1" w:unhideWhenUsed="1"/>
     <w:lsdException w:name="annotation subject" w:semiHidden="1" w:unhideWhenUsed="1"/>
     <w:lsdException w:name="No List" w:semiHidden="1" w:unhideWhenUsed="1"/>
     <w:lsdException w:name="Outline List 1" w:semiHidden="1" w:unhideWhenUsed="1"/>
@@ -17584,8 +17996,10 @@
     <w:lsdException w:name="Table Subtle 2" w:semiHidden="1" w:unhideWhenUsed="1"/>
     <w:lsdException w:name="Table Web 1" w:semiHidden="1" w:unhideWhenUsed="1"/>
     <w:lsdException w:name="Table Web 2" w:semiHidden="1" w:unhideWhenUsed="1"/>
+    <w:lsdException w:name="Table Web 3" w:semiHidden="1" w:unhideWhenUsed="1"/>
     <w:lsdException w:name="Balloon Text" w:semiHidden="1" w:unhideWhenUsed="1"/>
     <w:lsdException w:name="Table Grid" w:uiPriority="39"/>
+    <w:lsdException w:name="Table Theme" w:semiHidden="1" w:unhideWhenUsed="1"/>
     <w:lsdException w:name="Placeholder Text" w:semiHidden="1"/>
     <w:lsdException w:name="No Spacing" w:uiPriority="1" w:qFormat="1"/>
     <w:lsdException w:name="Light Shading" w:uiPriority="60"/>

--- a/Assignment2.docx
+++ b/Assignment2.docx
@@ -1,6 +1,6 @@
 
 <file path=word/document.xml><?xml version="1.0" encoding="utf-8"?>
-<w:document xmlns:wpc="http://schemas.microsoft.com/office/word/2010/wordprocessingCanvas" xmlns:cx="http://schemas.microsoft.com/office/drawing/2014/chartex" xmlns:cx1="http://schemas.microsoft.com/office/drawing/2015/9/8/chartex" xmlns:cx2="http://schemas.microsoft.com/office/drawing/2015/10/21/chartex" xmlns:cx3="http://schemas.microsoft.com/office/drawing/2016/5/9/chartex" xmlns:cx4="http://schemas.microsoft.com/office/drawing/2016/5/10/chartex" xmlns:cx5="http://schemas.microsoft.com/office/drawing/2016/5/11/chartex" xmlns:cx6="http://schemas.microsoft.com/office/drawing/2016/5/12/chartex" xmlns:cx7="http://schemas.microsoft.com/office/drawing/2016/5/13/chartex" xmlns:cx8="http://schemas.microsoft.com/office/drawing/2016/5/14/chartex" xmlns:mc="http://schemas.openxmlformats.org/markup-compatibility/2006" xmlns:aink="http://schemas.microsoft.com/office/drawing/2016/ink" xmlns:am3d="http://schemas.microsoft.com/office/drawing/2017/model3d" xmlns:o="urn:schemas-microsoft-com:office:office" xmlns:r="http://schemas.openxmlformats.org/officeDocument/2006/relationships" xmlns:m="http://schemas.openxmlformats.org/officeDocument/2006/math" xmlns:v="urn:schemas-microsoft-com:vml" xmlns:wp14="http://schemas.microsoft.com/office/word/2010/wordprocessingDrawing" xmlns:wp="http://schemas.openxmlformats.org/drawingml/2006/wordprocessingDrawing" xmlns:w10="urn:schemas-microsoft-com:office:word" xmlns:w="http://schemas.openxmlformats.org/wordprocessingml/2006/main" xmlns:w14="http://schemas.microsoft.com/office/word/2010/wordml" xmlns:w15="http://schemas.microsoft.com/office/word/2012/wordml" xmlns:w16cex="http://schemas.microsoft.com/office/word/2018/wordml/cex" xmlns:w16cid="http://schemas.microsoft.com/office/word/2016/wordml/cid" xmlns:w16="http://schemas.microsoft.com/office/word/2018/wordml" xmlns:w16se="http://schemas.microsoft.com/office/word/2015/wordml/symex" xmlns:wpg="http://schemas.microsoft.com/office/word/2010/wordprocessingGroup" xmlns:wpi="http://schemas.microsoft.com/office/word/2010/wordprocessingInk" xmlns:wne="http://schemas.microsoft.com/office/word/2006/wordml" xmlns:wps="http://schemas.microsoft.com/office/word/2010/wordprocessingShape" mc:Ignorable="w14 w15 w16se w16cid w16 w16cex wp14">
+<w:document xmlns:wpc="http://schemas.microsoft.com/office/word/2010/wordprocessingCanvas" xmlns:cx="http://schemas.microsoft.com/office/drawing/2014/chartex" xmlns:cx1="http://schemas.microsoft.com/office/drawing/2015/9/8/chartex" xmlns:cx2="http://schemas.microsoft.com/office/drawing/2015/10/21/chartex" xmlns:cx3="http://schemas.microsoft.com/office/drawing/2016/5/9/chartex" xmlns:cx4="http://schemas.microsoft.com/office/drawing/2016/5/10/chartex" xmlns:cx5="http://schemas.microsoft.com/office/drawing/2016/5/11/chartex" xmlns:cx6="http://schemas.microsoft.com/office/drawing/2016/5/12/chartex" xmlns:cx7="http://schemas.microsoft.com/office/drawing/2016/5/13/chartex" xmlns:cx8="http://schemas.microsoft.com/office/drawing/2016/5/14/chartex" xmlns:mc="http://schemas.openxmlformats.org/markup-compatibility/2006" xmlns:aink="http://schemas.microsoft.com/office/drawing/2016/ink" xmlns:am3d="http://schemas.microsoft.com/office/drawing/2017/model3d" xmlns:o="urn:schemas-microsoft-com:office:office" xmlns:r="http://schemas.openxmlformats.org/officeDocument/2006/relationships" xmlns:m="http://schemas.openxmlformats.org/officeDocument/2006/math" xmlns:v="urn:schemas-microsoft-com:vml" xmlns:wp14="http://schemas.microsoft.com/office/word/2010/wordprocessingDrawing" xmlns:wp="http://schemas.openxmlformats.org/drawingml/2006/wordprocessingDrawing" xmlns:w10="urn:schemas-microsoft-com:office:word" xmlns:w="http://schemas.openxmlformats.org/wordprocessingml/2006/main" xmlns:w14="http://schemas.microsoft.com/office/word/2010/wordml" xmlns:w15="http://schemas.microsoft.com/office/word/2012/wordml" xmlns:w16cex="http://schemas.microsoft.com/office/word/2018/wordml/cex" xmlns:w16cid="http://schemas.microsoft.com/office/word/2016/wordml/cid" xmlns:w16="http://schemas.microsoft.com/office/word/2018/wordml" xmlns:w16sdtdh="http://schemas.microsoft.com/office/word/2020/wordml/sdtdatahash" xmlns:w16se="http://schemas.microsoft.com/office/word/2015/wordml/symex" xmlns:wpg="http://schemas.microsoft.com/office/word/2010/wordprocessingGroup" xmlns:wpi="http://schemas.microsoft.com/office/word/2010/wordprocessingInk" xmlns:wne="http://schemas.microsoft.com/office/word/2006/wordml" xmlns:wps="http://schemas.microsoft.com/office/word/2010/wordprocessingShape" mc:Ignorable="w14 w15 w16se w16cid w16 w16cex w16sdtdh wp14">
   <w:body>
     <w:p>
       <w:pPr>
@@ -2711,65 +2711,32 @@
         </w:rPr>
         <w:t>Member 2</w:t>
       </w:r>
-      <w:del w:id="2" w:author="Rhys Mader [2]" w:date="2021-10-20T13:20:00Z">
-        <w:r>
-          <w:rPr>
-            <w:rFonts w:ascii="Times New Roman" w:eastAsia="Times New Roman" w:hAnsi="Times New Roman" w:cs="Times New Roman"/>
-            <w:b/>
-            <w:sz w:val="20"/>
-            <w:szCs w:val="24"/>
-          </w:rPr>
-          <w:delText>:</w:delText>
-        </w:r>
-        <w:commentRangeStart w:id="3"/>
-        <w:r>
-          <w:rPr>
-            <w:rFonts w:ascii="Times New Roman" w:eastAsia="Times New Roman" w:hAnsi="Times New Roman" w:cs="Times New Roman"/>
-            <w:sz w:val="20"/>
-            <w:szCs w:val="20"/>
-          </w:rPr>
-          <w:delText>________________________________________________________________________</w:delText>
-        </w:r>
-        <w:commentRangeEnd w:id="3"/>
-        <w:r>
-          <w:rPr>
-            <w:rStyle w:val="CommentReference"/>
-          </w:rPr>
-          <w:commentReference w:id="3"/>
-        </w:r>
-      </w:del>
-      <w:ins w:id="4" w:author="Rhys Mader [2]" w:date="2021-10-20T13:20:00Z">
-        <w:r>
-          <w:rPr>
-            <w:rFonts w:ascii="Times New Roman" w:eastAsia="Times New Roman" w:hAnsi="Times New Roman" w:cs="Times New Roman"/>
-            <w:b/>
-            <w:sz w:val="20"/>
-            <w:szCs w:val="24"/>
-          </w:rPr>
-          <w:t>:</w:t>
-        </w:r>
-      </w:ins>
-      <w:ins w:id="5" w:author="Rhys Mader [2]" w:date="2021-10-20T13:21:00Z">
-        <w:r>
-          <w:rPr>
-            <w:rFonts w:ascii="Times New Roman" w:eastAsia="Times New Roman" w:hAnsi="Times New Roman" w:cs="Times New Roman"/>
-            <w:b/>
-            <w:sz w:val="20"/>
-            <w:szCs w:val="24"/>
-          </w:rPr>
-          <w:t xml:space="preserve"> </w:t>
-        </w:r>
-      </w:ins>
-      <w:ins w:id="6" w:author="Rhys Mader [2]" w:date="2021-10-20T13:20:00Z">
-        <w:r>
-          <w:rPr>
-            <w:rFonts w:ascii="Times New Roman" w:eastAsia="Times New Roman" w:hAnsi="Times New Roman" w:cs="Times New Roman"/>
-            <w:sz w:val="20"/>
-            <w:szCs w:val="20"/>
-          </w:rPr>
-          <w:t>Orlando Molina Santos 33302151</w:t>
-        </w:r>
-      </w:ins>
+      <w:r>
+        <w:rPr>
+          <w:rFonts w:ascii="Times New Roman" w:eastAsia="Times New Roman" w:hAnsi="Times New Roman" w:cs="Times New Roman"/>
+          <w:b/>
+          <w:sz w:val="20"/>
+          <w:szCs w:val="24"/>
+        </w:rPr>
+        <w:t>:</w:t>
+      </w:r>
+      <w:r>
+        <w:rPr>
+          <w:rFonts w:ascii="Times New Roman" w:eastAsia="Times New Roman" w:hAnsi="Times New Roman" w:cs="Times New Roman"/>
+          <w:b/>
+          <w:sz w:val="20"/>
+          <w:szCs w:val="24"/>
+        </w:rPr>
+        <w:t xml:space="preserve"> </w:t>
+      </w:r>
+      <w:r>
+        <w:rPr>
+          <w:rFonts w:ascii="Times New Roman" w:eastAsia="Times New Roman" w:hAnsi="Times New Roman" w:cs="Times New Roman"/>
+          <w:sz w:val="20"/>
+          <w:szCs w:val="20"/>
+        </w:rPr>
+        <w:t>Orlando Molina Santos 33302151</w:t>
+      </w:r>
     </w:p>
     <w:p>
       <w:pPr>
@@ -3366,7 +3333,25 @@
           <w:sz w:val="20"/>
           <w:szCs w:val="20"/>
         </w:rPr>
-        <w:t>We have included all relevant Linux source code, executables and test files in the tar archive. The file names are chosen according to the project specification.</w:t>
+        <w:t xml:space="preserve">We have included all relevant Linux source code, </w:t>
+      </w:r>
+      <w:proofErr w:type="gramStart"/>
+      <w:r>
+        <w:rPr>
+          <w:rFonts w:ascii="Times New Roman" w:eastAsia="Times New Roman" w:hAnsi="Times New Roman" w:cs="Times New Roman"/>
+          <w:sz w:val="20"/>
+          <w:szCs w:val="20"/>
+        </w:rPr>
+        <w:t>executables</w:t>
+      </w:r>
+      <w:proofErr w:type="gramEnd"/>
+      <w:r>
+        <w:rPr>
+          <w:rFonts w:ascii="Times New Roman" w:eastAsia="Times New Roman" w:hAnsi="Times New Roman" w:cs="Times New Roman"/>
+          <w:sz w:val="20"/>
+          <w:szCs w:val="20"/>
+        </w:rPr>
+        <w:t xml:space="preserve"> and test files in the tar archive. The file names are chosen according to the project specification.</w:t>
       </w:r>
     </w:p>
     <w:p>
@@ -3536,7 +3521,7 @@
           <w:szCs w:val="20"/>
         </w:rPr>
       </w:pPr>
-      <w:commentRangeStart w:id="8"/>
+      <w:commentRangeStart w:id="3"/>
       <w:r>
         <w:rPr>
           <w:rFonts w:ascii="Times New Roman" w:eastAsia="Times New Roman" w:hAnsi="Times New Roman" w:cs="Times New Roman"/>
@@ -3545,12 +3530,12 @@
         </w:rPr>
         <w:t>Yes, we are willing to have my submission without change be made public as a sample solution.</w:t>
       </w:r>
-      <w:commentRangeEnd w:id="8"/>
+      <w:commentRangeEnd w:id="3"/>
       <w:r>
         <w:rPr>
           <w:rStyle w:val="CommentReference"/>
         </w:rPr>
-        <w:commentReference w:id="8"/>
+        <w:commentReference w:id="3"/>
       </w:r>
     </w:p>
     <w:p>
@@ -3568,18 +3553,6 @@
           <w:sz w:val="20"/>
           <w:szCs w:val="20"/>
         </w:rPr>
-        <w:pPrChange w:id="9" w:author="Rhys Mader [2]" w:date="2021-10-20T13:22:00Z">
-          <w:pPr>
-            <w:numPr>
-              <w:numId w:val="3"/>
-            </w:numPr>
-            <w:tabs>
-              <w:tab w:val="left" w:pos="540"/>
-            </w:tabs>
-            <w:spacing w:after="0" w:line="240" w:lineRule="auto"/>
-            <w:ind w:left="360" w:hanging="360"/>
-          </w:pPr>
-        </w:pPrChange>
       </w:pPr>
       <w:r>
         <w:rPr>
@@ -3587,25 +3560,7 @@
           <w:sz w:val="20"/>
           <w:szCs w:val="20"/>
         </w:rPr>
-        <w:t xml:space="preserve">Yes, we are willing to have my submission be made public as a sample solution, </w:t>
-      </w:r>
-      <w:proofErr w:type="gramStart"/>
-      <w:r>
-        <w:rPr>
-          <w:rFonts w:ascii="Times New Roman" w:eastAsia="Times New Roman" w:hAnsi="Times New Roman" w:cs="Times New Roman"/>
-          <w:sz w:val="20"/>
-          <w:szCs w:val="20"/>
-        </w:rPr>
-        <w:t>as long as</w:t>
-      </w:r>
-      <w:proofErr w:type="gramEnd"/>
-      <w:r>
-        <w:rPr>
-          <w:rFonts w:ascii="Times New Roman" w:eastAsia="Times New Roman" w:hAnsi="Times New Roman" w:cs="Times New Roman"/>
-          <w:sz w:val="20"/>
-          <w:szCs w:val="20"/>
-        </w:rPr>
-        <w:t xml:space="preserve"> my submission is edited to remove all mentions of my identity.</w:t>
+        <w:t>Yes, we are willing to have my submission be made public as a sample solution, as long as my submission is edited to remove all mentions of my identity.</w:t>
       </w:r>
     </w:p>
     <w:p>
@@ -3740,55 +3695,23 @@
           <w:rFonts w:ascii="Times New Roman" w:eastAsia="Times New Roman" w:hAnsi="Times New Roman" w:cs="Times New Roman"/>
           <w:sz w:val="20"/>
         </w:rPr>
-        <w:t xml:space="preserve">       A member’s mark = minimum </w:t>
-      </w:r>
-      <w:proofErr w:type="gramStart"/>
-      <w:r>
+        <w:t xml:space="preserve">       A member’s mark = minimum ( group mark x the member’s percentage of contribution x 2,  group mark + 10, 100 )</w:t>
+      </w:r>
+    </w:p>
+    <w:p>
+      <w:pPr>
+        <w:spacing w:after="120" w:line="240" w:lineRule="auto"/>
         <w:rPr>
           <w:rFonts w:ascii="Times New Roman" w:eastAsia="Times New Roman" w:hAnsi="Times New Roman" w:cs="Times New Roman"/>
           <w:sz w:val="20"/>
         </w:rPr>
-        <w:t>( group</w:t>
-      </w:r>
-      <w:proofErr w:type="gramEnd"/>
+      </w:pPr>
       <w:r>
         <w:rPr>
           <w:rFonts w:ascii="Times New Roman" w:eastAsia="Times New Roman" w:hAnsi="Times New Roman" w:cs="Times New Roman"/>
           <w:sz w:val="20"/>
         </w:rPr>
-        <w:t xml:space="preserve"> mark x the member’s percentage of contribution x 2,  group mark + 10, 100 )</w:t>
-      </w:r>
-    </w:p>
-    <w:p>
-      <w:pPr>
-        <w:spacing w:after="120" w:line="240" w:lineRule="auto"/>
-        <w:rPr>
-          <w:rFonts w:ascii="Times New Roman" w:eastAsia="Times New Roman" w:hAnsi="Times New Roman" w:cs="Times New Roman"/>
-          <w:sz w:val="20"/>
-        </w:rPr>
-      </w:pPr>
-      <w:r>
-        <w:rPr>
-          <w:rFonts w:ascii="Times New Roman" w:eastAsia="Times New Roman" w:hAnsi="Times New Roman" w:cs="Times New Roman"/>
-          <w:sz w:val="20"/>
-        </w:rPr>
-        <w:t xml:space="preserve">On some rare occasions, the two members of the group fail to reach an agreement on their contributions to the assignment. In such a case, </w:t>
-      </w:r>
-      <w:proofErr w:type="gramStart"/>
-      <w:r>
-        <w:rPr>
-          <w:rFonts w:ascii="Times New Roman" w:eastAsia="Times New Roman" w:hAnsi="Times New Roman" w:cs="Times New Roman"/>
-          <w:sz w:val="20"/>
-        </w:rPr>
-        <w:t>in order for</w:t>
-      </w:r>
-      <w:proofErr w:type="gramEnd"/>
-      <w:r>
-        <w:rPr>
-          <w:rFonts w:ascii="Times New Roman" w:eastAsia="Times New Roman" w:hAnsi="Times New Roman" w:cs="Times New Roman"/>
-          <w:sz w:val="20"/>
-        </w:rPr>
-        <w:t xml:space="preserve"> your assignment to be marked, each member of the group must complete a detailed </w:t>
+        <w:t xml:space="preserve">On some rare occasions, the two members of the group fail to reach an agreement on their contributions to the assignment. In such a case, in order for your assignment to be marked, each member of the group must complete a detailed </w:t>
       </w:r>
       <w:r>
         <w:rPr>
@@ -3852,19 +3775,556 @@
         <w:tblLook w:val="04A0" w:firstRow="1" w:lastRow="0" w:firstColumn="1" w:lastColumn="0" w:noHBand="0" w:noVBand="1"/>
       </w:tblPr>
       <w:tblGrid>
-        <w:gridCol w:w="8522"/>
+        <w:gridCol w:w="2122"/>
+        <w:gridCol w:w="3941"/>
+        <w:gridCol w:w="2953"/>
+        <w:tblGridChange w:id="4">
+          <w:tblGrid>
+            <w:gridCol w:w="4957"/>
+            <w:gridCol w:w="4059"/>
+            <w:gridCol w:w="4059"/>
+          </w:tblGrid>
+        </w:tblGridChange>
       </w:tblGrid>
       <w:tr>
         <w:tc>
           <w:tcPr>
-            <w:tcW w:w="8522" w:type="dxa"/>
+            <w:tcW w:w="9016" w:type="dxa"/>
+            <w:gridSpan w:val="3"/>
+            <w:tcBorders>
+              <w:top w:val="single" w:sz="4" w:space="0" w:color="auto"/>
+              <w:left w:val="single" w:sz="4" w:space="0" w:color="auto"/>
+              <w:bottom w:val="nil"/>
+              <w:right w:val="single" w:sz="4" w:space="0" w:color="auto"/>
+            </w:tcBorders>
+          </w:tcPr>
+          <w:p>
+            <w:pPr>
+              <w:spacing w:before="120" w:after="240" w:line="240" w:lineRule="auto"/>
+              <w:rPr>
+                <w:del w:id="5" w:author="Rhys Mader" w:date="2021-10-20T16:17:00Z"/>
+                <w:rFonts w:ascii="Times New Roman" w:eastAsia="Times New Roman" w:hAnsi="Times New Roman" w:cs="Times New Roman"/>
+                <w:i/>
+                <w:sz w:val="20"/>
+              </w:rPr>
+            </w:pPr>
+            <w:commentRangeStart w:id="6"/>
+            <w:commentRangeStart w:id="7"/>
+            <w:commentRangeStart w:id="8"/>
+            <w:r>
+              <w:rPr>
+                <w:rFonts w:ascii="Times New Roman" w:eastAsia="Times New Roman" w:hAnsi="Times New Roman" w:cs="Times New Roman"/>
+                <w:i/>
+                <w:sz w:val="20"/>
+              </w:rPr>
+              <w:t xml:space="preserve">We have made </w:t>
+            </w:r>
+            <w:r>
+              <w:rPr>
+                <w:rFonts w:ascii="Times New Roman" w:eastAsia="Times New Roman" w:hAnsi="Times New Roman" w:cs="Times New Roman"/>
+                <w:b/>
+                <w:i/>
+                <w:sz w:val="20"/>
+              </w:rPr>
+              <w:t>equal</w:t>
+            </w:r>
+            <w:r>
+              <w:rPr>
+                <w:rFonts w:ascii="Times New Roman" w:eastAsia="Times New Roman" w:hAnsi="Times New Roman" w:cs="Times New Roman"/>
+                <w:i/>
+                <w:sz w:val="20"/>
+              </w:rPr>
+              <w:t xml:space="preserve"> contributions to this assignment. We understand that each of us will receive the same mark for this assignment</w:t>
+            </w:r>
+            <w:commentRangeEnd w:id="6"/>
+            <w:r>
+              <w:rPr>
+                <w:rStyle w:val="CommentReference"/>
+              </w:rPr>
+              <w:commentReference w:id="6"/>
+            </w:r>
+            <w:commentRangeEnd w:id="7"/>
+            <w:r>
+              <w:rPr>
+                <w:rStyle w:val="CommentReference"/>
+              </w:rPr>
+              <w:commentReference w:id="7"/>
+            </w:r>
+            <w:commentRangeEnd w:id="8"/>
+            <w:r>
+              <w:rPr>
+                <w:rStyle w:val="CommentReference"/>
+              </w:rPr>
+              <w:commentReference w:id="8"/>
+            </w:r>
+            <w:r>
+              <w:rPr>
+                <w:rFonts w:ascii="Times New Roman" w:eastAsia="Times New Roman" w:hAnsi="Times New Roman" w:cs="Times New Roman"/>
+                <w:i/>
+                <w:sz w:val="20"/>
+              </w:rPr>
+              <w:t>.</w:t>
+            </w:r>
+          </w:p>
+          <w:p>
+            <w:pPr>
+              <w:spacing w:before="120" w:after="240" w:line="240" w:lineRule="auto"/>
+              <w:rPr>
+                <w:del w:id="9" w:author="Rhys Mader" w:date="2021-10-20T16:17:00Z"/>
+                <w:rFonts w:ascii="Times New Roman" w:eastAsia="Times New Roman" w:hAnsi="Times New Roman" w:cs="Times New Roman"/>
+                <w:sz w:val="20"/>
+              </w:rPr>
+            </w:pPr>
+            <w:del w:id="10" w:author="Rhys Mader" w:date="2021-10-20T16:17:00Z">
+              <w:r>
+                <w:rPr>
+                  <w:rFonts w:ascii="Times New Roman" w:eastAsia="Times New Roman" w:hAnsi="Times New Roman" w:cs="Times New Roman"/>
+                  <w:sz w:val="20"/>
+                </w:rPr>
+                <w:delText xml:space="preserve">Signature (member 1): _______________________________Date: ______________________                                              </w:delText>
+              </w:r>
+            </w:del>
+          </w:p>
+          <w:p>
+            <w:pPr>
+              <w:spacing w:before="120" w:after="240" w:line="240" w:lineRule="auto"/>
+              <w:rPr>
+                <w:rFonts w:ascii="Times New Roman" w:eastAsia="Times New Roman" w:hAnsi="Times New Roman" w:cs="Times New Roman"/>
+                <w:i/>
+                <w:sz w:val="20"/>
+              </w:rPr>
+            </w:pPr>
+            <w:del w:id="11" w:author="Rhys Mader" w:date="2021-10-20T16:17:00Z">
+              <w:r>
+                <w:rPr>
+                  <w:rFonts w:ascii="Times New Roman" w:eastAsia="Times New Roman" w:hAnsi="Times New Roman" w:cs="Times New Roman"/>
+                  <w:sz w:val="20"/>
+                </w:rPr>
+                <w:delText>Signature (member 2): _______________________________Date: ______________________</w:delText>
+              </w:r>
+            </w:del>
+          </w:p>
+        </w:tc>
+      </w:tr>
+      <w:tr>
+        <w:tblPrEx>
+          <w:tblW w:w="0" w:type="auto"/>
+          <w:tblBorders>
+            <w:top w:val="single" w:sz="4" w:space="0" w:color="auto"/>
+            <w:left w:val="single" w:sz="4" w:space="0" w:color="auto"/>
+            <w:bottom w:val="single" w:sz="4" w:space="0" w:color="auto"/>
+            <w:right w:val="single" w:sz="4" w:space="0" w:color="auto"/>
+            <w:insideH w:val="single" w:sz="4" w:space="0" w:color="auto"/>
+            <w:insideV w:val="single" w:sz="4" w:space="0" w:color="auto"/>
+          </w:tblBorders>
+          <w:tblPrExChange w:id="12" w:author="Rhys Mader" w:date="2021-10-20T16:26:00Z">
+            <w:tblPrEx>
+              <w:tblW w:w="0" w:type="auto"/>
+              <w:tblBorders>
+                <w:top w:val="single" w:sz="4" w:space="0" w:color="auto"/>
+                <w:left w:val="single" w:sz="4" w:space="0" w:color="auto"/>
+                <w:bottom w:val="single" w:sz="4" w:space="0" w:color="auto"/>
+                <w:right w:val="single" w:sz="4" w:space="0" w:color="auto"/>
+                <w:insideH w:val="single" w:sz="4" w:space="0" w:color="auto"/>
+                <w:insideV w:val="single" w:sz="4" w:space="0" w:color="auto"/>
+              </w:tblBorders>
+            </w:tblPrEx>
+          </w:tblPrExChange>
+        </w:tblPrEx>
+        <w:trPr>
+          <w:ins w:id="13" w:author="Rhys Mader" w:date="2021-10-20T16:16:00Z"/>
+        </w:trPr>
+        <w:tc>
+          <w:tcPr>
+            <w:tcW w:w="2122" w:type="dxa"/>
+            <w:tcBorders>
+              <w:top w:val="nil"/>
+              <w:left w:val="single" w:sz="4" w:space="0" w:color="auto"/>
+              <w:bottom w:val="nil"/>
+              <w:right w:val="nil"/>
+            </w:tcBorders>
+            <w:vAlign w:val="center"/>
+            <w:tcPrChange w:id="14" w:author="Rhys Mader" w:date="2021-10-20T16:26:00Z">
+              <w:tcPr>
+                <w:tcW w:w="4957" w:type="dxa"/>
+                <w:tcBorders>
+                  <w:top w:val="nil"/>
+                  <w:left w:val="single" w:sz="4" w:space="0" w:color="auto"/>
+                  <w:bottom w:val="nil"/>
+                  <w:right w:val="nil"/>
+                </w:tcBorders>
+                <w:vAlign w:val="center"/>
+              </w:tcPr>
+            </w:tcPrChange>
+          </w:tcPr>
+          <w:p>
+            <w:pPr>
+              <w:spacing w:after="240" w:line="240" w:lineRule="auto"/>
+              <w:rPr>
+                <w:ins w:id="15" w:author="Rhys Mader" w:date="2021-10-20T16:16:00Z"/>
+                <w:rFonts w:ascii="Times New Roman" w:eastAsia="Times New Roman" w:hAnsi="Times New Roman" w:cs="Times New Roman"/>
+                <w:i/>
+                <w:sz w:val="20"/>
+              </w:rPr>
+              <w:pPrChange w:id="16" w:author="Rhys Mader" w:date="2021-10-20T16:26:00Z">
+                <w:pPr>
+                  <w:spacing w:before="120" w:after="240" w:line="240" w:lineRule="auto"/>
+                </w:pPr>
+              </w:pPrChange>
+            </w:pPr>
+            <w:ins w:id="17" w:author="Rhys Mader" w:date="2021-10-20T16:17:00Z">
+              <w:r>
+                <w:rPr>
+                  <w:rFonts w:ascii="Times New Roman" w:eastAsia="Times New Roman" w:hAnsi="Times New Roman" w:cs="Times New Roman"/>
+                  <w:sz w:val="20"/>
+                </w:rPr>
+                <w:t>Signature (member 1):</w:t>
+              </w:r>
+            </w:ins>
+            <w:ins w:id="18" w:author="Rhys Mader" w:date="2021-10-20T16:18:00Z">
+              <w:r>
+                <w:rPr>
+                  <w:rFonts w:ascii="Times New Roman" w:eastAsia="Times New Roman" w:hAnsi="Times New Roman" w:cs="Times New Roman"/>
+                  <w:sz w:val="20"/>
+                </w:rPr>
+                <w:t xml:space="preserve"> </w:t>
+              </w:r>
+            </w:ins>
+          </w:p>
+        </w:tc>
+        <w:tc>
+          <w:tcPr>
+            <w:tcW w:w="3941" w:type="dxa"/>
+            <w:tcBorders>
+              <w:top w:val="nil"/>
+              <w:left w:val="nil"/>
+              <w:bottom w:val="nil"/>
+              <w:right w:val="nil"/>
+            </w:tcBorders>
+            <w:vAlign w:val="center"/>
+            <w:tcPrChange w:id="19" w:author="Rhys Mader" w:date="2021-10-20T16:26:00Z">
+              <w:tcPr>
+                <w:tcW w:w="4059" w:type="dxa"/>
+                <w:tcBorders>
+                  <w:top w:val="nil"/>
+                  <w:left w:val="nil"/>
+                  <w:bottom w:val="nil"/>
+                  <w:right w:val="nil"/>
+                </w:tcBorders>
+              </w:tcPr>
+            </w:tcPrChange>
+          </w:tcPr>
+          <w:p>
+            <w:pPr>
+              <w:spacing w:after="240" w:line="240" w:lineRule="auto"/>
+              <w:rPr>
+                <w:ins w:id="20" w:author="Rhys Mader" w:date="2021-10-20T16:25:00Z"/>
+                <w:rFonts w:ascii="Times New Roman" w:eastAsia="Times New Roman" w:hAnsi="Times New Roman" w:cs="Times New Roman"/>
+                <w:sz w:val="20"/>
+              </w:rPr>
+              <w:pPrChange w:id="21" w:author="Rhys Mader" w:date="2021-10-20T16:26:00Z">
+                <w:pPr>
+                  <w:spacing w:after="240" w:line="240" w:lineRule="auto"/>
+                </w:pPr>
+              </w:pPrChange>
+            </w:pPr>
+            <w:ins w:id="22" w:author="Rhys Mader" w:date="2021-10-20T16:26:00Z">
+              <w:r>
+                <w:rPr>
+                  <w:rFonts w:ascii="Times New Roman" w:eastAsia="Times New Roman" w:hAnsi="Times New Roman" w:cs="Times New Roman"/>
+                  <w:noProof/>
+                  <w:sz w:val="20"/>
+                </w:rPr>
+                <mc:AlternateContent>
+                  <mc:Choice Requires="wpi">
+                    <w:drawing>
+                      <wp:inline distT="0" distB="0" distL="0" distR="0" wp14:anchorId="220A00D7" wp14:editId="74CEFEFC">
+                        <wp:extent cx="506880" cy="312120"/>
+                        <wp:effectExtent l="57150" t="57150" r="7620" b="50165"/>
+                        <wp:docPr id="1" name="Ink 1"/>
+                        <wp:cNvGraphicFramePr/>
+                        <a:graphic xmlns:a="http://schemas.openxmlformats.org/drawingml/2006/main">
+                          <a:graphicData uri="http://schemas.microsoft.com/office/word/2010/wordprocessingInk">
+                            <w14:contentPart bwMode="auto" r:id="rId14">
+                              <w14:nvContentPartPr>
+                                <w14:cNvContentPartPr/>
+                              </w14:nvContentPartPr>
+                              <w14:xfrm>
+                                <a:off x="0" y="0"/>
+                                <a:ext cx="506880" cy="312120"/>
+                              </w14:xfrm>
+                            </w14:contentPart>
+                          </a:graphicData>
+                        </a:graphic>
+                      </wp:inline>
+                    </w:drawing>
+                  </mc:Choice>
+                  <mc:Fallback>
+                    <w:pict>
+                      <v:shapetype w14:anchorId="7E0E9D9D" id="_x0000_t75" coordsize="21600,21600" o:spt="75" o:preferrelative="t" path="m@4@5l@4@11@9@11@9@5xe" filled="f" stroked="f">
+                        <v:stroke joinstyle="miter"/>
+                        <v:formulas>
+                          <v:f eqn="if lineDrawn pixelLineWidth 0"/>
+                          <v:f eqn="sum @0 1 0"/>
+                          <v:f eqn="sum 0 0 @1"/>
+                          <v:f eqn="prod @2 1 2"/>
+                          <v:f eqn="prod @3 21600 pixelWidth"/>
+                          <v:f eqn="prod @3 21600 pixelHeight"/>
+                          <v:f eqn="sum @0 0 1"/>
+                          <v:f eqn="prod @6 1 2"/>
+                          <v:f eqn="prod @7 21600 pixelWidth"/>
+                          <v:f eqn="sum @8 21600 0"/>
+                          <v:f eqn="prod @7 21600 pixelHeight"/>
+                          <v:f eqn="sum @10 21600 0"/>
+                        </v:formulas>
+                        <v:path o:extrusionok="f" gradientshapeok="t" o:connecttype="rect"/>
+                        <o:lock v:ext="edit" aspectratio="t"/>
+                      </v:shapetype>
+                      <v:shape id="Ink 1" o:spid="_x0000_i1025" type="#_x0000_t75" style="width:41.25pt;height:26.25pt;visibility:visible;mso-wrap-style:square" o:gfxdata="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">
+                        <v:imagedata r:id="rId15" o:title=""/>
+                      </v:shape>
+                    </w:pict>
+                  </mc:Fallback>
+                </mc:AlternateContent>
+              </w:r>
+            </w:ins>
+          </w:p>
+        </w:tc>
+        <w:tc>
+          <w:tcPr>
+            <w:tcW w:w="2953" w:type="dxa"/>
+            <w:tcBorders>
+              <w:top w:val="nil"/>
+              <w:left w:val="nil"/>
+              <w:bottom w:val="nil"/>
+              <w:right w:val="single" w:sz="4" w:space="0" w:color="auto"/>
+            </w:tcBorders>
+            <w:vAlign w:val="center"/>
+            <w:tcPrChange w:id="23" w:author="Rhys Mader" w:date="2021-10-20T16:26:00Z">
+              <w:tcPr>
+                <w:tcW w:w="4059" w:type="dxa"/>
+                <w:tcBorders>
+                  <w:top w:val="nil"/>
+                  <w:left w:val="nil"/>
+                  <w:bottom w:val="nil"/>
+                  <w:right w:val="single" w:sz="4" w:space="0" w:color="auto"/>
+                </w:tcBorders>
+                <w:vAlign w:val="center"/>
+              </w:tcPr>
+            </w:tcPrChange>
+          </w:tcPr>
+          <w:p>
+            <w:pPr>
+              <w:spacing w:after="240" w:line="240" w:lineRule="auto"/>
+              <w:rPr>
+                <w:ins w:id="24" w:author="Rhys Mader" w:date="2021-10-20T16:16:00Z"/>
+                <w:rFonts w:ascii="Times New Roman" w:eastAsia="Times New Roman" w:hAnsi="Times New Roman" w:cs="Times New Roman"/>
+                <w:i/>
+                <w:sz w:val="20"/>
+              </w:rPr>
+              <w:pPrChange w:id="25" w:author="Rhys Mader" w:date="2021-10-20T16:26:00Z">
+                <w:pPr>
+                  <w:spacing w:before="120" w:after="240" w:line="240" w:lineRule="auto"/>
+                </w:pPr>
+              </w:pPrChange>
+            </w:pPr>
+            <w:ins w:id="26" w:author="Rhys Mader" w:date="2021-10-20T16:17:00Z">
+              <w:r>
+                <w:rPr>
+                  <w:rFonts w:ascii="Times New Roman" w:eastAsia="Times New Roman" w:hAnsi="Times New Roman" w:cs="Times New Roman"/>
+                  <w:sz w:val="20"/>
+                </w:rPr>
+                <w:t>Date:</w:t>
+              </w:r>
+            </w:ins>
+            <w:ins w:id="27" w:author="Rhys Mader" w:date="2021-10-20T16:19:00Z">
+              <w:r>
+                <w:rPr>
+                  <w:rFonts w:ascii="Times New Roman" w:eastAsia="Times New Roman" w:hAnsi="Times New Roman" w:cs="Times New Roman"/>
+                  <w:sz w:val="20"/>
+                </w:rPr>
+                <w:t xml:space="preserve"> 20 Oct 2021</w:t>
+              </w:r>
+            </w:ins>
+          </w:p>
+        </w:tc>
+      </w:tr>
+      <w:tr>
+        <w:tblPrEx>
+          <w:tblW w:w="0" w:type="auto"/>
+          <w:tblBorders>
+            <w:top w:val="single" w:sz="4" w:space="0" w:color="auto"/>
+            <w:left w:val="single" w:sz="4" w:space="0" w:color="auto"/>
+            <w:bottom w:val="single" w:sz="4" w:space="0" w:color="auto"/>
+            <w:right w:val="single" w:sz="4" w:space="0" w:color="auto"/>
+            <w:insideH w:val="single" w:sz="4" w:space="0" w:color="auto"/>
+            <w:insideV w:val="single" w:sz="4" w:space="0" w:color="auto"/>
+          </w:tblBorders>
+          <w:tblPrExChange w:id="28" w:author="Rhys Mader" w:date="2021-10-20T16:26:00Z">
+            <w:tblPrEx>
+              <w:tblW w:w="0" w:type="auto"/>
+              <w:tblBorders>
+                <w:top w:val="single" w:sz="4" w:space="0" w:color="auto"/>
+                <w:left w:val="single" w:sz="4" w:space="0" w:color="auto"/>
+                <w:bottom w:val="single" w:sz="4" w:space="0" w:color="auto"/>
+                <w:right w:val="single" w:sz="4" w:space="0" w:color="auto"/>
+                <w:insideH w:val="single" w:sz="4" w:space="0" w:color="auto"/>
+                <w:insideV w:val="single" w:sz="4" w:space="0" w:color="auto"/>
+              </w:tblBorders>
+            </w:tblPrEx>
+          </w:tblPrExChange>
+        </w:tblPrEx>
+        <w:trPr>
+          <w:ins w:id="29" w:author="Rhys Mader" w:date="2021-10-20T16:16:00Z"/>
+        </w:trPr>
+        <w:tc>
+          <w:tcPr>
+            <w:tcW w:w="2122" w:type="dxa"/>
+            <w:tcBorders>
+              <w:top w:val="nil"/>
+              <w:left w:val="single" w:sz="4" w:space="0" w:color="auto"/>
+              <w:bottom w:val="single" w:sz="4" w:space="0" w:color="auto"/>
+              <w:right w:val="nil"/>
+            </w:tcBorders>
+            <w:vAlign w:val="center"/>
+            <w:tcPrChange w:id="30" w:author="Rhys Mader" w:date="2021-10-20T16:26:00Z">
+              <w:tcPr>
+                <w:tcW w:w="4957" w:type="dxa"/>
+                <w:tcBorders>
+                  <w:top w:val="nil"/>
+                  <w:left w:val="single" w:sz="4" w:space="0" w:color="auto"/>
+                  <w:bottom w:val="single" w:sz="4" w:space="0" w:color="auto"/>
+                  <w:right w:val="nil"/>
+                </w:tcBorders>
+                <w:vAlign w:val="center"/>
+              </w:tcPr>
+            </w:tcPrChange>
+          </w:tcPr>
+          <w:p>
+            <w:pPr>
+              <w:spacing w:after="240" w:line="240" w:lineRule="auto"/>
+              <w:rPr>
+                <w:ins w:id="31" w:author="Rhys Mader" w:date="2021-10-20T16:16:00Z"/>
+                <w:rFonts w:ascii="Times New Roman" w:eastAsia="Times New Roman" w:hAnsi="Times New Roman" w:cs="Times New Roman"/>
+                <w:i/>
+                <w:sz w:val="20"/>
+              </w:rPr>
+              <w:pPrChange w:id="32" w:author="Rhys Mader" w:date="2021-10-20T16:26:00Z">
+                <w:pPr>
+                  <w:spacing w:before="120" w:after="240" w:line="240" w:lineRule="auto"/>
+                </w:pPr>
+              </w:pPrChange>
+            </w:pPr>
+            <w:ins w:id="33" w:author="Rhys Mader" w:date="2021-10-20T16:17:00Z">
+              <w:r>
+                <w:rPr>
+                  <w:rFonts w:ascii="Times New Roman" w:eastAsia="Times New Roman" w:hAnsi="Times New Roman" w:cs="Times New Roman"/>
+                  <w:sz w:val="20"/>
+                </w:rPr>
+                <w:t>Signature (member 2):</w:t>
+              </w:r>
+            </w:ins>
+          </w:p>
+        </w:tc>
+        <w:tc>
+          <w:tcPr>
+            <w:tcW w:w="3941" w:type="dxa"/>
+            <w:tcBorders>
+              <w:top w:val="nil"/>
+              <w:left w:val="nil"/>
+              <w:bottom w:val="single" w:sz="4" w:space="0" w:color="auto"/>
+              <w:right w:val="nil"/>
+            </w:tcBorders>
+            <w:vAlign w:val="center"/>
+            <w:tcPrChange w:id="34" w:author="Rhys Mader" w:date="2021-10-20T16:26:00Z">
+              <w:tcPr>
+                <w:tcW w:w="4059" w:type="dxa"/>
+                <w:tcBorders>
+                  <w:top w:val="nil"/>
+                  <w:left w:val="nil"/>
+                  <w:bottom w:val="single" w:sz="4" w:space="0" w:color="auto"/>
+                  <w:right w:val="nil"/>
+                </w:tcBorders>
+              </w:tcPr>
+            </w:tcPrChange>
+          </w:tcPr>
+          <w:p>
+            <w:pPr>
+              <w:spacing w:after="240" w:line="240" w:lineRule="auto"/>
+              <w:rPr>
+                <w:ins w:id="35" w:author="Rhys Mader" w:date="2021-10-20T16:25:00Z"/>
+                <w:rFonts w:ascii="Times New Roman" w:eastAsia="Times New Roman" w:hAnsi="Times New Roman" w:cs="Times New Roman"/>
+                <w:sz w:val="20"/>
+              </w:rPr>
+              <w:pPrChange w:id="36" w:author="Rhys Mader" w:date="2021-10-20T16:26:00Z">
+                <w:pPr>
+                  <w:spacing w:after="240" w:line="240" w:lineRule="auto"/>
+                </w:pPr>
+              </w:pPrChange>
+            </w:pPr>
+          </w:p>
+        </w:tc>
+        <w:tc>
+          <w:tcPr>
+            <w:tcW w:w="2953" w:type="dxa"/>
+            <w:tcBorders>
+              <w:top w:val="nil"/>
+              <w:left w:val="nil"/>
+              <w:bottom w:val="single" w:sz="4" w:space="0" w:color="auto"/>
+              <w:right w:val="single" w:sz="4" w:space="0" w:color="auto"/>
+            </w:tcBorders>
+            <w:vAlign w:val="center"/>
+            <w:tcPrChange w:id="37" w:author="Rhys Mader" w:date="2021-10-20T16:26:00Z">
+              <w:tcPr>
+                <w:tcW w:w="4059" w:type="dxa"/>
+                <w:tcBorders>
+                  <w:top w:val="nil"/>
+                  <w:left w:val="nil"/>
+                  <w:bottom w:val="single" w:sz="4" w:space="0" w:color="auto"/>
+                  <w:right w:val="single" w:sz="4" w:space="0" w:color="auto"/>
+                </w:tcBorders>
+                <w:vAlign w:val="center"/>
+              </w:tcPr>
+            </w:tcPrChange>
+          </w:tcPr>
+          <w:p>
+            <w:pPr>
+              <w:spacing w:after="240" w:line="240" w:lineRule="auto"/>
+              <w:rPr>
+                <w:ins w:id="38" w:author="Rhys Mader" w:date="2021-10-20T16:16:00Z"/>
+                <w:rFonts w:ascii="Times New Roman" w:eastAsia="Times New Roman" w:hAnsi="Times New Roman" w:cs="Times New Roman"/>
+                <w:i/>
+                <w:sz w:val="20"/>
+              </w:rPr>
+              <w:pPrChange w:id="39" w:author="Rhys Mader" w:date="2021-10-20T16:26:00Z">
+                <w:pPr>
+                  <w:spacing w:before="120" w:after="240" w:line="240" w:lineRule="auto"/>
+                </w:pPr>
+              </w:pPrChange>
+            </w:pPr>
+            <w:ins w:id="40" w:author="Rhys Mader" w:date="2021-10-20T16:17:00Z">
+              <w:r>
+                <w:rPr>
+                  <w:rFonts w:ascii="Times New Roman" w:eastAsia="Times New Roman" w:hAnsi="Times New Roman" w:cs="Times New Roman"/>
+                  <w:sz w:val="20"/>
+                </w:rPr>
+                <w:t>Date:</w:t>
+              </w:r>
+            </w:ins>
+          </w:p>
+        </w:tc>
+      </w:tr>
+      <w:tr>
+        <w:tc>
+          <w:tcPr>
+            <w:tcW w:w="9016" w:type="dxa"/>
+            <w:gridSpan w:val="3"/>
             <w:tcBorders>
               <w:top w:val="single" w:sz="4" w:space="0" w:color="auto"/>
               <w:left w:val="single" w:sz="4" w:space="0" w:color="auto"/>
               <w:bottom w:val="single" w:sz="4" w:space="0" w:color="auto"/>
               <w:right w:val="single" w:sz="4" w:space="0" w:color="auto"/>
             </w:tcBorders>
-            <w:hideMark/>
           </w:tcPr>
           <w:p>
             <w:pPr>
@@ -3875,9 +4335,6 @@
                 <w:sz w:val="20"/>
               </w:rPr>
             </w:pPr>
-            <w:commentRangeStart w:id="10"/>
-            <w:commentRangeStart w:id="11"/>
-            <w:commentRangeStart w:id="12"/>
             <w:r>
               <w:rPr>
                 <w:rFonts w:ascii="Times New Roman" w:eastAsia="Times New Roman" w:hAnsi="Times New Roman" w:cs="Times New Roman"/>
@@ -3893,7 +4350,7 @@
                 <w:i/>
                 <w:sz w:val="20"/>
               </w:rPr>
-              <w:t>equal</w:t>
+              <w:t>unequal</w:t>
             </w:r>
             <w:r>
               <w:rPr>
@@ -3901,36 +4358,7 @@
                 <w:i/>
                 <w:sz w:val="20"/>
               </w:rPr>
-              <w:t xml:space="preserve"> contributions to this assignment. We understand that each of us will receive the same mark for this assignment</w:t>
-            </w:r>
-            <w:commentRangeEnd w:id="10"/>
-            <w:r>
-              <w:rPr>
-                <w:rStyle w:val="CommentReference"/>
-              </w:rPr>
-              <w:commentReference w:id="10"/>
-            </w:r>
-            <w:commentRangeEnd w:id="11"/>
-            <w:r>
-              <w:rPr>
-                <w:rStyle w:val="CommentReference"/>
-              </w:rPr>
-              <w:commentReference w:id="11"/>
-            </w:r>
-            <w:commentRangeEnd w:id="12"/>
-            <w:r>
-              <w:rPr>
-                <w:rStyle w:val="CommentReference"/>
-              </w:rPr>
-              <w:commentReference w:id="12"/>
-            </w:r>
-            <w:r>
-              <w:rPr>
-                <w:rFonts w:ascii="Times New Roman" w:eastAsia="Times New Roman" w:hAnsi="Times New Roman" w:cs="Times New Roman"/>
-                <w:i/>
-                <w:sz w:val="20"/>
-              </w:rPr>
-              <w:t>.</w:t>
+              <w:t xml:space="preserve"> contributions to this assignment. The percentage of contribution by each of us is given below (note the sum of the contributions by the two members must be equal to 100%):</w:t>
             </w:r>
           </w:p>
           <w:p>
@@ -3946,14 +4374,84 @@
                 <w:rFonts w:ascii="Times New Roman" w:eastAsia="Times New Roman" w:hAnsi="Times New Roman" w:cs="Times New Roman"/>
                 <w:sz w:val="20"/>
               </w:rPr>
-              <w:t xml:space="preserve">Signature (member 1): _______________________________Date: ______________________                                              </w:t>
+              <w:t xml:space="preserve">Member’s name:                                                         Contribution (%): </w:t>
             </w:r>
           </w:p>
           <w:p>
             <w:pPr>
-              <w:spacing w:before="120" w:after="360" w:line="240" w:lineRule="auto"/>
+              <w:spacing w:before="120" w:after="240" w:line="240" w:lineRule="auto"/>
               <w:rPr>
                 <w:rFonts w:ascii="Times New Roman" w:eastAsia="Times New Roman" w:hAnsi="Times New Roman" w:cs="Times New Roman"/>
+                <w:sz w:val="20"/>
+              </w:rPr>
+            </w:pPr>
+            <w:r>
+              <w:rPr>
+                <w:rFonts w:ascii="Times New Roman" w:eastAsia="Times New Roman" w:hAnsi="Times New Roman" w:cs="Times New Roman"/>
+                <w:sz w:val="20"/>
+              </w:rPr>
+              <w:t xml:space="preserve">Member’s name:                                                         Contribution (%): </w:t>
+            </w:r>
+          </w:p>
+          <w:p>
+            <w:pPr>
+              <w:spacing w:before="120" w:after="240" w:line="240" w:lineRule="auto"/>
+              <w:rPr>
+                <w:rFonts w:ascii="Times New Roman" w:eastAsia="Times New Roman" w:hAnsi="Times New Roman" w:cs="Times New Roman"/>
+                <w:i/>
+                <w:sz w:val="20"/>
+              </w:rPr>
+            </w:pPr>
+            <w:r>
+              <w:rPr>
+                <w:rFonts w:ascii="Times New Roman" w:eastAsia="Times New Roman" w:hAnsi="Times New Roman" w:cs="Times New Roman"/>
+                <w:i/>
+                <w:sz w:val="20"/>
+              </w:rPr>
+              <w:t>We understand that each of us will receive a mark for this assignment that is linked to our contributions to the assignment. The mark will be calculated using the following formula:</w:t>
+            </w:r>
+          </w:p>
+          <w:p>
+            <w:pPr>
+              <w:spacing w:before="120" w:after="240" w:line="240" w:lineRule="auto"/>
+              <w:ind w:left="2977" w:right="368" w:hanging="2693"/>
+              <w:rPr>
+                <w:rFonts w:ascii="Times New Roman" w:eastAsia="Times New Roman" w:hAnsi="Times New Roman" w:cs="Times New Roman"/>
+                <w:i/>
+                <w:sz w:val="20"/>
+              </w:rPr>
+            </w:pPr>
+            <w:r>
+              <w:rPr>
+                <w:rFonts w:ascii="Times New Roman" w:eastAsia="Times New Roman" w:hAnsi="Times New Roman" w:cs="Times New Roman"/>
+                <w:sz w:val="20"/>
+              </w:rPr>
+              <w:t>A member’s mark = minimum ( group mark x the member’s percentage of contribution x 2,  group mark + 10, 100 )</w:t>
+            </w:r>
+          </w:p>
+          <w:p>
+            <w:pPr>
+              <w:spacing w:before="120" w:after="240" w:line="240" w:lineRule="auto"/>
+              <w:rPr>
+                <w:rFonts w:ascii="Times New Roman" w:eastAsia="Times New Roman" w:hAnsi="Times New Roman" w:cs="Times New Roman"/>
+                <w:sz w:val="20"/>
+              </w:rPr>
+            </w:pPr>
+            <w:r>
+              <w:rPr>
+                <w:rFonts w:ascii="Times New Roman" w:eastAsia="Times New Roman" w:hAnsi="Times New Roman" w:cs="Times New Roman"/>
+                <w:sz w:val="20"/>
+              </w:rPr>
+              <w:t xml:space="preserve">Signature (member 1): _______________________________Date: ______________________                                              </w:t>
+            </w:r>
+          </w:p>
+          <w:p>
+            <w:pPr>
+              <w:spacing w:before="120" w:after="240" w:line="240" w:lineRule="auto"/>
+              <w:rPr>
+                <w:ins w:id="41" w:author="Rhys Mader" w:date="2021-10-20T16:16:00Z"/>
+                <w:rFonts w:ascii="Times New Roman" w:eastAsia="Times New Roman" w:hAnsi="Times New Roman" w:cs="Times New Roman"/>
+                <w:i/>
                 <w:sz w:val="20"/>
               </w:rPr>
             </w:pPr>
@@ -3970,14 +4468,14 @@
       <w:tr>
         <w:tc>
           <w:tcPr>
-            <w:tcW w:w="8522" w:type="dxa"/>
+            <w:tcW w:w="9016" w:type="dxa"/>
+            <w:gridSpan w:val="3"/>
             <w:tcBorders>
               <w:top w:val="single" w:sz="4" w:space="0" w:color="auto"/>
               <w:left w:val="single" w:sz="4" w:space="0" w:color="auto"/>
               <w:bottom w:val="single" w:sz="4" w:space="0" w:color="auto"/>
               <w:right w:val="single" w:sz="4" w:space="0" w:color="auto"/>
             </w:tcBorders>
-            <w:hideMark/>
           </w:tcPr>
           <w:p>
             <w:pPr>
@@ -3994,24 +4492,7 @@
                 <w:i/>
                 <w:sz w:val="20"/>
               </w:rPr>
-              <w:t xml:space="preserve">We have made </w:t>
-            </w:r>
-            <w:r>
-              <w:rPr>
-                <w:rFonts w:ascii="Times New Roman" w:eastAsia="Times New Roman" w:hAnsi="Times New Roman" w:cs="Times New Roman"/>
-                <w:b/>
-                <w:i/>
-                <w:sz w:val="20"/>
-              </w:rPr>
-              <w:t>unequal</w:t>
-            </w:r>
-            <w:r>
-              <w:rPr>
-                <w:rFonts w:ascii="Times New Roman" w:eastAsia="Times New Roman" w:hAnsi="Times New Roman" w:cs="Times New Roman"/>
-                <w:i/>
-                <w:sz w:val="20"/>
-              </w:rPr>
-              <w:t xml:space="preserve"> contributions to this assignment. The percentage of contribution by each of us is given below (note the sum of the contributions by the two members must be equal to 100%):</w:t>
+              <w:t>We are unable to reach an agreement on the percentage of our contributions to this assignment. However, in order for our tutor to be able to properly assess the work completed by each of us, each of us has completed a detailed Task Breakdown List which is included in this submission. We will accept our tutor’s determination of our contributions to this assignment.</w:t>
             </w:r>
           </w:p>
           <w:p>
@@ -4027,180 +4508,16 @@
                 <w:rFonts w:ascii="Times New Roman" w:eastAsia="Times New Roman" w:hAnsi="Times New Roman" w:cs="Times New Roman"/>
                 <w:sz w:val="20"/>
               </w:rPr>
-              <w:t xml:space="preserve">Member’s name:                                                         Contribution (%): </w:t>
+              <w:t xml:space="preserve">Signature (member 1): _______________________________Date: ______________________                                              </w:t>
             </w:r>
           </w:p>
           <w:p>
             <w:pPr>
               <w:spacing w:before="120" w:after="240" w:line="240" w:lineRule="auto"/>
               <w:rPr>
-                <w:rFonts w:ascii="Times New Roman" w:eastAsia="Times New Roman" w:hAnsi="Times New Roman" w:cs="Times New Roman"/>
-                <w:sz w:val="20"/>
-              </w:rPr>
-            </w:pPr>
-            <w:r>
-              <w:rPr>
-                <w:rFonts w:ascii="Times New Roman" w:eastAsia="Times New Roman" w:hAnsi="Times New Roman" w:cs="Times New Roman"/>
-                <w:sz w:val="20"/>
-              </w:rPr>
-              <w:t xml:space="preserve">Member’s name:                                                         Contribution (%): </w:t>
-            </w:r>
-          </w:p>
-          <w:p>
-            <w:pPr>
-              <w:spacing w:before="120" w:after="240" w:line="240" w:lineRule="auto"/>
-              <w:rPr>
+                <w:ins w:id="42" w:author="Rhys Mader" w:date="2021-10-20T16:16:00Z"/>
                 <w:rFonts w:ascii="Times New Roman" w:eastAsia="Times New Roman" w:hAnsi="Times New Roman" w:cs="Times New Roman"/>
                 <w:i/>
-                <w:sz w:val="20"/>
-              </w:rPr>
-            </w:pPr>
-            <w:r>
-              <w:rPr>
-                <w:rFonts w:ascii="Times New Roman" w:eastAsia="Times New Roman" w:hAnsi="Times New Roman" w:cs="Times New Roman"/>
-                <w:i/>
-                <w:sz w:val="20"/>
-              </w:rPr>
-              <w:t>We understand that each of us will receive a mark for this assignment that is linked to our contributions to the assignment. The mark will be calculated using the following formula:</w:t>
-            </w:r>
-          </w:p>
-          <w:p>
-            <w:pPr>
-              <w:spacing w:before="120" w:after="240" w:line="240" w:lineRule="auto"/>
-              <w:ind w:left="2977" w:right="368" w:hanging="2693"/>
-              <w:rPr>
-                <w:rFonts w:ascii="Times New Roman" w:eastAsia="Times New Roman" w:hAnsi="Times New Roman" w:cs="Times New Roman"/>
-                <w:i/>
-                <w:sz w:val="20"/>
-              </w:rPr>
-            </w:pPr>
-            <w:r>
-              <w:rPr>
-                <w:rFonts w:ascii="Times New Roman" w:eastAsia="Times New Roman" w:hAnsi="Times New Roman" w:cs="Times New Roman"/>
-                <w:sz w:val="20"/>
-              </w:rPr>
-              <w:t xml:space="preserve">A member’s mark = minimum </w:t>
-            </w:r>
-            <w:proofErr w:type="gramStart"/>
-            <w:r>
-              <w:rPr>
-                <w:rFonts w:ascii="Times New Roman" w:eastAsia="Times New Roman" w:hAnsi="Times New Roman" w:cs="Times New Roman"/>
-                <w:sz w:val="20"/>
-              </w:rPr>
-              <w:t>( group</w:t>
-            </w:r>
-            <w:proofErr w:type="gramEnd"/>
-            <w:r>
-              <w:rPr>
-                <w:rFonts w:ascii="Times New Roman" w:eastAsia="Times New Roman" w:hAnsi="Times New Roman" w:cs="Times New Roman"/>
-                <w:sz w:val="20"/>
-              </w:rPr>
-              <w:t xml:space="preserve"> mark x the member’s percentage of contribution x 2,  group mark + 10, 100 )</w:t>
-            </w:r>
-          </w:p>
-          <w:p>
-            <w:pPr>
-              <w:spacing w:before="120" w:after="240" w:line="240" w:lineRule="auto"/>
-              <w:rPr>
-                <w:rFonts w:ascii="Times New Roman" w:eastAsia="Times New Roman" w:hAnsi="Times New Roman" w:cs="Times New Roman"/>
-                <w:sz w:val="20"/>
-              </w:rPr>
-            </w:pPr>
-            <w:r>
-              <w:rPr>
-                <w:rFonts w:ascii="Times New Roman" w:eastAsia="Times New Roman" w:hAnsi="Times New Roman" w:cs="Times New Roman"/>
-                <w:sz w:val="20"/>
-              </w:rPr>
-              <w:t xml:space="preserve">Signature (member 1): _______________________________Date: ______________________                                              </w:t>
-            </w:r>
-          </w:p>
-          <w:p>
-            <w:pPr>
-              <w:spacing w:after="360" w:line="240" w:lineRule="auto"/>
-              <w:rPr>
-                <w:rFonts w:ascii="Times New Roman" w:eastAsia="Times New Roman" w:hAnsi="Times New Roman" w:cs="Times New Roman"/>
-                <w:sz w:val="20"/>
-              </w:rPr>
-            </w:pPr>
-            <w:r>
-              <w:rPr>
-                <w:rFonts w:ascii="Times New Roman" w:eastAsia="Times New Roman" w:hAnsi="Times New Roman" w:cs="Times New Roman"/>
-                <w:sz w:val="20"/>
-              </w:rPr>
-              <w:t>Signature (member 2): _______________________________Date: ______________________</w:t>
-            </w:r>
-          </w:p>
-        </w:tc>
-      </w:tr>
-      <w:tr>
-        <w:tc>
-          <w:tcPr>
-            <w:tcW w:w="8522" w:type="dxa"/>
-            <w:tcBorders>
-              <w:top w:val="single" w:sz="4" w:space="0" w:color="auto"/>
-              <w:left w:val="single" w:sz="4" w:space="0" w:color="auto"/>
-              <w:bottom w:val="single" w:sz="4" w:space="0" w:color="auto"/>
-              <w:right w:val="single" w:sz="4" w:space="0" w:color="auto"/>
-            </w:tcBorders>
-            <w:hideMark/>
-          </w:tcPr>
-          <w:p>
-            <w:pPr>
-              <w:spacing w:before="120" w:after="240" w:line="240" w:lineRule="auto"/>
-              <w:rPr>
-                <w:rFonts w:ascii="Times New Roman" w:eastAsia="Times New Roman" w:hAnsi="Times New Roman" w:cs="Times New Roman"/>
-                <w:i/>
-                <w:sz w:val="20"/>
-              </w:rPr>
-            </w:pPr>
-            <w:r>
-              <w:rPr>
-                <w:rFonts w:ascii="Times New Roman" w:eastAsia="Times New Roman" w:hAnsi="Times New Roman" w:cs="Times New Roman"/>
-                <w:i/>
-                <w:sz w:val="20"/>
-              </w:rPr>
-              <w:t xml:space="preserve">We are unable to reach an agreement on the percentage of our contributions to this assignment. However, </w:t>
-            </w:r>
-            <w:proofErr w:type="gramStart"/>
-            <w:r>
-              <w:rPr>
-                <w:rFonts w:ascii="Times New Roman" w:eastAsia="Times New Roman" w:hAnsi="Times New Roman" w:cs="Times New Roman"/>
-                <w:i/>
-                <w:sz w:val="20"/>
-              </w:rPr>
-              <w:t>in order for</w:t>
-            </w:r>
-            <w:proofErr w:type="gramEnd"/>
-            <w:r>
-              <w:rPr>
-                <w:rFonts w:ascii="Times New Roman" w:eastAsia="Times New Roman" w:hAnsi="Times New Roman" w:cs="Times New Roman"/>
-                <w:i/>
-                <w:sz w:val="20"/>
-              </w:rPr>
-              <w:t xml:space="preserve"> our tutor to be able to properly assess the work completed by each of us, each of us has completed a detailed Task Breakdown List which is included in this submission. We will accept our tutor’s determination of our contributions to this assignment.</w:t>
-            </w:r>
-          </w:p>
-          <w:p>
-            <w:pPr>
-              <w:spacing w:before="120" w:after="240" w:line="240" w:lineRule="auto"/>
-              <w:rPr>
-                <w:rFonts w:ascii="Times New Roman" w:eastAsia="Times New Roman" w:hAnsi="Times New Roman" w:cs="Times New Roman"/>
-                <w:sz w:val="20"/>
-              </w:rPr>
-            </w:pPr>
-            <w:r>
-              <w:rPr>
-                <w:rFonts w:ascii="Times New Roman" w:eastAsia="Times New Roman" w:hAnsi="Times New Roman" w:cs="Times New Roman"/>
-                <w:sz w:val="20"/>
-              </w:rPr>
-              <w:t xml:space="preserve">Signature (member 1): _______________________________Date: ______________________                                              </w:t>
-            </w:r>
-          </w:p>
-          <w:p>
-            <w:pPr>
-              <w:spacing w:after="360" w:line="240" w:lineRule="auto"/>
-              <w:rPr>
-                <w:rFonts w:ascii="Times New Roman" w:eastAsia="Times New Roman" w:hAnsi="Times New Roman" w:cs="Times New Roman"/>
                 <w:sz w:val="20"/>
               </w:rPr>
             </w:pPr>
@@ -4234,12 +4551,12 @@
       <w:pPr>
         <w:pStyle w:val="Heading1"/>
       </w:pPr>
-      <w:bookmarkStart w:id="13" w:name="_Toc85128350"/>
+      <w:bookmarkStart w:id="43" w:name="_Toc85128350"/>
       <w:r>
         <w:lastRenderedPageBreak/>
         <w:t>Extension</w:t>
       </w:r>
-      <w:bookmarkEnd w:id="13"/>
+      <w:bookmarkEnd w:id="43"/>
     </w:p>
     <w:p>
       <w:r>
@@ -4255,12 +4572,12 @@
       <w:pPr>
         <w:pStyle w:val="Heading1"/>
       </w:pPr>
-      <w:bookmarkStart w:id="14" w:name="_Toc85128351"/>
+      <w:bookmarkStart w:id="44" w:name="_Toc85128351"/>
       <w:r>
         <w:lastRenderedPageBreak/>
         <w:t>List of Files</w:t>
       </w:r>
-      <w:bookmarkEnd w:id="14"/>
+      <w:bookmarkEnd w:id="44"/>
     </w:p>
     <w:p>
       <w:pPr>
@@ -4537,12 +4854,12 @@
       <w:pPr>
         <w:pStyle w:val="Heading1"/>
       </w:pPr>
-      <w:bookmarkStart w:id="15" w:name="_Toc85128352"/>
+      <w:bookmarkStart w:id="45" w:name="_Toc85128352"/>
       <w:r>
         <w:lastRenderedPageBreak/>
         <w:t>Project Question</w:t>
       </w:r>
-      <w:bookmarkEnd w:id="15"/>
+      <w:bookmarkEnd w:id="45"/>
     </w:p>
     <w:p>
       <w:pPr>
@@ -4719,22 +5036,22 @@
           <w:bCs/>
         </w:rPr>
       </w:pPr>
-      <w:proofErr w:type="gramStart"/>
       <w:r>
         <w:rPr>
           <w:b/>
           <w:bCs/>
         </w:rPr>
-        <w:t>Directory</w:t>
-      </w:r>
-      <w:proofErr w:type="gramEnd"/>
+        <w:t xml:space="preserve">Directory </w:t>
+      </w:r>
+      <w:proofErr w:type="gramStart"/>
       <w:r>
         <w:rPr>
           <w:b/>
           <w:bCs/>
         </w:rPr>
-        <w:t xml:space="preserve"> walk</w:t>
-      </w:r>
+        <w:t>walk</w:t>
+      </w:r>
+      <w:proofErr w:type="gramEnd"/>
     </w:p>
     <w:p>
       <w:pPr>
@@ -4748,15 +5065,7 @@
         <w:ind w:left="360"/>
       </w:pPr>
       <w:r>
-        <w:t xml:space="preserve">This command is </w:t>
-      </w:r>
-      <w:proofErr w:type="gramStart"/>
-      <w:r>
-        <w:t>similar to</w:t>
-      </w:r>
-      <w:proofErr w:type="gramEnd"/>
-      <w:r>
-        <w:t xml:space="preserve"> that provided by the Bash built-in command </w:t>
+        <w:t xml:space="preserve">This command is similar to that provided by the Bash built-in command </w:t>
       </w:r>
       <w:r>
         <w:rPr>
@@ -4765,15 +5074,7 @@
         <w:t>cd</w:t>
       </w:r>
       <w:r>
-        <w:t xml:space="preserve">. </w:t>
-      </w:r>
-      <w:proofErr w:type="gramStart"/>
-      <w:r>
-        <w:t>In particular, typing</w:t>
-      </w:r>
-      <w:proofErr w:type="gramEnd"/>
-      <w:r>
-        <w:t xml:space="preserve"> the command without a path should set the current directory of the shell to the home directory of the user.</w:t>
+        <w:t>. In particular, typing the command without a path should set the current directory of the shell to the home directory of the user.</w:t>
       </w:r>
     </w:p>
     <w:p>
@@ -4822,11 +5123,7 @@
         <w:t>*</w:t>
       </w:r>
       <w:r>
-        <w:t xml:space="preserve"> </w:t>
-      </w:r>
-      <w:proofErr w:type="gramStart"/>
-      <w:r>
-        <w:t xml:space="preserve">or </w:t>
+        <w:t xml:space="preserve"> or </w:t>
       </w:r>
       <w:r>
         <w:rPr>
@@ -4834,7 +5131,6 @@
         </w:rPr>
         <w:t>?</w:t>
       </w:r>
-      <w:proofErr w:type="gramEnd"/>
       <w:r>
         <w:t xml:space="preserve">, the token is treated as a filename. The wildcard characters in such a token indicate to the shell that the filename must be expanded. For </w:t>
       </w:r>
@@ -5223,7 +5519,15 @@
         <w:t>xterm</w:t>
       </w:r>
       <w:r>
-        <w:t xml:space="preserve"> in the background (i.e., the shell will not wait for the process to terminate and you can type in the next command immediately). The following command </w:t>
+        <w:t xml:space="preserve"> in the background (i.e., the shell will not wait for the process to </w:t>
+      </w:r>
+      <w:proofErr w:type="gramStart"/>
+      <w:r>
+        <w:t>terminate</w:t>
+      </w:r>
+      <w:proofErr w:type="gramEnd"/>
+      <w:r>
+        <w:t xml:space="preserve"> and you can type in the next command immediately). The following command </w:t>
       </w:r>
       <w:proofErr w:type="gramStart"/>
       <w:r>
@@ -5669,15 +5973,7 @@
         <w:t>exit</w:t>
       </w:r>
       <w:r>
-        <w:t xml:space="preserve"> should be </w:t>
-      </w:r>
-      <w:proofErr w:type="gramStart"/>
-      <w:r>
-        <w:t>similar to</w:t>
-      </w:r>
-      <w:proofErr w:type="gramEnd"/>
-      <w:r>
-        <w:t xml:space="preserve"> the corresponding commands under Bash shell.</w:t>
+        <w:t xml:space="preserve"> should be similar to the corresponding commands under Bash shell.</w:t>
       </w:r>
     </w:p>
     <w:p>
@@ -6328,15 +6624,15 @@
         <w:t>special characters</w:t>
       </w:r>
       <w:r>
-        <w:t>: &amp;</w:t>
+        <w:t xml:space="preserve">: </w:t>
       </w:r>
       <w:proofErr w:type="gramStart"/>
       <w:r>
-        <w:t>, ;</w:t>
+        <w:t>&amp;,</w:t>
       </w:r>
       <w:proofErr w:type="gramEnd"/>
       <w:r>
-        <w:t>, |, &lt; , &gt; of the shell;</w:t>
+        <w:t xml:space="preserve"> ;, |, &lt; , &gt; of the shell;</w:t>
       </w:r>
     </w:p>
     <w:p>
@@ -6431,7 +6727,15 @@
         <w:t>&amp;</w:t>
       </w:r>
       <w:r>
-        <w:t xml:space="preserve">. Note also that in this project we do not consider quoted strings. Therefore, if single quote or double quote characters appear in a string, they are treated just like any other non-special characters without its usually special </w:t>
+        <w:t xml:space="preserve">. </w:t>
+      </w:r>
+      <w:proofErr w:type="gramStart"/>
+      <w:r>
+        <w:t>Note also</w:t>
+      </w:r>
+      <w:proofErr w:type="gramEnd"/>
+      <w:r>
+        <w:t xml:space="preserve"> that in this project we do not consider quoted strings. Therefore, if single quote or double quote characters appear in a string, they are treated just like any other non-special characters without its usually special </w:t>
       </w:r>
       <w:proofErr w:type="gramStart"/>
       <w:r>
@@ -6558,11 +6862,7 @@
         <w:t>bin/grep</w:t>
       </w:r>
       <w:r>
-        <w:t xml:space="preserve"> </w:t>
-      </w:r>
-      <w:proofErr w:type="gramStart"/>
-      <w:r>
-        <w:t xml:space="preserve">and </w:t>
+        <w:t xml:space="preserve"> and </w:t>
       </w:r>
       <w:r>
         <w:rPr>
@@ -6571,9 +6871,9 @@
           <w:i/>
           <w:iCs/>
         </w:rPr>
-        <w:t>.</w:t>
-      </w:r>
-      <w:proofErr w:type="gramEnd"/>
+        <w:t>./</w:t>
+      </w:r>
+      <w:proofErr w:type="gramStart"/>
       <w:r>
         <w:rPr>
           <w:b/>
@@ -6581,11 +6881,12 @@
           <w:i/>
           <w:iCs/>
         </w:rPr>
-        <w:t>/grep</w:t>
+        <w:t>grep</w:t>
       </w:r>
       <w:r>
         <w:t>;</w:t>
       </w:r>
+      <w:proofErr w:type="gramEnd"/>
     </w:p>
     <w:p>
       <w:pPr>
@@ -6616,24 +6917,24 @@
       <w:pPr>
         <w:pStyle w:val="Heading1"/>
       </w:pPr>
-      <w:bookmarkStart w:id="16" w:name="_Toc85128353"/>
+      <w:bookmarkStart w:id="46" w:name="_Toc85128353"/>
       <w:proofErr w:type="spellStart"/>
       <w:r>
         <w:lastRenderedPageBreak/>
         <w:t>Self Evaluation</w:t>
       </w:r>
-      <w:bookmarkEnd w:id="16"/>
+      <w:bookmarkEnd w:id="46"/>
       <w:proofErr w:type="spellEnd"/>
     </w:p>
     <w:p>
       <w:pPr>
         <w:pStyle w:val="Heading2"/>
       </w:pPr>
-      <w:bookmarkStart w:id="17" w:name="_Toc85128354"/>
+      <w:bookmarkStart w:id="47" w:name="_Toc85128354"/>
       <w:r>
         <w:t>Fully Functional</w:t>
       </w:r>
-      <w:bookmarkEnd w:id="17"/>
+      <w:bookmarkEnd w:id="47"/>
     </w:p>
     <w:p>
       <w:pPr>
@@ -6651,11 +6952,11 @@
       <w:pPr>
         <w:pStyle w:val="Heading2"/>
       </w:pPr>
-      <w:bookmarkStart w:id="18" w:name="_Toc85128355"/>
+      <w:bookmarkStart w:id="48" w:name="_Toc85128355"/>
       <w:r>
         <w:t>Not Functional</w:t>
       </w:r>
-      <w:bookmarkEnd w:id="18"/>
+      <w:bookmarkEnd w:id="48"/>
     </w:p>
     <w:p>
       <w:pPr>
@@ -6678,12 +6979,12 @@
       <w:pPr>
         <w:pStyle w:val="Heading1"/>
       </w:pPr>
-      <w:bookmarkStart w:id="19" w:name="_Toc85128356"/>
+      <w:bookmarkStart w:id="49" w:name="_Toc85128356"/>
       <w:r>
         <w:lastRenderedPageBreak/>
         <w:t>Solution</w:t>
       </w:r>
-      <w:bookmarkEnd w:id="19"/>
+      <w:bookmarkEnd w:id="49"/>
     </w:p>
     <w:p>
       <w:r>
@@ -6699,32 +7000,32 @@
       <w:pPr>
         <w:pStyle w:val="Heading1"/>
       </w:pPr>
-      <w:bookmarkStart w:id="20" w:name="_Toc85128357"/>
+      <w:bookmarkStart w:id="50" w:name="_Toc85128357"/>
       <w:r>
         <w:lastRenderedPageBreak/>
         <w:t>Test Evidence</w:t>
       </w:r>
-      <w:bookmarkEnd w:id="20"/>
+      <w:bookmarkEnd w:id="50"/>
     </w:p>
     <w:p>
       <w:pPr>
         <w:pStyle w:val="Heading2"/>
       </w:pPr>
-      <w:bookmarkStart w:id="21" w:name="_Toc85128358"/>
+      <w:bookmarkStart w:id="51" w:name="_Toc85128358"/>
       <w:r>
         <w:t>&lt;case title&gt;</w:t>
       </w:r>
-      <w:bookmarkEnd w:id="21"/>
+      <w:bookmarkEnd w:id="51"/>
     </w:p>
     <w:p>
       <w:pPr>
         <w:pStyle w:val="Heading3"/>
       </w:pPr>
-      <w:bookmarkStart w:id="22" w:name="_Toc85128359"/>
+      <w:bookmarkStart w:id="52" w:name="_Toc85128359"/>
       <w:r>
         <w:t>Purpose</w:t>
       </w:r>
-      <w:bookmarkEnd w:id="22"/>
+      <w:bookmarkEnd w:id="52"/>
     </w:p>
     <w:p>
       <w:r>
@@ -6735,11 +7036,11 @@
       <w:pPr>
         <w:pStyle w:val="Heading3"/>
       </w:pPr>
-      <w:bookmarkStart w:id="23" w:name="_Toc85128360"/>
+      <w:bookmarkStart w:id="53" w:name="_Toc85128360"/>
       <w:r>
         <w:t>Output</w:t>
       </w:r>
-      <w:bookmarkEnd w:id="23"/>
+      <w:bookmarkEnd w:id="53"/>
     </w:p>
     <w:p>
       <w:pPr>
@@ -6753,11 +7054,11 @@
       <w:pPr>
         <w:pStyle w:val="Heading3"/>
       </w:pPr>
-      <w:bookmarkStart w:id="24" w:name="_Toc85128361"/>
+      <w:bookmarkStart w:id="54" w:name="_Toc85128361"/>
       <w:r>
         <w:t>Results</w:t>
       </w:r>
-      <w:bookmarkEnd w:id="24"/>
+      <w:bookmarkEnd w:id="54"/>
     </w:p>
     <w:p>
       <w:r>
@@ -6773,33 +7074,33 @@
       <w:pPr>
         <w:pStyle w:val="Heading1"/>
       </w:pPr>
-      <w:bookmarkStart w:id="25" w:name="_Toc85128362"/>
-      <w:commentRangeStart w:id="26"/>
+      <w:bookmarkStart w:id="55" w:name="_Toc85128362"/>
+      <w:commentRangeStart w:id="56"/>
       <w:r>
         <w:lastRenderedPageBreak/>
         <w:t>Source Code</w:t>
       </w:r>
-      <w:commentRangeEnd w:id="26"/>
+      <w:commentRangeEnd w:id="56"/>
       <w:r>
         <w:rPr>
           <w:rStyle w:val="CommentReference"/>
           <w:rFonts w:asciiTheme="minorHAnsi" w:eastAsiaTheme="minorHAnsi" w:hAnsiTheme="minorHAnsi" w:cstheme="minorBidi"/>
           <w:color w:val="auto"/>
         </w:rPr>
-        <w:commentReference w:id="26"/>
-      </w:r>
-      <w:bookmarkEnd w:id="25"/>
+        <w:commentReference w:id="56"/>
+      </w:r>
+      <w:bookmarkEnd w:id="55"/>
     </w:p>
     <w:p>
       <w:pPr>
         <w:pStyle w:val="Heading2"/>
       </w:pPr>
-      <w:bookmarkStart w:id="27" w:name="_Toc85128363"/>
+      <w:bookmarkStart w:id="57" w:name="_Toc85128363"/>
       <w:proofErr w:type="spellStart"/>
       <w:r>
         <w:t>char_vector.h</w:t>
       </w:r>
-      <w:bookmarkEnd w:id="27"/>
+      <w:bookmarkEnd w:id="57"/>
       <w:proofErr w:type="spellEnd"/>
     </w:p>
     <w:p>
@@ -7366,12 +7667,12 @@
       <w:pPr>
         <w:pStyle w:val="Heading2"/>
       </w:pPr>
-      <w:bookmarkStart w:id="28" w:name="_Toc85128364"/>
+      <w:bookmarkStart w:id="58" w:name="_Toc85128364"/>
       <w:proofErr w:type="spellStart"/>
       <w:r>
         <w:t>char_vector.c</w:t>
       </w:r>
-      <w:bookmarkEnd w:id="28"/>
+      <w:bookmarkEnd w:id="58"/>
       <w:proofErr w:type="spellEnd"/>
     </w:p>
     <w:p>
@@ -8406,13 +8707,13 @@
       <w:pPr>
         <w:pStyle w:val="Heading2"/>
       </w:pPr>
-      <w:bookmarkStart w:id="29" w:name="_Toc85128365"/>
+      <w:bookmarkStart w:id="59" w:name="_Toc85128365"/>
       <w:proofErr w:type="spellStart"/>
       <w:r>
         <w:lastRenderedPageBreak/>
         <w:t>char_vector_vector.h</w:t>
       </w:r>
-      <w:bookmarkEnd w:id="29"/>
+      <w:bookmarkEnd w:id="59"/>
       <w:proofErr w:type="spellEnd"/>
     </w:p>
     <w:p>
@@ -8894,12 +9195,12 @@
       <w:pPr>
         <w:pStyle w:val="Heading2"/>
       </w:pPr>
-      <w:bookmarkStart w:id="30" w:name="_Toc85128366"/>
+      <w:bookmarkStart w:id="60" w:name="_Toc85128366"/>
       <w:proofErr w:type="spellStart"/>
       <w:r>
         <w:t>char_vector_vector.c</w:t>
       </w:r>
-      <w:bookmarkEnd w:id="30"/>
+      <w:bookmarkEnd w:id="60"/>
       <w:proofErr w:type="spellEnd"/>
     </w:p>
     <w:p>
@@ -9773,12 +10074,12 @@
       <w:pPr>
         <w:pStyle w:val="Heading2"/>
       </w:pPr>
-      <w:bookmarkStart w:id="31" w:name="_Toc85128367"/>
+      <w:bookmarkStart w:id="61" w:name="_Toc85128367"/>
       <w:proofErr w:type="spellStart"/>
       <w:r>
         <w:t>command.h</w:t>
       </w:r>
-      <w:bookmarkEnd w:id="31"/>
+      <w:bookmarkEnd w:id="61"/>
       <w:proofErr w:type="spellEnd"/>
     </w:p>
     <w:p>
@@ -10168,12 +10469,12 @@
       <w:pPr>
         <w:pStyle w:val="Heading2"/>
       </w:pPr>
-      <w:bookmarkStart w:id="32" w:name="_Toc85128368"/>
+      <w:bookmarkStart w:id="62" w:name="_Toc85128368"/>
       <w:proofErr w:type="spellStart"/>
       <w:r>
         <w:t>command.c</w:t>
       </w:r>
-      <w:bookmarkEnd w:id="32"/>
+      <w:bookmarkEnd w:id="62"/>
       <w:proofErr w:type="spellEnd"/>
     </w:p>
     <w:p>
@@ -11174,12 +11475,12 @@
       <w:pPr>
         <w:pStyle w:val="Heading2"/>
       </w:pPr>
-      <w:bookmarkStart w:id="33" w:name="_Toc85128369"/>
+      <w:bookmarkStart w:id="63" w:name="_Toc85128369"/>
       <w:proofErr w:type="spellStart"/>
       <w:r>
         <w:t>fileIORedirect.h</w:t>
       </w:r>
-      <w:bookmarkEnd w:id="33"/>
+      <w:bookmarkEnd w:id="63"/>
       <w:proofErr w:type="spellEnd"/>
     </w:p>
     <w:p>
@@ -11321,13 +11622,13 @@
       <w:pPr>
         <w:pStyle w:val="Heading2"/>
       </w:pPr>
-      <w:bookmarkStart w:id="34" w:name="_Toc85128370"/>
+      <w:bookmarkStart w:id="64" w:name="_Toc85128370"/>
       <w:proofErr w:type="spellStart"/>
       <w:r>
         <w:lastRenderedPageBreak/>
         <w:t>fileIORedirect.c</w:t>
       </w:r>
-      <w:bookmarkEnd w:id="34"/>
+      <w:bookmarkEnd w:id="64"/>
       <w:proofErr w:type="spellEnd"/>
     </w:p>
     <w:p>
@@ -11735,12 +12036,12 @@
       <w:pPr>
         <w:pStyle w:val="Heading2"/>
       </w:pPr>
-      <w:bookmarkStart w:id="35" w:name="_Toc85128371"/>
+      <w:bookmarkStart w:id="65" w:name="_Toc85128371"/>
       <w:proofErr w:type="spellStart"/>
       <w:r>
         <w:t>get_line.h</w:t>
       </w:r>
-      <w:bookmarkEnd w:id="35"/>
+      <w:bookmarkEnd w:id="65"/>
       <w:proofErr w:type="spellEnd"/>
     </w:p>
     <w:p>
@@ -11842,12 +12143,12 @@
       <w:pPr>
         <w:pStyle w:val="Heading2"/>
       </w:pPr>
-      <w:bookmarkStart w:id="36" w:name="_Toc85128372"/>
+      <w:bookmarkStart w:id="66" w:name="_Toc85128372"/>
       <w:proofErr w:type="spellStart"/>
       <w:r>
         <w:t>get_line.c</w:t>
       </w:r>
-      <w:bookmarkEnd w:id="36"/>
+      <w:bookmarkEnd w:id="66"/>
       <w:proofErr w:type="spellEnd"/>
     </w:p>
     <w:p>
@@ -11997,12 +12298,12 @@
       <w:pPr>
         <w:pStyle w:val="Heading2"/>
       </w:pPr>
-      <w:bookmarkStart w:id="37" w:name="_Toc85128373"/>
+      <w:bookmarkStart w:id="67" w:name="_Toc85128373"/>
       <w:proofErr w:type="spellStart"/>
       <w:r>
         <w:t>job.h</w:t>
       </w:r>
-      <w:bookmarkEnd w:id="37"/>
+      <w:bookmarkEnd w:id="67"/>
       <w:proofErr w:type="spellEnd"/>
     </w:p>
     <w:p>
@@ -12571,12 +12872,12 @@
       <w:pPr>
         <w:pStyle w:val="Heading2"/>
       </w:pPr>
-      <w:bookmarkStart w:id="38" w:name="_Toc85128374"/>
+      <w:bookmarkStart w:id="68" w:name="_Toc85128374"/>
       <w:proofErr w:type="spellStart"/>
       <w:r>
         <w:t>job.c</w:t>
       </w:r>
-      <w:bookmarkEnd w:id="38"/>
+      <w:bookmarkEnd w:id="68"/>
       <w:proofErr w:type="spellEnd"/>
     </w:p>
     <w:p>
@@ -13548,12 +13849,12 @@
       <w:pPr>
         <w:pStyle w:val="Heading2"/>
       </w:pPr>
-      <w:bookmarkStart w:id="39" w:name="_Toc85128375"/>
+      <w:bookmarkStart w:id="69" w:name="_Toc85128375"/>
       <w:proofErr w:type="spellStart"/>
       <w:r>
         <w:t>job_vector.h</w:t>
       </w:r>
-      <w:bookmarkEnd w:id="39"/>
+      <w:bookmarkEnd w:id="69"/>
       <w:proofErr w:type="spellEnd"/>
     </w:p>
     <w:p>
@@ -14042,12 +14343,12 @@
       <w:pPr>
         <w:pStyle w:val="Heading2"/>
       </w:pPr>
-      <w:bookmarkStart w:id="40" w:name="_Toc85128376"/>
+      <w:bookmarkStart w:id="70" w:name="_Toc85128376"/>
       <w:proofErr w:type="spellStart"/>
       <w:r>
         <w:t>job_vector.c</w:t>
       </w:r>
-      <w:bookmarkEnd w:id="40"/>
+      <w:bookmarkEnd w:id="70"/>
       <w:proofErr w:type="spellEnd"/>
     </w:p>
     <w:p>
@@ -14933,12 +15234,12 @@
       <w:pPr>
         <w:pStyle w:val="Heading2"/>
       </w:pPr>
-      <w:bookmarkStart w:id="41" w:name="_Toc85128377"/>
+      <w:bookmarkStart w:id="71" w:name="_Toc85128377"/>
       <w:proofErr w:type="spellStart"/>
       <w:r>
         <w:t>main.c</w:t>
       </w:r>
-      <w:bookmarkEnd w:id="41"/>
+      <w:bookmarkEnd w:id="71"/>
       <w:proofErr w:type="spellEnd"/>
     </w:p>
     <w:p>
@@ -15127,12 +15428,12 @@
       <w:pPr>
         <w:pStyle w:val="Heading2"/>
       </w:pPr>
-      <w:bookmarkStart w:id="42" w:name="_Toc85128378"/>
+      <w:bookmarkStart w:id="72" w:name="_Toc85128378"/>
       <w:proofErr w:type="spellStart"/>
       <w:r>
         <w:t>PWDFuncs.h</w:t>
       </w:r>
-      <w:bookmarkEnd w:id="42"/>
+      <w:bookmarkEnd w:id="72"/>
       <w:proofErr w:type="spellEnd"/>
     </w:p>
     <w:p>
@@ -15304,12 +15605,12 @@
       <w:pPr>
         <w:pStyle w:val="Heading2"/>
       </w:pPr>
-      <w:bookmarkStart w:id="43" w:name="_Toc85128379"/>
+      <w:bookmarkStart w:id="73" w:name="_Toc85128379"/>
       <w:proofErr w:type="spellStart"/>
       <w:r>
         <w:t>PWDFuncs.c</w:t>
       </w:r>
-      <w:bookmarkEnd w:id="43"/>
+      <w:bookmarkEnd w:id="73"/>
       <w:proofErr w:type="spellEnd"/>
     </w:p>
     <w:p>
@@ -16050,12 +16351,12 @@
       <w:pPr>
         <w:pStyle w:val="Heading2"/>
       </w:pPr>
-      <w:bookmarkStart w:id="44" w:name="_Toc85128380"/>
+      <w:bookmarkStart w:id="74" w:name="_Toc85128380"/>
       <w:proofErr w:type="spellStart"/>
       <w:r>
         <w:t>tokenise.h</w:t>
       </w:r>
-      <w:bookmarkEnd w:id="44"/>
+      <w:bookmarkEnd w:id="74"/>
       <w:proofErr w:type="spellEnd"/>
     </w:p>
     <w:p>
@@ -16179,12 +16480,12 @@
       <w:pPr>
         <w:pStyle w:val="Heading2"/>
       </w:pPr>
-      <w:bookmarkStart w:id="45" w:name="_Toc85128381"/>
+      <w:bookmarkStart w:id="75" w:name="_Toc85128381"/>
       <w:proofErr w:type="spellStart"/>
       <w:r>
         <w:t>tokenise.c</w:t>
       </w:r>
-      <w:bookmarkEnd w:id="45"/>
+      <w:bookmarkEnd w:id="75"/>
       <w:proofErr w:type="spellEnd"/>
     </w:p>
     <w:p>
@@ -16734,7 +17035,7 @@
 </file>
 
 <file path=word/comments.xml><?xml version="1.0" encoding="utf-8"?>
-<w:comments xmlns:wpc="http://schemas.microsoft.com/office/word/2010/wordprocessingCanvas" xmlns:cx="http://schemas.microsoft.com/office/drawing/2014/chartex" xmlns:cx1="http://schemas.microsoft.com/office/drawing/2015/9/8/chartex" xmlns:cx2="http://schemas.microsoft.com/office/drawing/2015/10/21/chartex" xmlns:cx3="http://schemas.microsoft.com/office/drawing/2016/5/9/chartex" xmlns:cx4="http://schemas.microsoft.com/office/drawing/2016/5/10/chartex" xmlns:cx5="http://schemas.microsoft.com/office/drawing/2016/5/11/chartex" xmlns:cx6="http://schemas.microsoft.com/office/drawing/2016/5/12/chartex" xmlns:cx7="http://schemas.microsoft.com/office/drawing/2016/5/13/chartex" xmlns:cx8="http://schemas.microsoft.com/office/drawing/2016/5/14/chartex" xmlns:mc="http://schemas.openxmlformats.org/markup-compatibility/2006" xmlns:aink="http://schemas.microsoft.com/office/drawing/2016/ink" xmlns:am3d="http://schemas.microsoft.com/office/drawing/2017/model3d" xmlns:o="urn:schemas-microsoft-com:office:office" xmlns:r="http://schemas.openxmlformats.org/officeDocument/2006/relationships" xmlns:m="http://schemas.openxmlformats.org/officeDocument/2006/math" xmlns:v="urn:schemas-microsoft-com:vml" xmlns:wp14="http://schemas.microsoft.com/office/word/2010/wordprocessingDrawing" xmlns:wp="http://schemas.openxmlformats.org/drawingml/2006/wordprocessingDrawing" xmlns:w10="urn:schemas-microsoft-com:office:word" xmlns:w="http://schemas.openxmlformats.org/wordprocessingml/2006/main" xmlns:w14="http://schemas.microsoft.com/office/word/2010/wordml" xmlns:w15="http://schemas.microsoft.com/office/word/2012/wordml" xmlns:w16cex="http://schemas.microsoft.com/office/word/2018/wordml/cex" xmlns:w16cid="http://schemas.microsoft.com/office/word/2016/wordml/cid" xmlns:w16="http://schemas.microsoft.com/office/word/2018/wordml" xmlns:w16se="http://schemas.microsoft.com/office/word/2015/wordml/symex" xmlns:wpg="http://schemas.microsoft.com/office/word/2010/wordprocessingGroup" xmlns:wpi="http://schemas.microsoft.com/office/word/2010/wordprocessingInk" xmlns:wne="http://schemas.microsoft.com/office/word/2006/wordml" xmlns:wps="http://schemas.microsoft.com/office/word/2010/wordprocessingShape" mc:Ignorable="w14 w15 w16se w16cid w16 w16cex wp14">
+<w:comments xmlns:wpc="http://schemas.microsoft.com/office/word/2010/wordprocessingCanvas" xmlns:cx="http://schemas.microsoft.com/office/drawing/2014/chartex" xmlns:cx1="http://schemas.microsoft.com/office/drawing/2015/9/8/chartex" xmlns:cx2="http://schemas.microsoft.com/office/drawing/2015/10/21/chartex" xmlns:cx3="http://schemas.microsoft.com/office/drawing/2016/5/9/chartex" xmlns:cx4="http://schemas.microsoft.com/office/drawing/2016/5/10/chartex" xmlns:cx5="http://schemas.microsoft.com/office/drawing/2016/5/11/chartex" xmlns:cx6="http://schemas.microsoft.com/office/drawing/2016/5/12/chartex" xmlns:cx7="http://schemas.microsoft.com/office/drawing/2016/5/13/chartex" xmlns:cx8="http://schemas.microsoft.com/office/drawing/2016/5/14/chartex" xmlns:mc="http://schemas.openxmlformats.org/markup-compatibility/2006" xmlns:aink="http://schemas.microsoft.com/office/drawing/2016/ink" xmlns:am3d="http://schemas.microsoft.com/office/drawing/2017/model3d" xmlns:o="urn:schemas-microsoft-com:office:office" xmlns:r="http://schemas.openxmlformats.org/officeDocument/2006/relationships" xmlns:m="http://schemas.openxmlformats.org/officeDocument/2006/math" xmlns:v="urn:schemas-microsoft-com:vml" xmlns:wp14="http://schemas.microsoft.com/office/word/2010/wordprocessingDrawing" xmlns:wp="http://schemas.openxmlformats.org/drawingml/2006/wordprocessingDrawing" xmlns:w10="urn:schemas-microsoft-com:office:word" xmlns:w="http://schemas.openxmlformats.org/wordprocessingml/2006/main" xmlns:w14="http://schemas.microsoft.com/office/word/2010/wordml" xmlns:w15="http://schemas.microsoft.com/office/word/2012/wordml" xmlns:w16cex="http://schemas.microsoft.com/office/word/2018/wordml/cex" xmlns:w16cid="http://schemas.microsoft.com/office/word/2016/wordml/cid" xmlns:w16="http://schemas.microsoft.com/office/word/2018/wordml" xmlns:w16sdtdh="http://schemas.microsoft.com/office/word/2020/wordml/sdtdatahash" xmlns:w16se="http://schemas.microsoft.com/office/word/2015/wordml/symex" xmlns:wpg="http://schemas.microsoft.com/office/word/2010/wordprocessingGroup" xmlns:wpi="http://schemas.microsoft.com/office/word/2010/wordprocessingInk" xmlns:wne="http://schemas.microsoft.com/office/word/2006/wordml" xmlns:wps="http://schemas.microsoft.com/office/word/2010/wordprocessingShape" mc:Ignorable="w14 w15 w16se w16cid w16 w16cex w16sdtdh wp14">
   <w:comment w:id="0" w:author="Rhys Mader" w:date="2021-10-14T16:43:00Z" w:initials="RM">
     <w:p>
       <w:pPr>
@@ -16751,7 +17052,7 @@
       </w:r>
     </w:p>
   </w:comment>
-  <w:comment w:id="3" w:author="Rhys Mader" w:date="2021-10-14T16:48:00Z" w:initials="RM">
+  <w:comment w:id="3" w:author="Rhys Mader" w:date="2021-10-14T16:50:00Z" w:initials="RM">
     <w:p>
       <w:pPr>
         <w:pStyle w:val="CommentText"/>
@@ -16763,11 +17064,11 @@
         <w:annotationRef/>
       </w:r>
       <w:r>
-        <w:t>Please add your full name and student number here as well.</w:t>
+        <w:t>My vote is for this option but since this is the most open option, I’ll let you decide.</w:t>
       </w:r>
     </w:p>
   </w:comment>
-  <w:comment w:id="8" w:author="Rhys Mader" w:date="2021-10-14T16:50:00Z" w:initials="RM">
+  <w:comment w:id="6" w:author="Rhys Mader" w:date="2021-10-14T17:22:00Z" w:initials="RM">
     <w:p>
       <w:pPr>
         <w:pStyle w:val="CommentText"/>
@@ -16779,11 +17080,11 @@
         <w:annotationRef/>
       </w:r>
       <w:r>
-        <w:t>My vote is for this option but since this is the most open option, I’ll let you decide.</w:t>
+        <w:t>I’m happy to go with equal contribution. What are your thoughts?</w:t>
       </w:r>
     </w:p>
   </w:comment>
-  <w:comment w:id="10" w:author="Rhys Mader" w:date="2021-10-14T17:22:00Z" w:initials="RM">
+  <w:comment w:id="7" w:author="Rhys Mader [2]" w:date="2021-10-20T13:23:00Z" w:initials="RM">
     <w:p>
       <w:pPr>
         <w:pStyle w:val="CommentText"/>
@@ -16795,11 +17096,11 @@
         <w:annotationRef/>
       </w:r>
       <w:r>
-        <w:t>I’m happy to go with equal contribution. What are your thoughts?</w:t>
+        <w:t>Equal contribution section needs to be filled in.</w:t>
       </w:r>
     </w:p>
   </w:comment>
-  <w:comment w:id="11" w:author="Rhys Mader [2]" w:date="2021-10-20T13:23:00Z" w:initials="RM">
+  <w:comment w:id="8" w:author="Rhys Mader [2]" w:date="2021-10-20T13:23:00Z" w:initials="RM">
     <w:p>
       <w:pPr>
         <w:pStyle w:val="CommentText"/>
@@ -16810,25 +17111,9 @@
         </w:rPr>
         <w:annotationRef/>
       </w:r>
-      <w:r>
-        <w:t>Equal contribution section needs to be filled in.</w:t>
-      </w:r>
     </w:p>
   </w:comment>
-  <w:comment w:id="12" w:author="Rhys Mader [2]" w:date="2021-10-20T13:23:00Z" w:initials="RM">
-    <w:p>
-      <w:pPr>
-        <w:pStyle w:val="CommentText"/>
-      </w:pPr>
-      <w:r>
-        <w:rPr>
-          <w:rStyle w:val="CommentReference"/>
-        </w:rPr>
-        <w:annotationRef/>
-      </w:r>
-    </w:p>
-  </w:comment>
-  <w:comment w:id="26" w:author="Rhys Mader" w:date="2021-10-14T18:18:00Z" w:initials="RM">
+  <w:comment w:id="56" w:author="Rhys Mader" w:date="2021-10-14T18:18:00Z" w:initials="RM">
     <w:p>
       <w:pPr>
         <w:pStyle w:val="CommentText"/>
@@ -16851,9 +17136,8 @@
 </file>
 
 <file path=word/commentsExtended.xml><?xml version="1.0" encoding="utf-8"?>
-<w15:commentsEx xmlns:wpc="http://schemas.microsoft.com/office/word/2010/wordprocessingCanvas" xmlns:cx="http://schemas.microsoft.com/office/drawing/2014/chartex" xmlns:cx1="http://schemas.microsoft.com/office/drawing/2015/9/8/chartex" xmlns:cx2="http://schemas.microsoft.com/office/drawing/2015/10/21/chartex" xmlns:cx3="http://schemas.microsoft.com/office/drawing/2016/5/9/chartex" xmlns:cx4="http://schemas.microsoft.com/office/drawing/2016/5/10/chartex" xmlns:cx5="http://schemas.microsoft.com/office/drawing/2016/5/11/chartex" xmlns:cx6="http://schemas.microsoft.com/office/drawing/2016/5/12/chartex" xmlns:cx7="http://schemas.microsoft.com/office/drawing/2016/5/13/chartex" xmlns:cx8="http://schemas.microsoft.com/office/drawing/2016/5/14/chartex" xmlns:mc="http://schemas.openxmlformats.org/markup-compatibility/2006" xmlns:aink="http://schemas.microsoft.com/office/drawing/2016/ink" xmlns:am3d="http://schemas.microsoft.com/office/drawing/2017/model3d" xmlns:o="urn:schemas-microsoft-com:office:office" xmlns:r="http://schemas.openxmlformats.org/officeDocument/2006/relationships" xmlns:m="http://schemas.openxmlformats.org/officeDocument/2006/math" xmlns:v="urn:schemas-microsoft-com:vml" xmlns:wp14="http://schemas.microsoft.com/office/word/2010/wordprocessingDrawing" xmlns:wp="http://schemas.openxmlformats.org/drawingml/2006/wordprocessingDrawing" xmlns:w10="urn:schemas-microsoft-com:office:word" xmlns:w="http://schemas.openxmlformats.org/wordprocessingml/2006/main" xmlns:w14="http://schemas.microsoft.com/office/word/2010/wordml" xmlns:w15="http://schemas.microsoft.com/office/word/2012/wordml" xmlns:w16cex="http://schemas.microsoft.com/office/word/2018/wordml/cex" xmlns:w16cid="http://schemas.microsoft.com/office/word/2016/wordml/cid" xmlns:w16="http://schemas.microsoft.com/office/word/2018/wordml" xmlns:w16se="http://schemas.microsoft.com/office/word/2015/wordml/symex" xmlns:wpg="http://schemas.microsoft.com/office/word/2010/wordprocessingGroup" xmlns:wpi="http://schemas.microsoft.com/office/word/2010/wordprocessingInk" xmlns:wne="http://schemas.microsoft.com/office/word/2006/wordml" xmlns:wps="http://schemas.microsoft.com/office/word/2010/wordprocessingShape" mc:Ignorable="w14 w15 w16se w16cid w16 w16cex wp14">
+<w15:commentsEx xmlns:wpc="http://schemas.microsoft.com/office/word/2010/wordprocessingCanvas" xmlns:cx="http://schemas.microsoft.com/office/drawing/2014/chartex" xmlns:cx1="http://schemas.microsoft.com/office/drawing/2015/9/8/chartex" xmlns:cx2="http://schemas.microsoft.com/office/drawing/2015/10/21/chartex" xmlns:cx3="http://schemas.microsoft.com/office/drawing/2016/5/9/chartex" xmlns:cx4="http://schemas.microsoft.com/office/drawing/2016/5/10/chartex" xmlns:cx5="http://schemas.microsoft.com/office/drawing/2016/5/11/chartex" xmlns:cx6="http://schemas.microsoft.com/office/drawing/2016/5/12/chartex" xmlns:cx7="http://schemas.microsoft.com/office/drawing/2016/5/13/chartex" xmlns:cx8="http://schemas.microsoft.com/office/drawing/2016/5/14/chartex" xmlns:mc="http://schemas.openxmlformats.org/markup-compatibility/2006" xmlns:aink="http://schemas.microsoft.com/office/drawing/2016/ink" xmlns:am3d="http://schemas.microsoft.com/office/drawing/2017/model3d" xmlns:o="urn:schemas-microsoft-com:office:office" xmlns:r="http://schemas.openxmlformats.org/officeDocument/2006/relationships" xmlns:m="http://schemas.openxmlformats.org/officeDocument/2006/math" xmlns:v="urn:schemas-microsoft-com:vml" xmlns:wp14="http://schemas.microsoft.com/office/word/2010/wordprocessingDrawing" xmlns:wp="http://schemas.openxmlformats.org/drawingml/2006/wordprocessingDrawing" xmlns:w10="urn:schemas-microsoft-com:office:word" xmlns:w="http://schemas.openxmlformats.org/wordprocessingml/2006/main" xmlns:w14="http://schemas.microsoft.com/office/word/2010/wordml" xmlns:w15="http://schemas.microsoft.com/office/word/2012/wordml" xmlns:w16cex="http://schemas.microsoft.com/office/word/2018/wordml/cex" xmlns:w16cid="http://schemas.microsoft.com/office/word/2016/wordml/cid" xmlns:w16="http://schemas.microsoft.com/office/word/2018/wordml" xmlns:w16sdtdh="http://schemas.microsoft.com/office/word/2020/wordml/sdtdatahash" xmlns:w16se="http://schemas.microsoft.com/office/word/2015/wordml/symex" xmlns:wpg="http://schemas.microsoft.com/office/word/2010/wordprocessingGroup" xmlns:wpi="http://schemas.microsoft.com/office/word/2010/wordprocessingInk" xmlns:wne="http://schemas.microsoft.com/office/word/2006/wordml" xmlns:wps="http://schemas.microsoft.com/office/word/2010/wordprocessingShape" mc:Ignorable="w14 w15 w16se w16cid w16 w16cex w16sdtdh wp14">
   <w15:commentEx w15:paraId="079DA880" w15:done="1"/>
-  <w15:commentEx w15:paraId="482D633F" w15:done="1"/>
   <w15:commentEx w15:paraId="408E1B05" w15:done="1"/>
   <w15:commentEx w15:paraId="432B54D8" w15:done="0"/>
   <w15:commentEx w15:paraId="5735C5C5" w15:paraIdParent="432B54D8" w15:done="0"/>
@@ -16863,9 +17147,8 @@
 </file>
 
 <file path=word/commentsExtensible.xml><?xml version="1.0" encoding="utf-8"?>
-<w16cex:commentsExtensible xmlns:wpc="http://schemas.microsoft.com/office/word/2010/wordprocessingCanvas" xmlns:cx="http://schemas.microsoft.com/office/drawing/2014/chartex" xmlns:cx1="http://schemas.microsoft.com/office/drawing/2015/9/8/chartex" xmlns:cx2="http://schemas.microsoft.com/office/drawing/2015/10/21/chartex" xmlns:cx3="http://schemas.microsoft.com/office/drawing/2016/5/9/chartex" xmlns:cx4="http://schemas.microsoft.com/office/drawing/2016/5/10/chartex" xmlns:cx5="http://schemas.microsoft.com/office/drawing/2016/5/11/chartex" xmlns:cx6="http://schemas.microsoft.com/office/drawing/2016/5/12/chartex" xmlns:cx7="http://schemas.microsoft.com/office/drawing/2016/5/13/chartex" xmlns:cx8="http://schemas.microsoft.com/office/drawing/2016/5/14/chartex" xmlns:mc="http://schemas.openxmlformats.org/markup-compatibility/2006" xmlns:aink="http://schemas.microsoft.com/office/drawing/2016/ink" xmlns:am3d="http://schemas.microsoft.com/office/drawing/2017/model3d" xmlns:o="urn:schemas-microsoft-com:office:office" xmlns:r="http://schemas.openxmlformats.org/officeDocument/2006/relationships" xmlns:m="http://schemas.openxmlformats.org/officeDocument/2006/math" xmlns:v="urn:schemas-microsoft-com:vml" xmlns:wp14="http://schemas.microsoft.com/office/word/2010/wordprocessingDrawing" xmlns:wp="http://schemas.openxmlformats.org/drawingml/2006/wordprocessingDrawing" xmlns:w10="urn:schemas-microsoft-com:office:word" xmlns:w="http://schemas.openxmlformats.org/wordprocessingml/2006/main" xmlns:w14="http://schemas.microsoft.com/office/word/2010/wordml" xmlns:w15="http://schemas.microsoft.com/office/word/2012/wordml" xmlns:w16cex="http://schemas.microsoft.com/office/word/2018/wordml/cex" xmlns:w16cid="http://schemas.microsoft.com/office/word/2016/wordml/cid" xmlns:w16="http://schemas.microsoft.com/office/word/2018/wordml" xmlns:w16se="http://schemas.microsoft.com/office/word/2015/wordml/symex" xmlns:wpg="http://schemas.microsoft.com/office/word/2010/wordprocessingGroup" xmlns:wpi="http://schemas.microsoft.com/office/word/2010/wordprocessingInk" xmlns:wne="http://schemas.microsoft.com/office/word/2006/wordml" xmlns:wps="http://schemas.microsoft.com/office/word/2010/wordprocessingShape" mc:Ignorable="w14 w15 w16se w16cid w16 w16cex wp14">
+<w16cex:commentsExtensible xmlns:wpc="http://schemas.microsoft.com/office/word/2010/wordprocessingCanvas" xmlns:cx="http://schemas.microsoft.com/office/drawing/2014/chartex" xmlns:cx1="http://schemas.microsoft.com/office/drawing/2015/9/8/chartex" xmlns:cx2="http://schemas.microsoft.com/office/drawing/2015/10/21/chartex" xmlns:cx3="http://schemas.microsoft.com/office/drawing/2016/5/9/chartex" xmlns:cx4="http://schemas.microsoft.com/office/drawing/2016/5/10/chartex" xmlns:cx5="http://schemas.microsoft.com/office/drawing/2016/5/11/chartex" xmlns:cx6="http://schemas.microsoft.com/office/drawing/2016/5/12/chartex" xmlns:cx7="http://schemas.microsoft.com/office/drawing/2016/5/13/chartex" xmlns:cx8="http://schemas.microsoft.com/office/drawing/2016/5/14/chartex" xmlns:mc="http://schemas.openxmlformats.org/markup-compatibility/2006" xmlns:aink="http://schemas.microsoft.com/office/drawing/2016/ink" xmlns:am3d="http://schemas.microsoft.com/office/drawing/2017/model3d" xmlns:o="urn:schemas-microsoft-com:office:office" xmlns:r="http://schemas.openxmlformats.org/officeDocument/2006/relationships" xmlns:m="http://schemas.openxmlformats.org/officeDocument/2006/math" xmlns:v="urn:schemas-microsoft-com:vml" xmlns:wp14="http://schemas.microsoft.com/office/word/2010/wordprocessingDrawing" xmlns:wp="http://schemas.openxmlformats.org/drawingml/2006/wordprocessingDrawing" xmlns:w10="urn:schemas-microsoft-com:office:word" xmlns:w="http://schemas.openxmlformats.org/wordprocessingml/2006/main" xmlns:w14="http://schemas.microsoft.com/office/word/2010/wordml" xmlns:w15="http://schemas.microsoft.com/office/word/2012/wordml" xmlns:w16cex="http://schemas.microsoft.com/office/word/2018/wordml/cex" xmlns:w16cid="http://schemas.microsoft.com/office/word/2016/wordml/cid" xmlns:w16="http://schemas.microsoft.com/office/word/2018/wordml" xmlns:w16sdtdh="http://schemas.microsoft.com/office/word/2020/wordml/sdtdatahash" xmlns:w16se="http://schemas.microsoft.com/office/word/2015/wordml/symex" xmlns:wpg="http://schemas.microsoft.com/office/word/2010/wordprocessingGroup" xmlns:wpi="http://schemas.microsoft.com/office/word/2010/wordprocessingInk" xmlns:wne="http://schemas.microsoft.com/office/word/2006/wordml" xmlns:wps="http://schemas.microsoft.com/office/word/2010/wordprocessingShape" mc:Ignorable="w14 w15 w16se w16cid w16 w16cex w16sdtdh wp14">
   <w16cex:commentExtensible w16cex:durableId="2512DCA2" w16cex:dateUtc="2021-10-14T08:43:00Z"/>
-  <w16cex:commentExtensible w16cex:durableId="2512DDCE" w16cex:dateUtc="2021-10-14T08:48:00Z"/>
   <w16cex:commentExtensible w16cex:durableId="2512DE73" w16cex:dateUtc="2021-10-14T08:50:00Z"/>
   <w16cex:commentExtensible w16cex:durableId="2512E5E7" w16cex:dateUtc="2021-10-14T09:22:00Z"/>
   <w16cex:commentExtensible w16cex:durableId="251A96BC" w16cex:dateUtc="2021-10-20T05:23:00Z"/>
@@ -16875,9 +17158,8 @@
 </file>
 
 <file path=word/commentsIds.xml><?xml version="1.0" encoding="utf-8"?>
-<w16cid:commentsIds xmlns:wpc="http://schemas.microsoft.com/office/word/2010/wordprocessingCanvas" xmlns:cx="http://schemas.microsoft.com/office/drawing/2014/chartex" xmlns:cx1="http://schemas.microsoft.com/office/drawing/2015/9/8/chartex" xmlns:cx2="http://schemas.microsoft.com/office/drawing/2015/10/21/chartex" xmlns:cx3="http://schemas.microsoft.com/office/drawing/2016/5/9/chartex" xmlns:cx4="http://schemas.microsoft.com/office/drawing/2016/5/10/chartex" xmlns:cx5="http://schemas.microsoft.com/office/drawing/2016/5/11/chartex" xmlns:cx6="http://schemas.microsoft.com/office/drawing/2016/5/12/chartex" xmlns:cx7="http://schemas.microsoft.com/office/drawing/2016/5/13/chartex" xmlns:cx8="http://schemas.microsoft.com/office/drawing/2016/5/14/chartex" xmlns:mc="http://schemas.openxmlformats.org/markup-compatibility/2006" xmlns:aink="http://schemas.microsoft.com/office/drawing/2016/ink" xmlns:am3d="http://schemas.microsoft.com/office/drawing/2017/model3d" xmlns:o="urn:schemas-microsoft-com:office:office" xmlns:r="http://schemas.openxmlformats.org/officeDocument/2006/relationships" xmlns:m="http://schemas.openxmlformats.org/officeDocument/2006/math" xmlns:v="urn:schemas-microsoft-com:vml" xmlns:wp14="http://schemas.microsoft.com/office/word/2010/wordprocessingDrawing" xmlns:wp="http://schemas.openxmlformats.org/drawingml/2006/wordprocessingDrawing" xmlns:w10="urn:schemas-microsoft-com:office:word" xmlns:w="http://schemas.openxmlformats.org/wordprocessingml/2006/main" xmlns:w14="http://schemas.microsoft.com/office/word/2010/wordml" xmlns:w15="http://schemas.microsoft.com/office/word/2012/wordml" xmlns:w16cex="http://schemas.microsoft.com/office/word/2018/wordml/cex" xmlns:w16cid="http://schemas.microsoft.com/office/word/2016/wordml/cid" xmlns:w16="http://schemas.microsoft.com/office/word/2018/wordml" xmlns:w16se="http://schemas.microsoft.com/office/word/2015/wordml/symex" xmlns:wpg="http://schemas.microsoft.com/office/word/2010/wordprocessingGroup" xmlns:wpi="http://schemas.microsoft.com/office/word/2010/wordprocessingInk" xmlns:wne="http://schemas.microsoft.com/office/word/2006/wordml" xmlns:wps="http://schemas.microsoft.com/office/word/2010/wordprocessingShape" mc:Ignorable="w14 w15 w16se w16cid w16 w16cex wp14">
+<w16cid:commentsIds xmlns:wpc="http://schemas.microsoft.com/office/word/2010/wordprocessingCanvas" xmlns:cx="http://schemas.microsoft.com/office/drawing/2014/chartex" xmlns:cx1="http://schemas.microsoft.com/office/drawing/2015/9/8/chartex" xmlns:cx2="http://schemas.microsoft.com/office/drawing/2015/10/21/chartex" xmlns:cx3="http://schemas.microsoft.com/office/drawing/2016/5/9/chartex" xmlns:cx4="http://schemas.microsoft.com/office/drawing/2016/5/10/chartex" xmlns:cx5="http://schemas.microsoft.com/office/drawing/2016/5/11/chartex" xmlns:cx6="http://schemas.microsoft.com/office/drawing/2016/5/12/chartex" xmlns:cx7="http://schemas.microsoft.com/office/drawing/2016/5/13/chartex" xmlns:cx8="http://schemas.microsoft.com/office/drawing/2016/5/14/chartex" xmlns:mc="http://schemas.openxmlformats.org/markup-compatibility/2006" xmlns:aink="http://schemas.microsoft.com/office/drawing/2016/ink" xmlns:am3d="http://schemas.microsoft.com/office/drawing/2017/model3d" xmlns:o="urn:schemas-microsoft-com:office:office" xmlns:r="http://schemas.openxmlformats.org/officeDocument/2006/relationships" xmlns:m="http://schemas.openxmlformats.org/officeDocument/2006/math" xmlns:v="urn:schemas-microsoft-com:vml" xmlns:wp14="http://schemas.microsoft.com/office/word/2010/wordprocessingDrawing" xmlns:wp="http://schemas.openxmlformats.org/drawingml/2006/wordprocessingDrawing" xmlns:w10="urn:schemas-microsoft-com:office:word" xmlns:w="http://schemas.openxmlformats.org/wordprocessingml/2006/main" xmlns:w14="http://schemas.microsoft.com/office/word/2010/wordml" xmlns:w15="http://schemas.microsoft.com/office/word/2012/wordml" xmlns:w16cex="http://schemas.microsoft.com/office/word/2018/wordml/cex" xmlns:w16cid="http://schemas.microsoft.com/office/word/2016/wordml/cid" xmlns:w16="http://schemas.microsoft.com/office/word/2018/wordml" xmlns:w16sdtdh="http://schemas.microsoft.com/office/word/2020/wordml/sdtdatahash" xmlns:w16se="http://schemas.microsoft.com/office/word/2015/wordml/symex" xmlns:wpg="http://schemas.microsoft.com/office/word/2010/wordprocessingGroup" xmlns:wpi="http://schemas.microsoft.com/office/word/2010/wordprocessingInk" xmlns:wne="http://schemas.microsoft.com/office/word/2006/wordml" xmlns:wps="http://schemas.microsoft.com/office/word/2010/wordprocessingShape" mc:Ignorable="w14 w15 w16se w16cid w16 w16cex w16sdtdh wp14">
   <w16cid:commentId w16cid:paraId="079DA880" w16cid:durableId="2512DCA2"/>
-  <w16cid:commentId w16cid:paraId="482D633F" w16cid:durableId="2512DDCE"/>
   <w16cid:commentId w16cid:paraId="408E1B05" w16cid:durableId="2512DE73"/>
   <w16cid:commentId w16cid:paraId="432B54D8" w16cid:durableId="2512E5E7"/>
   <w16cid:commentId w16cid:paraId="5735C5C5" w16cid:durableId="251A96BC"/>
@@ -16887,7 +17169,7 @@
 </file>
 
 <file path=word/endnotes.xml><?xml version="1.0" encoding="utf-8"?>
-<w:endnotes xmlns:wpc="http://schemas.microsoft.com/office/word/2010/wordprocessingCanvas" xmlns:cx="http://schemas.microsoft.com/office/drawing/2014/chartex" xmlns:cx1="http://schemas.microsoft.com/office/drawing/2015/9/8/chartex" xmlns:cx2="http://schemas.microsoft.com/office/drawing/2015/10/21/chartex" xmlns:cx3="http://schemas.microsoft.com/office/drawing/2016/5/9/chartex" xmlns:cx4="http://schemas.microsoft.com/office/drawing/2016/5/10/chartex" xmlns:cx5="http://schemas.microsoft.com/office/drawing/2016/5/11/chartex" xmlns:cx6="http://schemas.microsoft.com/office/drawing/2016/5/12/chartex" xmlns:cx7="http://schemas.microsoft.com/office/drawing/2016/5/13/chartex" xmlns:cx8="http://schemas.microsoft.com/office/drawing/2016/5/14/chartex" xmlns:mc="http://schemas.openxmlformats.org/markup-compatibility/2006" xmlns:aink="http://schemas.microsoft.com/office/drawing/2016/ink" xmlns:am3d="http://schemas.microsoft.com/office/drawing/2017/model3d" xmlns:o="urn:schemas-microsoft-com:office:office" xmlns:r="http://schemas.openxmlformats.org/officeDocument/2006/relationships" xmlns:m="http://schemas.openxmlformats.org/officeDocument/2006/math" xmlns:v="urn:schemas-microsoft-com:vml" xmlns:wp14="http://schemas.microsoft.com/office/word/2010/wordprocessingDrawing" xmlns:wp="http://schemas.openxmlformats.org/drawingml/2006/wordprocessingDrawing" xmlns:w10="urn:schemas-microsoft-com:office:word" xmlns:w="http://schemas.openxmlformats.org/wordprocessingml/2006/main" xmlns:w14="http://schemas.microsoft.com/office/word/2010/wordml" xmlns:w15="http://schemas.microsoft.com/office/word/2012/wordml" xmlns:w16cex="http://schemas.microsoft.com/office/word/2018/wordml/cex" xmlns:w16cid="http://schemas.microsoft.com/office/word/2016/wordml/cid" xmlns:w16="http://schemas.microsoft.com/office/word/2018/wordml" xmlns:w16se="http://schemas.microsoft.com/office/word/2015/wordml/symex" xmlns:wpg="http://schemas.microsoft.com/office/word/2010/wordprocessingGroup" xmlns:wpi="http://schemas.microsoft.com/office/word/2010/wordprocessingInk" xmlns:wne="http://schemas.microsoft.com/office/word/2006/wordml" xmlns:wps="http://schemas.microsoft.com/office/word/2010/wordprocessingShape" mc:Ignorable="w14 w15 w16se w16cid w16 w16cex wp14">
+<w:endnotes xmlns:wpc="http://schemas.microsoft.com/office/word/2010/wordprocessingCanvas" xmlns:cx="http://schemas.microsoft.com/office/drawing/2014/chartex" xmlns:cx1="http://schemas.microsoft.com/office/drawing/2015/9/8/chartex" xmlns:cx2="http://schemas.microsoft.com/office/drawing/2015/10/21/chartex" xmlns:cx3="http://schemas.microsoft.com/office/drawing/2016/5/9/chartex" xmlns:cx4="http://schemas.microsoft.com/office/drawing/2016/5/10/chartex" xmlns:cx5="http://schemas.microsoft.com/office/drawing/2016/5/11/chartex" xmlns:cx6="http://schemas.microsoft.com/office/drawing/2016/5/12/chartex" xmlns:cx7="http://schemas.microsoft.com/office/drawing/2016/5/13/chartex" xmlns:cx8="http://schemas.microsoft.com/office/drawing/2016/5/14/chartex" xmlns:mc="http://schemas.openxmlformats.org/markup-compatibility/2006" xmlns:aink="http://schemas.microsoft.com/office/drawing/2016/ink" xmlns:am3d="http://schemas.microsoft.com/office/drawing/2017/model3d" xmlns:o="urn:schemas-microsoft-com:office:office" xmlns:r="http://schemas.openxmlformats.org/officeDocument/2006/relationships" xmlns:m="http://schemas.openxmlformats.org/officeDocument/2006/math" xmlns:v="urn:schemas-microsoft-com:vml" xmlns:wp14="http://schemas.microsoft.com/office/word/2010/wordprocessingDrawing" xmlns:wp="http://schemas.openxmlformats.org/drawingml/2006/wordprocessingDrawing" xmlns:w10="urn:schemas-microsoft-com:office:word" xmlns:w="http://schemas.openxmlformats.org/wordprocessingml/2006/main" xmlns:w14="http://schemas.microsoft.com/office/word/2010/wordml" xmlns:w15="http://schemas.microsoft.com/office/word/2012/wordml" xmlns:w16cex="http://schemas.microsoft.com/office/word/2018/wordml/cex" xmlns:w16cid="http://schemas.microsoft.com/office/word/2016/wordml/cid" xmlns:w16="http://schemas.microsoft.com/office/word/2018/wordml" xmlns:w16sdtdh="http://schemas.microsoft.com/office/word/2020/wordml/sdtdatahash" xmlns:w16se="http://schemas.microsoft.com/office/word/2015/wordml/symex" xmlns:wpg="http://schemas.microsoft.com/office/word/2010/wordprocessingGroup" xmlns:wpi="http://schemas.microsoft.com/office/word/2010/wordprocessingInk" xmlns:wne="http://schemas.microsoft.com/office/word/2006/wordml" xmlns:wps="http://schemas.microsoft.com/office/word/2010/wordprocessingShape" mc:Ignorable="w14 w15 w16se w16cid w16 w16cex w16sdtdh wp14">
   <w:endnote w:type="separator" w:id="-1">
     <w:p>
       <w:pPr>
@@ -16912,7 +17194,7 @@
 </file>
 
 <file path=word/footer1.xml><?xml version="1.0" encoding="utf-8"?>
-<w:ftr xmlns:wpc="http://schemas.microsoft.com/office/word/2010/wordprocessingCanvas" xmlns:cx="http://schemas.microsoft.com/office/drawing/2014/chartex" xmlns:cx1="http://schemas.microsoft.com/office/drawing/2015/9/8/chartex" xmlns:cx2="http://schemas.microsoft.com/office/drawing/2015/10/21/chartex" xmlns:cx3="http://schemas.microsoft.com/office/drawing/2016/5/9/chartex" xmlns:cx4="http://schemas.microsoft.com/office/drawing/2016/5/10/chartex" xmlns:cx5="http://schemas.microsoft.com/office/drawing/2016/5/11/chartex" xmlns:cx6="http://schemas.microsoft.com/office/drawing/2016/5/12/chartex" xmlns:cx7="http://schemas.microsoft.com/office/drawing/2016/5/13/chartex" xmlns:cx8="http://schemas.microsoft.com/office/drawing/2016/5/14/chartex" xmlns:mc="http://schemas.openxmlformats.org/markup-compatibility/2006" xmlns:aink="http://schemas.microsoft.com/office/drawing/2016/ink" xmlns:am3d="http://schemas.microsoft.com/office/drawing/2017/model3d" xmlns:o="urn:schemas-microsoft-com:office:office" xmlns:r="http://schemas.openxmlformats.org/officeDocument/2006/relationships" xmlns:m="http://schemas.openxmlformats.org/officeDocument/2006/math" xmlns:v="urn:schemas-microsoft-com:vml" xmlns:wp14="http://schemas.microsoft.com/office/word/2010/wordprocessingDrawing" xmlns:wp="http://schemas.openxmlformats.org/drawingml/2006/wordprocessingDrawing" xmlns:w10="urn:schemas-microsoft-com:office:word" xmlns:w="http://schemas.openxmlformats.org/wordprocessingml/2006/main" xmlns:w14="http://schemas.microsoft.com/office/word/2010/wordml" xmlns:w15="http://schemas.microsoft.com/office/word/2012/wordml" xmlns:w16cex="http://schemas.microsoft.com/office/word/2018/wordml/cex" xmlns:w16cid="http://schemas.microsoft.com/office/word/2016/wordml/cid" xmlns:w16="http://schemas.microsoft.com/office/word/2018/wordml" xmlns:w16se="http://schemas.microsoft.com/office/word/2015/wordml/symex" xmlns:wpg="http://schemas.microsoft.com/office/word/2010/wordprocessingGroup" xmlns:wpi="http://schemas.microsoft.com/office/word/2010/wordprocessingInk" xmlns:wne="http://schemas.microsoft.com/office/word/2006/wordml" xmlns:wps="http://schemas.microsoft.com/office/word/2010/wordprocessingShape" mc:Ignorable="w14 w15 w16se w16cid w16 w16cex wp14">
+<w:ftr xmlns:wpc="http://schemas.microsoft.com/office/word/2010/wordprocessingCanvas" xmlns:cx="http://schemas.microsoft.com/office/drawing/2014/chartex" xmlns:cx1="http://schemas.microsoft.com/office/drawing/2015/9/8/chartex" xmlns:cx2="http://schemas.microsoft.com/office/drawing/2015/10/21/chartex" xmlns:cx3="http://schemas.microsoft.com/office/drawing/2016/5/9/chartex" xmlns:cx4="http://schemas.microsoft.com/office/drawing/2016/5/10/chartex" xmlns:cx5="http://schemas.microsoft.com/office/drawing/2016/5/11/chartex" xmlns:cx6="http://schemas.microsoft.com/office/drawing/2016/5/12/chartex" xmlns:cx7="http://schemas.microsoft.com/office/drawing/2016/5/13/chartex" xmlns:cx8="http://schemas.microsoft.com/office/drawing/2016/5/14/chartex" xmlns:mc="http://schemas.openxmlformats.org/markup-compatibility/2006" xmlns:aink="http://schemas.microsoft.com/office/drawing/2016/ink" xmlns:am3d="http://schemas.microsoft.com/office/drawing/2017/model3d" xmlns:o="urn:schemas-microsoft-com:office:office" xmlns:r="http://schemas.openxmlformats.org/officeDocument/2006/relationships" xmlns:m="http://schemas.openxmlformats.org/officeDocument/2006/math" xmlns:v="urn:schemas-microsoft-com:vml" xmlns:wp14="http://schemas.microsoft.com/office/word/2010/wordprocessingDrawing" xmlns:wp="http://schemas.openxmlformats.org/drawingml/2006/wordprocessingDrawing" xmlns:w10="urn:schemas-microsoft-com:office:word" xmlns:w="http://schemas.openxmlformats.org/wordprocessingml/2006/main" xmlns:w14="http://schemas.microsoft.com/office/word/2010/wordml" xmlns:w15="http://schemas.microsoft.com/office/word/2012/wordml" xmlns:w16cex="http://schemas.microsoft.com/office/word/2018/wordml/cex" xmlns:w16cid="http://schemas.microsoft.com/office/word/2016/wordml/cid" xmlns:w16="http://schemas.microsoft.com/office/word/2018/wordml" xmlns:w16sdtdh="http://schemas.microsoft.com/office/word/2020/wordml/sdtdatahash" xmlns:w16se="http://schemas.microsoft.com/office/word/2015/wordml/symex" xmlns:wpg="http://schemas.microsoft.com/office/word/2010/wordprocessingGroup" xmlns:wpi="http://schemas.microsoft.com/office/word/2010/wordprocessingInk" xmlns:wne="http://schemas.microsoft.com/office/word/2006/wordml" xmlns:wps="http://schemas.microsoft.com/office/word/2010/wordprocessingShape" mc:Ignorable="w14 w15 w16se w16cid w16 w16cex w16sdtdh wp14">
   <w:p>
     <w:pPr>
       <w:pStyle w:val="Footer"/>
@@ -16928,7 +17210,7 @@
     <w:r>
       <w:t>Orlando</w:t>
     </w:r>
-    <w:ins w:id="7" w:author="Rhys Mader [2]" w:date="2021-10-20T13:20:00Z">
+    <w:ins w:id="2" w:author="Rhys Mader [2]" w:date="2021-10-20T13:20:00Z">
       <w:r>
         <w:t xml:space="preserve"> Molina Santos 33302151</w:t>
       </w:r>
@@ -17017,7 +17299,7 @@
 </file>
 
 <file path=word/footnotes.xml><?xml version="1.0" encoding="utf-8"?>
-<w:footnotes xmlns:wpc="http://schemas.microsoft.com/office/word/2010/wordprocessingCanvas" xmlns:cx="http://schemas.microsoft.com/office/drawing/2014/chartex" xmlns:cx1="http://schemas.microsoft.com/office/drawing/2015/9/8/chartex" xmlns:cx2="http://schemas.microsoft.com/office/drawing/2015/10/21/chartex" xmlns:cx3="http://schemas.microsoft.com/office/drawing/2016/5/9/chartex" xmlns:cx4="http://schemas.microsoft.com/office/drawing/2016/5/10/chartex" xmlns:cx5="http://schemas.microsoft.com/office/drawing/2016/5/11/chartex" xmlns:cx6="http://schemas.microsoft.com/office/drawing/2016/5/12/chartex" xmlns:cx7="http://schemas.microsoft.com/office/drawing/2016/5/13/chartex" xmlns:cx8="http://schemas.microsoft.com/office/drawing/2016/5/14/chartex" xmlns:mc="http://schemas.openxmlformats.org/markup-compatibility/2006" xmlns:aink="http://schemas.microsoft.com/office/drawing/2016/ink" xmlns:am3d="http://schemas.microsoft.com/office/drawing/2017/model3d" xmlns:o="urn:schemas-microsoft-com:office:office" xmlns:r="http://schemas.openxmlformats.org/officeDocument/2006/relationships" xmlns:m="http://schemas.openxmlformats.org/officeDocument/2006/math" xmlns:v="urn:schemas-microsoft-com:vml" xmlns:wp14="http://schemas.microsoft.com/office/word/2010/wordprocessingDrawing" xmlns:wp="http://schemas.openxmlformats.org/drawingml/2006/wordprocessingDrawing" xmlns:w10="urn:schemas-microsoft-com:office:word" xmlns:w="http://schemas.openxmlformats.org/wordprocessingml/2006/main" xmlns:w14="http://schemas.microsoft.com/office/word/2010/wordml" xmlns:w15="http://schemas.microsoft.com/office/word/2012/wordml" xmlns:w16cex="http://schemas.microsoft.com/office/word/2018/wordml/cex" xmlns:w16cid="http://schemas.microsoft.com/office/word/2016/wordml/cid" xmlns:w16="http://schemas.microsoft.com/office/word/2018/wordml" xmlns:w16se="http://schemas.microsoft.com/office/word/2015/wordml/symex" xmlns:wpg="http://schemas.microsoft.com/office/word/2010/wordprocessingGroup" xmlns:wpi="http://schemas.microsoft.com/office/word/2010/wordprocessingInk" xmlns:wne="http://schemas.microsoft.com/office/word/2006/wordml" xmlns:wps="http://schemas.microsoft.com/office/word/2010/wordprocessingShape" mc:Ignorable="w14 w15 w16se w16cid w16 w16cex wp14">
+<w:footnotes xmlns:wpc="http://schemas.microsoft.com/office/word/2010/wordprocessingCanvas" xmlns:cx="http://schemas.microsoft.com/office/drawing/2014/chartex" xmlns:cx1="http://schemas.microsoft.com/office/drawing/2015/9/8/chartex" xmlns:cx2="http://schemas.microsoft.com/office/drawing/2015/10/21/chartex" xmlns:cx3="http://schemas.microsoft.com/office/drawing/2016/5/9/chartex" xmlns:cx4="http://schemas.microsoft.com/office/drawing/2016/5/10/chartex" xmlns:cx5="http://schemas.microsoft.com/office/drawing/2016/5/11/chartex" xmlns:cx6="http://schemas.microsoft.com/office/drawing/2016/5/12/chartex" xmlns:cx7="http://schemas.microsoft.com/office/drawing/2016/5/13/chartex" xmlns:cx8="http://schemas.microsoft.com/office/drawing/2016/5/14/chartex" xmlns:mc="http://schemas.openxmlformats.org/markup-compatibility/2006" xmlns:aink="http://schemas.microsoft.com/office/drawing/2016/ink" xmlns:am3d="http://schemas.microsoft.com/office/drawing/2017/model3d" xmlns:o="urn:schemas-microsoft-com:office:office" xmlns:r="http://schemas.openxmlformats.org/officeDocument/2006/relationships" xmlns:m="http://schemas.openxmlformats.org/officeDocument/2006/math" xmlns:v="urn:schemas-microsoft-com:vml" xmlns:wp14="http://schemas.microsoft.com/office/word/2010/wordprocessingDrawing" xmlns:wp="http://schemas.openxmlformats.org/drawingml/2006/wordprocessingDrawing" xmlns:w10="urn:schemas-microsoft-com:office:word" xmlns:w="http://schemas.openxmlformats.org/wordprocessingml/2006/main" xmlns:w14="http://schemas.microsoft.com/office/word/2010/wordml" xmlns:w15="http://schemas.microsoft.com/office/word/2012/wordml" xmlns:w16cex="http://schemas.microsoft.com/office/word/2018/wordml/cex" xmlns:w16cid="http://schemas.microsoft.com/office/word/2016/wordml/cid" xmlns:w16="http://schemas.microsoft.com/office/word/2018/wordml" xmlns:w16sdtdh="http://schemas.microsoft.com/office/word/2020/wordml/sdtdatahash" xmlns:w16se="http://schemas.microsoft.com/office/word/2015/wordml/symex" xmlns:wpg="http://schemas.microsoft.com/office/word/2010/wordprocessingGroup" xmlns:wpi="http://schemas.microsoft.com/office/word/2010/wordprocessingInk" xmlns:wne="http://schemas.microsoft.com/office/word/2006/wordml" xmlns:wps="http://schemas.microsoft.com/office/word/2010/wordprocessingShape" mc:Ignorable="w14 w15 w16se w16cid w16 w16cex w16sdtdh wp14">
   <w:footnote w:type="separator" w:id="-1">
     <w:p>
       <w:pPr>
@@ -17042,7 +17324,7 @@
 </file>
 
 <file path=word/numbering.xml><?xml version="1.0" encoding="utf-8"?>
-<w:numbering xmlns:wpc="http://schemas.microsoft.com/office/word/2010/wordprocessingCanvas" xmlns:cx="http://schemas.microsoft.com/office/drawing/2014/chartex" xmlns:cx1="http://schemas.microsoft.com/office/drawing/2015/9/8/chartex" xmlns:cx2="http://schemas.microsoft.com/office/drawing/2015/10/21/chartex" xmlns:cx3="http://schemas.microsoft.com/office/drawing/2016/5/9/chartex" xmlns:cx4="http://schemas.microsoft.com/office/drawing/2016/5/10/chartex" xmlns:cx5="http://schemas.microsoft.com/office/drawing/2016/5/11/chartex" xmlns:cx6="http://schemas.microsoft.com/office/drawing/2016/5/12/chartex" xmlns:cx7="http://schemas.microsoft.com/office/drawing/2016/5/13/chartex" xmlns:cx8="http://schemas.microsoft.com/office/drawing/2016/5/14/chartex" xmlns:mc="http://schemas.openxmlformats.org/markup-compatibility/2006" xmlns:aink="http://schemas.microsoft.com/office/drawing/2016/ink" xmlns:am3d="http://schemas.microsoft.com/office/drawing/2017/model3d" xmlns:o="urn:schemas-microsoft-com:office:office" xmlns:r="http://schemas.openxmlformats.org/officeDocument/2006/relationships" xmlns:m="http://schemas.openxmlformats.org/officeDocument/2006/math" xmlns:v="urn:schemas-microsoft-com:vml" xmlns:wp14="http://schemas.microsoft.com/office/word/2010/wordprocessingDrawing" xmlns:wp="http://schemas.openxmlformats.org/drawingml/2006/wordprocessingDrawing" xmlns:w10="urn:schemas-microsoft-com:office:word" xmlns:w="http://schemas.openxmlformats.org/wordprocessingml/2006/main" xmlns:w14="http://schemas.microsoft.com/office/word/2010/wordml" xmlns:w15="http://schemas.microsoft.com/office/word/2012/wordml" xmlns:w16cex="http://schemas.microsoft.com/office/word/2018/wordml/cex" xmlns:w16cid="http://schemas.microsoft.com/office/word/2016/wordml/cid" xmlns:w16="http://schemas.microsoft.com/office/word/2018/wordml" xmlns:w16se="http://schemas.microsoft.com/office/word/2015/wordml/symex" xmlns:wpg="http://schemas.microsoft.com/office/word/2010/wordprocessingGroup" xmlns:wpi="http://schemas.microsoft.com/office/word/2010/wordprocessingInk" xmlns:wne="http://schemas.microsoft.com/office/word/2006/wordml" xmlns:wps="http://schemas.microsoft.com/office/word/2010/wordprocessingShape" mc:Ignorable="w14 w15 w16se w16cid w16 w16cex wp14">
+<w:numbering xmlns:wpc="http://schemas.microsoft.com/office/word/2010/wordprocessingCanvas" xmlns:cx="http://schemas.microsoft.com/office/drawing/2014/chartex" xmlns:cx1="http://schemas.microsoft.com/office/drawing/2015/9/8/chartex" xmlns:cx2="http://schemas.microsoft.com/office/drawing/2015/10/21/chartex" xmlns:cx3="http://schemas.microsoft.com/office/drawing/2016/5/9/chartex" xmlns:cx4="http://schemas.microsoft.com/office/drawing/2016/5/10/chartex" xmlns:cx5="http://schemas.microsoft.com/office/drawing/2016/5/11/chartex" xmlns:cx6="http://schemas.microsoft.com/office/drawing/2016/5/12/chartex" xmlns:cx7="http://schemas.microsoft.com/office/drawing/2016/5/13/chartex" xmlns:cx8="http://schemas.microsoft.com/office/drawing/2016/5/14/chartex" xmlns:mc="http://schemas.openxmlformats.org/markup-compatibility/2006" xmlns:aink="http://schemas.microsoft.com/office/drawing/2016/ink" xmlns:am3d="http://schemas.microsoft.com/office/drawing/2017/model3d" xmlns:o="urn:schemas-microsoft-com:office:office" xmlns:r="http://schemas.openxmlformats.org/officeDocument/2006/relationships" xmlns:m="http://schemas.openxmlformats.org/officeDocument/2006/math" xmlns:v="urn:schemas-microsoft-com:vml" xmlns:wp14="http://schemas.microsoft.com/office/word/2010/wordprocessingDrawing" xmlns:wp="http://schemas.openxmlformats.org/drawingml/2006/wordprocessingDrawing" xmlns:w10="urn:schemas-microsoft-com:office:word" xmlns:w="http://schemas.openxmlformats.org/wordprocessingml/2006/main" xmlns:w14="http://schemas.microsoft.com/office/word/2010/wordml" xmlns:w15="http://schemas.microsoft.com/office/word/2012/wordml" xmlns:w16cex="http://schemas.microsoft.com/office/word/2018/wordml/cex" xmlns:w16cid="http://schemas.microsoft.com/office/word/2016/wordml/cid" xmlns:w16="http://schemas.microsoft.com/office/word/2018/wordml" xmlns:w16sdtdh="http://schemas.microsoft.com/office/word/2020/wordml/sdtdatahash" xmlns:w16se="http://schemas.microsoft.com/office/word/2015/wordml/symex" xmlns:wpg="http://schemas.microsoft.com/office/word/2010/wordprocessingGroup" xmlns:wpi="http://schemas.microsoft.com/office/word/2010/wordprocessingInk" xmlns:wne="http://schemas.microsoft.com/office/word/2006/wordml" xmlns:wps="http://schemas.microsoft.com/office/word/2010/wordprocessingShape" mc:Ignorable="w14 w15 w16se w16cid w16 w16cex w16sdtdh wp14">
   <w:abstractNum w:abstractNumId="0" w15:restartNumberingAfterBreak="0">
     <w:nsid w:val="0CCF0B05"/>
     <w:multiLevelType w:val="hybridMultilevel"/>
@@ -17816,7 +18098,7 @@
 </file>
 
 <file path=word/people.xml><?xml version="1.0" encoding="utf-8"?>
-<w15:people xmlns:wpc="http://schemas.microsoft.com/office/word/2010/wordprocessingCanvas" xmlns:cx="http://schemas.microsoft.com/office/drawing/2014/chartex" xmlns:cx1="http://schemas.microsoft.com/office/drawing/2015/9/8/chartex" xmlns:cx2="http://schemas.microsoft.com/office/drawing/2015/10/21/chartex" xmlns:cx3="http://schemas.microsoft.com/office/drawing/2016/5/9/chartex" xmlns:cx4="http://schemas.microsoft.com/office/drawing/2016/5/10/chartex" xmlns:cx5="http://schemas.microsoft.com/office/drawing/2016/5/11/chartex" xmlns:cx6="http://schemas.microsoft.com/office/drawing/2016/5/12/chartex" xmlns:cx7="http://schemas.microsoft.com/office/drawing/2016/5/13/chartex" xmlns:cx8="http://schemas.microsoft.com/office/drawing/2016/5/14/chartex" xmlns:mc="http://schemas.openxmlformats.org/markup-compatibility/2006" xmlns:aink="http://schemas.microsoft.com/office/drawing/2016/ink" xmlns:am3d="http://schemas.microsoft.com/office/drawing/2017/model3d" xmlns:o="urn:schemas-microsoft-com:office:office" xmlns:r="http://schemas.openxmlformats.org/officeDocument/2006/relationships" xmlns:m="http://schemas.openxmlformats.org/officeDocument/2006/math" xmlns:v="urn:schemas-microsoft-com:vml" xmlns:wp14="http://schemas.microsoft.com/office/word/2010/wordprocessingDrawing" xmlns:wp="http://schemas.openxmlformats.org/drawingml/2006/wordprocessingDrawing" xmlns:w10="urn:schemas-microsoft-com:office:word" xmlns:w="http://schemas.openxmlformats.org/wordprocessingml/2006/main" xmlns:w14="http://schemas.microsoft.com/office/word/2010/wordml" xmlns:w15="http://schemas.microsoft.com/office/word/2012/wordml" xmlns:w16cex="http://schemas.microsoft.com/office/word/2018/wordml/cex" xmlns:w16cid="http://schemas.microsoft.com/office/word/2016/wordml/cid" xmlns:w16="http://schemas.microsoft.com/office/word/2018/wordml" xmlns:w16se="http://schemas.microsoft.com/office/word/2015/wordml/symex" xmlns:wpg="http://schemas.microsoft.com/office/word/2010/wordprocessingGroup" xmlns:wpi="http://schemas.microsoft.com/office/word/2010/wordprocessingInk" xmlns:wne="http://schemas.microsoft.com/office/word/2006/wordml" xmlns:wps="http://schemas.microsoft.com/office/word/2010/wordprocessingShape" mc:Ignorable="w14 w15 w16se w16cid w16 w16cex wp14">
+<w15:people xmlns:wpc="http://schemas.microsoft.com/office/word/2010/wordprocessingCanvas" xmlns:cx="http://schemas.microsoft.com/office/drawing/2014/chartex" xmlns:cx1="http://schemas.microsoft.com/office/drawing/2015/9/8/chartex" xmlns:cx2="http://schemas.microsoft.com/office/drawing/2015/10/21/chartex" xmlns:cx3="http://schemas.microsoft.com/office/drawing/2016/5/9/chartex" xmlns:cx4="http://schemas.microsoft.com/office/drawing/2016/5/10/chartex" xmlns:cx5="http://schemas.microsoft.com/office/drawing/2016/5/11/chartex" xmlns:cx6="http://schemas.microsoft.com/office/drawing/2016/5/12/chartex" xmlns:cx7="http://schemas.microsoft.com/office/drawing/2016/5/13/chartex" xmlns:cx8="http://schemas.microsoft.com/office/drawing/2016/5/14/chartex" xmlns:mc="http://schemas.openxmlformats.org/markup-compatibility/2006" xmlns:aink="http://schemas.microsoft.com/office/drawing/2016/ink" xmlns:am3d="http://schemas.microsoft.com/office/drawing/2017/model3d" xmlns:o="urn:schemas-microsoft-com:office:office" xmlns:r="http://schemas.openxmlformats.org/officeDocument/2006/relationships" xmlns:m="http://schemas.openxmlformats.org/officeDocument/2006/math" xmlns:v="urn:schemas-microsoft-com:vml" xmlns:wp14="http://schemas.microsoft.com/office/word/2010/wordprocessingDrawing" xmlns:wp="http://schemas.openxmlformats.org/drawingml/2006/wordprocessingDrawing" xmlns:w10="urn:schemas-microsoft-com:office:word" xmlns:w="http://schemas.openxmlformats.org/wordprocessingml/2006/main" xmlns:w14="http://schemas.microsoft.com/office/word/2010/wordml" xmlns:w15="http://schemas.microsoft.com/office/word/2012/wordml" xmlns:w16cex="http://schemas.microsoft.com/office/word/2018/wordml/cex" xmlns:w16cid="http://schemas.microsoft.com/office/word/2016/wordml/cid" xmlns:w16="http://schemas.microsoft.com/office/word/2018/wordml" xmlns:w16sdtdh="http://schemas.microsoft.com/office/word/2020/wordml/sdtdatahash" xmlns:w16se="http://schemas.microsoft.com/office/word/2015/wordml/symex" xmlns:wpg="http://schemas.microsoft.com/office/word/2010/wordprocessingGroup" xmlns:wpi="http://schemas.microsoft.com/office/word/2010/wordprocessingInk" xmlns:wne="http://schemas.microsoft.com/office/word/2006/wordml" xmlns:wps="http://schemas.microsoft.com/office/word/2010/wordprocessingShape" mc:Ignorable="w14 w15 w16se w16cid w16 w16cex w16sdtdh wp14">
   <w15:person w15:author="Rhys Mader">
     <w15:presenceInfo w15:providerId="Windows Live" w15:userId="fcbc4e576ade21d8"/>
   </w15:person>
@@ -17827,7 +18109,7 @@
 </file>
 
 <file path=word/styles.xml><?xml version="1.0" encoding="utf-8"?>
-<w:styles xmlns:mc="http://schemas.openxmlformats.org/markup-compatibility/2006" xmlns:r="http://schemas.openxmlformats.org/officeDocument/2006/relationships" xmlns:w="http://schemas.openxmlformats.org/wordprocessingml/2006/main" xmlns:w14="http://schemas.microsoft.com/office/word/2010/wordml" xmlns:w15="http://schemas.microsoft.com/office/word/2012/wordml" xmlns:w16cex="http://schemas.microsoft.com/office/word/2018/wordml/cex" xmlns:w16cid="http://schemas.microsoft.com/office/word/2016/wordml/cid" xmlns:w16="http://schemas.microsoft.com/office/word/2018/wordml" xmlns:w16se="http://schemas.microsoft.com/office/word/2015/wordml/symex" mc:Ignorable="w14 w15 w16se w16cid w16 w16cex">
+<w:styles xmlns:mc="http://schemas.openxmlformats.org/markup-compatibility/2006" xmlns:r="http://schemas.openxmlformats.org/officeDocument/2006/relationships" xmlns:w="http://schemas.openxmlformats.org/wordprocessingml/2006/main" xmlns:w14="http://schemas.microsoft.com/office/word/2010/wordml" xmlns:w15="http://schemas.microsoft.com/office/word/2012/wordml" xmlns:w16cex="http://schemas.microsoft.com/office/word/2018/wordml/cex" xmlns:w16cid="http://schemas.microsoft.com/office/word/2016/wordml/cid" xmlns:w16="http://schemas.microsoft.com/office/word/2018/wordml" xmlns:w16sdtdh="http://schemas.microsoft.com/office/word/2020/wordml/sdtdatahash" xmlns:w16se="http://schemas.microsoft.com/office/word/2015/wordml/symex" mc:Ignorable="w14 w15 w16se w16cid w16 w16cex w16sdtdh">
   <w:docDefaults>
     <w:rPrDefault>
       <w:rPr>
@@ -18681,6 +18963,33 @@
 </w:styles>
 </file>
 
+<file path=word/ink/ink1.xml><?xml version="1.0" encoding="utf-8"?>
+<inkml:ink xmlns:inkml="http://www.w3.org/2003/InkML">
+  <inkml:definitions>
+    <inkml:context xml:id="ctx0">
+      <inkml:inkSource xml:id="inkSrc0">
+        <inkml:traceFormat>
+          <inkml:channel name="X" type="integer" min="-2.14748E9" max="2.14748E9" units="cm"/>
+          <inkml:channel name="Y" type="integer" min="-2.14748E9" max="2.14748E9" units="cm"/>
+          <inkml:channel name="F" type="integer" max="32767" units="dev"/>
+        </inkml:traceFormat>
+        <inkml:channelProperties>
+          <inkml:channelProperty channel="X" name="resolution" value="1000" units="1/cm"/>
+          <inkml:channelProperty channel="Y" name="resolution" value="1000" units="1/cm"/>
+          <inkml:channelProperty channel="F" name="resolution" value="0" units="1/dev"/>
+        </inkml:channelProperties>
+      </inkml:inkSource>
+      <inkml:timestamp xml:id="ts0" timeString="2021-10-20T08:19:43.938"/>
+    </inkml:context>
+    <inkml:brush xml:id="br0">
+      <inkml:brushProperty name="width" value="0.04999" units="cm"/>
+      <inkml:brushProperty name="height" value="0.04999" units="cm"/>
+    </inkml:brush>
+  </inkml:definitions>
+  <inkml:trace contextRef="#ctx0" brushRef="#br0">567 0 24575,'-117'145'0,"6"4"0,-156 278 0,249-394 0,8-13 0,-2 1 0,-19 27 0,63-95 0,40-74 0,-9 12 0,-59 103 0,24-39 0,1 2 0,2 0 0,45-46 0,-64 78 0,0 0 0,1 0 0,0 2 0,0-1 0,1 2 0,20-10 0,-26 14 0,1 1 0,1 0 0,-1 0 0,0 1 0,1 0 0,-1 1 0,1 0 0,-1 1 0,1-1 0,0 2 0,16 2 0,-24-3 0,0 0 0,-1 1 0,1-1 0,0 1 0,-1-1 0,1 1 0,-1-1 0,1 1 0,-1 0 0,1 0 0,-1 0 0,1 0 0,-1 0 0,0 0 0,0 0 0,0 1 0,1-1 0,-1 0 0,0 1 0,0-1 0,-1 0 0,1 1 0,0-1 0,0 1 0,-1 0 0,1-1 0,-1 1 0,1-1 0,-1 1 0,0 0 0,0 0 0,0-1 0,1 1 0,-2 0 0,1-1 0,0 1 0,0 0 0,0-1 0,-1 1 0,0 1 0,-2 10 0,-1-1 0,-1 0 0,1 0 0,-10 14 0,9-16 0,-11 23 0,-2-2 0,-1 0 0,-25 30 0,37-52 0,0 0 0,-1 0 0,1-1 0,-2-1 0,1 1 0,-1-2 0,0 1 0,-1-1 0,1 0 0,-1-1 0,0 0 0,-1-1 0,1 0 0,-15 4 0,20-7 0,0-1 0,0 0 0,0 1 0,0-2 0,0 1 0,0 0 0,1-1 0,-1 0 0,0 0 0,0-1 0,1 1 0,-1-1 0,0 0 0,1 0 0,-9-6 0,7 3 0,0 0 0,0 0 0,0-1 0,1 0 0,-1 0 0,1-1 0,1 1 0,-1-1 0,-3-8 0,1-2 0,-1 0 0,2-1 0,0 0 0,2 0 0,0-1 0,0 1 0,0-33 0,4 34 0,0-1 0,2 1 0,0 0 0,1 0 0,1 0 0,5-16 0,-7 26 0,1 0 0,0 0 0,0 0 0,0 1 0,1-1 0,-1 1 0,2 0 0,-1 0 0,1 1 0,0-1 0,0 1 0,0 0 0,1 0 0,-1 1 0,1 0 0,11-6 0,-16 9 0,1 0 0,-1 1 0,0-1 0,0 1 0,1-1 0,-1 1 0,0 0 0,1-1 0,-1 1 0,0 0 0,1 0 0,-1 0 0,1 0 0,-1 0 0,0 0 0,1 0 0,-1 1 0,0-1 0,1 0 0,-1 1 0,0-1 0,0 1 0,1-1 0,-1 1 0,0 0 0,0 0 0,0-1 0,2 3 0,-1 0 0,0 0 0,0 0 0,0 0 0,-1 0 0,1 0 0,-1 1 0,0-1 0,0 0 0,0 1 0,0-1 0,0 5 0,0 10 0,0 0 0,-1 0 0,-2 24 0,-8 19 0,-2-2 0,-3 1 0,-22 56 0,12-43 0,-15 85 0,39-155 0,0 0 0,1 0 0,-1-1 0,1 1 0,0 0 0,-1 0 0,1 0 0,1 0 0,-1-1 0,0 1 0,1 0 0,-1 0 0,1-1 0,0 1 0,0 0 0,2 4 0,-1-6 0,-1 0 0,1-1 0,-1 1 0,1 0 0,-1-1 0,1 1 0,0-1 0,-1 1 0,1-1 0,0 0 0,-1 0 0,1 0 0,0 0 0,-1 0 0,1 0 0,0 0 0,-1 0 0,1-1 0,0 1 0,-1-1 0,1 1 0,-1-1 0,1 0 0,-1 0 0,1 1 0,-1-1 0,0 0 0,3-2 0,38-25 0,-1-1 0,-1-1 0,-2-3 0,35-38 0,-5 7 0,-18 18 0,178-156 0,-174 158 0,3 3 0,80-45 0,-131 83 0,43-21 0,-47 23 0,1-1 0,-1 2 0,1-1 0,-1 0 0,1 0 0,-1 1 0,1-1 0,0 1 0,-1 0 0,1 0 0,0 0 0,-1 0 0,1 0 0,0 1 0,-1-1 0,4 2 0,-5-1 0,-1-1 0,1 1 0,-1-1 0,0 1 0,1-1 0,-1 1 0,1-1 0,-1 1 0,0 0 0,0-1 0,1 1 0,-1 0 0,0-1 0,0 1 0,0 0 0,1 0 0,-1-1 0,0 1 0,0 0 0,0-1 0,0 1 0,-1 0 0,1 0 0,0-1 0,0 1 0,0 0 0,0-1 0,-1 2 0,-9 22 0,9-21 0,-36 61 0,-2-2 0,-2-1 0,-71 77 0,49-61 0,25-27 0,15-19 0,0-2 0,-2 0 0,-1-1 0,-1-1 0,-39 29 0,66-56 0,0 0 0,-1 1 0,1-1 0,0 0 0,0 0 0,-1 1 0,1-1 0,0 0 0,-1 0 0,1 1 0,0-1 0,0 0 0,-1 0 0,1 0 0,-1 0 0,1 1 0,0-1 0,-1 0 0,1 0 0,0 0 0,-1 0 0,1 0 0,0 0 0,-1 0 0,1 0 0,-1 0 0,1 0 0,0 0 0,-1 0 0,1 0 0,0-1 0,-1 1 0,1 0 0,0 0 0,-1 0 0,1 0 0,-1-1 0,4-15 0,16-21 0,35-52 0,4 2 0,3 4 0,5 2 0,2 3 0,140-123 0,-176 175 0,43-27 0,-66 47 0,0 0 0,0 1 0,1 0 0,0 1 0,0 0 0,0 1 0,1 0 0,-1 1 0,1 0 0,12-1 0,-21 3 0,-1 0 0,1 0 0,-1 0 0,1 0 0,-1 1 0,0-1 0,1 0 0,-1 1 0,1-1 0,-1 1 0,0-1 0,0 1 0,1 0 0,-1-1 0,0 1 0,0 0 0,0 0 0,0 0 0,0 0 0,0 0 0,0 0 0,0 0 0,0 1 0,0-1 0,-1 0 0,1 0 0,0 1 0,-1-1 0,1 0 0,-1 1 0,1-1 0,-1 1 0,0-1 0,0 0 0,0 1 0,1-1 0,-1 1 0,-1-1 0,1 1 0,0-1 0,-1 2 0,0 7 0,0 0 0,-1-1 0,-1 1 0,-6 17 0,-10 15 72,-1 0-1,-2-1 1,-36 49-1,-95 111-341,49-69-1111,79-98-5445</inkml:trace>
+</inkml:ink>
+</file>
+
 <file path=word/theme/theme1.xml><?xml version="1.0" encoding="utf-8"?>
 <a:theme xmlns:a="http://schemas.openxmlformats.org/drawingml/2006/main" name="Office Theme">
   <a:themeElements>

--- a/Assignment2.docx
+++ b/Assignment2.docx
@@ -4022,13 +4022,8 @@
                 <w:rFonts w:ascii="Times New Roman" w:eastAsia="Times New Roman" w:hAnsi="Times New Roman" w:cs="Times New Roman"/>
                 <w:sz w:val="20"/>
               </w:rPr>
-              <w:pPrChange w:id="21" w:author="Rhys Mader" w:date="2021-10-20T16:26:00Z">
-                <w:pPr>
-                  <w:spacing w:after="240" w:line="240" w:lineRule="auto"/>
-                </w:pPr>
-              </w:pPrChange>
             </w:pPr>
-            <w:ins w:id="22" w:author="Rhys Mader" w:date="2021-10-20T16:26:00Z">
+            <w:ins w:id="21" w:author="Rhys Mader" w:date="2021-10-20T16:26:00Z">
               <w:r>
                 <w:rPr>
                   <w:rFonts w:ascii="Times New Roman" w:eastAsia="Times New Roman" w:hAnsi="Times New Roman" w:cs="Times New Roman"/>
@@ -4100,7 +4095,7 @@
               <w:right w:val="single" w:sz="4" w:space="0" w:color="auto"/>
             </w:tcBorders>
             <w:vAlign w:val="center"/>
-            <w:tcPrChange w:id="23" w:author="Rhys Mader" w:date="2021-10-20T16:26:00Z">
+            <w:tcPrChange w:id="22" w:author="Rhys Mader" w:date="2021-10-20T16:26:00Z">
               <w:tcPr>
                 <w:tcW w:w="4059" w:type="dxa"/>
                 <w:tcBorders>
@@ -4117,18 +4112,18 @@
             <w:pPr>
               <w:spacing w:after="240" w:line="240" w:lineRule="auto"/>
               <w:rPr>
-                <w:ins w:id="24" w:author="Rhys Mader" w:date="2021-10-20T16:16:00Z"/>
+                <w:ins w:id="23" w:author="Rhys Mader" w:date="2021-10-20T16:16:00Z"/>
                 <w:rFonts w:ascii="Times New Roman" w:eastAsia="Times New Roman" w:hAnsi="Times New Roman" w:cs="Times New Roman"/>
                 <w:i/>
                 <w:sz w:val="20"/>
               </w:rPr>
-              <w:pPrChange w:id="25" w:author="Rhys Mader" w:date="2021-10-20T16:26:00Z">
+              <w:pPrChange w:id="24" w:author="Rhys Mader" w:date="2021-10-20T16:26:00Z">
                 <w:pPr>
                   <w:spacing w:before="120" w:after="240" w:line="240" w:lineRule="auto"/>
                 </w:pPr>
               </w:pPrChange>
             </w:pPr>
-            <w:ins w:id="26" w:author="Rhys Mader" w:date="2021-10-20T16:17:00Z">
+            <w:ins w:id="25" w:author="Rhys Mader" w:date="2021-10-20T16:17:00Z">
               <w:r>
                 <w:rPr>
                   <w:rFonts w:ascii="Times New Roman" w:eastAsia="Times New Roman" w:hAnsi="Times New Roman" w:cs="Times New Roman"/>
@@ -4137,7 +4132,7 @@
                 <w:t>Date:</w:t>
               </w:r>
             </w:ins>
-            <w:ins w:id="27" w:author="Rhys Mader" w:date="2021-10-20T16:19:00Z">
+            <w:ins w:id="26" w:author="Rhys Mader" w:date="2021-10-20T16:19:00Z">
               <w:r>
                 <w:rPr>
                   <w:rFonts w:ascii="Times New Roman" w:eastAsia="Times New Roman" w:hAnsi="Times New Roman" w:cs="Times New Roman"/>
@@ -4160,7 +4155,7 @@
             <w:insideH w:val="single" w:sz="4" w:space="0" w:color="auto"/>
             <w:insideV w:val="single" w:sz="4" w:space="0" w:color="auto"/>
           </w:tblBorders>
-          <w:tblPrExChange w:id="28" w:author="Rhys Mader" w:date="2021-10-20T16:26:00Z">
+          <w:tblPrExChange w:id="27" w:author="Rhys Mader" w:date="2021-10-20T16:26:00Z">
             <w:tblPrEx>
               <w:tblW w:w="0" w:type="auto"/>
               <w:tblBorders>
@@ -4175,7 +4170,7 @@
           </w:tblPrExChange>
         </w:tblPrEx>
         <w:trPr>
-          <w:ins w:id="29" w:author="Rhys Mader" w:date="2021-10-20T16:16:00Z"/>
+          <w:ins w:id="28" w:author="Rhys Mader" w:date="2021-10-20T16:16:00Z"/>
         </w:trPr>
         <w:tc>
           <w:tcPr>
@@ -4187,7 +4182,7 @@
               <w:right w:val="nil"/>
             </w:tcBorders>
             <w:vAlign w:val="center"/>
-            <w:tcPrChange w:id="30" w:author="Rhys Mader" w:date="2021-10-20T16:26:00Z">
+            <w:tcPrChange w:id="29" w:author="Rhys Mader" w:date="2021-10-20T16:26:00Z">
               <w:tcPr>
                 <w:tcW w:w="4957" w:type="dxa"/>
                 <w:tcBorders>
@@ -4204,18 +4199,18 @@
             <w:pPr>
               <w:spacing w:after="240" w:line="240" w:lineRule="auto"/>
               <w:rPr>
-                <w:ins w:id="31" w:author="Rhys Mader" w:date="2021-10-20T16:16:00Z"/>
+                <w:ins w:id="30" w:author="Rhys Mader" w:date="2021-10-20T16:16:00Z"/>
                 <w:rFonts w:ascii="Times New Roman" w:eastAsia="Times New Roman" w:hAnsi="Times New Roman" w:cs="Times New Roman"/>
                 <w:i/>
                 <w:sz w:val="20"/>
               </w:rPr>
-              <w:pPrChange w:id="32" w:author="Rhys Mader" w:date="2021-10-20T16:26:00Z">
+              <w:pPrChange w:id="31" w:author="Rhys Mader" w:date="2021-10-20T16:26:00Z">
                 <w:pPr>
                   <w:spacing w:before="120" w:after="240" w:line="240" w:lineRule="auto"/>
                 </w:pPr>
               </w:pPrChange>
             </w:pPr>
-            <w:ins w:id="33" w:author="Rhys Mader" w:date="2021-10-20T16:17:00Z">
+            <w:ins w:id="32" w:author="Rhys Mader" w:date="2021-10-20T16:17:00Z">
               <w:r>
                 <w:rPr>
                   <w:rFonts w:ascii="Times New Roman" w:eastAsia="Times New Roman" w:hAnsi="Times New Roman" w:cs="Times New Roman"/>
@@ -4236,7 +4231,7 @@
               <w:right w:val="nil"/>
             </w:tcBorders>
             <w:vAlign w:val="center"/>
-            <w:tcPrChange w:id="34" w:author="Rhys Mader" w:date="2021-10-20T16:26:00Z">
+            <w:tcPrChange w:id="33" w:author="Rhys Mader" w:date="2021-10-20T16:26:00Z">
               <w:tcPr>
                 <w:tcW w:w="4059" w:type="dxa"/>
                 <w:tcBorders>
@@ -4252,15 +4247,10 @@
             <w:pPr>
               <w:spacing w:after="240" w:line="240" w:lineRule="auto"/>
               <w:rPr>
-                <w:ins w:id="35" w:author="Rhys Mader" w:date="2021-10-20T16:25:00Z"/>
+                <w:ins w:id="34" w:author="Rhys Mader" w:date="2021-10-20T16:25:00Z"/>
                 <w:rFonts w:ascii="Times New Roman" w:eastAsia="Times New Roman" w:hAnsi="Times New Roman" w:cs="Times New Roman"/>
                 <w:sz w:val="20"/>
               </w:rPr>
-              <w:pPrChange w:id="36" w:author="Rhys Mader" w:date="2021-10-20T16:26:00Z">
-                <w:pPr>
-                  <w:spacing w:after="240" w:line="240" w:lineRule="auto"/>
-                </w:pPr>
-              </w:pPrChange>
             </w:pPr>
           </w:p>
         </w:tc>
@@ -4274,7 +4264,7 @@
               <w:right w:val="single" w:sz="4" w:space="0" w:color="auto"/>
             </w:tcBorders>
             <w:vAlign w:val="center"/>
-            <w:tcPrChange w:id="37" w:author="Rhys Mader" w:date="2021-10-20T16:26:00Z">
+            <w:tcPrChange w:id="35" w:author="Rhys Mader" w:date="2021-10-20T16:26:00Z">
               <w:tcPr>
                 <w:tcW w:w="4059" w:type="dxa"/>
                 <w:tcBorders>
@@ -4291,18 +4281,18 @@
             <w:pPr>
               <w:spacing w:after="240" w:line="240" w:lineRule="auto"/>
               <w:rPr>
-                <w:ins w:id="38" w:author="Rhys Mader" w:date="2021-10-20T16:16:00Z"/>
+                <w:ins w:id="36" w:author="Rhys Mader" w:date="2021-10-20T16:16:00Z"/>
                 <w:rFonts w:ascii="Times New Roman" w:eastAsia="Times New Roman" w:hAnsi="Times New Roman" w:cs="Times New Roman"/>
                 <w:i/>
                 <w:sz w:val="20"/>
               </w:rPr>
-              <w:pPrChange w:id="39" w:author="Rhys Mader" w:date="2021-10-20T16:26:00Z">
+              <w:pPrChange w:id="37" w:author="Rhys Mader" w:date="2021-10-20T16:26:00Z">
                 <w:pPr>
                   <w:spacing w:before="120" w:after="240" w:line="240" w:lineRule="auto"/>
                 </w:pPr>
               </w:pPrChange>
             </w:pPr>
-            <w:ins w:id="40" w:author="Rhys Mader" w:date="2021-10-20T16:17:00Z">
+            <w:ins w:id="38" w:author="Rhys Mader" w:date="2021-10-20T16:17:00Z">
               <w:r>
                 <w:rPr>
                   <w:rFonts w:ascii="Times New Roman" w:eastAsia="Times New Roman" w:hAnsi="Times New Roman" w:cs="Times New Roman"/>
@@ -4449,7 +4439,7 @@
             <w:pPr>
               <w:spacing w:before="120" w:after="240" w:line="240" w:lineRule="auto"/>
               <w:rPr>
-                <w:ins w:id="41" w:author="Rhys Mader" w:date="2021-10-20T16:16:00Z"/>
+                <w:ins w:id="39" w:author="Rhys Mader" w:date="2021-10-20T16:16:00Z"/>
                 <w:rFonts w:ascii="Times New Roman" w:eastAsia="Times New Roman" w:hAnsi="Times New Roman" w:cs="Times New Roman"/>
                 <w:i/>
                 <w:sz w:val="20"/>
@@ -4515,7 +4505,7 @@
             <w:pPr>
               <w:spacing w:before="120" w:after="240" w:line="240" w:lineRule="auto"/>
               <w:rPr>
-                <w:ins w:id="42" w:author="Rhys Mader" w:date="2021-10-20T16:16:00Z"/>
+                <w:ins w:id="40" w:author="Rhys Mader" w:date="2021-10-20T16:16:00Z"/>
                 <w:rFonts w:ascii="Times New Roman" w:eastAsia="Times New Roman" w:hAnsi="Times New Roman" w:cs="Times New Roman"/>
                 <w:i/>
                 <w:sz w:val="20"/>
@@ -4551,12 +4541,12 @@
       <w:pPr>
         <w:pStyle w:val="Heading1"/>
       </w:pPr>
-      <w:bookmarkStart w:id="43" w:name="_Toc85128350"/>
+      <w:bookmarkStart w:id="41" w:name="_Toc85128350"/>
       <w:r>
         <w:lastRenderedPageBreak/>
         <w:t>Extension</w:t>
       </w:r>
-      <w:bookmarkEnd w:id="43"/>
+      <w:bookmarkEnd w:id="41"/>
     </w:p>
     <w:p>
       <w:r>
@@ -4572,12 +4562,12 @@
       <w:pPr>
         <w:pStyle w:val="Heading1"/>
       </w:pPr>
-      <w:bookmarkStart w:id="44" w:name="_Toc85128351"/>
+      <w:bookmarkStart w:id="42" w:name="_Toc85128351"/>
       <w:r>
         <w:lastRenderedPageBreak/>
         <w:t>List of Files</w:t>
       </w:r>
-      <w:bookmarkEnd w:id="44"/>
+      <w:bookmarkEnd w:id="42"/>
     </w:p>
     <w:p>
       <w:pPr>
@@ -4854,12 +4844,12 @@
       <w:pPr>
         <w:pStyle w:val="Heading1"/>
       </w:pPr>
-      <w:bookmarkStart w:id="45" w:name="_Toc85128352"/>
+      <w:bookmarkStart w:id="43" w:name="_Toc85128352"/>
       <w:r>
         <w:lastRenderedPageBreak/>
         <w:t>Project Question</w:t>
       </w:r>
-      <w:bookmarkEnd w:id="45"/>
+      <w:bookmarkEnd w:id="43"/>
     </w:p>
     <w:p>
       <w:pPr>
@@ -6917,14 +6907,19 @@
       <w:pPr>
         <w:pStyle w:val="Heading1"/>
       </w:pPr>
-      <w:bookmarkStart w:id="46" w:name="_Toc85128353"/>
-      <w:proofErr w:type="spellStart"/>
-      <w:r>
-        <w:lastRenderedPageBreak/>
-        <w:t>Self Evaluation</w:t>
-      </w:r>
-      <w:bookmarkEnd w:id="46"/>
-      <w:proofErr w:type="spellEnd"/>
+      <w:bookmarkStart w:id="44" w:name="_Toc85128353"/>
+      <w:del w:id="45" w:author="Rhys Mader" w:date="2021-10-27T14:18:00Z">
+        <w:r>
+          <w:lastRenderedPageBreak/>
+          <w:delText>Self Evaluation</w:delText>
+        </w:r>
+      </w:del>
+      <w:bookmarkEnd w:id="44"/>
+      <w:ins w:id="46" w:author="Rhys Mader" w:date="2021-10-27T14:18:00Z">
+        <w:r>
+          <w:t>Self-Evaluation</w:t>
+        </w:r>
+      </w:ins>
     </w:p>
     <w:p>
       <w:pPr>
@@ -6943,20 +6938,15 @@
           <w:ilvl w:val="0"/>
           <w:numId w:val="7"/>
         </w:numPr>
-      </w:pPr>
-      <w:r>
-        <w:t>_</w:t>
-      </w:r>
-    </w:p>
-    <w:p>
-      <w:pPr>
-        <w:pStyle w:val="Heading2"/>
-      </w:pPr>
-      <w:bookmarkStart w:id="48" w:name="_Toc85128355"/>
-      <w:r>
-        <w:t>Not Functional</w:t>
-      </w:r>
-      <w:bookmarkEnd w:id="48"/>
+        <w:rPr>
+          <w:ins w:id="48" w:author="Rhys Mader" w:date="2021-10-27T13:01:00Z"/>
+        </w:rPr>
+      </w:pPr>
+      <w:ins w:id="49" w:author="Rhys Mader" w:date="2021-10-27T13:01:00Z">
+        <w:r>
+          <w:t>Tokenisation</w:t>
+        </w:r>
+      </w:ins>
     </w:p>
     <w:p>
       <w:pPr>
@@ -6965,6 +6955,304 @@
           <w:ilvl w:val="0"/>
           <w:numId w:val="7"/>
         </w:numPr>
+        <w:rPr>
+          <w:ins w:id="50" w:author="Rhys Mader" w:date="2021-10-27T13:01:00Z"/>
+        </w:rPr>
+      </w:pPr>
+      <w:ins w:id="51" w:author="Rhys Mader" w:date="2021-10-27T13:01:00Z">
+        <w:r>
+          <w:t xml:space="preserve">Command </w:t>
+        </w:r>
+      </w:ins>
+      <w:ins w:id="52" w:author="Rhys Mader" w:date="2021-10-27T13:07:00Z">
+        <w:r>
+          <w:t>p</w:t>
+        </w:r>
+      </w:ins>
+      <w:ins w:id="53" w:author="Rhys Mader" w:date="2021-10-27T13:01:00Z">
+        <w:r>
+          <w:t>arsing</w:t>
+        </w:r>
+      </w:ins>
+    </w:p>
+    <w:p>
+      <w:pPr>
+        <w:pStyle w:val="ListParagraph"/>
+        <w:numPr>
+          <w:ilvl w:val="0"/>
+          <w:numId w:val="7"/>
+        </w:numPr>
+        <w:rPr>
+          <w:ins w:id="54" w:author="Rhys Mader" w:date="2021-10-27T13:02:00Z"/>
+        </w:rPr>
+      </w:pPr>
+      <w:ins w:id="55" w:author="Rhys Mader" w:date="2021-10-27T13:02:00Z">
+        <w:r>
+          <w:t xml:space="preserve">Path </w:t>
+        </w:r>
+      </w:ins>
+      <w:ins w:id="56" w:author="Rhys Mader" w:date="2021-10-27T13:07:00Z">
+        <w:r>
+          <w:t>w</w:t>
+        </w:r>
+      </w:ins>
+      <w:ins w:id="57" w:author="Rhys Mader" w:date="2021-10-27T13:02:00Z">
+        <w:r>
+          <w:t xml:space="preserve">ildcard </w:t>
+        </w:r>
+      </w:ins>
+      <w:ins w:id="58" w:author="Rhys Mader" w:date="2021-10-27T13:07:00Z">
+        <w:r>
+          <w:t>e</w:t>
+        </w:r>
+      </w:ins>
+      <w:ins w:id="59" w:author="Rhys Mader" w:date="2021-10-27T13:02:00Z">
+        <w:r>
+          <w:t>xpansion</w:t>
+        </w:r>
+      </w:ins>
+    </w:p>
+    <w:p>
+      <w:pPr>
+        <w:pStyle w:val="ListParagraph"/>
+        <w:numPr>
+          <w:ilvl w:val="0"/>
+          <w:numId w:val="7"/>
+        </w:numPr>
+        <w:rPr>
+          <w:ins w:id="60" w:author="Rhys Mader" w:date="2021-10-27T13:06:00Z"/>
+        </w:rPr>
+      </w:pPr>
+      <w:del w:id="61" w:author="Rhys Mader" w:date="2021-10-27T13:01:00Z">
+        <w:r>
+          <w:delText>_</w:delText>
+        </w:r>
+      </w:del>
+      <w:ins w:id="62" w:author="Rhys Mader" w:date="2021-10-27T13:06:00Z">
+        <w:r>
+          <w:t xml:space="preserve">Character </w:t>
+        </w:r>
+      </w:ins>
+      <w:ins w:id="63" w:author="Rhys Mader" w:date="2021-10-27T13:07:00Z">
+        <w:r>
+          <w:t>e</w:t>
+        </w:r>
+      </w:ins>
+      <w:ins w:id="64" w:author="Rhys Mader" w:date="2021-10-27T13:06:00Z">
+        <w:r>
+          <w:t>scaping</w:t>
+        </w:r>
+      </w:ins>
+    </w:p>
+    <w:p>
+      <w:pPr>
+        <w:pStyle w:val="ListParagraph"/>
+        <w:numPr>
+          <w:ilvl w:val="0"/>
+          <w:numId w:val="7"/>
+        </w:numPr>
+        <w:rPr>
+          <w:ins w:id="65" w:author="Rhys Mader" w:date="2021-10-27T13:06:00Z"/>
+        </w:rPr>
+      </w:pPr>
+      <w:ins w:id="66" w:author="Rhys Mader" w:date="2021-10-27T13:06:00Z">
+        <w:r>
+          <w:t xml:space="preserve">Keyboard </w:t>
+        </w:r>
+      </w:ins>
+      <w:ins w:id="67" w:author="Rhys Mader" w:date="2021-10-27T13:07:00Z">
+        <w:r>
+          <w:t>i</w:t>
+        </w:r>
+      </w:ins>
+      <w:ins w:id="68" w:author="Rhys Mader" w:date="2021-10-27T13:06:00Z">
+        <w:r>
+          <w:t xml:space="preserve">nterrupt </w:t>
+        </w:r>
+      </w:ins>
+      <w:ins w:id="69" w:author="Rhys Mader" w:date="2021-10-27T13:07:00Z">
+        <w:r>
+          <w:t>i</w:t>
+        </w:r>
+      </w:ins>
+      <w:ins w:id="70" w:author="Rhys Mader" w:date="2021-10-27T13:06:00Z">
+        <w:r>
+          <w:t>gnoring</w:t>
+        </w:r>
+      </w:ins>
+    </w:p>
+    <w:p>
+      <w:pPr>
+        <w:pStyle w:val="ListParagraph"/>
+        <w:numPr>
+          <w:ilvl w:val="0"/>
+          <w:numId w:val="7"/>
+        </w:numPr>
+        <w:rPr>
+          <w:ins w:id="71" w:author="Rhys Mader" w:date="2021-10-27T13:07:00Z"/>
+        </w:rPr>
+      </w:pPr>
+      <w:ins w:id="72" w:author="Rhys Mader" w:date="2021-10-27T13:07:00Z">
+        <w:r>
+          <w:t>Exit command</w:t>
+        </w:r>
+      </w:ins>
+    </w:p>
+    <w:p>
+      <w:pPr>
+        <w:pStyle w:val="ListParagraph"/>
+        <w:numPr>
+          <w:ilvl w:val="0"/>
+          <w:numId w:val="7"/>
+        </w:numPr>
+        <w:rPr>
+          <w:ins w:id="73" w:author="Rhys Mader" w:date="2021-10-27T13:07:00Z"/>
+        </w:rPr>
+      </w:pPr>
+      <w:ins w:id="74" w:author="Rhys Mader" w:date="2021-10-27T13:07:00Z">
+        <w:r>
+          <w:t>Prompt changing</w:t>
+        </w:r>
+      </w:ins>
+    </w:p>
+    <w:p>
+      <w:pPr>
+        <w:pStyle w:val="ListParagraph"/>
+        <w:numPr>
+          <w:ilvl w:val="0"/>
+          <w:numId w:val="7"/>
+        </w:numPr>
+        <w:rPr>
+          <w:ins w:id="75" w:author="Rhys Mader" w:date="2021-10-27T13:08:00Z"/>
+        </w:rPr>
+      </w:pPr>
+      <w:ins w:id="76" w:author="Rhys Mader" w:date="2021-10-27T13:08:00Z">
+        <w:r>
+          <w:t>User line input</w:t>
+        </w:r>
+      </w:ins>
+    </w:p>
+    <w:p>
+      <w:pPr>
+        <w:pStyle w:val="ListParagraph"/>
+        <w:numPr>
+          <w:ilvl w:val="0"/>
+          <w:numId w:val="7"/>
+        </w:numPr>
+        <w:rPr>
+          <w:ins w:id="77" w:author="Rhys Mader" w:date="2021-10-27T13:08:00Z"/>
+        </w:rPr>
+      </w:pPr>
+      <w:ins w:id="78" w:author="Rhys Mader" w:date="2021-10-27T13:08:00Z">
+        <w:r>
+          <w:t>Working directory changing</w:t>
+        </w:r>
+      </w:ins>
+    </w:p>
+    <w:p>
+      <w:pPr>
+        <w:pStyle w:val="ListParagraph"/>
+        <w:numPr>
+          <w:ilvl w:val="0"/>
+          <w:numId w:val="7"/>
+        </w:numPr>
+        <w:rPr>
+          <w:ins w:id="79" w:author="Rhys Mader" w:date="2021-10-27T13:08:00Z"/>
+        </w:rPr>
+      </w:pPr>
+      <w:ins w:id="80" w:author="Rhys Mader" w:date="2021-10-27T13:08:00Z">
+        <w:r>
+          <w:t>Working directory printing</w:t>
+        </w:r>
+      </w:ins>
+    </w:p>
+    <w:p>
+      <w:pPr>
+        <w:pStyle w:val="ListParagraph"/>
+        <w:numPr>
+          <w:ilvl w:val="0"/>
+          <w:numId w:val="7"/>
+        </w:numPr>
+        <w:rPr>
+          <w:ins w:id="81" w:author="Rhys Mader" w:date="2021-10-27T13:08:00Z"/>
+        </w:rPr>
+      </w:pPr>
+      <w:ins w:id="82" w:author="Rhys Mader" w:date="2021-10-27T13:08:00Z">
+        <w:r>
+          <w:t>Input redirection</w:t>
+        </w:r>
+      </w:ins>
+    </w:p>
+    <w:p>
+      <w:pPr>
+        <w:pStyle w:val="ListParagraph"/>
+        <w:numPr>
+          <w:ilvl w:val="0"/>
+          <w:numId w:val="7"/>
+        </w:numPr>
+        <w:rPr>
+          <w:ins w:id="83" w:author="Rhys Mader" w:date="2021-10-27T13:09:00Z"/>
+        </w:rPr>
+      </w:pPr>
+      <w:ins w:id="84" w:author="Rhys Mader" w:date="2021-10-27T13:08:00Z">
+        <w:r>
+          <w:t>Output redir</w:t>
+        </w:r>
+      </w:ins>
+      <w:ins w:id="85" w:author="Rhys Mader" w:date="2021-10-27T13:09:00Z">
+        <w:r>
+          <w:t>ection</w:t>
+        </w:r>
+      </w:ins>
+    </w:p>
+    <w:p>
+      <w:pPr>
+        <w:pStyle w:val="ListParagraph"/>
+        <w:numPr>
+          <w:ilvl w:val="0"/>
+          <w:numId w:val="7"/>
+        </w:numPr>
+        <w:rPr>
+          <w:ins w:id="86" w:author="Rhys Mader" w:date="2021-10-27T14:17:00Z"/>
+        </w:rPr>
+      </w:pPr>
+      <w:ins w:id="87" w:author="Rhys Mader" w:date="2021-10-27T14:17:00Z">
+        <w:r>
+          <w:t>Pipe creation</w:t>
+        </w:r>
+      </w:ins>
+    </w:p>
+    <w:p>
+      <w:pPr>
+        <w:pStyle w:val="ListParagraph"/>
+        <w:numPr>
+          <w:ilvl w:val="0"/>
+          <w:numId w:val="7"/>
+        </w:numPr>
+      </w:pPr>
+      <w:ins w:id="88" w:author="Rhys Mader" w:date="2021-10-27T14:17:00Z">
+        <w:r>
+          <w:t>Asynchronous job execution</w:t>
+        </w:r>
+      </w:ins>
+    </w:p>
+    <w:p>
+      <w:pPr>
+        <w:pStyle w:val="Heading2"/>
+      </w:pPr>
+      <w:bookmarkStart w:id="89" w:name="_Toc85128355"/>
+      <w:r>
+        <w:t>Not Functional</w:t>
+      </w:r>
+      <w:bookmarkEnd w:id="89"/>
+    </w:p>
+    <w:p>
+      <w:pPr>
+        <w:pStyle w:val="ListParagraph"/>
+        <w:numPr>
+          <w:ilvl w:val="0"/>
+          <w:numId w:val="7"/>
+        </w:numPr>
       </w:pPr>
       <w:r>
         <w:t>_</w:t>
@@ -6979,17 +7267,422 @@
       <w:pPr>
         <w:pStyle w:val="Heading1"/>
       </w:pPr>
-      <w:bookmarkStart w:id="49" w:name="_Toc85128356"/>
+      <w:bookmarkStart w:id="90" w:name="_Toc85128356"/>
       <w:r>
         <w:lastRenderedPageBreak/>
         <w:t>Solution</w:t>
       </w:r>
-      <w:bookmarkEnd w:id="49"/>
-    </w:p>
-    <w:p>
-      <w:r>
-        <w:t>_</w:t>
-      </w:r>
+      <w:bookmarkEnd w:id="90"/>
+    </w:p>
+    <w:p>
+      <w:pPr>
+        <w:pStyle w:val="Heading2"/>
+        <w:rPr>
+          <w:ins w:id="91" w:author="Rhys Mader" w:date="2021-10-27T13:42:00Z"/>
+        </w:rPr>
+      </w:pPr>
+      <w:ins w:id="92" w:author="Rhys Mader" w:date="2021-10-27T13:42:00Z">
+        <w:r>
+          <w:t>Vectors</w:t>
+        </w:r>
+      </w:ins>
+      <w:del w:id="93" w:author="Rhys Mader" w:date="2021-10-27T13:41:00Z">
+        <w:r>
+          <w:delText>_</w:delText>
+        </w:r>
+      </w:del>
+    </w:p>
+    <w:p>
+      <w:pPr>
+        <w:rPr>
+          <w:ins w:id="94" w:author="Rhys Mader" w:date="2021-10-27T13:57:00Z"/>
+        </w:rPr>
+      </w:pPr>
+      <w:ins w:id="95" w:author="Rhys Mader" w:date="2021-10-27T13:42:00Z">
+        <w:r>
+          <w:t>Whenever we needed to store a collection of homogenous data</w:t>
+        </w:r>
+      </w:ins>
+      <w:ins w:id="96" w:author="Rhys Mader" w:date="2021-10-27T13:44:00Z">
+        <w:r>
+          <w:t>,</w:t>
+        </w:r>
+      </w:ins>
+      <w:ins w:id="97" w:author="Rhys Mader" w:date="2021-10-27T13:42:00Z">
+        <w:r>
+          <w:t xml:space="preserve"> we followed a vector pattern to create a struct</w:t>
+        </w:r>
+      </w:ins>
+      <w:ins w:id="98" w:author="Rhys Mader" w:date="2021-10-27T13:43:00Z">
+        <w:r>
+          <w:t>ure</w:t>
+        </w:r>
+      </w:ins>
+      <w:ins w:id="99" w:author="Rhys Mader" w:date="2021-10-27T13:42:00Z">
+        <w:r>
+          <w:t xml:space="preserve"> to store</w:t>
+        </w:r>
+      </w:ins>
+      <w:ins w:id="100" w:author="Rhys Mader" w:date="2021-10-27T13:43:00Z">
+        <w:r>
+          <w:t xml:space="preserve"> this data and associated functions to manipulate these structures.</w:t>
+        </w:r>
+      </w:ins>
+      <w:ins w:id="101" w:author="Rhys Mader" w:date="2021-10-27T13:44:00Z">
+        <w:r>
+          <w:t xml:space="preserve"> Each vector stored its data in a dynamically allocated array alongside the curr</w:t>
+        </w:r>
+      </w:ins>
+      <w:ins w:id="102" w:author="Rhys Mader" w:date="2021-10-27T13:45:00Z">
+        <w:r>
+          <w:t>ent capacity, the maximum number of elements it can store before requiring a reallocation, and the current count, the number of currently stored elements.</w:t>
+        </w:r>
+      </w:ins>
+      <w:ins w:id="103" w:author="Rhys Mader" w:date="2021-10-27T13:46:00Z">
+        <w:r>
+          <w:t xml:space="preserve"> A reserve function is provided for each vector to allow for manual reallocations and thus reduce the numbe</w:t>
+        </w:r>
+      </w:ins>
+      <w:ins w:id="104" w:author="Rhys Mader" w:date="2021-10-27T13:47:00Z">
+        <w:r>
+          <w:t xml:space="preserve">r of reallocations that occur when multiple elements are appended to the vector using the append function, which was also provided. A safe </w:t>
+        </w:r>
+      </w:ins>
+      <w:ins w:id="105" w:author="Rhys Mader" w:date="2021-10-27T13:48:00Z">
+        <w:r>
+          <w:t xml:space="preserve">element </w:t>
+        </w:r>
+      </w:ins>
+      <w:ins w:id="106" w:author="Rhys Mader" w:date="2021-10-27T13:47:00Z">
+        <w:r>
+          <w:t>accessor, which performs an index range test before ac</w:t>
+        </w:r>
+      </w:ins>
+      <w:ins w:id="107" w:author="Rhys Mader" w:date="2021-10-27T13:48:00Z">
+        <w:r>
+          <w:t xml:space="preserve">cessing an element, is also provided alongside functions to safely create and destroy </w:t>
+        </w:r>
+      </w:ins>
+      <w:ins w:id="108" w:author="Rhys Mader" w:date="2021-10-27T13:49:00Z">
+        <w:r>
+          <w:t>each vector type.</w:t>
+        </w:r>
+      </w:ins>
+    </w:p>
+    <w:p>
+      <w:pPr>
+        <w:rPr>
+          <w:ins w:id="109" w:author="Rhys Mader" w:date="2021-10-27T13:49:00Z"/>
+        </w:rPr>
+      </w:pPr>
+      <w:ins w:id="110" w:author="Rhys Mader" w:date="2021-10-27T13:50:00Z">
+        <w:r>
+          <w:t>The</w:t>
+        </w:r>
+      </w:ins>
+      <w:ins w:id="111" w:author="Rhys Mader" w:date="2021-10-27T13:57:00Z">
+        <w:r>
+          <w:t>se</w:t>
+        </w:r>
+      </w:ins>
+      <w:ins w:id="112" w:author="Rhys Mader" w:date="2021-10-27T13:50:00Z">
+        <w:r>
+          <w:t xml:space="preserve"> vectors are used extensively to structure the commands </w:t>
+        </w:r>
+      </w:ins>
+      <w:ins w:id="113" w:author="Rhys Mader" w:date="2021-10-27T13:51:00Z">
+        <w:r>
+          <w:t>and jobs detected during the parsing of user input</w:t>
+        </w:r>
+      </w:ins>
+      <w:ins w:id="114" w:author="Rhys Mader" w:date="2021-10-27T13:57:00Z">
+        <w:r>
+          <w:t xml:space="preserve">. They </w:t>
+        </w:r>
+      </w:ins>
+      <w:ins w:id="115" w:author="Rhys Mader" w:date="2021-10-27T13:51:00Z">
+        <w:r>
+          <w:t>are also notably used to represent strings as characte</w:t>
+        </w:r>
+      </w:ins>
+      <w:ins w:id="116" w:author="Rhys Mader" w:date="2021-10-27T13:52:00Z">
+        <w:r>
+          <w:t xml:space="preserve">r vectors which also has functions defined for it to convert between C-strings and our character </w:t>
+        </w:r>
+      </w:ins>
+      <w:ins w:id="117" w:author="Rhys Mader" w:date="2021-10-27T13:53:00Z">
+        <w:r>
+          <w:t>vectors.</w:t>
+        </w:r>
+      </w:ins>
+    </w:p>
+    <w:p>
+      <w:pPr>
+        <w:pStyle w:val="Heading2"/>
+        <w:rPr>
+          <w:ins w:id="118" w:author="Rhys Mader" w:date="2021-10-27T13:53:00Z"/>
+        </w:rPr>
+      </w:pPr>
+      <w:ins w:id="119" w:author="Rhys Mader" w:date="2021-10-27T13:53:00Z">
+        <w:r>
+          <w:t>User Input Parsing</w:t>
+        </w:r>
+      </w:ins>
+    </w:p>
+    <w:p>
+      <w:pPr>
+        <w:rPr>
+          <w:ins w:id="120" w:author="Rhys Mader" w:date="2021-10-27T14:02:00Z"/>
+        </w:rPr>
+      </w:pPr>
+      <w:ins w:id="121" w:author="Rhys Mader" w:date="2021-10-27T13:53:00Z">
+        <w:r>
+          <w:t>Firstly, the user input is read into a character vector</w:t>
+        </w:r>
+      </w:ins>
+      <w:ins w:id="122" w:author="Rhys Mader" w:date="2021-10-27T13:54:00Z">
+        <w:r>
+          <w:t xml:space="preserve">, keystroke by keystroke, until a newline character is detected, at which point this read line </w:t>
+        </w:r>
+      </w:ins>
+      <w:ins w:id="123" w:author="Rhys Mader" w:date="2021-10-27T13:55:00Z">
+        <w:r>
+          <w:t xml:space="preserve">is passed to a tokeniser function. The tokeniser splits this string into </w:t>
+        </w:r>
+      </w:ins>
+      <w:ins w:id="124" w:author="Rhys Mader" w:date="2021-10-27T13:56:00Z">
+        <w:r>
+          <w:t>whitespace separated tokens, stored as a character-vector vector, and then passes th</w:t>
+        </w:r>
+      </w:ins>
+      <w:ins w:id="125" w:author="Rhys Mader" w:date="2021-10-27T13:57:00Z">
+        <w:r>
+          <w:t xml:space="preserve">ese tokens to the </w:t>
+        </w:r>
+      </w:ins>
+      <w:ins w:id="126" w:author="Rhys Mader" w:date="2021-10-27T13:58:00Z">
+        <w:r>
+          <w:t xml:space="preserve">command parser. The command parser then constructs a vector of jobs which contain a vector of commands </w:t>
+        </w:r>
+      </w:ins>
+      <w:ins w:id="127" w:author="Rhys Mader" w:date="2021-10-27T13:59:00Z">
+        <w:r>
+          <w:t>and an asynchronous flag with each command contain</w:t>
+        </w:r>
+      </w:ins>
+      <w:ins w:id="128" w:author="Rhys Mader" w:date="2021-10-27T14:00:00Z">
+        <w:r>
+          <w:t>in</w:t>
+        </w:r>
+      </w:ins>
+      <w:ins w:id="129" w:author="Rhys Mader" w:date="2021-10-27T13:59:00Z">
+        <w:r>
+          <w:t>g the command</w:t>
+        </w:r>
+      </w:ins>
+      <w:ins w:id="130" w:author="Rhys Mader" w:date="2021-10-27T14:00:00Z">
+        <w:r>
+          <w:t xml:space="preserve"> path, the command arguments which has the command path duplicated as the first argument, </w:t>
+        </w:r>
+        <w:r>
+          <w:t>the inp</w:t>
+        </w:r>
+      </w:ins>
+      <w:ins w:id="131" w:author="Rhys Mader" w:date="2021-10-27T14:01:00Z">
+        <w:r>
+          <w:t>ut redirection file if given, and the output redirection file if given.</w:t>
+        </w:r>
+      </w:ins>
+    </w:p>
+    <w:p>
+      <w:pPr>
+        <w:pStyle w:val="Heading2"/>
+        <w:rPr>
+          <w:ins w:id="132" w:author="Rhys Mader" w:date="2021-10-27T14:03:00Z"/>
+        </w:rPr>
+      </w:pPr>
+      <w:ins w:id="133" w:author="Rhys Mader" w:date="2021-10-27T14:03:00Z">
+        <w:r>
+          <w:t>Command Execution</w:t>
+        </w:r>
+      </w:ins>
+    </w:p>
+    <w:p>
+      <w:pPr>
+        <w:rPr>
+          <w:ins w:id="134" w:author="Rhys Mader" w:date="2021-10-27T14:15:00Z"/>
+        </w:rPr>
+      </w:pPr>
+      <w:ins w:id="135" w:author="Rhys Mader" w:date="2021-10-27T14:04:00Z">
+        <w:r>
+          <w:t>We use a three-level process tree to manage the setup and execution</w:t>
+        </w:r>
+      </w:ins>
+      <w:ins w:id="136" w:author="Rhys Mader" w:date="2021-10-27T14:05:00Z">
+        <w:r>
+          <w:t xml:space="preserve"> of jobs and commands</w:t>
+        </w:r>
+      </w:ins>
+      <w:ins w:id="137" w:author="Rhys Mader" w:date="2021-10-27T14:06:00Z">
+        <w:r>
+          <w:t xml:space="preserve"> with the root process responsible for the parsing of commands and man</w:t>
+        </w:r>
+      </w:ins>
+      <w:ins w:id="138" w:author="Rhys Mader" w:date="2021-10-27T14:07:00Z">
+        <w:r>
+          <w:t>a</w:t>
+        </w:r>
+      </w:ins>
+      <w:ins w:id="139" w:author="Rhys Mader" w:date="2021-10-27T14:06:00Z">
+        <w:r>
+          <w:t>g</w:t>
+        </w:r>
+      </w:ins>
+      <w:ins w:id="140" w:author="Rhys Mader" w:date="2021-10-27T14:07:00Z">
+        <w:r>
+          <w:t xml:space="preserve">ement of asynchronous </w:t>
+        </w:r>
+      </w:ins>
+      <w:ins w:id="141" w:author="Rhys Mader" w:date="2021-10-27T14:09:00Z">
+        <w:r>
+          <w:t xml:space="preserve">job </w:t>
+        </w:r>
+      </w:ins>
+      <w:ins w:id="142" w:author="Rhys Mader" w:date="2021-10-27T14:07:00Z">
+        <w:r>
+          <w:t xml:space="preserve">execution, the branch processes responsible for the creation of pipes and management of </w:t>
+        </w:r>
+      </w:ins>
+      <w:ins w:id="143" w:author="Rhys Mader" w:date="2021-10-27T14:08:00Z">
+        <w:r>
+          <w:t>command execution</w:t>
+        </w:r>
+      </w:ins>
+      <w:ins w:id="144" w:author="Rhys Mader" w:date="2021-10-27T14:09:00Z">
+        <w:r>
+          <w:t xml:space="preserve">, and the leaf processes responsible for the </w:t>
+        </w:r>
+      </w:ins>
+      <w:ins w:id="145" w:author="Rhys Mader" w:date="2021-10-27T14:10:00Z">
+        <w:r>
+          <w:t>expansion of path wildcards</w:t>
+        </w:r>
+        <w:r>
+          <w:t xml:space="preserve"> and </w:t>
+        </w:r>
+      </w:ins>
+      <w:ins w:id="146" w:author="Rhys Mader" w:date="2021-10-27T14:11:00Z">
+        <w:r>
+          <w:t xml:space="preserve">prioritisation of </w:t>
+        </w:r>
+      </w:ins>
+      <w:ins w:id="147" w:author="Rhys Mader" w:date="2021-10-27T14:09:00Z">
+        <w:r>
+          <w:t xml:space="preserve">special commands (exit, cd, prompt, </w:t>
+        </w:r>
+        <w:proofErr w:type="spellStart"/>
+        <w:r>
+          <w:t>pwd</w:t>
+        </w:r>
+      </w:ins>
+      <w:proofErr w:type="spellEnd"/>
+      <w:ins w:id="148" w:author="Rhys Mader" w:date="2021-10-27T14:10:00Z">
+        <w:r>
+          <w:t xml:space="preserve">) </w:t>
+        </w:r>
+      </w:ins>
+      <w:ins w:id="149" w:author="Rhys Mader" w:date="2021-10-27T14:11:00Z">
+        <w:r>
+          <w:t xml:space="preserve">before the execution of external commands. By employing this structure each </w:t>
+        </w:r>
+      </w:ins>
+      <w:ins w:id="150" w:author="Rhys Mader" w:date="2021-10-27T14:12:00Z">
+        <w:r>
+          <w:t>running leaf process represents an outstanding command</w:t>
+        </w:r>
+      </w:ins>
+      <w:ins w:id="151" w:author="Rhys Mader" w:date="2021-10-27T14:13:00Z">
+        <w:r>
+          <w:t xml:space="preserve">, </w:t>
+        </w:r>
+      </w:ins>
+      <w:ins w:id="152" w:author="Rhys Mader" w:date="2021-10-27T14:12:00Z">
+        <w:r>
+          <w:t>each running branch process represents an outstanding job</w:t>
+        </w:r>
+      </w:ins>
+      <w:ins w:id="153" w:author="Rhys Mader" w:date="2021-10-27T14:13:00Z">
+        <w:r>
+          <w:t>, and these outstanding commands and jobs can easily signal their completion through the</w:t>
+        </w:r>
+      </w:ins>
+      <w:ins w:id="154" w:author="Rhys Mader" w:date="2021-10-27T14:14:00Z">
+        <w:r>
+          <w:t>ir exit and consequent child exit signal to the parent process.</w:t>
+        </w:r>
+      </w:ins>
+    </w:p>
+    <w:p>
+      <w:pPr>
+        <w:pStyle w:val="Heading2"/>
+        <w:rPr>
+          <w:ins w:id="155" w:author="Rhys Mader" w:date="2021-10-27T14:16:00Z"/>
+        </w:rPr>
+      </w:pPr>
+      <w:ins w:id="156" w:author="Rhys Mader" w:date="2021-10-27T14:16:00Z">
+        <w:r>
+          <w:t>Asynchronous Job Management</w:t>
+        </w:r>
+      </w:ins>
+    </w:p>
+    <w:p>
+      <w:pPr>
+        <w:rPr>
+          <w:ins w:id="157" w:author="Rhys Mader" w:date="2021-10-27T14:16:00Z"/>
+        </w:rPr>
+      </w:pPr>
+      <w:ins w:id="158" w:author="Rhys Mader" w:date="2021-10-27T14:16:00Z">
+        <w:r>
+          <w:t>_</w:t>
+        </w:r>
+      </w:ins>
+    </w:p>
+    <w:p>
+      <w:pPr>
+        <w:pStyle w:val="Heading2"/>
+        <w:rPr>
+          <w:ins w:id="159" w:author="Rhys Mader" w:date="2021-10-27T14:16:00Z"/>
+        </w:rPr>
+      </w:pPr>
+      <w:ins w:id="160" w:author="Rhys Mader" w:date="2021-10-27T14:16:00Z">
+        <w:r>
+          <w:t>Pipe Management</w:t>
+        </w:r>
+      </w:ins>
+    </w:p>
+    <w:p>
+      <w:pPr>
+        <w:rPr>
+          <w:ins w:id="161" w:author="Rhys Mader" w:date="2021-10-27T14:16:00Z"/>
+        </w:rPr>
+      </w:pPr>
+      <w:ins w:id="162" w:author="Rhys Mader" w:date="2021-10-27T14:16:00Z">
+        <w:r>
+          <w:t>_</w:t>
+        </w:r>
+      </w:ins>
+    </w:p>
+    <w:p>
+      <w:pPr>
+        <w:rPr>
+          <w:rPrChange w:id="163" w:author="Rhys Mader" w:date="2021-10-27T14:16:00Z">
+            <w:rPr/>
+          </w:rPrChange>
+        </w:rPr>
+        <w:pPrChange w:id="164" w:author="Rhys Mader" w:date="2021-10-27T14:16:00Z">
+          <w:pPr/>
+        </w:pPrChange>
+      </w:pPr>
     </w:p>
     <w:p>
       <w:r>
@@ -7000,34 +7693,71 @@
       <w:pPr>
         <w:pStyle w:val="Heading1"/>
       </w:pPr>
-      <w:bookmarkStart w:id="50" w:name="_Toc85128357"/>
+      <w:bookmarkStart w:id="165" w:name="_Toc85128357"/>
       <w:r>
         <w:lastRenderedPageBreak/>
         <w:t>Test Evidence</w:t>
       </w:r>
-      <w:bookmarkEnd w:id="50"/>
+      <w:bookmarkEnd w:id="165"/>
     </w:p>
     <w:p>
       <w:pPr>
         <w:pStyle w:val="Heading2"/>
       </w:pPr>
-      <w:bookmarkStart w:id="51" w:name="_Toc85128358"/>
-      <w:r>
-        <w:t>&lt;case title&gt;</w:t>
-      </w:r>
-      <w:bookmarkEnd w:id="51"/>
+      <w:bookmarkStart w:id="166" w:name="_Toc85128358"/>
+      <w:del w:id="167" w:author="Rhys Mader" w:date="2021-10-27T13:09:00Z">
+        <w:r>
+          <w:delText>&lt;case title&gt;</w:delText>
+        </w:r>
+      </w:del>
+      <w:bookmarkEnd w:id="166"/>
+      <w:ins w:id="168" w:author="Rhys Mader" w:date="2021-10-27T13:09:00Z">
+        <w:r>
+          <w:t>Exit Command</w:t>
+        </w:r>
+      </w:ins>
     </w:p>
     <w:p>
       <w:pPr>
         <w:pStyle w:val="Heading3"/>
       </w:pPr>
-      <w:bookmarkStart w:id="52" w:name="_Toc85128359"/>
+      <w:bookmarkStart w:id="169" w:name="_Toc85128359"/>
       <w:r>
         <w:t>Purpose</w:t>
       </w:r>
-      <w:bookmarkEnd w:id="52"/>
-    </w:p>
-    <w:p>
+      <w:bookmarkEnd w:id="169"/>
+    </w:p>
+    <w:p>
+      <w:ins w:id="170" w:author="Rhys Mader" w:date="2021-10-27T13:09:00Z">
+        <w:r>
+          <w:t>Ensure the shell will exit when the</w:t>
+        </w:r>
+      </w:ins>
+      <w:ins w:id="171" w:author="Rhys Mader" w:date="2021-10-27T13:10:00Z">
+        <w:r>
+          <w:t xml:space="preserve"> exit command is entered.</w:t>
+        </w:r>
+      </w:ins>
+      <w:del w:id="172" w:author="Rhys Mader" w:date="2021-10-27T13:09:00Z">
+        <w:r>
+          <w:delText>_</w:delText>
+        </w:r>
+      </w:del>
+    </w:p>
+    <w:p>
+      <w:pPr>
+        <w:pStyle w:val="Heading3"/>
+      </w:pPr>
+      <w:bookmarkStart w:id="173" w:name="_Toc85128360"/>
+      <w:r>
+        <w:t>Output</w:t>
+      </w:r>
+      <w:bookmarkEnd w:id="173"/>
+    </w:p>
+    <w:p>
+      <w:pPr>
+        <w:pStyle w:val="Console"/>
+      </w:pPr>
       <w:r>
         <w:t>_</w:t>
       </w:r>
@@ -7036,34 +7766,1068 @@
       <w:pPr>
         <w:pStyle w:val="Heading3"/>
       </w:pPr>
-      <w:bookmarkStart w:id="53" w:name="_Toc85128360"/>
-      <w:r>
-        <w:t>Output</w:t>
-      </w:r>
-      <w:bookmarkEnd w:id="53"/>
-    </w:p>
-    <w:p>
-      <w:pPr>
-        <w:pStyle w:val="Console"/>
-      </w:pPr>
+      <w:bookmarkStart w:id="174" w:name="_Toc85128361"/>
+      <w:r>
+        <w:t>Results</w:t>
+      </w:r>
+      <w:bookmarkEnd w:id="174"/>
+    </w:p>
+    <w:p>
       <w:r>
         <w:t>_</w:t>
       </w:r>
     </w:p>
     <w:p>
       <w:pPr>
+        <w:pStyle w:val="Heading2"/>
+        <w:rPr>
+          <w:ins w:id="175" w:author="Rhys Mader" w:date="2021-10-27T13:09:00Z"/>
+        </w:rPr>
+      </w:pPr>
+      <w:ins w:id="176" w:author="Rhys Mader" w:date="2021-10-27T13:10:00Z">
+        <w:r>
+          <w:t>Print Working Directory</w:t>
+        </w:r>
+      </w:ins>
+    </w:p>
+    <w:p>
+      <w:pPr>
         <w:pStyle w:val="Heading3"/>
-      </w:pPr>
-      <w:bookmarkStart w:id="54" w:name="_Toc85128361"/>
-      <w:r>
-        <w:t>Results</w:t>
-      </w:r>
-      <w:bookmarkEnd w:id="54"/>
-    </w:p>
-    <w:p>
-      <w:r>
-        <w:t>_</w:t>
-      </w:r>
+        <w:rPr>
+          <w:ins w:id="177" w:author="Rhys Mader" w:date="2021-10-27T13:09:00Z"/>
+        </w:rPr>
+      </w:pPr>
+      <w:ins w:id="178" w:author="Rhys Mader" w:date="2021-10-27T13:09:00Z">
+        <w:r>
+          <w:t>Purpose</w:t>
+        </w:r>
+      </w:ins>
+    </w:p>
+    <w:p>
+      <w:pPr>
+        <w:rPr>
+          <w:ins w:id="179" w:author="Rhys Mader" w:date="2021-10-27T13:09:00Z"/>
+        </w:rPr>
+      </w:pPr>
+      <w:ins w:id="180" w:author="Rhys Mader" w:date="2021-10-27T13:10:00Z">
+        <w:r>
+          <w:t>Ensure the shell will print the current directory when the print directory command is entered.</w:t>
+        </w:r>
+      </w:ins>
+    </w:p>
+    <w:p>
+      <w:pPr>
+        <w:pStyle w:val="Heading3"/>
+        <w:rPr>
+          <w:ins w:id="181" w:author="Rhys Mader" w:date="2021-10-27T13:09:00Z"/>
+        </w:rPr>
+      </w:pPr>
+      <w:ins w:id="182" w:author="Rhys Mader" w:date="2021-10-27T13:09:00Z">
+        <w:r>
+          <w:t>Output</w:t>
+        </w:r>
+      </w:ins>
+    </w:p>
+    <w:p>
+      <w:pPr>
+        <w:pStyle w:val="Console"/>
+        <w:rPr>
+          <w:ins w:id="183" w:author="Rhys Mader" w:date="2021-10-27T13:09:00Z"/>
+        </w:rPr>
+      </w:pPr>
+      <w:ins w:id="184" w:author="Rhys Mader" w:date="2021-10-27T13:09:00Z">
+        <w:r>
+          <w:t>_</w:t>
+        </w:r>
+      </w:ins>
+    </w:p>
+    <w:p>
+      <w:pPr>
+        <w:pStyle w:val="Heading3"/>
+        <w:rPr>
+          <w:ins w:id="185" w:author="Rhys Mader" w:date="2021-10-27T13:09:00Z"/>
+        </w:rPr>
+      </w:pPr>
+      <w:ins w:id="186" w:author="Rhys Mader" w:date="2021-10-27T13:09:00Z">
+        <w:r>
+          <w:t>Results</w:t>
+        </w:r>
+      </w:ins>
+    </w:p>
+    <w:p>
+      <w:pPr>
+        <w:rPr>
+          <w:ins w:id="187" w:author="Rhys Mader" w:date="2021-10-27T13:09:00Z"/>
+        </w:rPr>
+      </w:pPr>
+      <w:ins w:id="188" w:author="Rhys Mader" w:date="2021-10-27T13:09:00Z">
+        <w:r>
+          <w:t>_</w:t>
+        </w:r>
+      </w:ins>
+    </w:p>
+    <w:p>
+      <w:pPr>
+        <w:pStyle w:val="Heading2"/>
+        <w:rPr>
+          <w:ins w:id="189" w:author="Rhys Mader" w:date="2021-10-27T13:10:00Z"/>
+        </w:rPr>
+      </w:pPr>
+      <w:ins w:id="190" w:author="Rhys Mader" w:date="2021-10-27T13:11:00Z">
+        <w:r>
+          <w:t>Change Prompt</w:t>
+        </w:r>
+      </w:ins>
+    </w:p>
+    <w:p>
+      <w:pPr>
+        <w:pStyle w:val="Heading3"/>
+        <w:rPr>
+          <w:ins w:id="191" w:author="Rhys Mader" w:date="2021-10-27T13:10:00Z"/>
+        </w:rPr>
+      </w:pPr>
+      <w:ins w:id="192" w:author="Rhys Mader" w:date="2021-10-27T13:10:00Z">
+        <w:r>
+          <w:t>Purpose</w:t>
+        </w:r>
+      </w:ins>
+    </w:p>
+    <w:p>
+      <w:pPr>
+        <w:rPr>
+          <w:ins w:id="193" w:author="Rhys Mader" w:date="2021-10-27T13:10:00Z"/>
+        </w:rPr>
+      </w:pPr>
+      <w:ins w:id="194" w:author="Rhys Mader" w:date="2021-10-27T13:11:00Z">
+        <w:r>
+          <w:t>Ensure the shell will change the prompt when the change prompt command is entered and will save t</w:t>
+        </w:r>
+      </w:ins>
+      <w:ins w:id="195" w:author="Rhys Mader" w:date="2021-10-27T13:12:00Z">
+        <w:r>
+          <w:t>his change between sessions.</w:t>
+        </w:r>
+      </w:ins>
+    </w:p>
+    <w:p>
+      <w:pPr>
+        <w:pStyle w:val="Heading3"/>
+        <w:rPr>
+          <w:ins w:id="196" w:author="Rhys Mader" w:date="2021-10-27T13:10:00Z"/>
+        </w:rPr>
+      </w:pPr>
+      <w:ins w:id="197" w:author="Rhys Mader" w:date="2021-10-27T13:10:00Z">
+        <w:r>
+          <w:t>Output</w:t>
+        </w:r>
+      </w:ins>
+    </w:p>
+    <w:p>
+      <w:pPr>
+        <w:pStyle w:val="Console"/>
+        <w:rPr>
+          <w:ins w:id="198" w:author="Rhys Mader" w:date="2021-10-27T13:10:00Z"/>
+        </w:rPr>
+      </w:pPr>
+      <w:ins w:id="199" w:author="Rhys Mader" w:date="2021-10-27T13:10:00Z">
+        <w:r>
+          <w:t>_</w:t>
+        </w:r>
+      </w:ins>
+    </w:p>
+    <w:p>
+      <w:pPr>
+        <w:pStyle w:val="Heading3"/>
+        <w:rPr>
+          <w:ins w:id="200" w:author="Rhys Mader" w:date="2021-10-27T13:10:00Z"/>
+        </w:rPr>
+      </w:pPr>
+      <w:ins w:id="201" w:author="Rhys Mader" w:date="2021-10-27T13:10:00Z">
+        <w:r>
+          <w:t>Results</w:t>
+        </w:r>
+      </w:ins>
+    </w:p>
+    <w:p>
+      <w:pPr>
+        <w:rPr>
+          <w:ins w:id="202" w:author="Rhys Mader" w:date="2021-10-27T13:10:00Z"/>
+        </w:rPr>
+      </w:pPr>
+      <w:ins w:id="203" w:author="Rhys Mader" w:date="2021-10-27T13:10:00Z">
+        <w:r>
+          <w:t>_</w:t>
+        </w:r>
+      </w:ins>
+    </w:p>
+    <w:p>
+      <w:pPr>
+        <w:pStyle w:val="Heading2"/>
+        <w:rPr>
+          <w:ins w:id="204" w:author="Rhys Mader" w:date="2021-10-27T13:12:00Z"/>
+        </w:rPr>
+      </w:pPr>
+      <w:ins w:id="205" w:author="Rhys Mader" w:date="2021-10-27T13:12:00Z">
+        <w:r>
+          <w:t>Ignore Interrupt Signal</w:t>
+        </w:r>
+      </w:ins>
+    </w:p>
+    <w:p>
+      <w:pPr>
+        <w:pStyle w:val="Heading3"/>
+        <w:rPr>
+          <w:ins w:id="206" w:author="Rhys Mader" w:date="2021-10-27T13:12:00Z"/>
+        </w:rPr>
+      </w:pPr>
+      <w:ins w:id="207" w:author="Rhys Mader" w:date="2021-10-27T13:12:00Z">
+        <w:r>
+          <w:t>Purpose</w:t>
+        </w:r>
+      </w:ins>
+    </w:p>
+    <w:p>
+      <w:pPr>
+        <w:rPr>
+          <w:ins w:id="208" w:author="Rhys Mader" w:date="2021-10-27T13:12:00Z"/>
+        </w:rPr>
+      </w:pPr>
+      <w:ins w:id="209" w:author="Rhys Mader" w:date="2021-10-27T13:12:00Z">
+        <w:r>
+          <w:t>Ensure the shell will ignore keyboard interrupt signals.</w:t>
+        </w:r>
+      </w:ins>
+    </w:p>
+    <w:p>
+      <w:pPr>
+        <w:pStyle w:val="Heading3"/>
+        <w:rPr>
+          <w:ins w:id="210" w:author="Rhys Mader" w:date="2021-10-27T13:12:00Z"/>
+        </w:rPr>
+      </w:pPr>
+      <w:ins w:id="211" w:author="Rhys Mader" w:date="2021-10-27T13:12:00Z">
+        <w:r>
+          <w:t>Output</w:t>
+        </w:r>
+      </w:ins>
+    </w:p>
+    <w:p>
+      <w:pPr>
+        <w:pStyle w:val="Console"/>
+        <w:rPr>
+          <w:ins w:id="212" w:author="Rhys Mader" w:date="2021-10-27T13:12:00Z"/>
+        </w:rPr>
+      </w:pPr>
+      <w:ins w:id="213" w:author="Rhys Mader" w:date="2021-10-27T13:12:00Z">
+        <w:r>
+          <w:t>_</w:t>
+        </w:r>
+      </w:ins>
+    </w:p>
+    <w:p>
+      <w:pPr>
+        <w:pStyle w:val="Heading3"/>
+        <w:rPr>
+          <w:ins w:id="214" w:author="Rhys Mader" w:date="2021-10-27T13:12:00Z"/>
+        </w:rPr>
+      </w:pPr>
+      <w:ins w:id="215" w:author="Rhys Mader" w:date="2021-10-27T13:12:00Z">
+        <w:r>
+          <w:t>Results</w:t>
+        </w:r>
+      </w:ins>
+    </w:p>
+    <w:p>
+      <w:pPr>
+        <w:rPr>
+          <w:ins w:id="216" w:author="Rhys Mader" w:date="2021-10-27T13:12:00Z"/>
+        </w:rPr>
+      </w:pPr>
+      <w:ins w:id="217" w:author="Rhys Mader" w:date="2021-10-27T13:12:00Z">
+        <w:r>
+          <w:t>_</w:t>
+        </w:r>
+      </w:ins>
+    </w:p>
+    <w:p>
+      <w:pPr>
+        <w:pStyle w:val="Heading2"/>
+        <w:rPr>
+          <w:ins w:id="218" w:author="Rhys Mader" w:date="2021-10-27T13:13:00Z"/>
+        </w:rPr>
+      </w:pPr>
+      <w:ins w:id="219" w:author="Rhys Mader" w:date="2021-10-27T13:14:00Z">
+        <w:r>
+          <w:t>External Command</w:t>
+        </w:r>
+      </w:ins>
+    </w:p>
+    <w:p>
+      <w:pPr>
+        <w:pStyle w:val="Heading3"/>
+        <w:rPr>
+          <w:ins w:id="220" w:author="Rhys Mader" w:date="2021-10-27T13:13:00Z"/>
+        </w:rPr>
+      </w:pPr>
+      <w:ins w:id="221" w:author="Rhys Mader" w:date="2021-10-27T13:13:00Z">
+        <w:r>
+          <w:t>Purpose</w:t>
+        </w:r>
+      </w:ins>
+    </w:p>
+    <w:p>
+      <w:pPr>
+        <w:rPr>
+          <w:ins w:id="222" w:author="Rhys Mader" w:date="2021-10-27T13:13:00Z"/>
+        </w:rPr>
+      </w:pPr>
+      <w:ins w:id="223" w:author="Rhys Mader" w:date="2021-10-27T13:14:00Z">
+        <w:r>
+          <w:t>Ensure the shell will run</w:t>
+        </w:r>
+      </w:ins>
+      <w:ins w:id="224" w:author="Rhys Mader" w:date="2021-10-27T13:15:00Z">
+        <w:r>
+          <w:t xml:space="preserve"> an external command.</w:t>
+        </w:r>
+      </w:ins>
+    </w:p>
+    <w:p>
+      <w:pPr>
+        <w:pStyle w:val="Heading3"/>
+        <w:rPr>
+          <w:ins w:id="225" w:author="Rhys Mader" w:date="2021-10-27T13:13:00Z"/>
+        </w:rPr>
+      </w:pPr>
+      <w:ins w:id="226" w:author="Rhys Mader" w:date="2021-10-27T13:13:00Z">
+        <w:r>
+          <w:t>Output</w:t>
+        </w:r>
+      </w:ins>
+    </w:p>
+    <w:p>
+      <w:pPr>
+        <w:pStyle w:val="Console"/>
+        <w:rPr>
+          <w:ins w:id="227" w:author="Rhys Mader" w:date="2021-10-27T13:13:00Z"/>
+        </w:rPr>
+      </w:pPr>
+      <w:ins w:id="228" w:author="Rhys Mader" w:date="2021-10-27T13:13:00Z">
+        <w:r>
+          <w:t>_</w:t>
+        </w:r>
+      </w:ins>
+    </w:p>
+    <w:p>
+      <w:pPr>
+        <w:pStyle w:val="Heading3"/>
+        <w:rPr>
+          <w:ins w:id="229" w:author="Rhys Mader" w:date="2021-10-27T13:13:00Z"/>
+        </w:rPr>
+      </w:pPr>
+      <w:ins w:id="230" w:author="Rhys Mader" w:date="2021-10-27T13:13:00Z">
+        <w:r>
+          <w:t>Results</w:t>
+        </w:r>
+      </w:ins>
+    </w:p>
+    <w:p>
+      <w:pPr>
+        <w:rPr>
+          <w:ins w:id="231" w:author="Rhys Mader" w:date="2021-10-27T13:13:00Z"/>
+        </w:rPr>
+      </w:pPr>
+      <w:ins w:id="232" w:author="Rhys Mader" w:date="2021-10-27T13:13:00Z">
+        <w:r>
+          <w:t>_</w:t>
+        </w:r>
+      </w:ins>
+    </w:p>
+    <w:p>
+      <w:pPr>
+        <w:pStyle w:val="Heading2"/>
+        <w:rPr>
+          <w:ins w:id="233" w:author="Rhys Mader" w:date="2021-10-27T13:15:00Z"/>
+        </w:rPr>
+      </w:pPr>
+      <w:ins w:id="234" w:author="Rhys Mader" w:date="2021-10-27T13:16:00Z">
+        <w:r>
+          <w:lastRenderedPageBreak/>
+          <w:t>Change Working Directory</w:t>
+        </w:r>
+      </w:ins>
+    </w:p>
+    <w:p>
+      <w:pPr>
+        <w:pStyle w:val="Heading3"/>
+        <w:rPr>
+          <w:ins w:id="235" w:author="Rhys Mader" w:date="2021-10-27T13:15:00Z"/>
+        </w:rPr>
+      </w:pPr>
+      <w:ins w:id="236" w:author="Rhys Mader" w:date="2021-10-27T13:15:00Z">
+        <w:r>
+          <w:t>Purpose</w:t>
+        </w:r>
+      </w:ins>
+    </w:p>
+    <w:p>
+      <w:pPr>
+        <w:rPr>
+          <w:ins w:id="237" w:author="Rhys Mader" w:date="2021-10-27T13:15:00Z"/>
+        </w:rPr>
+      </w:pPr>
+      <w:ins w:id="238" w:author="Rhys Mader" w:date="2021-10-27T13:16:00Z">
+        <w:r>
+          <w:t xml:space="preserve">Ensure the shell </w:t>
+        </w:r>
+      </w:ins>
+      <w:ins w:id="239" w:author="Rhys Mader" w:date="2021-10-27T13:17:00Z">
+        <w:r>
+          <w:t>will change its working directory when the change working directory command is en</w:t>
+        </w:r>
+      </w:ins>
+      <w:ins w:id="240" w:author="Rhys Mader" w:date="2021-10-27T13:18:00Z">
+        <w:r>
+          <w:t>tered.</w:t>
+        </w:r>
+      </w:ins>
+    </w:p>
+    <w:p>
+      <w:pPr>
+        <w:pStyle w:val="Heading3"/>
+        <w:rPr>
+          <w:ins w:id="241" w:author="Rhys Mader" w:date="2021-10-27T13:15:00Z"/>
+        </w:rPr>
+      </w:pPr>
+      <w:ins w:id="242" w:author="Rhys Mader" w:date="2021-10-27T13:15:00Z">
+        <w:r>
+          <w:t>Output</w:t>
+        </w:r>
+      </w:ins>
+    </w:p>
+    <w:p>
+      <w:pPr>
+        <w:pStyle w:val="Console"/>
+        <w:rPr>
+          <w:ins w:id="243" w:author="Rhys Mader" w:date="2021-10-27T13:15:00Z"/>
+        </w:rPr>
+      </w:pPr>
+      <w:ins w:id="244" w:author="Rhys Mader" w:date="2021-10-27T13:15:00Z">
+        <w:r>
+          <w:t>_</w:t>
+        </w:r>
+      </w:ins>
+    </w:p>
+    <w:p>
+      <w:pPr>
+        <w:pStyle w:val="Heading3"/>
+        <w:rPr>
+          <w:ins w:id="245" w:author="Rhys Mader" w:date="2021-10-27T13:15:00Z"/>
+        </w:rPr>
+      </w:pPr>
+      <w:ins w:id="246" w:author="Rhys Mader" w:date="2021-10-27T13:15:00Z">
+        <w:r>
+          <w:t>Results</w:t>
+        </w:r>
+      </w:ins>
+    </w:p>
+    <w:p>
+      <w:pPr>
+        <w:rPr>
+          <w:ins w:id="247" w:author="Rhys Mader" w:date="2021-10-27T13:15:00Z"/>
+        </w:rPr>
+      </w:pPr>
+      <w:ins w:id="248" w:author="Rhys Mader" w:date="2021-10-27T13:15:00Z">
+        <w:r>
+          <w:t>_</w:t>
+        </w:r>
+      </w:ins>
+    </w:p>
+    <w:p>
+      <w:pPr>
+        <w:pStyle w:val="Heading2"/>
+        <w:rPr>
+          <w:ins w:id="249" w:author="Rhys Mader" w:date="2021-10-27T13:18:00Z"/>
+        </w:rPr>
+      </w:pPr>
+      <w:ins w:id="250" w:author="Rhys Mader" w:date="2021-10-27T13:18:00Z">
+        <w:r>
+          <w:t>Input Redi</w:t>
+        </w:r>
+      </w:ins>
+      <w:ins w:id="251" w:author="Rhys Mader" w:date="2021-10-27T13:19:00Z">
+        <w:r>
+          <w:t>rection</w:t>
+        </w:r>
+      </w:ins>
+    </w:p>
+    <w:p>
+      <w:pPr>
+        <w:pStyle w:val="Heading3"/>
+        <w:rPr>
+          <w:ins w:id="252" w:author="Rhys Mader" w:date="2021-10-27T13:18:00Z"/>
+        </w:rPr>
+      </w:pPr>
+      <w:ins w:id="253" w:author="Rhys Mader" w:date="2021-10-27T13:18:00Z">
+        <w:r>
+          <w:t>Purpose</w:t>
+        </w:r>
+      </w:ins>
+    </w:p>
+    <w:p>
+      <w:pPr>
+        <w:rPr>
+          <w:ins w:id="254" w:author="Rhys Mader" w:date="2021-10-27T13:18:00Z"/>
+        </w:rPr>
+      </w:pPr>
+      <w:ins w:id="255" w:author="Rhys Mader" w:date="2021-10-27T13:19:00Z">
+        <w:r>
+          <w:t xml:space="preserve">Ensure the shell will redirect the standard input of an external command </w:t>
+        </w:r>
+        <w:r>
+          <w:t>to a given file.</w:t>
+        </w:r>
+      </w:ins>
+    </w:p>
+    <w:p>
+      <w:pPr>
+        <w:pStyle w:val="Heading3"/>
+        <w:rPr>
+          <w:ins w:id="256" w:author="Rhys Mader" w:date="2021-10-27T13:18:00Z"/>
+        </w:rPr>
+      </w:pPr>
+      <w:ins w:id="257" w:author="Rhys Mader" w:date="2021-10-27T13:18:00Z">
+        <w:r>
+          <w:t>Output</w:t>
+        </w:r>
+      </w:ins>
+    </w:p>
+    <w:p>
+      <w:pPr>
+        <w:pStyle w:val="Console"/>
+        <w:rPr>
+          <w:ins w:id="258" w:author="Rhys Mader" w:date="2021-10-27T13:18:00Z"/>
+        </w:rPr>
+      </w:pPr>
+      <w:ins w:id="259" w:author="Rhys Mader" w:date="2021-10-27T13:18:00Z">
+        <w:r>
+          <w:t>_</w:t>
+        </w:r>
+      </w:ins>
+    </w:p>
+    <w:p>
+      <w:pPr>
+        <w:pStyle w:val="Heading3"/>
+        <w:rPr>
+          <w:ins w:id="260" w:author="Rhys Mader" w:date="2021-10-27T13:18:00Z"/>
+        </w:rPr>
+      </w:pPr>
+      <w:ins w:id="261" w:author="Rhys Mader" w:date="2021-10-27T13:18:00Z">
+        <w:r>
+          <w:t>Results</w:t>
+        </w:r>
+      </w:ins>
+    </w:p>
+    <w:p>
+      <w:pPr>
+        <w:rPr>
+          <w:ins w:id="262" w:author="Rhys Mader" w:date="2021-10-27T13:18:00Z"/>
+        </w:rPr>
+      </w:pPr>
+      <w:ins w:id="263" w:author="Rhys Mader" w:date="2021-10-27T13:18:00Z">
+        <w:r>
+          <w:t>_</w:t>
+        </w:r>
+      </w:ins>
+    </w:p>
+    <w:p>
+      <w:pPr>
+        <w:pStyle w:val="Heading2"/>
+        <w:rPr>
+          <w:ins w:id="264" w:author="Rhys Mader" w:date="2021-10-27T13:19:00Z"/>
+        </w:rPr>
+      </w:pPr>
+      <w:ins w:id="265" w:author="Rhys Mader" w:date="2021-10-27T13:20:00Z">
+        <w:r>
+          <w:t>Output Redirection</w:t>
+        </w:r>
+      </w:ins>
+    </w:p>
+    <w:p>
+      <w:pPr>
+        <w:pStyle w:val="Heading3"/>
+        <w:rPr>
+          <w:ins w:id="266" w:author="Rhys Mader" w:date="2021-10-27T13:19:00Z"/>
+        </w:rPr>
+      </w:pPr>
+      <w:ins w:id="267" w:author="Rhys Mader" w:date="2021-10-27T13:19:00Z">
+        <w:r>
+          <w:t>Purpose</w:t>
+        </w:r>
+      </w:ins>
+    </w:p>
+    <w:p>
+      <w:pPr>
+        <w:rPr>
+          <w:ins w:id="268" w:author="Rhys Mader" w:date="2021-10-27T13:19:00Z"/>
+        </w:rPr>
+      </w:pPr>
+      <w:ins w:id="269" w:author="Rhys Mader" w:date="2021-10-27T13:20:00Z">
+        <w:r>
+          <w:t>Ensure the shell will redirect the standard output of an external command to a given file.</w:t>
+        </w:r>
+      </w:ins>
+    </w:p>
+    <w:p>
+      <w:pPr>
+        <w:pStyle w:val="Heading3"/>
+        <w:rPr>
+          <w:ins w:id="270" w:author="Rhys Mader" w:date="2021-10-27T13:19:00Z"/>
+        </w:rPr>
+      </w:pPr>
+      <w:ins w:id="271" w:author="Rhys Mader" w:date="2021-10-27T13:19:00Z">
+        <w:r>
+          <w:t>Output</w:t>
+        </w:r>
+      </w:ins>
+    </w:p>
+    <w:p>
+      <w:pPr>
+        <w:pStyle w:val="Console"/>
+        <w:rPr>
+          <w:ins w:id="272" w:author="Rhys Mader" w:date="2021-10-27T13:19:00Z"/>
+        </w:rPr>
+      </w:pPr>
+      <w:ins w:id="273" w:author="Rhys Mader" w:date="2021-10-27T13:19:00Z">
+        <w:r>
+          <w:t>_</w:t>
+        </w:r>
+      </w:ins>
+    </w:p>
+    <w:p>
+      <w:pPr>
+        <w:pStyle w:val="Heading3"/>
+        <w:rPr>
+          <w:ins w:id="274" w:author="Rhys Mader" w:date="2021-10-27T13:19:00Z"/>
+        </w:rPr>
+      </w:pPr>
+      <w:ins w:id="275" w:author="Rhys Mader" w:date="2021-10-27T13:19:00Z">
+        <w:r>
+          <w:t>Results</w:t>
+        </w:r>
+      </w:ins>
+    </w:p>
+    <w:p>
+      <w:pPr>
+        <w:rPr>
+          <w:ins w:id="276" w:author="Rhys Mader" w:date="2021-10-27T13:19:00Z"/>
+        </w:rPr>
+      </w:pPr>
+      <w:ins w:id="277" w:author="Rhys Mader" w:date="2021-10-27T13:19:00Z">
+        <w:r>
+          <w:t>_</w:t>
+        </w:r>
+      </w:ins>
+    </w:p>
+    <w:p>
+      <w:pPr>
+        <w:pStyle w:val="Heading2"/>
+        <w:rPr>
+          <w:ins w:id="278" w:author="Rhys Mader" w:date="2021-10-27T13:20:00Z"/>
+        </w:rPr>
+      </w:pPr>
+      <w:ins w:id="279" w:author="Rhys Mader" w:date="2021-10-27T13:20:00Z">
+        <w:r>
+          <w:t>External Command A</w:t>
+        </w:r>
+      </w:ins>
+      <w:ins w:id="280" w:author="Rhys Mader" w:date="2021-10-27T13:21:00Z">
+        <w:r>
+          <w:t>rguments</w:t>
+        </w:r>
+      </w:ins>
+    </w:p>
+    <w:p>
+      <w:pPr>
+        <w:pStyle w:val="Heading3"/>
+        <w:rPr>
+          <w:ins w:id="281" w:author="Rhys Mader" w:date="2021-10-27T13:20:00Z"/>
+        </w:rPr>
+      </w:pPr>
+      <w:ins w:id="282" w:author="Rhys Mader" w:date="2021-10-27T13:20:00Z">
+        <w:r>
+          <w:t>Purpose</w:t>
+        </w:r>
+      </w:ins>
+    </w:p>
+    <w:p>
+      <w:pPr>
+        <w:rPr>
+          <w:ins w:id="283" w:author="Rhys Mader" w:date="2021-10-27T13:20:00Z"/>
+        </w:rPr>
+      </w:pPr>
+      <w:ins w:id="284" w:author="Rhys Mader" w:date="2021-10-27T13:21:00Z">
+        <w:r>
+          <w:t>Ensure the shell will forward command arguments to an external command</w:t>
+        </w:r>
+      </w:ins>
+      <w:ins w:id="285" w:author="Rhys Mader" w:date="2021-10-27T13:22:00Z">
+        <w:r>
+          <w:t>, including the first argument as the command path.</w:t>
+        </w:r>
+      </w:ins>
+    </w:p>
+    <w:p>
+      <w:pPr>
+        <w:pStyle w:val="Heading3"/>
+        <w:rPr>
+          <w:ins w:id="286" w:author="Rhys Mader" w:date="2021-10-27T13:20:00Z"/>
+        </w:rPr>
+      </w:pPr>
+      <w:ins w:id="287" w:author="Rhys Mader" w:date="2021-10-27T13:20:00Z">
+        <w:r>
+          <w:t>Output</w:t>
+        </w:r>
+      </w:ins>
+    </w:p>
+    <w:p>
+      <w:pPr>
+        <w:pStyle w:val="Console"/>
+        <w:rPr>
+          <w:ins w:id="288" w:author="Rhys Mader" w:date="2021-10-27T13:20:00Z"/>
+        </w:rPr>
+      </w:pPr>
+      <w:ins w:id="289" w:author="Rhys Mader" w:date="2021-10-27T13:20:00Z">
+        <w:r>
+          <w:t>_</w:t>
+        </w:r>
+      </w:ins>
+    </w:p>
+    <w:p>
+      <w:pPr>
+        <w:pStyle w:val="Heading3"/>
+        <w:rPr>
+          <w:ins w:id="290" w:author="Rhys Mader" w:date="2021-10-27T13:20:00Z"/>
+        </w:rPr>
+      </w:pPr>
+      <w:ins w:id="291" w:author="Rhys Mader" w:date="2021-10-27T13:20:00Z">
+        <w:r>
+          <w:t>Results</w:t>
+        </w:r>
+      </w:ins>
+    </w:p>
+    <w:p>
+      <w:pPr>
+        <w:rPr>
+          <w:ins w:id="292" w:author="Rhys Mader" w:date="2021-10-27T13:20:00Z"/>
+        </w:rPr>
+      </w:pPr>
+      <w:ins w:id="293" w:author="Rhys Mader" w:date="2021-10-27T13:20:00Z">
+        <w:r>
+          <w:t>_</w:t>
+        </w:r>
+      </w:ins>
+    </w:p>
+    <w:p>
+      <w:pPr>
+        <w:pStyle w:val="Heading2"/>
+        <w:rPr>
+          <w:ins w:id="294" w:author="Rhys Mader" w:date="2021-10-27T13:25:00Z"/>
+        </w:rPr>
+      </w:pPr>
+      <w:ins w:id="295" w:author="Rhys Mader" w:date="2021-10-27T13:29:00Z">
+        <w:r>
+          <w:t>Pipes</w:t>
+        </w:r>
+      </w:ins>
+    </w:p>
+    <w:p>
+      <w:pPr>
+        <w:pStyle w:val="Heading3"/>
+        <w:rPr>
+          <w:ins w:id="296" w:author="Rhys Mader" w:date="2021-10-27T13:25:00Z"/>
+        </w:rPr>
+      </w:pPr>
+      <w:ins w:id="297" w:author="Rhys Mader" w:date="2021-10-27T13:25:00Z">
+        <w:r>
+          <w:t>Purpose</w:t>
+        </w:r>
+      </w:ins>
+    </w:p>
+    <w:p>
+      <w:pPr>
+        <w:rPr>
+          <w:ins w:id="298" w:author="Rhys Mader" w:date="2021-10-27T13:25:00Z"/>
+        </w:rPr>
+      </w:pPr>
+      <w:ins w:id="299" w:author="Rhys Mader" w:date="2021-10-27T13:29:00Z">
+        <w:r>
+          <w:t xml:space="preserve">Ensure the shell will </w:t>
+        </w:r>
+      </w:ins>
+      <w:ins w:id="300" w:author="Rhys Mader" w:date="2021-10-27T13:30:00Z">
+        <w:r>
+          <w:t>connect commands in the same job with pipes correctly.</w:t>
+        </w:r>
+      </w:ins>
+    </w:p>
+    <w:p>
+      <w:pPr>
+        <w:pStyle w:val="Heading3"/>
+        <w:rPr>
+          <w:ins w:id="301" w:author="Rhys Mader" w:date="2021-10-27T13:25:00Z"/>
+        </w:rPr>
+      </w:pPr>
+      <w:ins w:id="302" w:author="Rhys Mader" w:date="2021-10-27T13:25:00Z">
+        <w:r>
+          <w:t>Output</w:t>
+        </w:r>
+      </w:ins>
+    </w:p>
+    <w:p>
+      <w:pPr>
+        <w:pStyle w:val="Console"/>
+        <w:rPr>
+          <w:ins w:id="303" w:author="Rhys Mader" w:date="2021-10-27T13:25:00Z"/>
+        </w:rPr>
+      </w:pPr>
+      <w:ins w:id="304" w:author="Rhys Mader" w:date="2021-10-27T13:25:00Z">
+        <w:r>
+          <w:t>_</w:t>
+        </w:r>
+      </w:ins>
+    </w:p>
+    <w:p>
+      <w:pPr>
+        <w:pStyle w:val="Heading3"/>
+        <w:rPr>
+          <w:ins w:id="305" w:author="Rhys Mader" w:date="2021-10-27T13:25:00Z"/>
+        </w:rPr>
+      </w:pPr>
+      <w:ins w:id="306" w:author="Rhys Mader" w:date="2021-10-27T13:25:00Z">
+        <w:r>
+          <w:t>Results</w:t>
+        </w:r>
+      </w:ins>
+    </w:p>
+    <w:p>
+      <w:pPr>
+        <w:rPr>
+          <w:ins w:id="307" w:author="Rhys Mader" w:date="2021-10-27T13:25:00Z"/>
+        </w:rPr>
+      </w:pPr>
+      <w:ins w:id="308" w:author="Rhys Mader" w:date="2021-10-27T13:25:00Z">
+        <w:r>
+          <w:t>_</w:t>
+        </w:r>
+      </w:ins>
+    </w:p>
+    <w:p>
+      <w:pPr>
+        <w:pStyle w:val="Heading2"/>
+        <w:rPr>
+          <w:ins w:id="309" w:author="Rhys Mader" w:date="2021-10-27T13:30:00Z"/>
+        </w:rPr>
+      </w:pPr>
+      <w:ins w:id="310" w:author="Rhys Mader" w:date="2021-10-27T13:32:00Z">
+        <w:r>
+          <w:lastRenderedPageBreak/>
+          <w:t>Asynchronous Jobs</w:t>
+        </w:r>
+      </w:ins>
+    </w:p>
+    <w:p>
+      <w:pPr>
+        <w:pStyle w:val="Heading3"/>
+        <w:rPr>
+          <w:ins w:id="311" w:author="Rhys Mader" w:date="2021-10-27T13:30:00Z"/>
+        </w:rPr>
+      </w:pPr>
+      <w:ins w:id="312" w:author="Rhys Mader" w:date="2021-10-27T13:30:00Z">
+        <w:r>
+          <w:t>Purpose</w:t>
+        </w:r>
+      </w:ins>
+    </w:p>
+    <w:p>
+      <w:pPr>
+        <w:rPr>
+          <w:ins w:id="313" w:author="Rhys Mader" w:date="2021-10-27T13:30:00Z"/>
+        </w:rPr>
+      </w:pPr>
+      <w:ins w:id="314" w:author="Rhys Mader" w:date="2021-10-27T13:32:00Z">
+        <w:r>
+          <w:t xml:space="preserve">Ensure the shell will run jobs marked as background asynchronously, including the last </w:t>
+        </w:r>
+      </w:ins>
+      <w:ins w:id="315" w:author="Rhys Mader" w:date="2021-10-27T13:33:00Z">
+        <w:r>
+          <w:t>job</w:t>
+        </w:r>
+      </w:ins>
+      <w:ins w:id="316" w:author="Rhys Mader" w:date="2021-10-27T13:32:00Z">
+        <w:r>
+          <w:t>.</w:t>
+        </w:r>
+      </w:ins>
+    </w:p>
+    <w:p>
+      <w:pPr>
+        <w:pStyle w:val="Heading3"/>
+        <w:rPr>
+          <w:ins w:id="317" w:author="Rhys Mader" w:date="2021-10-27T13:30:00Z"/>
+        </w:rPr>
+      </w:pPr>
+      <w:ins w:id="318" w:author="Rhys Mader" w:date="2021-10-27T13:30:00Z">
+        <w:r>
+          <w:t>Output</w:t>
+        </w:r>
+      </w:ins>
+    </w:p>
+    <w:p>
+      <w:pPr>
+        <w:pStyle w:val="Console"/>
+        <w:rPr>
+          <w:ins w:id="319" w:author="Rhys Mader" w:date="2021-10-27T13:30:00Z"/>
+        </w:rPr>
+      </w:pPr>
+      <w:ins w:id="320" w:author="Rhys Mader" w:date="2021-10-27T13:30:00Z">
+        <w:r>
+          <w:t>_</w:t>
+        </w:r>
+      </w:ins>
+    </w:p>
+    <w:p>
+      <w:pPr>
+        <w:pStyle w:val="Heading3"/>
+        <w:rPr>
+          <w:ins w:id="321" w:author="Rhys Mader" w:date="2021-10-27T13:30:00Z"/>
+        </w:rPr>
+      </w:pPr>
+      <w:ins w:id="322" w:author="Rhys Mader" w:date="2021-10-27T13:30:00Z">
+        <w:r>
+          <w:t>Results</w:t>
+        </w:r>
+      </w:ins>
+    </w:p>
+    <w:p>
+      <w:pPr>
+        <w:rPr>
+          <w:ins w:id="323" w:author="Rhys Mader" w:date="2021-10-27T13:30:00Z"/>
+        </w:rPr>
+      </w:pPr>
+      <w:ins w:id="324" w:author="Rhys Mader" w:date="2021-10-27T13:30:00Z">
+        <w:r>
+          <w:t>_</w:t>
+        </w:r>
+      </w:ins>
+    </w:p>
+    <w:p>
+      <w:pPr>
+        <w:pStyle w:val="Heading2"/>
+        <w:rPr>
+          <w:ins w:id="325" w:author="Rhys Mader" w:date="2021-10-27T13:33:00Z"/>
+        </w:rPr>
+      </w:pPr>
+      <w:ins w:id="326" w:author="Rhys Mader" w:date="2021-10-27T13:39:00Z">
+        <w:r>
+          <w:t>Sequential Jobs</w:t>
+        </w:r>
+      </w:ins>
+    </w:p>
+    <w:p>
+      <w:pPr>
+        <w:pStyle w:val="Heading3"/>
+        <w:rPr>
+          <w:ins w:id="327" w:author="Rhys Mader" w:date="2021-10-27T13:33:00Z"/>
+        </w:rPr>
+      </w:pPr>
+      <w:ins w:id="328" w:author="Rhys Mader" w:date="2021-10-27T13:33:00Z">
+        <w:r>
+          <w:t>Purpose</w:t>
+        </w:r>
+      </w:ins>
+    </w:p>
+    <w:p>
+      <w:pPr>
+        <w:rPr>
+          <w:ins w:id="329" w:author="Rhys Mader" w:date="2021-10-27T13:33:00Z"/>
+        </w:rPr>
+      </w:pPr>
+      <w:ins w:id="330" w:author="Rhys Mader" w:date="2021-10-27T13:39:00Z">
+        <w:r>
+          <w:t xml:space="preserve">Ensure the shell will run jobs </w:t>
+        </w:r>
+      </w:ins>
+      <w:ins w:id="331" w:author="Rhys Mader" w:date="2021-10-27T13:40:00Z">
+        <w:r>
+          <w:t xml:space="preserve">not marked as background </w:t>
+        </w:r>
+      </w:ins>
+      <w:ins w:id="332" w:author="Rhys Mader" w:date="2021-10-27T13:39:00Z">
+        <w:r>
+          <w:t>sequenti</w:t>
+        </w:r>
+        <w:r>
+          <w:t>ally</w:t>
+        </w:r>
+      </w:ins>
+      <w:ins w:id="333" w:author="Rhys Mader" w:date="2021-10-27T13:40:00Z">
+        <w:r>
+          <w:t>, including the last job if it’s marked with a semi-colon or not marked.</w:t>
+        </w:r>
+      </w:ins>
+    </w:p>
+    <w:p>
+      <w:pPr>
+        <w:pStyle w:val="Heading3"/>
+        <w:rPr>
+          <w:ins w:id="334" w:author="Rhys Mader" w:date="2021-10-27T13:33:00Z"/>
+        </w:rPr>
+      </w:pPr>
+      <w:ins w:id="335" w:author="Rhys Mader" w:date="2021-10-27T13:33:00Z">
+        <w:r>
+          <w:t>Output</w:t>
+        </w:r>
+      </w:ins>
+    </w:p>
+    <w:p>
+      <w:pPr>
+        <w:pStyle w:val="Console"/>
+        <w:rPr>
+          <w:ins w:id="336" w:author="Rhys Mader" w:date="2021-10-27T13:33:00Z"/>
+        </w:rPr>
+      </w:pPr>
+      <w:ins w:id="337" w:author="Rhys Mader" w:date="2021-10-27T13:33:00Z">
+        <w:r>
+          <w:t>_</w:t>
+        </w:r>
+      </w:ins>
+    </w:p>
+    <w:p>
+      <w:pPr>
+        <w:pStyle w:val="Heading3"/>
+        <w:rPr>
+          <w:ins w:id="338" w:author="Rhys Mader" w:date="2021-10-27T13:33:00Z"/>
+        </w:rPr>
+      </w:pPr>
+      <w:ins w:id="339" w:author="Rhys Mader" w:date="2021-10-27T13:33:00Z">
+        <w:r>
+          <w:t>Results</w:t>
+        </w:r>
+      </w:ins>
+    </w:p>
+    <w:p>
+      <w:pPr>
+        <w:rPr>
+          <w:ins w:id="340" w:author="Rhys Mader" w:date="2021-10-27T13:33:00Z"/>
+        </w:rPr>
+      </w:pPr>
+      <w:ins w:id="341" w:author="Rhys Mader" w:date="2021-10-27T13:33:00Z">
+        <w:r>
+          <w:t>_</w:t>
+        </w:r>
+      </w:ins>
     </w:p>
     <w:p>
       <w:r>
@@ -7074,33 +8838,33 @@
       <w:pPr>
         <w:pStyle w:val="Heading1"/>
       </w:pPr>
-      <w:bookmarkStart w:id="55" w:name="_Toc85128362"/>
-      <w:commentRangeStart w:id="56"/>
+      <w:bookmarkStart w:id="342" w:name="_Toc85128362"/>
+      <w:commentRangeStart w:id="343"/>
       <w:r>
         <w:lastRenderedPageBreak/>
         <w:t>Source Code</w:t>
       </w:r>
-      <w:commentRangeEnd w:id="56"/>
+      <w:commentRangeEnd w:id="343"/>
       <w:r>
         <w:rPr>
           <w:rStyle w:val="CommentReference"/>
           <w:rFonts w:asciiTheme="minorHAnsi" w:eastAsiaTheme="minorHAnsi" w:hAnsiTheme="minorHAnsi" w:cstheme="minorBidi"/>
           <w:color w:val="auto"/>
         </w:rPr>
-        <w:commentReference w:id="56"/>
-      </w:r>
-      <w:bookmarkEnd w:id="55"/>
+        <w:commentReference w:id="343"/>
+      </w:r>
+      <w:bookmarkEnd w:id="342"/>
     </w:p>
     <w:p>
       <w:pPr>
         <w:pStyle w:val="Heading2"/>
       </w:pPr>
-      <w:bookmarkStart w:id="57" w:name="_Toc85128363"/>
+      <w:bookmarkStart w:id="344" w:name="_Toc85128363"/>
       <w:proofErr w:type="spellStart"/>
       <w:r>
         <w:t>char_vector.h</w:t>
       </w:r>
-      <w:bookmarkEnd w:id="57"/>
+      <w:bookmarkEnd w:id="344"/>
       <w:proofErr w:type="spellEnd"/>
     </w:p>
     <w:p>
@@ -7667,12 +9431,12 @@
       <w:pPr>
         <w:pStyle w:val="Heading2"/>
       </w:pPr>
-      <w:bookmarkStart w:id="58" w:name="_Toc85128364"/>
+      <w:bookmarkStart w:id="345" w:name="_Toc85128364"/>
       <w:proofErr w:type="spellStart"/>
       <w:r>
         <w:t>char_vector.c</w:t>
       </w:r>
-      <w:bookmarkEnd w:id="58"/>
+      <w:bookmarkEnd w:id="345"/>
       <w:proofErr w:type="spellEnd"/>
     </w:p>
     <w:p>
@@ -8707,13 +10471,13 @@
       <w:pPr>
         <w:pStyle w:val="Heading2"/>
       </w:pPr>
-      <w:bookmarkStart w:id="59" w:name="_Toc85128365"/>
+      <w:bookmarkStart w:id="346" w:name="_Toc85128365"/>
       <w:proofErr w:type="spellStart"/>
       <w:r>
         <w:lastRenderedPageBreak/>
         <w:t>char_vector_vector.h</w:t>
       </w:r>
-      <w:bookmarkEnd w:id="59"/>
+      <w:bookmarkEnd w:id="346"/>
       <w:proofErr w:type="spellEnd"/>
     </w:p>
     <w:p>
@@ -9195,12 +10959,12 @@
       <w:pPr>
         <w:pStyle w:val="Heading2"/>
       </w:pPr>
-      <w:bookmarkStart w:id="60" w:name="_Toc85128366"/>
+      <w:bookmarkStart w:id="347" w:name="_Toc85128366"/>
       <w:proofErr w:type="spellStart"/>
       <w:r>
         <w:t>char_vector_vector.c</w:t>
       </w:r>
-      <w:bookmarkEnd w:id="60"/>
+      <w:bookmarkEnd w:id="347"/>
       <w:proofErr w:type="spellEnd"/>
     </w:p>
     <w:p>
@@ -10074,12 +11838,12 @@
       <w:pPr>
         <w:pStyle w:val="Heading2"/>
       </w:pPr>
-      <w:bookmarkStart w:id="61" w:name="_Toc85128367"/>
+      <w:bookmarkStart w:id="348" w:name="_Toc85128367"/>
       <w:proofErr w:type="spellStart"/>
       <w:r>
         <w:t>command.h</w:t>
       </w:r>
-      <w:bookmarkEnd w:id="61"/>
+      <w:bookmarkEnd w:id="348"/>
       <w:proofErr w:type="spellEnd"/>
     </w:p>
     <w:p>
@@ -10469,12 +12233,12 @@
       <w:pPr>
         <w:pStyle w:val="Heading2"/>
       </w:pPr>
-      <w:bookmarkStart w:id="62" w:name="_Toc85128368"/>
+      <w:bookmarkStart w:id="349" w:name="_Toc85128368"/>
       <w:proofErr w:type="spellStart"/>
       <w:r>
         <w:t>command.c</w:t>
       </w:r>
-      <w:bookmarkEnd w:id="62"/>
+      <w:bookmarkEnd w:id="349"/>
       <w:proofErr w:type="spellEnd"/>
     </w:p>
     <w:p>
@@ -11475,12 +13239,12 @@
       <w:pPr>
         <w:pStyle w:val="Heading2"/>
       </w:pPr>
-      <w:bookmarkStart w:id="63" w:name="_Toc85128369"/>
+      <w:bookmarkStart w:id="350" w:name="_Toc85128369"/>
       <w:proofErr w:type="spellStart"/>
       <w:r>
         <w:t>fileIORedirect.h</w:t>
       </w:r>
-      <w:bookmarkEnd w:id="63"/>
+      <w:bookmarkEnd w:id="350"/>
       <w:proofErr w:type="spellEnd"/>
     </w:p>
     <w:p>
@@ -11622,13 +13386,13 @@
       <w:pPr>
         <w:pStyle w:val="Heading2"/>
       </w:pPr>
-      <w:bookmarkStart w:id="64" w:name="_Toc85128370"/>
+      <w:bookmarkStart w:id="351" w:name="_Toc85128370"/>
       <w:proofErr w:type="spellStart"/>
       <w:r>
         <w:lastRenderedPageBreak/>
         <w:t>fileIORedirect.c</w:t>
       </w:r>
-      <w:bookmarkEnd w:id="64"/>
+      <w:bookmarkEnd w:id="351"/>
       <w:proofErr w:type="spellEnd"/>
     </w:p>
     <w:p>
@@ -12036,12 +13800,12 @@
       <w:pPr>
         <w:pStyle w:val="Heading2"/>
       </w:pPr>
-      <w:bookmarkStart w:id="65" w:name="_Toc85128371"/>
+      <w:bookmarkStart w:id="352" w:name="_Toc85128371"/>
       <w:proofErr w:type="spellStart"/>
       <w:r>
         <w:t>get_line.h</w:t>
       </w:r>
-      <w:bookmarkEnd w:id="65"/>
+      <w:bookmarkEnd w:id="352"/>
       <w:proofErr w:type="spellEnd"/>
     </w:p>
     <w:p>
@@ -12143,12 +13907,12 @@
       <w:pPr>
         <w:pStyle w:val="Heading2"/>
       </w:pPr>
-      <w:bookmarkStart w:id="66" w:name="_Toc85128372"/>
+      <w:bookmarkStart w:id="353" w:name="_Toc85128372"/>
       <w:proofErr w:type="spellStart"/>
       <w:r>
         <w:t>get_line.c</w:t>
       </w:r>
-      <w:bookmarkEnd w:id="66"/>
+      <w:bookmarkEnd w:id="353"/>
       <w:proofErr w:type="spellEnd"/>
     </w:p>
     <w:p>
@@ -12298,12 +14062,12 @@
       <w:pPr>
         <w:pStyle w:val="Heading2"/>
       </w:pPr>
-      <w:bookmarkStart w:id="67" w:name="_Toc85128373"/>
+      <w:bookmarkStart w:id="354" w:name="_Toc85128373"/>
       <w:proofErr w:type="spellStart"/>
       <w:r>
         <w:t>job.h</w:t>
       </w:r>
-      <w:bookmarkEnd w:id="67"/>
+      <w:bookmarkEnd w:id="354"/>
       <w:proofErr w:type="spellEnd"/>
     </w:p>
     <w:p>
@@ -12872,12 +14636,12 @@
       <w:pPr>
         <w:pStyle w:val="Heading2"/>
       </w:pPr>
-      <w:bookmarkStart w:id="68" w:name="_Toc85128374"/>
+      <w:bookmarkStart w:id="355" w:name="_Toc85128374"/>
       <w:proofErr w:type="spellStart"/>
       <w:r>
         <w:t>job.c</w:t>
       </w:r>
-      <w:bookmarkEnd w:id="68"/>
+      <w:bookmarkEnd w:id="355"/>
       <w:proofErr w:type="spellEnd"/>
     </w:p>
     <w:p>
@@ -13849,12 +15613,12 @@
       <w:pPr>
         <w:pStyle w:val="Heading2"/>
       </w:pPr>
-      <w:bookmarkStart w:id="69" w:name="_Toc85128375"/>
+      <w:bookmarkStart w:id="356" w:name="_Toc85128375"/>
       <w:proofErr w:type="spellStart"/>
       <w:r>
         <w:t>job_vector.h</w:t>
       </w:r>
-      <w:bookmarkEnd w:id="69"/>
+      <w:bookmarkEnd w:id="356"/>
       <w:proofErr w:type="spellEnd"/>
     </w:p>
     <w:p>
@@ -14343,12 +16107,12 @@
       <w:pPr>
         <w:pStyle w:val="Heading2"/>
       </w:pPr>
-      <w:bookmarkStart w:id="70" w:name="_Toc85128376"/>
+      <w:bookmarkStart w:id="357" w:name="_Toc85128376"/>
       <w:proofErr w:type="spellStart"/>
       <w:r>
         <w:t>job_vector.c</w:t>
       </w:r>
-      <w:bookmarkEnd w:id="70"/>
+      <w:bookmarkEnd w:id="357"/>
       <w:proofErr w:type="spellEnd"/>
     </w:p>
     <w:p>
@@ -15234,12 +16998,12 @@
       <w:pPr>
         <w:pStyle w:val="Heading2"/>
       </w:pPr>
-      <w:bookmarkStart w:id="71" w:name="_Toc85128377"/>
+      <w:bookmarkStart w:id="358" w:name="_Toc85128377"/>
       <w:proofErr w:type="spellStart"/>
       <w:r>
         <w:t>main.c</w:t>
       </w:r>
-      <w:bookmarkEnd w:id="71"/>
+      <w:bookmarkEnd w:id="358"/>
       <w:proofErr w:type="spellEnd"/>
     </w:p>
     <w:p>
@@ -15428,12 +17192,12 @@
       <w:pPr>
         <w:pStyle w:val="Heading2"/>
       </w:pPr>
-      <w:bookmarkStart w:id="72" w:name="_Toc85128378"/>
+      <w:bookmarkStart w:id="359" w:name="_Toc85128378"/>
       <w:proofErr w:type="spellStart"/>
       <w:r>
         <w:t>PWDFuncs.h</w:t>
       </w:r>
-      <w:bookmarkEnd w:id="72"/>
+      <w:bookmarkEnd w:id="359"/>
       <w:proofErr w:type="spellEnd"/>
     </w:p>
     <w:p>
@@ -15605,12 +17369,12 @@
       <w:pPr>
         <w:pStyle w:val="Heading2"/>
       </w:pPr>
-      <w:bookmarkStart w:id="73" w:name="_Toc85128379"/>
+      <w:bookmarkStart w:id="360" w:name="_Toc85128379"/>
       <w:proofErr w:type="spellStart"/>
       <w:r>
         <w:t>PWDFuncs.c</w:t>
       </w:r>
-      <w:bookmarkEnd w:id="73"/>
+      <w:bookmarkEnd w:id="360"/>
       <w:proofErr w:type="spellEnd"/>
     </w:p>
     <w:p>
@@ -16351,12 +18115,12 @@
       <w:pPr>
         <w:pStyle w:val="Heading2"/>
       </w:pPr>
-      <w:bookmarkStart w:id="74" w:name="_Toc85128380"/>
+      <w:bookmarkStart w:id="361" w:name="_Toc85128380"/>
       <w:proofErr w:type="spellStart"/>
       <w:r>
         <w:t>tokenise.h</w:t>
       </w:r>
-      <w:bookmarkEnd w:id="74"/>
+      <w:bookmarkEnd w:id="361"/>
       <w:proofErr w:type="spellEnd"/>
     </w:p>
     <w:p>
@@ -16480,12 +18244,12 @@
       <w:pPr>
         <w:pStyle w:val="Heading2"/>
       </w:pPr>
-      <w:bookmarkStart w:id="75" w:name="_Toc85128381"/>
+      <w:bookmarkStart w:id="362" w:name="_Toc85128381"/>
       <w:proofErr w:type="spellStart"/>
       <w:r>
         <w:t>tokenise.c</w:t>
       </w:r>
-      <w:bookmarkEnd w:id="75"/>
+      <w:bookmarkEnd w:id="362"/>
       <w:proofErr w:type="spellEnd"/>
     </w:p>
     <w:p>
@@ -17113,7 +18877,7 @@
       </w:r>
     </w:p>
   </w:comment>
-  <w:comment w:id="56" w:author="Rhys Mader" w:date="2021-10-14T18:18:00Z" w:initials="RM">
+  <w:comment w:id="343" w:author="Rhys Mader" w:date="2021-10-14T18:18:00Z" w:initials="RM">
     <w:p>
       <w:pPr>
         <w:pStyle w:val="CommentText"/>

--- a/Assignment2.docx
+++ b/Assignment2.docx
@@ -2672,7 +2672,25 @@
           <w:sz w:val="20"/>
           <w:szCs w:val="20"/>
         </w:rPr>
-        <w:t xml:space="preserve"> Rhys Mader 33705134</w:t>
+        <w:t xml:space="preserve"> Rhys </w:t>
+      </w:r>
+      <w:proofErr w:type="spellStart"/>
+      <w:r>
+        <w:rPr>
+          <w:rFonts w:ascii="Times New Roman" w:eastAsia="Times New Roman" w:hAnsi="Times New Roman" w:cs="Times New Roman"/>
+          <w:sz w:val="20"/>
+          <w:szCs w:val="20"/>
+        </w:rPr>
+        <w:t>Mader</w:t>
+      </w:r>
+      <w:proofErr w:type="spellEnd"/>
+      <w:r>
+        <w:rPr>
+          <w:rFonts w:ascii="Times New Roman" w:eastAsia="Times New Roman" w:hAnsi="Times New Roman" w:cs="Times New Roman"/>
+          <w:sz w:val="20"/>
+          <w:szCs w:val="20"/>
+        </w:rPr>
+        <w:t xml:space="preserve"> 33705134</w:t>
       </w:r>
     </w:p>
     <w:p>
@@ -3560,7 +3578,25 @@
           <w:sz w:val="20"/>
           <w:szCs w:val="20"/>
         </w:rPr>
-        <w:t>Yes, we are willing to have my submission be made public as a sample solution, as long as my submission is edited to remove all mentions of my identity.</w:t>
+        <w:t xml:space="preserve">Yes, we are willing to have my submission be made public as a sample solution, </w:t>
+      </w:r>
+      <w:proofErr w:type="gramStart"/>
+      <w:r>
+        <w:rPr>
+          <w:rFonts w:ascii="Times New Roman" w:eastAsia="Times New Roman" w:hAnsi="Times New Roman" w:cs="Times New Roman"/>
+          <w:sz w:val="20"/>
+          <w:szCs w:val="20"/>
+        </w:rPr>
+        <w:t>as long as</w:t>
+      </w:r>
+      <w:proofErr w:type="gramEnd"/>
+      <w:r>
+        <w:rPr>
+          <w:rFonts w:ascii="Times New Roman" w:eastAsia="Times New Roman" w:hAnsi="Times New Roman" w:cs="Times New Roman"/>
+          <w:sz w:val="20"/>
+          <w:szCs w:val="20"/>
+        </w:rPr>
+        <w:t xml:space="preserve"> my submission is edited to remove all mentions of my identity.</w:t>
       </w:r>
     </w:p>
     <w:p>
@@ -3695,7 +3731,23 @@
           <w:rFonts w:ascii="Times New Roman" w:eastAsia="Times New Roman" w:hAnsi="Times New Roman" w:cs="Times New Roman"/>
           <w:sz w:val="20"/>
         </w:rPr>
-        <w:t xml:space="preserve">       A member’s mark = minimum ( group mark x the member’s percentage of contribution x 2,  group mark + 10, 100 )</w:t>
+        <w:t xml:space="preserve">       A member’s mark = minimum </w:t>
+      </w:r>
+      <w:proofErr w:type="gramStart"/>
+      <w:r>
+        <w:rPr>
+          <w:rFonts w:ascii="Times New Roman" w:eastAsia="Times New Roman" w:hAnsi="Times New Roman" w:cs="Times New Roman"/>
+          <w:sz w:val="20"/>
+        </w:rPr>
+        <w:t>( group</w:t>
+      </w:r>
+      <w:proofErr w:type="gramEnd"/>
+      <w:r>
+        <w:rPr>
+          <w:rFonts w:ascii="Times New Roman" w:eastAsia="Times New Roman" w:hAnsi="Times New Roman" w:cs="Times New Roman"/>
+          <w:sz w:val="20"/>
+        </w:rPr>
+        <w:t xml:space="preserve"> mark x the member’s percentage of contribution x 2,  group mark + 10, 100 )</w:t>
       </w:r>
     </w:p>
     <w:p>
@@ -3711,7 +3763,23 @@
           <w:rFonts w:ascii="Times New Roman" w:eastAsia="Times New Roman" w:hAnsi="Times New Roman" w:cs="Times New Roman"/>
           <w:sz w:val="20"/>
         </w:rPr>
-        <w:t xml:space="preserve">On some rare occasions, the two members of the group fail to reach an agreement on their contributions to the assignment. In such a case, in order for your assignment to be marked, each member of the group must complete a detailed </w:t>
+        <w:t xml:space="preserve">On some rare occasions, the two members of the group fail to reach an agreement on their contributions to the assignment. In such a case, </w:t>
+      </w:r>
+      <w:proofErr w:type="gramStart"/>
+      <w:r>
+        <w:rPr>
+          <w:rFonts w:ascii="Times New Roman" w:eastAsia="Times New Roman" w:hAnsi="Times New Roman" w:cs="Times New Roman"/>
+          <w:sz w:val="20"/>
+        </w:rPr>
+        <w:t>in order for</w:t>
+      </w:r>
+      <w:proofErr w:type="gramEnd"/>
+      <w:r>
+        <w:rPr>
+          <w:rFonts w:ascii="Times New Roman" w:eastAsia="Times New Roman" w:hAnsi="Times New Roman" w:cs="Times New Roman"/>
+          <w:sz w:val="20"/>
+        </w:rPr>
+        <w:t xml:space="preserve"> your assignment to be marked, each member of the group must complete a detailed </w:t>
       </w:r>
       <w:r>
         <w:rPr>
@@ -4419,7 +4487,23 @@
                 <w:rFonts w:ascii="Times New Roman" w:eastAsia="Times New Roman" w:hAnsi="Times New Roman" w:cs="Times New Roman"/>
                 <w:sz w:val="20"/>
               </w:rPr>
-              <w:t>A member’s mark = minimum ( group mark x the member’s percentage of contribution x 2,  group mark + 10, 100 )</w:t>
+              <w:t xml:space="preserve">A member’s mark = minimum </w:t>
+            </w:r>
+            <w:proofErr w:type="gramStart"/>
+            <w:r>
+              <w:rPr>
+                <w:rFonts w:ascii="Times New Roman" w:eastAsia="Times New Roman" w:hAnsi="Times New Roman" w:cs="Times New Roman"/>
+                <w:sz w:val="20"/>
+              </w:rPr>
+              <w:t>( group</w:t>
+            </w:r>
+            <w:proofErr w:type="gramEnd"/>
+            <w:r>
+              <w:rPr>
+                <w:rFonts w:ascii="Times New Roman" w:eastAsia="Times New Roman" w:hAnsi="Times New Roman" w:cs="Times New Roman"/>
+                <w:sz w:val="20"/>
+              </w:rPr>
+              <w:t xml:space="preserve"> mark x the member’s percentage of contribution x 2,  group mark + 10, 100 )</w:t>
             </w:r>
           </w:p>
           <w:p>
@@ -4484,7 +4568,25 @@
                 <w:i/>
                 <w:sz w:val="20"/>
               </w:rPr>
-              <w:t>We are unable to reach an agreement on the percentage of our contributions to this assignment. However, in order for our tutor to be able to properly assess the work completed by each of us, each of us has completed a detailed Task Breakdown List which is included in this submission. We will accept our tutor’s determination of our contributions to this assignment.</w:t>
+              <w:t xml:space="preserve">We are unable to reach an agreement on the percentage of our contributions to this assignment. However, </w:t>
+            </w:r>
+            <w:proofErr w:type="gramStart"/>
+            <w:r>
+              <w:rPr>
+                <w:rFonts w:ascii="Times New Roman" w:eastAsia="Times New Roman" w:hAnsi="Times New Roman" w:cs="Times New Roman"/>
+                <w:i/>
+                <w:sz w:val="20"/>
+              </w:rPr>
+              <w:t>in order for</w:t>
+            </w:r>
+            <w:proofErr w:type="gramEnd"/>
+            <w:r>
+              <w:rPr>
+                <w:rFonts w:ascii="Times New Roman" w:eastAsia="Times New Roman" w:hAnsi="Times New Roman" w:cs="Times New Roman"/>
+                <w:i/>
+                <w:sz w:val="20"/>
+              </w:rPr>
+              <w:t xml:space="preserve"> our tutor to be able to properly assess the work completed by each of us, each of us has completed a detailed Task Breakdown List which is included in this submission. We will accept our tutor’s determination of our contributions to this assignment.</w:t>
             </w:r>
           </w:p>
           <w:p>
@@ -5140,7 +5242,15 @@
         <w:ind w:left="360"/>
       </w:pPr>
       <w:r>
-        <w:t xml:space="preserve">This command is similar to that provided by the Bash built-in command </w:t>
+        <w:t xml:space="preserve">This command is </w:t>
+      </w:r>
+      <w:proofErr w:type="gramStart"/>
+      <w:r>
+        <w:t>similar to</w:t>
+      </w:r>
+      <w:proofErr w:type="gramEnd"/>
+      <w:r>
+        <w:t xml:space="preserve"> that provided by the Bash built-in command </w:t>
       </w:r>
       <w:r>
         <w:rPr>
@@ -5149,7 +5259,15 @@
         <w:t>cd</w:t>
       </w:r>
       <w:r>
-        <w:t>. In particular, typing the command without a path should set the current directory of the shell to the home directory of the user.</w:t>
+        <w:t xml:space="preserve">. </w:t>
+      </w:r>
+      <w:proofErr w:type="gramStart"/>
+      <w:r>
+        <w:t>In particular, typing</w:t>
+      </w:r>
+      <w:proofErr w:type="gramEnd"/>
+      <w:r>
+        <w:t xml:space="preserve"> the command without a path should set the current directory of the shell to the home directory of the user.</w:t>
       </w:r>
     </w:p>
     <w:p>
@@ -5198,7 +5316,11 @@
         <w:t>*</w:t>
       </w:r>
       <w:r>
-        <w:t xml:space="preserve"> or </w:t>
+        <w:t xml:space="preserve"> </w:t>
+      </w:r>
+      <w:proofErr w:type="gramStart"/>
+      <w:r>
+        <w:t xml:space="preserve">or </w:t>
       </w:r>
       <w:r>
         <w:rPr>
@@ -5206,6 +5328,7 @@
         </w:rPr>
         <w:t>?</w:t>
       </w:r>
+      <w:proofErr w:type="gramEnd"/>
       <w:r>
         <w:t xml:space="preserve">, the token is treated as a filename. The wildcard characters in such a token indicate to the shell that the filename must be expanded. For </w:t>
       </w:r>
@@ -6048,7 +6171,15 @@
         <w:t>exit</w:t>
       </w:r>
       <w:r>
-        <w:t xml:space="preserve"> should be similar to the corresponding commands under Bash shell.</w:t>
+        <w:t xml:space="preserve"> should be </w:t>
+      </w:r>
+      <w:proofErr w:type="gramStart"/>
+      <w:r>
+        <w:t>similar to</w:t>
+      </w:r>
+      <w:proofErr w:type="gramEnd"/>
+      <w:r>
+        <w:t xml:space="preserve"> the corresponding commands under Bash shell.</w:t>
       </w:r>
     </w:p>
     <w:p>
@@ -6699,15 +6830,15 @@
         <w:t>special characters</w:t>
       </w:r>
       <w:r>
-        <w:t xml:space="preserve">: </w:t>
+        <w:t>: &amp;</w:t>
       </w:r>
       <w:proofErr w:type="gramStart"/>
       <w:r>
-        <w:t>&amp;,</w:t>
+        <w:t>, ;</w:t>
       </w:r>
       <w:proofErr w:type="gramEnd"/>
       <w:r>
-        <w:t xml:space="preserve"> ;, |, &lt; , &gt; of the shell;</w:t>
+        <w:t>, |, &lt; , &gt; of the shell;</w:t>
       </w:r>
     </w:p>
     <w:p>
@@ -6937,7 +7068,11 @@
         <w:t>bin/grep</w:t>
       </w:r>
       <w:r>
-        <w:t xml:space="preserve"> and </w:t>
+        <w:t xml:space="preserve"> </w:t>
+      </w:r>
+      <w:proofErr w:type="gramStart"/>
+      <w:r>
+        <w:t xml:space="preserve">and </w:t>
       </w:r>
       <w:r>
         <w:rPr>
@@ -6946,9 +7081,9 @@
           <w:i/>
           <w:iCs/>
         </w:rPr>
-        <w:t>./</w:t>
-      </w:r>
-      <w:proofErr w:type="gramStart"/>
+        <w:t>.</w:t>
+      </w:r>
+      <w:proofErr w:type="gramEnd"/>
       <w:r>
         <w:rPr>
           <w:b/>
@@ -6956,12 +7091,11 @@
           <w:i/>
           <w:iCs/>
         </w:rPr>
-        <w:t>grep</w:t>
+        <w:t>/grep</w:t>
       </w:r>
       <w:r>
         <w:t>;</w:t>
       </w:r>
-      <w:proofErr w:type="gramEnd"/>
     </w:p>
     <w:p>
       <w:pPr>
@@ -7253,7 +7387,23 @@
     </w:p>
     <w:p>
       <w:r>
-        <w:t>Firstly, the user input is read into a character vector, keystroke by keystroke, until a newline character is detected, at which point this read line is passed to a tokeniser function. The tokeniser splits this string into whitespace separated tokens, stored as a character-vector vector, and then passes these tokens to the command parser. The command parser then constructs a vector of jobs which contain a vector of commands and an asynchronous flag with each command contain</w:t>
+        <w:t xml:space="preserve">Firstly, the user input is read into a character vector, keystroke by keystroke, until a newline character is detected, at which point this read line is passed to a </w:t>
+      </w:r>
+      <w:proofErr w:type="spellStart"/>
+      <w:r>
+        <w:t>tokeniser</w:t>
+      </w:r>
+      <w:proofErr w:type="spellEnd"/>
+      <w:r>
+        <w:t xml:space="preserve"> function. The </w:t>
+      </w:r>
+      <w:proofErr w:type="spellStart"/>
+      <w:r>
+        <w:t>tokeniser</w:t>
+      </w:r>
+      <w:proofErr w:type="spellEnd"/>
+      <w:r>
+        <w:t xml:space="preserve"> splits this string into whitespace separated tokens, stored as a character-vector vector, and then passes these tokens to the command parser. The command parser then constructs a vector of jobs which contain a vector of commands and an asynchronous flag with each command contain</w:t>
       </w:r>
       <w:r>
         <w:t>in</w:t>
@@ -7629,10 +7779,7 @@
       </w:del>
       <w:ins w:id="32" w:author="Rhys Mader" w:date="2021-10-29T10:22:00Z">
         <w:r>
-          <w:t>F</w:t>
-        </w:r>
-        <w:r>
-          <w:t xml:space="preserve">unctions </w:t>
+          <w:t xml:space="preserve">Functions </w:t>
         </w:r>
       </w:ins>
       <w:r>
@@ -7645,10 +7792,7 @@
       </w:del>
       <w:ins w:id="34" w:author="Rhys Mader" w:date="2021-10-29T10:23:00Z">
         <w:r>
-          <w:t>or</w:t>
-        </w:r>
-        <w:r>
-          <w:t xml:space="preserve"> </w:t>
+          <w:t xml:space="preserve">or </w:t>
         </w:r>
       </w:ins>
       <w:r>
@@ -7664,10 +7808,7 @@
       </w:del>
       <w:ins w:id="36" w:author="Rhys Mader" w:date="2021-10-29T10:23:00Z">
         <w:r>
-          <w:t>or</w:t>
-        </w:r>
-        <w:r>
-          <w:t xml:space="preserve"> </w:t>
+          <w:t xml:space="preserve">or </w:t>
         </w:r>
       </w:ins>
       <w:r>
@@ -7969,16 +8110,7 @@
       </w:del>
       <w:ins w:id="67" w:author="Rhys Mader" w:date="2021-10-29T10:30:00Z">
         <w:r>
-          <w:t xml:space="preserve">the </w:t>
-        </w:r>
-        <w:r>
-          <w:t>next</w:t>
-        </w:r>
-        <w:r>
-          <w:t xml:space="preserve"> p</w:t>
-        </w:r>
-        <w:r>
-          <w:t>ipe</w:t>
+          <w:t>the next pipe</w:t>
         </w:r>
       </w:ins>
       <w:r>
@@ -8010,10 +8142,7 @@
       </w:del>
       <w:ins w:id="71" w:author="Rhys Mader" w:date="2021-10-29T10:30:00Z">
         <w:r>
-          <w:t>The previous pipe</w:t>
-        </w:r>
-        <w:r>
-          <w:t xml:space="preserve"> </w:t>
+          <w:t xml:space="preserve">The previous pipe </w:t>
         </w:r>
       </w:ins>
       <w:r>
@@ -8061,10 +8190,7 @@
       </w:del>
       <w:ins w:id="77" w:author="Rhys Mader" w:date="2021-10-29T10:31:00Z">
         <w:r>
-          <w:t>The next pipe</w:t>
-        </w:r>
-        <w:r>
-          <w:t xml:space="preserve"> </w:t>
+          <w:t xml:space="preserve">The next pipe </w:t>
         </w:r>
       </w:ins>
       <w:r>
@@ -8086,10 +8212,7 @@
       </w:del>
       <w:ins w:id="79" w:author="Rhys Mader" w:date="2021-10-29T10:31:00Z">
         <w:r>
-          <w:t>next pipe</w:t>
-        </w:r>
-        <w:r>
-          <w:t xml:space="preserve"> </w:t>
+          <w:t xml:space="preserve">next pipe </w:t>
         </w:r>
       </w:ins>
       <w:r>
@@ -8108,10 +8231,7 @@
       </w:del>
       <w:ins w:id="81" w:author="Rhys Mader" w:date="2021-10-29T10:31:00Z">
         <w:r>
-          <w:t>previous pipe</w:t>
-        </w:r>
-        <w:r>
-          <w:t xml:space="preserve"> </w:t>
+          <w:t xml:space="preserve">previous pipe </w:t>
         </w:r>
       </w:ins>
       <w:r>
@@ -8189,10 +8309,7 @@
       </w:del>
       <w:ins w:id="88" w:author="Rhys Mader" w:date="2021-10-29T10:34:00Z">
         <w:r>
-          <w:t>the standard output</w:t>
-        </w:r>
-        <w:r>
-          <w:t xml:space="preserve"> </w:t>
+          <w:t xml:space="preserve">the standard output </w:t>
         </w:r>
       </w:ins>
       <w:r>
@@ -8228,10 +8345,7 @@
       </w:del>
       <w:ins w:id="91" w:author="Rhys Mader" w:date="2021-10-29T10:34:00Z">
         <w:r>
-          <w:t>standard output</w:t>
-        </w:r>
-        <w:r>
-          <w:t xml:space="preserve"> </w:t>
+          <w:t xml:space="preserve">standard output </w:t>
         </w:r>
       </w:ins>
       <w:r>
@@ -8256,10 +8370,7 @@
       </w:del>
       <w:ins w:id="93" w:author="Rhys Mader" w:date="2021-10-29T10:34:00Z">
         <w:r>
-          <w:t>previous pipe</w:t>
-        </w:r>
-        <w:r>
-          <w:t xml:space="preserve"> </w:t>
+          <w:t xml:space="preserve">previous pipe </w:t>
         </w:r>
       </w:ins>
       <w:r>
@@ -8272,10 +8383,7 @@
       </w:del>
       <w:ins w:id="95" w:author="Rhys Mader" w:date="2021-10-29T10:35:00Z">
         <w:r>
-          <w:t>the standard input</w:t>
-        </w:r>
-        <w:r>
-          <w:t xml:space="preserve"> </w:t>
+          <w:t xml:space="preserve">the standard input </w:t>
         </w:r>
       </w:ins>
       <w:r>
@@ -8288,10 +8396,7 @@
       </w:del>
       <w:ins w:id="97" w:author="Rhys Mader" w:date="2021-10-29T10:35:00Z">
         <w:r>
-          <w:t>standard input</w:t>
-        </w:r>
-        <w:r>
-          <w:t xml:space="preserve"> </w:t>
+          <w:t xml:space="preserve">standard input </w:t>
         </w:r>
       </w:ins>
       <w:r>
@@ -8325,10 +8430,7 @@
       </w:del>
       <w:ins w:id="99" w:author="Rhys Mader" w:date="2021-10-29T10:35:00Z">
         <w:r>
-          <w:t>standard output</w:t>
-        </w:r>
-        <w:r>
-          <w:t xml:space="preserve"> </w:t>
+          <w:t xml:space="preserve">standard output </w:t>
         </w:r>
       </w:ins>
       <w:r>
@@ -8353,10 +8455,7 @@
       </w:del>
       <w:ins w:id="101" w:author="Rhys Mader" w:date="2021-10-29T10:35:00Z">
         <w:r>
-          <w:t>standard input</w:t>
-        </w:r>
-        <w:r>
-          <w:t xml:space="preserve"> </w:t>
+          <w:t xml:space="preserve">standard input </w:t>
         </w:r>
       </w:ins>
       <w:r>
@@ -8400,10 +8499,7 @@
       </w:del>
       <w:ins w:id="108" w:author="Rhys Mader" w:date="2021-10-29T10:36:00Z">
         <w:r>
-          <w:t>standard output</w:t>
-        </w:r>
-        <w:r>
-          <w:t xml:space="preserve"> </w:t>
+          <w:t xml:space="preserve">standard output </w:t>
         </w:r>
       </w:ins>
       <w:r>
@@ -8418,10 +8514,7 @@
         <w:t xml:space="preserve">File IO </w:t>
       </w:r>
       <w:r>
-        <w:t>R</w:t>
-      </w:r>
-      <w:r>
-        <w:t>edirect</w:t>
+        <w:t>Redirect</w:t>
       </w:r>
       <w:r>
         <w:t>ion</w:t>
@@ -8464,10 +8557,7 @@
       </w:del>
       <w:ins w:id="114" w:author="Rhys Mader" w:date="2021-10-29T10:37:00Z">
         <w:r>
-          <w:t>standard output</w:t>
-        </w:r>
-        <w:r>
-          <w:t xml:space="preserve"> </w:t>
+          <w:t xml:space="preserve">standard output </w:t>
         </w:r>
       </w:ins>
       <w:r>
@@ -8508,10 +8598,7 @@
       </w:del>
       <w:ins w:id="118" w:author="Rhys Mader" w:date="2021-10-29T10:38:00Z">
         <w:r>
-          <w:t>standard input</w:t>
-        </w:r>
-        <w:r>
-          <w:t xml:space="preserve"> </w:t>
+          <w:t xml:space="preserve">standard input </w:t>
         </w:r>
       </w:ins>
       <w:r>
@@ -8536,10 +8623,7 @@
       </w:del>
       <w:ins w:id="120" w:author="Rhys Mader" w:date="2021-10-29T10:38:00Z">
         <w:r>
-          <w:t>the standard input</w:t>
-        </w:r>
-        <w:r>
-          <w:t xml:space="preserve"> </w:t>
+          <w:t xml:space="preserve">the standard input </w:t>
         </w:r>
       </w:ins>
       <w:r>
@@ -8558,10 +8642,7 @@
       </w:del>
       <w:ins w:id="122" w:author="Rhys Mader" w:date="2021-10-29T10:38:00Z">
         <w:r>
-          <w:t>standard input</w:t>
-        </w:r>
-        <w:r>
-          <w:t xml:space="preserve"> </w:t>
+          <w:t xml:space="preserve">standard input </w:t>
         </w:r>
       </w:ins>
       <w:r>
@@ -8577,10 +8658,7 @@
       </w:del>
       <w:ins w:id="124" w:author="Rhys Mader" w:date="2021-10-29T10:38:00Z">
         <w:r>
-          <w:t>standard output</w:t>
-        </w:r>
-        <w:r>
-          <w:t xml:space="preserve"> </w:t>
+          <w:t xml:space="preserve">standard output </w:t>
         </w:r>
       </w:ins>
       <w:r>
@@ -8634,10 +8712,7 @@
       </w:del>
       <w:ins w:id="126" w:author="Rhys Mader" w:date="2021-10-29T10:39:00Z">
         <w:r>
-          <w:t>the standard output</w:t>
-        </w:r>
-        <w:r>
-          <w:t xml:space="preserve"> </w:t>
+          <w:t xml:space="preserve">the standard output </w:t>
         </w:r>
       </w:ins>
       <w:r>
@@ -8653,10 +8728,7 @@
       </w:del>
       <w:ins w:id="128" w:author="Rhys Mader" w:date="2021-10-29T10:39:00Z">
         <w:r>
-          <w:t>standard output</w:t>
-        </w:r>
-        <w:r>
-          <w:t xml:space="preserve"> </w:t>
+          <w:t xml:space="preserve">standard output </w:t>
         </w:r>
       </w:ins>
       <w:r>
@@ -8760,17 +8832,19 @@
         </w:r>
       </w:ins>
       <w:r>
-        <w:t xml:space="preserve">directory </w:t>
-      </w:r>
-      <w:del w:id="138" w:author="Rhys Mader" w:date="2021-10-29T10:42:00Z">
+        <w:t>directory</w:t>
+      </w:r>
+      <w:del w:id="138" w:author="Orlando Molina Santos" w:date="2021-10-29T11:17:00Z">
         <w:r>
-          <w:delText>indicated by pathname</w:delText>
+          <w:delText xml:space="preserve"> indicated by pathname</w:delText>
         </w:r>
       </w:del>
       <w:ins w:id="139" w:author="Rhys Mader" w:date="2021-10-29T10:42:00Z">
-        <w:r>
-          <w:t>is made</w:t>
-        </w:r>
+        <w:del w:id="140" w:author="Orlando Molina Santos" w:date="2021-10-29T11:17:00Z">
+          <w:r>
+            <w:delText>is made</w:delText>
+          </w:r>
+        </w:del>
       </w:ins>
       <w:r>
         <w:t xml:space="preserve">. </w:t>
@@ -8778,12 +8852,12 @@
       <w:r>
         <w:t xml:space="preserve">If the working directory is successfully changed, </w:t>
       </w:r>
-      <w:del w:id="140" w:author="Rhys Mader" w:date="2021-10-29T10:42:00Z">
+      <w:del w:id="141" w:author="Rhys Mader" w:date="2021-10-29T10:42:00Z">
         <w:r>
           <w:delText>DirectoryWalk attempts</w:delText>
         </w:r>
       </w:del>
-      <w:ins w:id="141" w:author="Rhys Mader" w:date="2021-10-29T10:42:00Z">
+      <w:ins w:id="142" w:author="Rhys Mader" w:date="2021-10-29T10:42:00Z">
         <w:r>
           <w:t>an attempt is made</w:t>
         </w:r>
@@ -8794,17 +8868,17 @@
       <w:r>
         <w:t xml:space="preserve">. If the value of PWD cannot be updated to the new current working directory, </w:t>
       </w:r>
-      <w:del w:id="142" w:author="Rhys Mader" w:date="2021-10-29T10:44:00Z">
+      <w:del w:id="143" w:author="Rhys Mader" w:date="2021-10-29T10:44:00Z">
         <w:r>
           <w:delText xml:space="preserve">DirectoryWalk changes the current working directory </w:delText>
         </w:r>
       </w:del>
-      <w:ins w:id="143" w:author="Rhys Mader" w:date="2021-10-29T10:44:00Z">
+      <w:ins w:id="144" w:author="Rhys Mader" w:date="2021-10-29T10:44:00Z">
         <w:r>
           <w:t>the current</w:t>
         </w:r>
       </w:ins>
-      <w:ins w:id="144" w:author="Rhys Mader" w:date="2021-10-29T10:45:00Z">
+      <w:ins w:id="145" w:author="Rhys Mader" w:date="2021-10-29T10:45:00Z">
         <w:r>
           <w:t xml:space="preserve"> working directory is changed </w:t>
         </w:r>
@@ -8822,12 +8896,12 @@
       <w:pPr>
         <w:pStyle w:val="Heading1"/>
       </w:pPr>
-      <w:bookmarkStart w:id="145" w:name="_Toc85128357"/>
+      <w:bookmarkStart w:id="146" w:name="_Toc85128357"/>
       <w:r>
         <w:lastRenderedPageBreak/>
         <w:t>Test Evidence</w:t>
       </w:r>
-      <w:bookmarkEnd w:id="145"/>
+      <w:bookmarkEnd w:id="146"/>
     </w:p>
     <w:p>
       <w:pPr>
@@ -8841,11 +8915,11 @@
       <w:pPr>
         <w:pStyle w:val="Heading3"/>
       </w:pPr>
-      <w:bookmarkStart w:id="146" w:name="_Toc85128359"/>
+      <w:bookmarkStart w:id="147" w:name="_Toc85128359"/>
       <w:r>
         <w:t>Purpose</w:t>
       </w:r>
-      <w:bookmarkEnd w:id="146"/>
+      <w:bookmarkEnd w:id="147"/>
     </w:p>
     <w:p>
       <w:r>
@@ -8856,11 +8930,11 @@
       <w:pPr>
         <w:pStyle w:val="Heading3"/>
       </w:pPr>
-      <w:bookmarkStart w:id="147" w:name="_Toc85128360"/>
+      <w:bookmarkStart w:id="148" w:name="_Toc85128360"/>
       <w:r>
         <w:t>Output</w:t>
       </w:r>
-      <w:bookmarkEnd w:id="147"/>
+      <w:bookmarkEnd w:id="148"/>
     </w:p>
     <w:p>
       <w:pPr>
@@ -8874,11 +8948,11 @@
       <w:pPr>
         <w:pStyle w:val="Heading3"/>
       </w:pPr>
-      <w:bookmarkStart w:id="148" w:name="_Toc85128361"/>
+      <w:bookmarkStart w:id="149" w:name="_Toc85128361"/>
       <w:r>
         <w:t>Results</w:t>
       </w:r>
-      <w:bookmarkEnd w:id="148"/>
+      <w:bookmarkEnd w:id="149"/>
     </w:p>
     <w:p>
       <w:r>
@@ -9458,33 +9532,33 @@
       <w:pPr>
         <w:pStyle w:val="Heading1"/>
       </w:pPr>
-      <w:bookmarkStart w:id="149" w:name="_Toc85128362"/>
-      <w:commentRangeStart w:id="150"/>
+      <w:bookmarkStart w:id="150" w:name="_Toc85128362"/>
+      <w:commentRangeStart w:id="151"/>
       <w:r>
         <w:lastRenderedPageBreak/>
         <w:t>Source Code</w:t>
       </w:r>
-      <w:commentRangeEnd w:id="150"/>
+      <w:commentRangeEnd w:id="151"/>
       <w:r>
         <w:rPr>
           <w:rStyle w:val="CommentReference"/>
           <w:rFonts w:asciiTheme="minorHAnsi" w:eastAsiaTheme="minorHAnsi" w:hAnsiTheme="minorHAnsi" w:cstheme="minorBidi"/>
           <w:color w:val="auto"/>
         </w:rPr>
-        <w:commentReference w:id="150"/>
-      </w:r>
-      <w:bookmarkEnd w:id="149"/>
+        <w:commentReference w:id="151"/>
+      </w:r>
+      <w:bookmarkEnd w:id="150"/>
     </w:p>
     <w:p>
       <w:pPr>
         <w:pStyle w:val="Heading2"/>
       </w:pPr>
-      <w:bookmarkStart w:id="151" w:name="_Toc85128363"/>
+      <w:bookmarkStart w:id="152" w:name="_Toc85128363"/>
       <w:proofErr w:type="spellStart"/>
       <w:r>
         <w:t>char_vector.h</w:t>
       </w:r>
-      <w:bookmarkEnd w:id="151"/>
+      <w:bookmarkEnd w:id="152"/>
       <w:proofErr w:type="spellEnd"/>
     </w:p>
     <w:p>
@@ -10051,12 +10125,12 @@
       <w:pPr>
         <w:pStyle w:val="Heading2"/>
       </w:pPr>
-      <w:bookmarkStart w:id="152" w:name="_Toc85128364"/>
+      <w:bookmarkStart w:id="153" w:name="_Toc85128364"/>
       <w:proofErr w:type="spellStart"/>
       <w:r>
         <w:t>char_vector.c</w:t>
       </w:r>
-      <w:bookmarkEnd w:id="152"/>
+      <w:bookmarkEnd w:id="153"/>
       <w:proofErr w:type="spellEnd"/>
     </w:p>
     <w:p>
@@ -11091,13 +11165,13 @@
       <w:pPr>
         <w:pStyle w:val="Heading2"/>
       </w:pPr>
-      <w:bookmarkStart w:id="153" w:name="_Toc85128365"/>
+      <w:bookmarkStart w:id="154" w:name="_Toc85128365"/>
       <w:proofErr w:type="spellStart"/>
       <w:r>
         <w:lastRenderedPageBreak/>
         <w:t>char_vector_vector.h</w:t>
       </w:r>
-      <w:bookmarkEnd w:id="153"/>
+      <w:bookmarkEnd w:id="154"/>
       <w:proofErr w:type="spellEnd"/>
     </w:p>
     <w:p>
@@ -11579,889 +11653,10 @@
       <w:pPr>
         <w:pStyle w:val="Heading2"/>
       </w:pPr>
-      <w:bookmarkStart w:id="154" w:name="_Toc85128366"/>
+      <w:bookmarkStart w:id="155" w:name="_Toc85128366"/>
       <w:proofErr w:type="spellStart"/>
       <w:r>
         <w:t>char_vector_vector.c</w:t>
-      </w:r>
-      <w:bookmarkEnd w:id="154"/>
-      <w:proofErr w:type="spellEnd"/>
-    </w:p>
-    <w:p>
-      <w:pPr>
-        <w:pStyle w:val="Console"/>
-      </w:pPr>
-      <w:r>
-        <w:t>#include "char_vector_vector.h"</w:t>
-      </w:r>
-    </w:p>
-    <w:p>
-      <w:pPr>
-        <w:pStyle w:val="Console"/>
-      </w:pPr>
-      <w:r>
-        <w:t>#include &lt;stdlib.h&gt;</w:t>
-      </w:r>
-    </w:p>
-    <w:p>
-      <w:pPr>
-        <w:pStyle w:val="Console"/>
-      </w:pPr>
-      <w:r>
-        <w:t>struct CharVecVec* createCharVecVec()</w:t>
-      </w:r>
-    </w:p>
-    <w:p>
-      <w:pPr>
-        <w:pStyle w:val="Console"/>
-      </w:pPr>
-      <w:r>
-        <w:t>{</w:t>
-      </w:r>
-    </w:p>
-    <w:p>
-      <w:pPr>
-        <w:pStyle w:val="Console"/>
-      </w:pPr>
-      <w:r>
-        <w:tab/>
-        <w:t>struct CharVecVec* vec = malloc(sizeof(struct CharVecVec));</w:t>
-      </w:r>
-    </w:p>
-    <w:p>
-      <w:pPr>
-        <w:pStyle w:val="Console"/>
-      </w:pPr>
-      <w:r>
-        <w:tab/>
-        <w:t>if (vec == NULL)</w:t>
-      </w:r>
-    </w:p>
-    <w:p>
-      <w:pPr>
-        <w:pStyle w:val="Console"/>
-      </w:pPr>
-      <w:r>
-        <w:tab/>
-      </w:r>
-      <w:r>
-        <w:tab/>
-        <w:t>return NULL;</w:t>
-      </w:r>
-    </w:p>
-    <w:p>
-      <w:pPr>
-        <w:pStyle w:val="Console"/>
-      </w:pPr>
-      <w:r>
-        <w:tab/>
-        <w:t>vec-&gt;vec = NULL;</w:t>
-      </w:r>
-    </w:p>
-    <w:p>
-      <w:pPr>
-        <w:pStyle w:val="Console"/>
-      </w:pPr>
-      <w:r>
-        <w:tab/>
-        <w:t>vec-&gt;count = 0;</w:t>
-      </w:r>
-    </w:p>
-    <w:p>
-      <w:pPr>
-        <w:pStyle w:val="Console"/>
-      </w:pPr>
-      <w:r>
-        <w:tab/>
-        <w:t>vec-&gt;capacity = 0;</w:t>
-      </w:r>
-    </w:p>
-    <w:p>
-      <w:pPr>
-        <w:pStyle w:val="Console"/>
-      </w:pPr>
-      <w:r>
-        <w:tab/>
-        <w:t>return vec;</w:t>
-      </w:r>
-    </w:p>
-    <w:p>
-      <w:pPr>
-        <w:pStyle w:val="Console"/>
-      </w:pPr>
-      <w:r>
-        <w:t>}</w:t>
-      </w:r>
-    </w:p>
-    <w:p>
-      <w:pPr>
-        <w:pStyle w:val="Console"/>
-      </w:pPr>
-      <w:r>
-        <w:t>void destroyCharVecVec(struct CharVecVec* vec)</w:t>
-      </w:r>
-    </w:p>
-    <w:p>
-      <w:pPr>
-        <w:pStyle w:val="Console"/>
-      </w:pPr>
-      <w:r>
-        <w:t>{</w:t>
-      </w:r>
-    </w:p>
-    <w:p>
-      <w:pPr>
-        <w:pStyle w:val="Console"/>
-      </w:pPr>
-      <w:r>
-        <w:tab/>
-        <w:t>if (vec == NULL)</w:t>
-      </w:r>
-    </w:p>
-    <w:p>
-      <w:pPr>
-        <w:pStyle w:val="Console"/>
-      </w:pPr>
-      <w:r>
-        <w:tab/>
-      </w:r>
-      <w:r>
-        <w:tab/>
-        <w:t>return;</w:t>
-      </w:r>
-    </w:p>
-    <w:p>
-      <w:pPr>
-        <w:pStyle w:val="Console"/>
-      </w:pPr>
-      <w:r>
-        <w:tab/>
-        <w:t>for (unsigned int i = 0; i &lt; vec-&gt;count; ++i)</w:t>
-      </w:r>
-    </w:p>
-    <w:p>
-      <w:pPr>
-        <w:pStyle w:val="Console"/>
-      </w:pPr>
-      <w:r>
-        <w:tab/>
-      </w:r>
-      <w:r>
-        <w:tab/>
-        <w:t>destroyCharVec(vec-&gt;vec + i);</w:t>
-      </w:r>
-    </w:p>
-    <w:p>
-      <w:pPr>
-        <w:pStyle w:val="Console"/>
-      </w:pPr>
-      <w:r>
-        <w:tab/>
-        <w:t>free(vec-&gt;vec);</w:t>
-      </w:r>
-    </w:p>
-    <w:p>
-      <w:pPr>
-        <w:pStyle w:val="Console"/>
-      </w:pPr>
-      <w:r>
-        <w:tab/>
-        <w:t>free(vec);</w:t>
-      </w:r>
-    </w:p>
-    <w:p>
-      <w:pPr>
-        <w:pStyle w:val="Console"/>
-      </w:pPr>
-      <w:r>
-        <w:tab/>
-        <w:t>vec = NULL;</w:t>
-      </w:r>
-    </w:p>
-    <w:p>
-      <w:pPr>
-        <w:pStyle w:val="Console"/>
-      </w:pPr>
-      <w:r>
-        <w:t>}</w:t>
-      </w:r>
-    </w:p>
-    <w:p>
-      <w:pPr>
-        <w:pStyle w:val="Console"/>
-      </w:pPr>
-      <w:r>
-        <w:t>int reserveCharVecVec(struct CharVecVec*const vec, unsigned int cap)</w:t>
-      </w:r>
-    </w:p>
-    <w:p>
-      <w:pPr>
-        <w:pStyle w:val="Console"/>
-      </w:pPr>
-      <w:r>
-        <w:t>{</w:t>
-      </w:r>
-    </w:p>
-    <w:p>
-      <w:pPr>
-        <w:pStyle w:val="Console"/>
-      </w:pPr>
-      <w:r>
-        <w:tab/>
-        <w:t>if (vec == NULL)</w:t>
-      </w:r>
-    </w:p>
-    <w:p>
-      <w:pPr>
-        <w:pStyle w:val="Console"/>
-      </w:pPr>
-      <w:r>
-        <w:tab/>
-      </w:r>
-      <w:r>
-        <w:tab/>
-        <w:t>return 0;</w:t>
-      </w:r>
-    </w:p>
-    <w:p>
-      <w:pPr>
-        <w:pStyle w:val="Console"/>
-      </w:pPr>
-      <w:r>
-        <w:tab/>
-        <w:t>if (cap &lt;= vec-&gt;capacity)</w:t>
-      </w:r>
-    </w:p>
-    <w:p>
-      <w:pPr>
-        <w:pStyle w:val="Console"/>
-      </w:pPr>
-      <w:r>
-        <w:lastRenderedPageBreak/>
-        <w:tab/>
-      </w:r>
-      <w:r>
-        <w:tab/>
-        <w:t>return 1;</w:t>
-      </w:r>
-    </w:p>
-    <w:p>
-      <w:pPr>
-        <w:pStyle w:val="Console"/>
-      </w:pPr>
-      <w:r>
-        <w:tab/>
-        <w:t>struct CharVec* cha = realloc(vec-&gt;vec, sizeof(struct CharVec) * cap);</w:t>
-      </w:r>
-    </w:p>
-    <w:p>
-      <w:pPr>
-        <w:pStyle w:val="Console"/>
-      </w:pPr>
-      <w:r>
-        <w:tab/>
-        <w:t>if (cha == NULL)</w:t>
-      </w:r>
-    </w:p>
-    <w:p>
-      <w:pPr>
-        <w:pStyle w:val="Console"/>
-      </w:pPr>
-      <w:r>
-        <w:tab/>
-      </w:r>
-      <w:r>
-        <w:tab/>
-        <w:t>return 0;</w:t>
-      </w:r>
-    </w:p>
-    <w:p>
-      <w:pPr>
-        <w:pStyle w:val="Console"/>
-      </w:pPr>
-      <w:r>
-        <w:tab/>
-        <w:t>vec-&gt;vec = cha;</w:t>
-      </w:r>
-    </w:p>
-    <w:p>
-      <w:pPr>
-        <w:pStyle w:val="Console"/>
-      </w:pPr>
-      <w:r>
-        <w:tab/>
-        <w:t>for (unsigned int i = vec-&gt;count; i &lt; cap; ++i)</w:t>
-      </w:r>
-    </w:p>
-    <w:p>
-      <w:pPr>
-        <w:pStyle w:val="Console"/>
-      </w:pPr>
-      <w:r>
-        <w:tab/>
-        <w:t>{</w:t>
-      </w:r>
-    </w:p>
-    <w:p>
-      <w:pPr>
-        <w:pStyle w:val="Console"/>
-      </w:pPr>
-      <w:r>
-        <w:tab/>
-      </w:r>
-      <w:r>
-        <w:tab/>
-        <w:t>(vec-&gt;vec + i)-&gt;vec = NULL;</w:t>
-      </w:r>
-    </w:p>
-    <w:p>
-      <w:pPr>
-        <w:pStyle w:val="Console"/>
-      </w:pPr>
-      <w:r>
-        <w:tab/>
-      </w:r>
-      <w:r>
-        <w:tab/>
-        <w:t>(vec-&gt;vec + i)-&gt;capacity = 0;</w:t>
-      </w:r>
-    </w:p>
-    <w:p>
-      <w:pPr>
-        <w:pStyle w:val="Console"/>
-      </w:pPr>
-      <w:r>
-        <w:tab/>
-      </w:r>
-      <w:r>
-        <w:tab/>
-        <w:t>(vec-&gt;vec + i)-&gt;count = 0;</w:t>
-      </w:r>
-    </w:p>
-    <w:p>
-      <w:pPr>
-        <w:pStyle w:val="Console"/>
-      </w:pPr>
-      <w:r>
-        <w:tab/>
-        <w:t>}</w:t>
-      </w:r>
-    </w:p>
-    <w:p>
-      <w:pPr>
-        <w:pStyle w:val="Console"/>
-      </w:pPr>
-      <w:r>
-        <w:tab/>
-        <w:t>vec-&gt;capacity = cap;</w:t>
-      </w:r>
-    </w:p>
-    <w:p>
-      <w:pPr>
-        <w:pStyle w:val="Console"/>
-      </w:pPr>
-      <w:r>
-        <w:tab/>
-        <w:t>return 1;</w:t>
-      </w:r>
-    </w:p>
-    <w:p>
-      <w:pPr>
-        <w:pStyle w:val="Console"/>
-      </w:pPr>
-      <w:r>
-        <w:t>}</w:t>
-      </w:r>
-    </w:p>
-    <w:p>
-      <w:pPr>
-        <w:pStyle w:val="Console"/>
-      </w:pPr>
-      <w:r>
-        <w:t>int copyCharVecVec(struct CharVecVec*const dst, const struct CharVecVec*const src)</w:t>
-      </w:r>
-    </w:p>
-    <w:p>
-      <w:pPr>
-        <w:pStyle w:val="Console"/>
-      </w:pPr>
-      <w:r>
-        <w:t>{</w:t>
-      </w:r>
-    </w:p>
-    <w:p>
-      <w:pPr>
-        <w:pStyle w:val="Console"/>
-      </w:pPr>
-      <w:r>
-        <w:tab/>
-        <w:t>if (dst == NULL || src == NULL)</w:t>
-      </w:r>
-    </w:p>
-    <w:p>
-      <w:pPr>
-        <w:pStyle w:val="Console"/>
-      </w:pPr>
-      <w:r>
-        <w:tab/>
-      </w:r>
-      <w:r>
-        <w:tab/>
-        <w:t>return 0;</w:t>
-      </w:r>
-    </w:p>
-    <w:p>
-      <w:pPr>
-        <w:pStyle w:val="Console"/>
-      </w:pPr>
-      <w:r>
-        <w:tab/>
-        <w:t>if (!reserveCharVecVec(dst, src-&gt;count))</w:t>
-      </w:r>
-    </w:p>
-    <w:p>
-      <w:pPr>
-        <w:pStyle w:val="Console"/>
-      </w:pPr>
-      <w:r>
-        <w:tab/>
-      </w:r>
-      <w:r>
-        <w:tab/>
-        <w:t>return 0;</w:t>
-      </w:r>
-    </w:p>
-    <w:p>
-      <w:pPr>
-        <w:pStyle w:val="Console"/>
-      </w:pPr>
-      <w:r>
-        <w:tab/>
-        <w:t>for (unsigned int i = 0; i &lt; src-&gt;count; ++i)</w:t>
-      </w:r>
-    </w:p>
-    <w:p>
-      <w:pPr>
-        <w:pStyle w:val="Console"/>
-      </w:pPr>
-      <w:r>
-        <w:tab/>
-      </w:r>
-      <w:r>
-        <w:tab/>
-        <w:t>if (!copyCharVec(dst-&gt;vec + i, src-&gt;vec + i))</w:t>
-      </w:r>
-    </w:p>
-    <w:p>
-      <w:pPr>
-        <w:pStyle w:val="Console"/>
-      </w:pPr>
-      <w:r>
-        <w:tab/>
-      </w:r>
-      <w:r>
-        <w:tab/>
-      </w:r>
-      <w:r>
-        <w:tab/>
-        <w:t>return 0;</w:t>
-      </w:r>
-    </w:p>
-    <w:p>
-      <w:pPr>
-        <w:pStyle w:val="Console"/>
-      </w:pPr>
-      <w:r>
-        <w:tab/>
-        <w:t>dst-&gt;count = src-&gt;count;</w:t>
-      </w:r>
-    </w:p>
-    <w:p>
-      <w:pPr>
-        <w:pStyle w:val="Console"/>
-      </w:pPr>
-      <w:r>
-        <w:tab/>
-        <w:t>return 1;</w:t>
-      </w:r>
-    </w:p>
-    <w:p>
-      <w:pPr>
-        <w:pStyle w:val="Console"/>
-      </w:pPr>
-      <w:r>
-        <w:t>}</w:t>
-      </w:r>
-    </w:p>
-    <w:p>
-      <w:pPr>
-        <w:pStyle w:val="Console"/>
-      </w:pPr>
-      <w:r>
-        <w:t>int equalCharVecVec(const struct CharVecVec*const u, const struct CharVecVec*const v)</w:t>
-      </w:r>
-    </w:p>
-    <w:p>
-      <w:pPr>
-        <w:pStyle w:val="Console"/>
-      </w:pPr>
-      <w:r>
-        <w:t>{</w:t>
-      </w:r>
-    </w:p>
-    <w:p>
-      <w:pPr>
-        <w:pStyle w:val="Console"/>
-      </w:pPr>
-      <w:r>
-        <w:tab/>
-        <w:t>if (u == NULL || v == NULL || u-&gt;count != v-&gt;count)</w:t>
-      </w:r>
-    </w:p>
-    <w:p>
-      <w:pPr>
-        <w:pStyle w:val="Console"/>
-      </w:pPr>
-      <w:r>
-        <w:tab/>
-      </w:r>
-      <w:r>
-        <w:tab/>
-        <w:t>return 0;</w:t>
-      </w:r>
-    </w:p>
-    <w:p>
-      <w:pPr>
-        <w:pStyle w:val="Console"/>
-      </w:pPr>
-      <w:r>
-        <w:tab/>
-        <w:t>for (unsigned int i = 0; i &lt; v-&gt;count; ++i)</w:t>
-      </w:r>
-    </w:p>
-    <w:p>
-      <w:pPr>
-        <w:pStyle w:val="Console"/>
-      </w:pPr>
-      <w:r>
-        <w:tab/>
-      </w:r>
-      <w:r>
-        <w:tab/>
-        <w:t>if (!equalCharVec(u-&gt;vec + i, v-&gt;vec + i))</w:t>
-      </w:r>
-    </w:p>
-    <w:p>
-      <w:pPr>
-        <w:pStyle w:val="Console"/>
-      </w:pPr>
-      <w:r>
-        <w:tab/>
-      </w:r>
-      <w:r>
-        <w:tab/>
-      </w:r>
-      <w:r>
-        <w:tab/>
-        <w:t>return 0;</w:t>
-      </w:r>
-    </w:p>
-    <w:p>
-      <w:pPr>
-        <w:pStyle w:val="Console"/>
-      </w:pPr>
-      <w:r>
-        <w:tab/>
-        <w:t>return 1;</w:t>
-      </w:r>
-    </w:p>
-    <w:p>
-      <w:pPr>
-        <w:pStyle w:val="Console"/>
-      </w:pPr>
-      <w:r>
-        <w:t>}</w:t>
-      </w:r>
-    </w:p>
-    <w:p>
-      <w:pPr>
-        <w:pStyle w:val="Console"/>
-      </w:pPr>
-      <w:r>
-        <w:t>struct CharVec* getEleCharVecVec(struct CharVecVec*const vec, unsigned int index)</w:t>
-      </w:r>
-    </w:p>
-    <w:p>
-      <w:pPr>
-        <w:pStyle w:val="Console"/>
-      </w:pPr>
-      <w:r>
-        <w:t>{</w:t>
-      </w:r>
-    </w:p>
-    <w:p>
-      <w:pPr>
-        <w:pStyle w:val="Console"/>
-      </w:pPr>
-      <w:r>
-        <w:tab/>
-        <w:t>if (vec == NULL || index &gt;= vec-&gt;count)</w:t>
-      </w:r>
-    </w:p>
-    <w:p>
-      <w:pPr>
-        <w:pStyle w:val="Console"/>
-      </w:pPr>
-      <w:r>
-        <w:tab/>
-      </w:r>
-      <w:r>
-        <w:tab/>
-        <w:t>return NULL;</w:t>
-      </w:r>
-    </w:p>
-    <w:p>
-      <w:pPr>
-        <w:pStyle w:val="Console"/>
-      </w:pPr>
-      <w:r>
-        <w:tab/>
-        <w:t>return vec-&gt;vec + index;</w:t>
-      </w:r>
-    </w:p>
-    <w:p>
-      <w:pPr>
-        <w:pStyle w:val="Console"/>
-      </w:pPr>
-      <w:r>
-        <w:t>}</w:t>
-      </w:r>
-    </w:p>
-    <w:p>
-      <w:pPr>
-        <w:pStyle w:val="Console"/>
-      </w:pPr>
-      <w:r>
-        <w:t>int appendEleCharVecVec(struct CharVecVec*const vec, const struct CharVec*const ele)</w:t>
-      </w:r>
-    </w:p>
-    <w:p>
-      <w:pPr>
-        <w:pStyle w:val="Console"/>
-      </w:pPr>
-      <w:r>
-        <w:t>{</w:t>
-      </w:r>
-    </w:p>
-    <w:p>
-      <w:pPr>
-        <w:pStyle w:val="Console"/>
-      </w:pPr>
-      <w:r>
-        <w:tab/>
-        <w:t>if (vec == NULL || ele == NULL)</w:t>
-      </w:r>
-    </w:p>
-    <w:p>
-      <w:pPr>
-        <w:pStyle w:val="Console"/>
-      </w:pPr>
-      <w:r>
-        <w:tab/>
-      </w:r>
-      <w:r>
-        <w:tab/>
-        <w:t>return 0;</w:t>
-      </w:r>
-    </w:p>
-    <w:p>
-      <w:pPr>
-        <w:pStyle w:val="Console"/>
-      </w:pPr>
-      <w:r>
-        <w:lastRenderedPageBreak/>
-        <w:tab/>
-        <w:t>if (!reserveCharVecVec(vec, vec-&gt;count + 1))</w:t>
-      </w:r>
-    </w:p>
-    <w:p>
-      <w:pPr>
-        <w:pStyle w:val="Console"/>
-      </w:pPr>
-      <w:r>
-        <w:tab/>
-      </w:r>
-      <w:r>
-        <w:tab/>
-        <w:t>return 0;</w:t>
-      </w:r>
-    </w:p>
-    <w:p>
-      <w:pPr>
-        <w:pStyle w:val="Console"/>
-      </w:pPr>
-      <w:r>
-        <w:tab/>
-        <w:t>if (!copyCharVec(vec-&gt;vec + vec-&gt;count, ele))</w:t>
-      </w:r>
-    </w:p>
-    <w:p>
-      <w:pPr>
-        <w:pStyle w:val="Console"/>
-      </w:pPr>
-      <w:r>
-        <w:tab/>
-      </w:r>
-      <w:r>
-        <w:tab/>
-        <w:t>return 0;</w:t>
-      </w:r>
-    </w:p>
-    <w:p>
-      <w:pPr>
-        <w:pStyle w:val="Console"/>
-      </w:pPr>
-      <w:r>
-        <w:tab/>
-        <w:t>(vec-&gt;count)++;</w:t>
-      </w:r>
-    </w:p>
-    <w:p>
-      <w:pPr>
-        <w:pStyle w:val="Console"/>
-      </w:pPr>
-      <w:r>
-        <w:tab/>
-        <w:t>return 1;</w:t>
-      </w:r>
-    </w:p>
-    <w:p>
-      <w:pPr>
-        <w:pStyle w:val="Console"/>
-      </w:pPr>
-      <w:r>
-        <w:t>}</w:t>
-      </w:r>
-    </w:p>
-    <w:p>
-      <w:pPr>
-        <w:pStyle w:val="Console"/>
-      </w:pPr>
-      <w:r>
-        <w:t>int clearCharVecVec(struct CharVecVec*const vec)</w:t>
-      </w:r>
-    </w:p>
-    <w:p>
-      <w:pPr>
-        <w:pStyle w:val="Console"/>
-      </w:pPr>
-      <w:r>
-        <w:t>{</w:t>
-      </w:r>
-    </w:p>
-    <w:p>
-      <w:pPr>
-        <w:pStyle w:val="Console"/>
-      </w:pPr>
-      <w:r>
-        <w:tab/>
-        <w:t>if (vec == NULL)</w:t>
-      </w:r>
-    </w:p>
-    <w:p>
-      <w:pPr>
-        <w:pStyle w:val="Console"/>
-      </w:pPr>
-      <w:r>
-        <w:tab/>
-      </w:r>
-      <w:r>
-        <w:tab/>
-        <w:t>return 0;</w:t>
-      </w:r>
-    </w:p>
-    <w:p>
-      <w:pPr>
-        <w:pStyle w:val="Console"/>
-      </w:pPr>
-      <w:r>
-        <w:tab/>
-        <w:t>for (unsigned int i = 0; i &lt; vec-&gt;count; ++i)</w:t>
-      </w:r>
-    </w:p>
-    <w:p>
-      <w:pPr>
-        <w:pStyle w:val="Console"/>
-      </w:pPr>
-      <w:r>
-        <w:tab/>
-      </w:r>
-      <w:r>
-        <w:tab/>
-        <w:t>destroyCharVec(vec-&gt;vec + i);</w:t>
-      </w:r>
-    </w:p>
-    <w:p>
-      <w:pPr>
-        <w:pStyle w:val="Console"/>
-      </w:pPr>
-      <w:r>
-        <w:tab/>
-        <w:t>free(vec-&gt;vec);</w:t>
-      </w:r>
-    </w:p>
-    <w:p>
-      <w:pPr>
-        <w:pStyle w:val="Console"/>
-      </w:pPr>
-      <w:r>
-        <w:tab/>
-        <w:t>vec-&gt;vec = NULL;</w:t>
-      </w:r>
-    </w:p>
-    <w:p>
-      <w:pPr>
-        <w:pStyle w:val="Console"/>
-      </w:pPr>
-      <w:r>
-        <w:tab/>
-        <w:t>vec-&gt;capacity = 0;</w:t>
-      </w:r>
-    </w:p>
-    <w:p>
-      <w:pPr>
-        <w:pStyle w:val="Console"/>
-      </w:pPr>
-      <w:r>
-        <w:tab/>
-        <w:t>vec-&gt;count = 0;</w:t>
-      </w:r>
-    </w:p>
-    <w:p>
-      <w:pPr>
-        <w:pStyle w:val="Console"/>
-      </w:pPr>
-      <w:r>
-        <w:tab/>
-        <w:t>return 1;</w:t>
-      </w:r>
-    </w:p>
-    <w:p>
-      <w:pPr>
-        <w:pStyle w:val="Console"/>
-      </w:pPr>
-      <w:r>
-        <w:t>}</w:t>
-      </w:r>
-    </w:p>
-    <w:p>
-      <w:pPr>
-        <w:pStyle w:val="Heading2"/>
-      </w:pPr>
-      <w:bookmarkStart w:id="155" w:name="_Toc85128367"/>
-      <w:proofErr w:type="spellStart"/>
-      <w:r>
-        <w:t>command.h</w:t>
       </w:r>
       <w:bookmarkEnd w:id="155"/>
       <w:proofErr w:type="spellEnd"/>
@@ -12471,6 +11666,885 @@
         <w:pStyle w:val="Console"/>
       </w:pPr>
       <w:r>
+        <w:t>#include "char_vector_vector.h"</w:t>
+      </w:r>
+    </w:p>
+    <w:p>
+      <w:pPr>
+        <w:pStyle w:val="Console"/>
+      </w:pPr>
+      <w:r>
+        <w:t>#include &lt;stdlib.h&gt;</w:t>
+      </w:r>
+    </w:p>
+    <w:p>
+      <w:pPr>
+        <w:pStyle w:val="Console"/>
+      </w:pPr>
+      <w:r>
+        <w:t>struct CharVecVec* createCharVecVec()</w:t>
+      </w:r>
+    </w:p>
+    <w:p>
+      <w:pPr>
+        <w:pStyle w:val="Console"/>
+      </w:pPr>
+      <w:r>
+        <w:t>{</w:t>
+      </w:r>
+    </w:p>
+    <w:p>
+      <w:pPr>
+        <w:pStyle w:val="Console"/>
+      </w:pPr>
+      <w:r>
+        <w:tab/>
+        <w:t>struct CharVecVec* vec = malloc(sizeof(struct CharVecVec));</w:t>
+      </w:r>
+    </w:p>
+    <w:p>
+      <w:pPr>
+        <w:pStyle w:val="Console"/>
+      </w:pPr>
+      <w:r>
+        <w:tab/>
+        <w:t>if (vec == NULL)</w:t>
+      </w:r>
+    </w:p>
+    <w:p>
+      <w:pPr>
+        <w:pStyle w:val="Console"/>
+      </w:pPr>
+      <w:r>
+        <w:tab/>
+      </w:r>
+      <w:r>
+        <w:tab/>
+        <w:t>return NULL;</w:t>
+      </w:r>
+    </w:p>
+    <w:p>
+      <w:pPr>
+        <w:pStyle w:val="Console"/>
+      </w:pPr>
+      <w:r>
+        <w:tab/>
+        <w:t>vec-&gt;vec = NULL;</w:t>
+      </w:r>
+    </w:p>
+    <w:p>
+      <w:pPr>
+        <w:pStyle w:val="Console"/>
+      </w:pPr>
+      <w:r>
+        <w:tab/>
+        <w:t>vec-&gt;count = 0;</w:t>
+      </w:r>
+    </w:p>
+    <w:p>
+      <w:pPr>
+        <w:pStyle w:val="Console"/>
+      </w:pPr>
+      <w:r>
+        <w:tab/>
+        <w:t>vec-&gt;capacity = 0;</w:t>
+      </w:r>
+    </w:p>
+    <w:p>
+      <w:pPr>
+        <w:pStyle w:val="Console"/>
+      </w:pPr>
+      <w:r>
+        <w:tab/>
+        <w:t>return vec;</w:t>
+      </w:r>
+    </w:p>
+    <w:p>
+      <w:pPr>
+        <w:pStyle w:val="Console"/>
+      </w:pPr>
+      <w:r>
+        <w:t>}</w:t>
+      </w:r>
+    </w:p>
+    <w:p>
+      <w:pPr>
+        <w:pStyle w:val="Console"/>
+      </w:pPr>
+      <w:r>
+        <w:t>void destroyCharVecVec(struct CharVecVec* vec)</w:t>
+      </w:r>
+    </w:p>
+    <w:p>
+      <w:pPr>
+        <w:pStyle w:val="Console"/>
+      </w:pPr>
+      <w:r>
+        <w:t>{</w:t>
+      </w:r>
+    </w:p>
+    <w:p>
+      <w:pPr>
+        <w:pStyle w:val="Console"/>
+      </w:pPr>
+      <w:r>
+        <w:tab/>
+        <w:t>if (vec == NULL)</w:t>
+      </w:r>
+    </w:p>
+    <w:p>
+      <w:pPr>
+        <w:pStyle w:val="Console"/>
+      </w:pPr>
+      <w:r>
+        <w:tab/>
+      </w:r>
+      <w:r>
+        <w:tab/>
+        <w:t>return;</w:t>
+      </w:r>
+    </w:p>
+    <w:p>
+      <w:pPr>
+        <w:pStyle w:val="Console"/>
+      </w:pPr>
+      <w:r>
+        <w:tab/>
+        <w:t>for (unsigned int i = 0; i &lt; vec-&gt;count; ++i)</w:t>
+      </w:r>
+    </w:p>
+    <w:p>
+      <w:pPr>
+        <w:pStyle w:val="Console"/>
+      </w:pPr>
+      <w:r>
+        <w:tab/>
+      </w:r>
+      <w:r>
+        <w:tab/>
+        <w:t>destroyCharVec(vec-&gt;vec + i);</w:t>
+      </w:r>
+    </w:p>
+    <w:p>
+      <w:pPr>
+        <w:pStyle w:val="Console"/>
+      </w:pPr>
+      <w:r>
+        <w:tab/>
+        <w:t>free(vec-&gt;vec);</w:t>
+      </w:r>
+    </w:p>
+    <w:p>
+      <w:pPr>
+        <w:pStyle w:val="Console"/>
+      </w:pPr>
+      <w:r>
+        <w:tab/>
+        <w:t>free(vec);</w:t>
+      </w:r>
+    </w:p>
+    <w:p>
+      <w:pPr>
+        <w:pStyle w:val="Console"/>
+      </w:pPr>
+      <w:r>
+        <w:tab/>
+        <w:t>vec = NULL;</w:t>
+      </w:r>
+    </w:p>
+    <w:p>
+      <w:pPr>
+        <w:pStyle w:val="Console"/>
+      </w:pPr>
+      <w:r>
+        <w:t>}</w:t>
+      </w:r>
+    </w:p>
+    <w:p>
+      <w:pPr>
+        <w:pStyle w:val="Console"/>
+      </w:pPr>
+      <w:r>
+        <w:t>int reserveCharVecVec(struct CharVecVec*const vec, unsigned int cap)</w:t>
+      </w:r>
+    </w:p>
+    <w:p>
+      <w:pPr>
+        <w:pStyle w:val="Console"/>
+      </w:pPr>
+      <w:r>
+        <w:t>{</w:t>
+      </w:r>
+    </w:p>
+    <w:p>
+      <w:pPr>
+        <w:pStyle w:val="Console"/>
+      </w:pPr>
+      <w:r>
+        <w:tab/>
+        <w:t>if (vec == NULL)</w:t>
+      </w:r>
+    </w:p>
+    <w:p>
+      <w:pPr>
+        <w:pStyle w:val="Console"/>
+      </w:pPr>
+      <w:r>
+        <w:tab/>
+      </w:r>
+      <w:r>
+        <w:tab/>
+        <w:t>return 0;</w:t>
+      </w:r>
+    </w:p>
+    <w:p>
+      <w:pPr>
+        <w:pStyle w:val="Console"/>
+      </w:pPr>
+      <w:r>
+        <w:tab/>
+        <w:t>if (cap &lt;= vec-&gt;capacity)</w:t>
+      </w:r>
+    </w:p>
+    <w:p>
+      <w:pPr>
+        <w:pStyle w:val="Console"/>
+      </w:pPr>
+      <w:r>
+        <w:lastRenderedPageBreak/>
+        <w:tab/>
+      </w:r>
+      <w:r>
+        <w:tab/>
+        <w:t>return 1;</w:t>
+      </w:r>
+    </w:p>
+    <w:p>
+      <w:pPr>
+        <w:pStyle w:val="Console"/>
+      </w:pPr>
+      <w:r>
+        <w:tab/>
+        <w:t>struct CharVec* cha = realloc(vec-&gt;vec, sizeof(struct CharVec) * cap);</w:t>
+      </w:r>
+    </w:p>
+    <w:p>
+      <w:pPr>
+        <w:pStyle w:val="Console"/>
+      </w:pPr>
+      <w:r>
+        <w:tab/>
+        <w:t>if (cha == NULL)</w:t>
+      </w:r>
+    </w:p>
+    <w:p>
+      <w:pPr>
+        <w:pStyle w:val="Console"/>
+      </w:pPr>
+      <w:r>
+        <w:tab/>
+      </w:r>
+      <w:r>
+        <w:tab/>
+        <w:t>return 0;</w:t>
+      </w:r>
+    </w:p>
+    <w:p>
+      <w:pPr>
+        <w:pStyle w:val="Console"/>
+      </w:pPr>
+      <w:r>
+        <w:tab/>
+        <w:t>vec-&gt;vec = cha;</w:t>
+      </w:r>
+    </w:p>
+    <w:p>
+      <w:pPr>
+        <w:pStyle w:val="Console"/>
+      </w:pPr>
+      <w:r>
+        <w:tab/>
+        <w:t>for (unsigned int i = vec-&gt;count; i &lt; cap; ++i)</w:t>
+      </w:r>
+    </w:p>
+    <w:p>
+      <w:pPr>
+        <w:pStyle w:val="Console"/>
+      </w:pPr>
+      <w:r>
+        <w:tab/>
+        <w:t>{</w:t>
+      </w:r>
+    </w:p>
+    <w:p>
+      <w:pPr>
+        <w:pStyle w:val="Console"/>
+      </w:pPr>
+      <w:r>
+        <w:tab/>
+      </w:r>
+      <w:r>
+        <w:tab/>
+        <w:t>(vec-&gt;vec + i)-&gt;vec = NULL;</w:t>
+      </w:r>
+    </w:p>
+    <w:p>
+      <w:pPr>
+        <w:pStyle w:val="Console"/>
+      </w:pPr>
+      <w:r>
+        <w:tab/>
+      </w:r>
+      <w:r>
+        <w:tab/>
+        <w:t>(vec-&gt;vec + i)-&gt;capacity = 0;</w:t>
+      </w:r>
+    </w:p>
+    <w:p>
+      <w:pPr>
+        <w:pStyle w:val="Console"/>
+      </w:pPr>
+      <w:r>
+        <w:tab/>
+      </w:r>
+      <w:r>
+        <w:tab/>
+        <w:t>(vec-&gt;vec + i)-&gt;count = 0;</w:t>
+      </w:r>
+    </w:p>
+    <w:p>
+      <w:pPr>
+        <w:pStyle w:val="Console"/>
+      </w:pPr>
+      <w:r>
+        <w:tab/>
+        <w:t>}</w:t>
+      </w:r>
+    </w:p>
+    <w:p>
+      <w:pPr>
+        <w:pStyle w:val="Console"/>
+      </w:pPr>
+      <w:r>
+        <w:tab/>
+        <w:t>vec-&gt;capacity = cap;</w:t>
+      </w:r>
+    </w:p>
+    <w:p>
+      <w:pPr>
+        <w:pStyle w:val="Console"/>
+      </w:pPr>
+      <w:r>
+        <w:tab/>
+        <w:t>return 1;</w:t>
+      </w:r>
+    </w:p>
+    <w:p>
+      <w:pPr>
+        <w:pStyle w:val="Console"/>
+      </w:pPr>
+      <w:r>
+        <w:t>}</w:t>
+      </w:r>
+    </w:p>
+    <w:p>
+      <w:pPr>
+        <w:pStyle w:val="Console"/>
+      </w:pPr>
+      <w:r>
+        <w:t>int copyCharVecVec(struct CharVecVec*const dst, const struct CharVecVec*const src)</w:t>
+      </w:r>
+    </w:p>
+    <w:p>
+      <w:pPr>
+        <w:pStyle w:val="Console"/>
+      </w:pPr>
+      <w:r>
+        <w:t>{</w:t>
+      </w:r>
+    </w:p>
+    <w:p>
+      <w:pPr>
+        <w:pStyle w:val="Console"/>
+      </w:pPr>
+      <w:r>
+        <w:tab/>
+        <w:t>if (dst == NULL || src == NULL)</w:t>
+      </w:r>
+    </w:p>
+    <w:p>
+      <w:pPr>
+        <w:pStyle w:val="Console"/>
+      </w:pPr>
+      <w:r>
+        <w:tab/>
+      </w:r>
+      <w:r>
+        <w:tab/>
+        <w:t>return 0;</w:t>
+      </w:r>
+    </w:p>
+    <w:p>
+      <w:pPr>
+        <w:pStyle w:val="Console"/>
+      </w:pPr>
+      <w:r>
+        <w:tab/>
+        <w:t>if (!reserveCharVecVec(dst, src-&gt;count))</w:t>
+      </w:r>
+    </w:p>
+    <w:p>
+      <w:pPr>
+        <w:pStyle w:val="Console"/>
+      </w:pPr>
+      <w:r>
+        <w:tab/>
+      </w:r>
+      <w:r>
+        <w:tab/>
+        <w:t>return 0;</w:t>
+      </w:r>
+    </w:p>
+    <w:p>
+      <w:pPr>
+        <w:pStyle w:val="Console"/>
+      </w:pPr>
+      <w:r>
+        <w:tab/>
+        <w:t>for (unsigned int i = 0; i &lt; src-&gt;count; ++i)</w:t>
+      </w:r>
+    </w:p>
+    <w:p>
+      <w:pPr>
+        <w:pStyle w:val="Console"/>
+      </w:pPr>
+      <w:r>
+        <w:tab/>
+      </w:r>
+      <w:r>
+        <w:tab/>
+        <w:t>if (!copyCharVec(dst-&gt;vec + i, src-&gt;vec + i))</w:t>
+      </w:r>
+    </w:p>
+    <w:p>
+      <w:pPr>
+        <w:pStyle w:val="Console"/>
+      </w:pPr>
+      <w:r>
+        <w:tab/>
+      </w:r>
+      <w:r>
+        <w:tab/>
+      </w:r>
+      <w:r>
+        <w:tab/>
+        <w:t>return 0;</w:t>
+      </w:r>
+    </w:p>
+    <w:p>
+      <w:pPr>
+        <w:pStyle w:val="Console"/>
+      </w:pPr>
+      <w:r>
+        <w:tab/>
+        <w:t>dst-&gt;count = src-&gt;count;</w:t>
+      </w:r>
+    </w:p>
+    <w:p>
+      <w:pPr>
+        <w:pStyle w:val="Console"/>
+      </w:pPr>
+      <w:r>
+        <w:tab/>
+        <w:t>return 1;</w:t>
+      </w:r>
+    </w:p>
+    <w:p>
+      <w:pPr>
+        <w:pStyle w:val="Console"/>
+      </w:pPr>
+      <w:r>
+        <w:t>}</w:t>
+      </w:r>
+    </w:p>
+    <w:p>
+      <w:pPr>
+        <w:pStyle w:val="Console"/>
+      </w:pPr>
+      <w:r>
+        <w:t>int equalCharVecVec(const struct CharVecVec*const u, const struct CharVecVec*const v)</w:t>
+      </w:r>
+    </w:p>
+    <w:p>
+      <w:pPr>
+        <w:pStyle w:val="Console"/>
+      </w:pPr>
+      <w:r>
+        <w:t>{</w:t>
+      </w:r>
+    </w:p>
+    <w:p>
+      <w:pPr>
+        <w:pStyle w:val="Console"/>
+      </w:pPr>
+      <w:r>
+        <w:tab/>
+        <w:t>if (u == NULL || v == NULL || u-&gt;count != v-&gt;count)</w:t>
+      </w:r>
+    </w:p>
+    <w:p>
+      <w:pPr>
+        <w:pStyle w:val="Console"/>
+      </w:pPr>
+      <w:r>
+        <w:tab/>
+      </w:r>
+      <w:r>
+        <w:tab/>
+        <w:t>return 0;</w:t>
+      </w:r>
+    </w:p>
+    <w:p>
+      <w:pPr>
+        <w:pStyle w:val="Console"/>
+      </w:pPr>
+      <w:r>
+        <w:tab/>
+        <w:t>for (unsigned int i = 0; i &lt; v-&gt;count; ++i)</w:t>
+      </w:r>
+    </w:p>
+    <w:p>
+      <w:pPr>
+        <w:pStyle w:val="Console"/>
+      </w:pPr>
+      <w:r>
+        <w:tab/>
+      </w:r>
+      <w:r>
+        <w:tab/>
+        <w:t>if (!equalCharVec(u-&gt;vec + i, v-&gt;vec + i))</w:t>
+      </w:r>
+    </w:p>
+    <w:p>
+      <w:pPr>
+        <w:pStyle w:val="Console"/>
+      </w:pPr>
+      <w:r>
+        <w:tab/>
+      </w:r>
+      <w:r>
+        <w:tab/>
+      </w:r>
+      <w:r>
+        <w:tab/>
+        <w:t>return 0;</w:t>
+      </w:r>
+    </w:p>
+    <w:p>
+      <w:pPr>
+        <w:pStyle w:val="Console"/>
+      </w:pPr>
+      <w:r>
+        <w:tab/>
+        <w:t>return 1;</w:t>
+      </w:r>
+    </w:p>
+    <w:p>
+      <w:pPr>
+        <w:pStyle w:val="Console"/>
+      </w:pPr>
+      <w:r>
+        <w:t>}</w:t>
+      </w:r>
+    </w:p>
+    <w:p>
+      <w:pPr>
+        <w:pStyle w:val="Console"/>
+      </w:pPr>
+      <w:r>
+        <w:t>struct CharVec* getEleCharVecVec(struct CharVecVec*const vec, unsigned int index)</w:t>
+      </w:r>
+    </w:p>
+    <w:p>
+      <w:pPr>
+        <w:pStyle w:val="Console"/>
+      </w:pPr>
+      <w:r>
+        <w:t>{</w:t>
+      </w:r>
+    </w:p>
+    <w:p>
+      <w:pPr>
+        <w:pStyle w:val="Console"/>
+      </w:pPr>
+      <w:r>
+        <w:tab/>
+        <w:t>if (vec == NULL || index &gt;= vec-&gt;count)</w:t>
+      </w:r>
+    </w:p>
+    <w:p>
+      <w:pPr>
+        <w:pStyle w:val="Console"/>
+      </w:pPr>
+      <w:r>
+        <w:tab/>
+      </w:r>
+      <w:r>
+        <w:tab/>
+        <w:t>return NULL;</w:t>
+      </w:r>
+    </w:p>
+    <w:p>
+      <w:pPr>
+        <w:pStyle w:val="Console"/>
+      </w:pPr>
+      <w:r>
+        <w:tab/>
+        <w:t>return vec-&gt;vec + index;</w:t>
+      </w:r>
+    </w:p>
+    <w:p>
+      <w:pPr>
+        <w:pStyle w:val="Console"/>
+      </w:pPr>
+      <w:r>
+        <w:t>}</w:t>
+      </w:r>
+    </w:p>
+    <w:p>
+      <w:pPr>
+        <w:pStyle w:val="Console"/>
+      </w:pPr>
+      <w:r>
+        <w:t>int appendEleCharVecVec(struct CharVecVec*const vec, const struct CharVec*const ele)</w:t>
+      </w:r>
+    </w:p>
+    <w:p>
+      <w:pPr>
+        <w:pStyle w:val="Console"/>
+      </w:pPr>
+      <w:r>
+        <w:t>{</w:t>
+      </w:r>
+    </w:p>
+    <w:p>
+      <w:pPr>
+        <w:pStyle w:val="Console"/>
+      </w:pPr>
+      <w:r>
+        <w:tab/>
+        <w:t>if (vec == NULL || ele == NULL)</w:t>
+      </w:r>
+    </w:p>
+    <w:p>
+      <w:pPr>
+        <w:pStyle w:val="Console"/>
+      </w:pPr>
+      <w:r>
+        <w:tab/>
+      </w:r>
+      <w:r>
+        <w:tab/>
+        <w:t>return 0;</w:t>
+      </w:r>
+    </w:p>
+    <w:p>
+      <w:pPr>
+        <w:pStyle w:val="Console"/>
+      </w:pPr>
+      <w:r>
+        <w:lastRenderedPageBreak/>
+        <w:tab/>
+        <w:t>if (!reserveCharVecVec(vec, vec-&gt;count + 1))</w:t>
+      </w:r>
+    </w:p>
+    <w:p>
+      <w:pPr>
+        <w:pStyle w:val="Console"/>
+      </w:pPr>
+      <w:r>
+        <w:tab/>
+      </w:r>
+      <w:r>
+        <w:tab/>
+        <w:t>return 0;</w:t>
+      </w:r>
+    </w:p>
+    <w:p>
+      <w:pPr>
+        <w:pStyle w:val="Console"/>
+      </w:pPr>
+      <w:r>
+        <w:tab/>
+        <w:t>if (!copyCharVec(vec-&gt;vec + vec-&gt;count, ele))</w:t>
+      </w:r>
+    </w:p>
+    <w:p>
+      <w:pPr>
+        <w:pStyle w:val="Console"/>
+      </w:pPr>
+      <w:r>
+        <w:tab/>
+      </w:r>
+      <w:r>
+        <w:tab/>
+        <w:t>return 0;</w:t>
+      </w:r>
+    </w:p>
+    <w:p>
+      <w:pPr>
+        <w:pStyle w:val="Console"/>
+      </w:pPr>
+      <w:r>
+        <w:tab/>
+        <w:t>(vec-&gt;count)++;</w:t>
+      </w:r>
+    </w:p>
+    <w:p>
+      <w:pPr>
+        <w:pStyle w:val="Console"/>
+      </w:pPr>
+      <w:r>
+        <w:tab/>
+        <w:t>return 1;</w:t>
+      </w:r>
+    </w:p>
+    <w:p>
+      <w:pPr>
+        <w:pStyle w:val="Console"/>
+      </w:pPr>
+      <w:r>
+        <w:t>}</w:t>
+      </w:r>
+    </w:p>
+    <w:p>
+      <w:pPr>
+        <w:pStyle w:val="Console"/>
+      </w:pPr>
+      <w:r>
+        <w:t>int clearCharVecVec(struct CharVecVec*const vec)</w:t>
+      </w:r>
+    </w:p>
+    <w:p>
+      <w:pPr>
+        <w:pStyle w:val="Console"/>
+      </w:pPr>
+      <w:r>
+        <w:t>{</w:t>
+      </w:r>
+    </w:p>
+    <w:p>
+      <w:pPr>
+        <w:pStyle w:val="Console"/>
+      </w:pPr>
+      <w:r>
+        <w:tab/>
+        <w:t>if (vec == NULL)</w:t>
+      </w:r>
+    </w:p>
+    <w:p>
+      <w:pPr>
+        <w:pStyle w:val="Console"/>
+      </w:pPr>
+      <w:r>
+        <w:tab/>
+      </w:r>
+      <w:r>
+        <w:tab/>
+        <w:t>return 0;</w:t>
+      </w:r>
+    </w:p>
+    <w:p>
+      <w:pPr>
+        <w:pStyle w:val="Console"/>
+      </w:pPr>
+      <w:r>
+        <w:tab/>
+        <w:t>for (unsigned int i = 0; i &lt; vec-&gt;count; ++i)</w:t>
+      </w:r>
+    </w:p>
+    <w:p>
+      <w:pPr>
+        <w:pStyle w:val="Console"/>
+      </w:pPr>
+      <w:r>
+        <w:tab/>
+      </w:r>
+      <w:r>
+        <w:tab/>
+        <w:t>destroyCharVec(vec-&gt;vec + i);</w:t>
+      </w:r>
+    </w:p>
+    <w:p>
+      <w:pPr>
+        <w:pStyle w:val="Console"/>
+      </w:pPr>
+      <w:r>
+        <w:tab/>
+        <w:t>free(vec-&gt;vec);</w:t>
+      </w:r>
+    </w:p>
+    <w:p>
+      <w:pPr>
+        <w:pStyle w:val="Console"/>
+      </w:pPr>
+      <w:r>
+        <w:tab/>
+        <w:t>vec-&gt;vec = NULL;</w:t>
+      </w:r>
+    </w:p>
+    <w:p>
+      <w:pPr>
+        <w:pStyle w:val="Console"/>
+      </w:pPr>
+      <w:r>
+        <w:tab/>
+        <w:t>vec-&gt;capacity = 0;</w:t>
+      </w:r>
+    </w:p>
+    <w:p>
+      <w:pPr>
+        <w:pStyle w:val="Console"/>
+      </w:pPr>
+      <w:r>
+        <w:tab/>
+        <w:t>vec-&gt;count = 0;</w:t>
+      </w:r>
+    </w:p>
+    <w:p>
+      <w:pPr>
+        <w:pStyle w:val="Console"/>
+      </w:pPr>
+      <w:r>
+        <w:tab/>
+        <w:t>return 1;</w:t>
+      </w:r>
+    </w:p>
+    <w:p>
+      <w:pPr>
+        <w:pStyle w:val="Console"/>
+      </w:pPr>
+      <w:r>
+        <w:t>}</w:t>
+      </w:r>
+    </w:p>
+    <w:p>
+      <w:pPr>
+        <w:pStyle w:val="Heading2"/>
+      </w:pPr>
+      <w:bookmarkStart w:id="156" w:name="_Toc85128367"/>
+      <w:proofErr w:type="spellStart"/>
+      <w:r>
+        <w:t>command.h</w:t>
+      </w:r>
+      <w:bookmarkEnd w:id="156"/>
+      <w:proofErr w:type="spellEnd"/>
+    </w:p>
+    <w:p>
+      <w:pPr>
+        <w:pStyle w:val="Console"/>
+      </w:pPr>
+      <w:r>
         <w:t>#ifndef COMMAND_H_INCLUDED</w:t>
       </w:r>
     </w:p>
@@ -12853,12 +12927,12 @@
       <w:pPr>
         <w:pStyle w:val="Heading2"/>
       </w:pPr>
-      <w:bookmarkStart w:id="156" w:name="_Toc85128368"/>
+      <w:bookmarkStart w:id="157" w:name="_Toc85128368"/>
       <w:proofErr w:type="spellStart"/>
       <w:r>
         <w:t>command.c</w:t>
       </w:r>
-      <w:bookmarkEnd w:id="156"/>
+      <w:bookmarkEnd w:id="157"/>
       <w:proofErr w:type="spellEnd"/>
     </w:p>
     <w:p>
@@ -14989,7 +15063,7 @@
       <w:pPr>
         <w:pStyle w:val="Heading2"/>
       </w:pPr>
-      <w:bookmarkStart w:id="157" w:name="_Toc85128369"/>
+      <w:bookmarkStart w:id="158" w:name="_Toc85128369"/>
       <w:proofErr w:type="spellStart"/>
       <w:r>
         <w:t>executeJob.h</w:t>
@@ -16393,153 +16467,6 @@
       <w:r>
         <w:t>fileIORedirect.h</w:t>
       </w:r>
-      <w:bookmarkEnd w:id="157"/>
-      <w:proofErr w:type="spellEnd"/>
-    </w:p>
-    <w:p>
-      <w:pPr>
-        <w:pStyle w:val="Console"/>
-      </w:pPr>
-      <w:r>
-        <w:t>/* File: fileIORedirect.h</w:t>
-      </w:r>
-    </w:p>
-    <w:p>
-      <w:pPr>
-        <w:pStyle w:val="Console"/>
-      </w:pPr>
-      <w:r>
-        <w:t xml:space="preserve"> * Author: Orlando Molina Santos, ID: 33302151</w:t>
-      </w:r>
-    </w:p>
-    <w:p>
-      <w:pPr>
-        <w:pStyle w:val="Console"/>
-      </w:pPr>
-      <w:r>
-        <w:t xml:space="preserve"> * Date: 28 September 2021</w:t>
-      </w:r>
-    </w:p>
-    <w:p>
-      <w:pPr>
-        <w:pStyle w:val="Console"/>
-      </w:pPr>
-      <w:r>
-        <w:t xml:space="preserve"> * Purpose: Provides functions to redirect input and output.</w:t>
-      </w:r>
-    </w:p>
-    <w:p>
-      <w:pPr>
-        <w:pStyle w:val="Console"/>
-      </w:pPr>
-      <w:r>
-        <w:t xml:space="preserve"> */</w:t>
-      </w:r>
-    </w:p>
-    <w:p>
-      <w:pPr>
-        <w:pStyle w:val="Console"/>
-      </w:pPr>
-    </w:p>
-    <w:p>
-      <w:pPr>
-        <w:pStyle w:val="Console"/>
-      </w:pPr>
-      <w:r>
-        <w:t>/* Redirects the input of a process from stdin.</w:t>
-      </w:r>
-    </w:p>
-    <w:p>
-      <w:pPr>
-        <w:pStyle w:val="Console"/>
-      </w:pPr>
-      <w:r>
-        <w:t xml:space="preserve"> * inputFileName: the name of the input file to redirect to.</w:t>
-      </w:r>
-    </w:p>
-    <w:p>
-      <w:pPr>
-        <w:pStyle w:val="Console"/>
-      </w:pPr>
-      <w:r>
-        <w:t xml:space="preserve"> * Returns: 0 if error, 1 on success</w:t>
-      </w:r>
-    </w:p>
-    <w:p>
-      <w:pPr>
-        <w:pStyle w:val="Console"/>
-      </w:pPr>
-      <w:r>
-        <w:t xml:space="preserve"> */</w:t>
-      </w:r>
-    </w:p>
-    <w:p>
-      <w:pPr>
-        <w:pStyle w:val="Console"/>
-      </w:pPr>
-      <w:r>
-        <w:t>int RedirectStdin(const char *inputFileName);</w:t>
-      </w:r>
-    </w:p>
-    <w:p>
-      <w:pPr>
-        <w:pStyle w:val="Console"/>
-      </w:pPr>
-    </w:p>
-    <w:p>
-      <w:pPr>
-        <w:pStyle w:val="Console"/>
-      </w:pPr>
-      <w:r>
-        <w:t>/* Redirects the output of a process from stdout.</w:t>
-      </w:r>
-    </w:p>
-    <w:p>
-      <w:pPr>
-        <w:pStyle w:val="Console"/>
-      </w:pPr>
-      <w:r>
-        <w:t xml:space="preserve"> * outputFileName: the name of the output file to redirect to.</w:t>
-      </w:r>
-    </w:p>
-    <w:p>
-      <w:pPr>
-        <w:pStyle w:val="Console"/>
-      </w:pPr>
-      <w:r>
-        <w:t xml:space="preserve"> * Returns: 0 if error, 1 on success.</w:t>
-      </w:r>
-    </w:p>
-    <w:p>
-      <w:pPr>
-        <w:pStyle w:val="Console"/>
-      </w:pPr>
-      <w:r>
-        <w:t xml:space="preserve"> */</w:t>
-      </w:r>
-    </w:p>
-    <w:p>
-      <w:pPr>
-        <w:pStyle w:val="Console"/>
-      </w:pPr>
-      <w:r>
-        <w:t>int RedirectStdout(const char *outputFileName);</w:t>
-      </w:r>
-    </w:p>
-    <w:p>
-      <w:pPr>
-        <w:pStyle w:val="Console"/>
-      </w:pPr>
-    </w:p>
-    <w:p>
-      <w:pPr>
-        <w:pStyle w:val="Heading2"/>
-      </w:pPr>
-      <w:bookmarkStart w:id="158" w:name="_Toc85128370"/>
-      <w:proofErr w:type="spellStart"/>
-      <w:r>
-        <w:t>fileIORedirect.c</w:t>
-      </w:r>
       <w:bookmarkEnd w:id="158"/>
       <w:proofErr w:type="spellEnd"/>
     </w:p>
@@ -16548,7 +16475,7 @@
         <w:pStyle w:val="Console"/>
       </w:pPr>
       <w:r>
-        <w:t>/* File: fileIORedirect.c</w:t>
+        <w:t>/* File: fileIORedirect.h</w:t>
       </w:r>
     </w:p>
     <w:p>
@@ -16564,31 +16491,7 @@
         <w:pStyle w:val="Console"/>
       </w:pPr>
       <w:r>
-        <w:t xml:space="preserve"> * Date: 29 September 2021</w:t>
-      </w:r>
-    </w:p>
-    <w:p>
-      <w:pPr>
-        <w:pStyle w:val="Console"/>
-      </w:pPr>
-      <w:r>
-        <w:t xml:space="preserve"> * Changes: 12 October 2021:</w:t>
-      </w:r>
-    </w:p>
-    <w:p>
-      <w:pPr>
-        <w:pStyle w:val="Console"/>
-      </w:pPr>
-      <w:r>
-        <w:t xml:space="preserve"> *      - Opened files are closed after stdin/stdout are redirected.</w:t>
-      </w:r>
-    </w:p>
-    <w:p>
-      <w:pPr>
-        <w:pStyle w:val="Console"/>
-      </w:pPr>
-      <w:r>
-        <w:t xml:space="preserve"> *      - Added appropriate permissions for created output files.</w:t>
+        <w:t xml:space="preserve"> * Date: 28 September 2021</w:t>
       </w:r>
     </w:p>
     <w:p>
@@ -16617,341 +16520,99 @@
         <w:pStyle w:val="Console"/>
       </w:pPr>
       <w:r>
-        <w:t>#include &lt;unistd.h&gt;</w:t>
-      </w:r>
-    </w:p>
-    <w:p>
-      <w:pPr>
-        <w:pStyle w:val="Console"/>
-      </w:pPr>
-      <w:r>
-        <w:t>#include &lt;fcntl.h&gt;</w:t>
-      </w:r>
-    </w:p>
-    <w:p>
-      <w:pPr>
-        <w:pStyle w:val="Console"/>
-      </w:pPr>
-      <w:r>
-        <w:t>#include "fileIORedirect.h"</w:t>
-      </w:r>
-    </w:p>
-    <w:p>
-      <w:pPr>
-        <w:pStyle w:val="Console"/>
-      </w:pPr>
-    </w:p>
-    <w:p>
-      <w:pPr>
-        <w:pStyle w:val="Console"/>
-      </w:pPr>
-      <w:r>
-        <w:t>int RedirectStdin(const char *inputFileName)</w:t>
-      </w:r>
-    </w:p>
-    <w:p>
-      <w:pPr>
-        <w:pStyle w:val="Console"/>
-      </w:pPr>
-      <w:r>
-        <w:t>{</w:t>
-      </w:r>
-    </w:p>
-    <w:p>
-      <w:pPr>
-        <w:pStyle w:val="Console"/>
-      </w:pPr>
-      <w:r>
-        <w:t xml:space="preserve">    int success = 0;</w:t>
-      </w:r>
-    </w:p>
-    <w:p>
-      <w:pPr>
-        <w:pStyle w:val="Console"/>
-      </w:pPr>
-      <w:r>
-        <w:t xml:space="preserve">    int fd;</w:t>
-      </w:r>
-    </w:p>
-    <w:p>
-      <w:pPr>
-        <w:pStyle w:val="Console"/>
-      </w:pPr>
-    </w:p>
-    <w:p>
-      <w:pPr>
-        <w:pStyle w:val="Console"/>
-      </w:pPr>
-      <w:r>
-        <w:tab/>
-        <w:t>if((fd = open(inputFileName, O_RDONLY)) == -1)</w:t>
-      </w:r>
-    </w:p>
-    <w:p>
-      <w:pPr>
-        <w:pStyle w:val="Console"/>
-      </w:pPr>
-      <w:r>
-        <w:tab/>
-        <w:t>{</w:t>
-      </w:r>
-    </w:p>
-    <w:p>
-      <w:pPr>
-        <w:pStyle w:val="Console"/>
-      </w:pPr>
-      <w:r>
-        <w:t xml:space="preserve">        return 0;</w:t>
-      </w:r>
-    </w:p>
-    <w:p>
-      <w:pPr>
-        <w:pStyle w:val="Console"/>
-      </w:pPr>
-      <w:r>
-        <w:t xml:space="preserve">    }</w:t>
-      </w:r>
-    </w:p>
-    <w:p>
-      <w:pPr>
-        <w:pStyle w:val="Console"/>
-      </w:pPr>
-    </w:p>
-    <w:p>
-      <w:pPr>
-        <w:pStyle w:val="Console"/>
-      </w:pPr>
-      <w:r>
-        <w:tab/>
-        <w:t>if(dup2(fd, STDIN_FILENO) &gt;= 0)</w:t>
-      </w:r>
-    </w:p>
-    <w:p>
-      <w:pPr>
-        <w:pStyle w:val="Console"/>
-      </w:pPr>
-      <w:r>
-        <w:tab/>
-        <w:t>{</w:t>
-      </w:r>
-    </w:p>
-    <w:p>
-      <w:pPr>
-        <w:pStyle w:val="Console"/>
-      </w:pPr>
-      <w:r>
-        <w:t xml:space="preserve">        success = 1;</w:t>
-      </w:r>
-    </w:p>
-    <w:p>
-      <w:pPr>
-        <w:pStyle w:val="Console"/>
-      </w:pPr>
-      <w:r>
-        <w:tab/>
-        <w:t>}</w:t>
-      </w:r>
-    </w:p>
-    <w:p>
-      <w:pPr>
-        <w:pStyle w:val="Console"/>
-      </w:pPr>
-    </w:p>
-    <w:p>
-      <w:pPr>
-        <w:pStyle w:val="Console"/>
-      </w:pPr>
-      <w:r>
-        <w:t xml:space="preserve">    close(fd);</w:t>
-      </w:r>
-    </w:p>
-    <w:p>
-      <w:pPr>
-        <w:pStyle w:val="Console"/>
-      </w:pPr>
-    </w:p>
-    <w:p>
-      <w:pPr>
-        <w:pStyle w:val="Console"/>
-      </w:pPr>
-      <w:r>
-        <w:tab/>
-        <w:t>return success;</w:t>
-      </w:r>
-    </w:p>
-    <w:p>
-      <w:pPr>
-        <w:pStyle w:val="Console"/>
-      </w:pPr>
-      <w:r>
-        <w:t>}</w:t>
-      </w:r>
-    </w:p>
-    <w:p>
-      <w:pPr>
-        <w:pStyle w:val="Console"/>
-      </w:pPr>
-    </w:p>
-    <w:p>
-      <w:pPr>
-        <w:pStyle w:val="Console"/>
-      </w:pPr>
-      <w:r>
-        <w:t>int RedirectStdout(const char *outputFileName)</w:t>
-      </w:r>
-    </w:p>
-    <w:p>
-      <w:pPr>
-        <w:pStyle w:val="Console"/>
-      </w:pPr>
-      <w:r>
-        <w:t>{</w:t>
-      </w:r>
-    </w:p>
-    <w:p>
-      <w:pPr>
-        <w:pStyle w:val="Console"/>
-      </w:pPr>
-      <w:r>
-        <w:t xml:space="preserve">    int success = 0;</w:t>
-      </w:r>
-    </w:p>
-    <w:p>
-      <w:pPr>
-        <w:pStyle w:val="Console"/>
-      </w:pPr>
-      <w:r>
-        <w:tab/>
-        <w:t>int fd;</w:t>
-      </w:r>
-    </w:p>
-    <w:p>
-      <w:pPr>
-        <w:pStyle w:val="Console"/>
-      </w:pPr>
-      <w:r>
-        <w:tab/>
-        <w:t>//mode of 0664 is rw-rw-r--, which is what bash shell sets for new output files.</w:t>
-      </w:r>
-    </w:p>
-    <w:p>
-      <w:pPr>
-        <w:pStyle w:val="Console"/>
-      </w:pPr>
-      <w:r>
-        <w:tab/>
-        <w:t>if((fd = open (outputFileName, O_WRONLY|O_TRUNC|O_CREAT, 0664)) == -1)</w:t>
-      </w:r>
-    </w:p>
-    <w:p>
-      <w:pPr>
-        <w:pStyle w:val="Console"/>
-      </w:pPr>
-      <w:r>
-        <w:tab/>
-        <w:t>{</w:t>
-      </w:r>
-    </w:p>
-    <w:p>
-      <w:pPr>
-        <w:pStyle w:val="Console"/>
-      </w:pPr>
-      <w:r>
-        <w:t xml:space="preserve">        return 0;</w:t>
-      </w:r>
-    </w:p>
-    <w:p>
-      <w:pPr>
-        <w:pStyle w:val="Console"/>
-      </w:pPr>
-      <w:r>
-        <w:tab/>
-        <w:t>}</w:t>
-      </w:r>
-    </w:p>
-    <w:p>
-      <w:pPr>
-        <w:pStyle w:val="Console"/>
-      </w:pPr>
-    </w:p>
-    <w:p>
-      <w:pPr>
-        <w:pStyle w:val="Console"/>
-      </w:pPr>
-      <w:r>
-        <w:tab/>
-        <w:t>if(dup2(fd, STDOUT_FILENO) &gt;= 0)</w:t>
-      </w:r>
-    </w:p>
-    <w:p>
-      <w:pPr>
-        <w:pStyle w:val="Console"/>
-      </w:pPr>
-      <w:r>
-        <w:tab/>
-        <w:t>{</w:t>
-      </w:r>
-    </w:p>
-    <w:p>
-      <w:pPr>
-        <w:pStyle w:val="Console"/>
-      </w:pPr>
-      <w:r>
-        <w:t xml:space="preserve">        success = 1;</w:t>
-      </w:r>
-    </w:p>
-    <w:p>
-      <w:pPr>
-        <w:pStyle w:val="Console"/>
-      </w:pPr>
-      <w:r>
-        <w:tab/>
-        <w:t>}</w:t>
-      </w:r>
-    </w:p>
-    <w:p>
-      <w:pPr>
-        <w:pStyle w:val="Console"/>
-      </w:pPr>
-    </w:p>
-    <w:p>
-      <w:pPr>
-        <w:pStyle w:val="Console"/>
-      </w:pPr>
-      <w:r>
-        <w:t xml:space="preserve">    close(fd);</w:t>
-      </w:r>
-    </w:p>
-    <w:p>
-      <w:pPr>
-        <w:pStyle w:val="Console"/>
-      </w:pPr>
-    </w:p>
-    <w:p>
-      <w:pPr>
-        <w:pStyle w:val="Console"/>
-      </w:pPr>
-      <w:r>
-        <w:tab/>
-        <w:t>return success;</w:t>
-      </w:r>
-    </w:p>
-    <w:p>
-      <w:pPr>
-        <w:pStyle w:val="Console"/>
-      </w:pPr>
-      <w:r>
-        <w:t>}</w:t>
-      </w:r>
+        <w:t>/* Redirects the input of a process from stdin.</w:t>
+      </w:r>
+    </w:p>
+    <w:p>
+      <w:pPr>
+        <w:pStyle w:val="Console"/>
+      </w:pPr>
+      <w:r>
+        <w:t xml:space="preserve"> * inputFileName: the name of the input file to redirect to.</w:t>
+      </w:r>
+    </w:p>
+    <w:p>
+      <w:pPr>
+        <w:pStyle w:val="Console"/>
+      </w:pPr>
+      <w:r>
+        <w:t xml:space="preserve"> * Returns: 0 if error, 1 on success</w:t>
+      </w:r>
+    </w:p>
+    <w:p>
+      <w:pPr>
+        <w:pStyle w:val="Console"/>
+      </w:pPr>
+      <w:r>
+        <w:t xml:space="preserve"> */</w:t>
+      </w:r>
+    </w:p>
+    <w:p>
+      <w:pPr>
+        <w:pStyle w:val="Console"/>
+      </w:pPr>
+      <w:r>
+        <w:t>int RedirectStdin(const char *inputFileName);</w:t>
+      </w:r>
+    </w:p>
+    <w:p>
+      <w:pPr>
+        <w:pStyle w:val="Console"/>
+      </w:pPr>
+    </w:p>
+    <w:p>
+      <w:pPr>
+        <w:pStyle w:val="Console"/>
+      </w:pPr>
+      <w:r>
+        <w:t>/* Redirects the output of a process from stdout.</w:t>
+      </w:r>
+    </w:p>
+    <w:p>
+      <w:pPr>
+        <w:pStyle w:val="Console"/>
+      </w:pPr>
+      <w:r>
+        <w:t xml:space="preserve"> * outputFileName: the name of the output file to redirect to.</w:t>
+      </w:r>
+    </w:p>
+    <w:p>
+      <w:pPr>
+        <w:pStyle w:val="Console"/>
+      </w:pPr>
+      <w:r>
+        <w:t xml:space="preserve"> * Returns: 0 if error, 1 on success.</w:t>
+      </w:r>
+    </w:p>
+    <w:p>
+      <w:pPr>
+        <w:pStyle w:val="Console"/>
+      </w:pPr>
+      <w:r>
+        <w:t xml:space="preserve"> */</w:t>
+      </w:r>
+    </w:p>
+    <w:p>
+      <w:pPr>
+        <w:pStyle w:val="Console"/>
+      </w:pPr>
+      <w:r>
+        <w:t>int RedirectStdout(const char *outputFileName);</w:t>
+      </w:r>
+    </w:p>
+    <w:p>
+      <w:pPr>
+        <w:pStyle w:val="Console"/>
+      </w:pPr>
     </w:p>
     <w:p>
       <w:pPr>
         <w:pStyle w:val="Heading2"/>
       </w:pPr>
-      <w:bookmarkStart w:id="159" w:name="_Toc85128371"/>
+      <w:bookmarkStart w:id="159" w:name="_Toc85128370"/>
       <w:proofErr w:type="spellStart"/>
       <w:r>
-        <w:t>get_line.h</w:t>
+        <w:t>fileIORedirect.c</w:t>
       </w:r>
       <w:bookmarkEnd w:id="159"/>
       <w:proofErr w:type="spellEnd"/>
@@ -16961,104 +16622,410 @@
         <w:pStyle w:val="Console"/>
       </w:pPr>
       <w:r>
-        <w:t>#ifndef GET_LINE_H_INCLUDED</w:t>
-      </w:r>
-    </w:p>
-    <w:p>
-      <w:pPr>
-        <w:pStyle w:val="Console"/>
-      </w:pPr>
-      <w:r>
-        <w:t>#define GET_LINE_H_INCLUDED</w:t>
-      </w:r>
-    </w:p>
-    <w:p>
-      <w:pPr>
-        <w:pStyle w:val="Console"/>
-      </w:pPr>
-    </w:p>
-    <w:p>
-      <w:pPr>
-        <w:pStyle w:val="Console"/>
-      </w:pPr>
-      <w:r>
-        <w:t>#include "char_vector.h"</w:t>
-      </w:r>
-    </w:p>
-    <w:p>
-      <w:pPr>
-        <w:pStyle w:val="Console"/>
-      </w:pPr>
-    </w:p>
-    <w:p>
-      <w:pPr>
-        <w:pStyle w:val="Console"/>
-      </w:pPr>
-      <w:r>
-        <w:t>/** Get a line from standard input</w:t>
-      </w:r>
-    </w:p>
-    <w:p>
-      <w:pPr>
-        <w:pStyle w:val="Console"/>
-      </w:pPr>
-      <w:r>
-        <w:t>\param v The character vector to fill with the retrieved line</w:t>
-      </w:r>
-    </w:p>
-    <w:p>
-      <w:pPr>
-        <w:pStyle w:val="Console"/>
-      </w:pPr>
-      <w:r>
-        <w:t>\return 0 on failure, 1 on success</w:t>
-      </w:r>
-    </w:p>
-    <w:p>
-      <w:pPr>
-        <w:pStyle w:val="Console"/>
-      </w:pPr>
-      <w:r>
-        <w:t>\note Blocks until a newline or end of file character has been read</w:t>
-      </w:r>
-    </w:p>
-    <w:p>
-      <w:pPr>
-        <w:pStyle w:val="Console"/>
-      </w:pPr>
-      <w:r>
-        <w:t>*/</w:t>
-      </w:r>
-    </w:p>
-    <w:p>
-      <w:pPr>
-        <w:pStyle w:val="Console"/>
-      </w:pPr>
-      <w:r>
-        <w:t>int getLine(struct CharVec* v);</w:t>
-      </w:r>
-    </w:p>
-    <w:p>
-      <w:pPr>
-        <w:pStyle w:val="Console"/>
-      </w:pPr>
-    </w:p>
-    <w:p>
-      <w:pPr>
-        <w:pStyle w:val="Console"/>
-      </w:pPr>
-      <w:r>
-        <w:t>#endif // GET_LINE_H_INCLUDED</w:t>
+        <w:t>/* File: fileIORedirect.c</w:t>
+      </w:r>
+    </w:p>
+    <w:p>
+      <w:pPr>
+        <w:pStyle w:val="Console"/>
+      </w:pPr>
+      <w:r>
+        <w:t xml:space="preserve"> * Author: Orlando Molina Santos, ID: 33302151</w:t>
+      </w:r>
+    </w:p>
+    <w:p>
+      <w:pPr>
+        <w:pStyle w:val="Console"/>
+      </w:pPr>
+      <w:r>
+        <w:t xml:space="preserve"> * Date: 29 September 2021</w:t>
+      </w:r>
+    </w:p>
+    <w:p>
+      <w:pPr>
+        <w:pStyle w:val="Console"/>
+      </w:pPr>
+      <w:r>
+        <w:t xml:space="preserve"> * Changes: 12 October 2021:</w:t>
+      </w:r>
+    </w:p>
+    <w:p>
+      <w:pPr>
+        <w:pStyle w:val="Console"/>
+      </w:pPr>
+      <w:r>
+        <w:t xml:space="preserve"> *      - Opened files are closed after stdin/stdout are redirected.</w:t>
+      </w:r>
+    </w:p>
+    <w:p>
+      <w:pPr>
+        <w:pStyle w:val="Console"/>
+      </w:pPr>
+      <w:r>
+        <w:t xml:space="preserve"> *      - Added appropriate permissions for created output files.</w:t>
+      </w:r>
+    </w:p>
+    <w:p>
+      <w:pPr>
+        <w:pStyle w:val="Console"/>
+      </w:pPr>
+      <w:r>
+        <w:t xml:space="preserve"> * Purpose: Provides functions to redirect input and output.</w:t>
+      </w:r>
+    </w:p>
+    <w:p>
+      <w:pPr>
+        <w:pStyle w:val="Console"/>
+      </w:pPr>
+      <w:r>
+        <w:t xml:space="preserve"> */</w:t>
+      </w:r>
+    </w:p>
+    <w:p>
+      <w:pPr>
+        <w:pStyle w:val="Console"/>
+      </w:pPr>
+    </w:p>
+    <w:p>
+      <w:pPr>
+        <w:pStyle w:val="Console"/>
+      </w:pPr>
+      <w:r>
+        <w:t>#include &lt;unistd.h&gt;</w:t>
+      </w:r>
+    </w:p>
+    <w:p>
+      <w:pPr>
+        <w:pStyle w:val="Console"/>
+      </w:pPr>
+      <w:r>
+        <w:t>#include &lt;fcntl.h&gt;</w:t>
+      </w:r>
+    </w:p>
+    <w:p>
+      <w:pPr>
+        <w:pStyle w:val="Console"/>
+      </w:pPr>
+      <w:r>
+        <w:t>#include "fileIORedirect.h"</w:t>
+      </w:r>
+    </w:p>
+    <w:p>
+      <w:pPr>
+        <w:pStyle w:val="Console"/>
+      </w:pPr>
+    </w:p>
+    <w:p>
+      <w:pPr>
+        <w:pStyle w:val="Console"/>
+      </w:pPr>
+      <w:r>
+        <w:t>int RedirectStdin(const char *inputFileName)</w:t>
+      </w:r>
+    </w:p>
+    <w:p>
+      <w:pPr>
+        <w:pStyle w:val="Console"/>
+      </w:pPr>
+      <w:r>
+        <w:t>{</w:t>
+      </w:r>
+    </w:p>
+    <w:p>
+      <w:pPr>
+        <w:pStyle w:val="Console"/>
+      </w:pPr>
+      <w:r>
+        <w:t xml:space="preserve">    int success = 0;</w:t>
+      </w:r>
+    </w:p>
+    <w:p>
+      <w:pPr>
+        <w:pStyle w:val="Console"/>
+      </w:pPr>
+      <w:r>
+        <w:t xml:space="preserve">    int fd;</w:t>
+      </w:r>
+    </w:p>
+    <w:p>
+      <w:pPr>
+        <w:pStyle w:val="Console"/>
+      </w:pPr>
+    </w:p>
+    <w:p>
+      <w:pPr>
+        <w:pStyle w:val="Console"/>
+      </w:pPr>
+      <w:r>
+        <w:tab/>
+        <w:t>if((fd = open(inputFileName, O_RDONLY)) == -1)</w:t>
+      </w:r>
+    </w:p>
+    <w:p>
+      <w:pPr>
+        <w:pStyle w:val="Console"/>
+      </w:pPr>
+      <w:r>
+        <w:tab/>
+        <w:t>{</w:t>
+      </w:r>
+    </w:p>
+    <w:p>
+      <w:pPr>
+        <w:pStyle w:val="Console"/>
+      </w:pPr>
+      <w:r>
+        <w:t xml:space="preserve">        return 0;</w:t>
+      </w:r>
+    </w:p>
+    <w:p>
+      <w:pPr>
+        <w:pStyle w:val="Console"/>
+      </w:pPr>
+      <w:r>
+        <w:t xml:space="preserve">    }</w:t>
+      </w:r>
+    </w:p>
+    <w:p>
+      <w:pPr>
+        <w:pStyle w:val="Console"/>
+      </w:pPr>
+    </w:p>
+    <w:p>
+      <w:pPr>
+        <w:pStyle w:val="Console"/>
+      </w:pPr>
+      <w:r>
+        <w:tab/>
+        <w:t>if(dup2(fd, STDIN_FILENO) &gt;= 0)</w:t>
+      </w:r>
+    </w:p>
+    <w:p>
+      <w:pPr>
+        <w:pStyle w:val="Console"/>
+      </w:pPr>
+      <w:r>
+        <w:tab/>
+        <w:t>{</w:t>
+      </w:r>
+    </w:p>
+    <w:p>
+      <w:pPr>
+        <w:pStyle w:val="Console"/>
+      </w:pPr>
+      <w:r>
+        <w:t xml:space="preserve">        success = 1;</w:t>
+      </w:r>
+    </w:p>
+    <w:p>
+      <w:pPr>
+        <w:pStyle w:val="Console"/>
+      </w:pPr>
+      <w:r>
+        <w:tab/>
+        <w:t>}</w:t>
+      </w:r>
+    </w:p>
+    <w:p>
+      <w:pPr>
+        <w:pStyle w:val="Console"/>
+      </w:pPr>
+    </w:p>
+    <w:p>
+      <w:pPr>
+        <w:pStyle w:val="Console"/>
+      </w:pPr>
+      <w:r>
+        <w:t xml:space="preserve">    close(fd);</w:t>
+      </w:r>
+    </w:p>
+    <w:p>
+      <w:pPr>
+        <w:pStyle w:val="Console"/>
+      </w:pPr>
+    </w:p>
+    <w:p>
+      <w:pPr>
+        <w:pStyle w:val="Console"/>
+      </w:pPr>
+      <w:r>
+        <w:tab/>
+        <w:t>return success;</w:t>
+      </w:r>
+    </w:p>
+    <w:p>
+      <w:pPr>
+        <w:pStyle w:val="Console"/>
+      </w:pPr>
+      <w:r>
+        <w:t>}</w:t>
+      </w:r>
+    </w:p>
+    <w:p>
+      <w:pPr>
+        <w:pStyle w:val="Console"/>
+      </w:pPr>
+    </w:p>
+    <w:p>
+      <w:pPr>
+        <w:pStyle w:val="Console"/>
+      </w:pPr>
+      <w:r>
+        <w:t>int RedirectStdout(const char *outputFileName)</w:t>
+      </w:r>
+    </w:p>
+    <w:p>
+      <w:pPr>
+        <w:pStyle w:val="Console"/>
+      </w:pPr>
+      <w:r>
+        <w:t>{</w:t>
+      </w:r>
+    </w:p>
+    <w:p>
+      <w:pPr>
+        <w:pStyle w:val="Console"/>
+      </w:pPr>
+      <w:r>
+        <w:t xml:space="preserve">    int success = 0;</w:t>
+      </w:r>
+    </w:p>
+    <w:p>
+      <w:pPr>
+        <w:pStyle w:val="Console"/>
+      </w:pPr>
+      <w:r>
+        <w:tab/>
+        <w:t>int fd;</w:t>
+      </w:r>
+    </w:p>
+    <w:p>
+      <w:pPr>
+        <w:pStyle w:val="Console"/>
+      </w:pPr>
+      <w:r>
+        <w:tab/>
+        <w:t>//mode of 0664 is rw-rw-r--, which is what bash shell sets for new output files.</w:t>
+      </w:r>
+    </w:p>
+    <w:p>
+      <w:pPr>
+        <w:pStyle w:val="Console"/>
+      </w:pPr>
+      <w:r>
+        <w:tab/>
+        <w:t>if((fd = open (outputFileName, O_WRONLY|O_TRUNC|O_CREAT, 0664)) == -1)</w:t>
+      </w:r>
+    </w:p>
+    <w:p>
+      <w:pPr>
+        <w:pStyle w:val="Console"/>
+      </w:pPr>
+      <w:r>
+        <w:tab/>
+        <w:t>{</w:t>
+      </w:r>
+    </w:p>
+    <w:p>
+      <w:pPr>
+        <w:pStyle w:val="Console"/>
+      </w:pPr>
+      <w:r>
+        <w:t xml:space="preserve">        return 0;</w:t>
+      </w:r>
+    </w:p>
+    <w:p>
+      <w:pPr>
+        <w:pStyle w:val="Console"/>
+      </w:pPr>
+      <w:r>
+        <w:tab/>
+        <w:t>}</w:t>
+      </w:r>
+    </w:p>
+    <w:p>
+      <w:pPr>
+        <w:pStyle w:val="Console"/>
+      </w:pPr>
+    </w:p>
+    <w:p>
+      <w:pPr>
+        <w:pStyle w:val="Console"/>
+      </w:pPr>
+      <w:r>
+        <w:tab/>
+        <w:t>if(dup2(fd, STDOUT_FILENO) &gt;= 0)</w:t>
+      </w:r>
+    </w:p>
+    <w:p>
+      <w:pPr>
+        <w:pStyle w:val="Console"/>
+      </w:pPr>
+      <w:r>
+        <w:tab/>
+        <w:t>{</w:t>
+      </w:r>
+    </w:p>
+    <w:p>
+      <w:pPr>
+        <w:pStyle w:val="Console"/>
+      </w:pPr>
+      <w:r>
+        <w:t xml:space="preserve">        success = 1;</w:t>
+      </w:r>
+    </w:p>
+    <w:p>
+      <w:pPr>
+        <w:pStyle w:val="Console"/>
+      </w:pPr>
+      <w:r>
+        <w:tab/>
+        <w:t>}</w:t>
+      </w:r>
+    </w:p>
+    <w:p>
+      <w:pPr>
+        <w:pStyle w:val="Console"/>
+      </w:pPr>
+    </w:p>
+    <w:p>
+      <w:pPr>
+        <w:pStyle w:val="Console"/>
+      </w:pPr>
+      <w:r>
+        <w:t xml:space="preserve">    close(fd);</w:t>
+      </w:r>
+    </w:p>
+    <w:p>
+      <w:pPr>
+        <w:pStyle w:val="Console"/>
+      </w:pPr>
+    </w:p>
+    <w:p>
+      <w:pPr>
+        <w:pStyle w:val="Console"/>
+      </w:pPr>
+      <w:r>
+        <w:tab/>
+        <w:t>return success;</w:t>
+      </w:r>
+    </w:p>
+    <w:p>
+      <w:pPr>
+        <w:pStyle w:val="Console"/>
+      </w:pPr>
+      <w:r>
+        <w:t>}</w:t>
       </w:r>
     </w:p>
     <w:p>
       <w:pPr>
         <w:pStyle w:val="Heading2"/>
       </w:pPr>
-      <w:bookmarkStart w:id="160" w:name="_Toc85128372"/>
+      <w:bookmarkStart w:id="160" w:name="_Toc85128371"/>
       <w:proofErr w:type="spellStart"/>
       <w:r>
-        <w:t>get_line.c</w:t>
+        <w:t>get_line.h</w:t>
       </w:r>
       <w:bookmarkEnd w:id="160"/>
       <w:proofErr w:type="spellEnd"/>
@@ -17068,6 +17035,113 @@
         <w:pStyle w:val="Console"/>
       </w:pPr>
       <w:r>
+        <w:t>#ifndef GET_LINE_H_INCLUDED</w:t>
+      </w:r>
+    </w:p>
+    <w:p>
+      <w:pPr>
+        <w:pStyle w:val="Console"/>
+      </w:pPr>
+      <w:r>
+        <w:t>#define GET_LINE_H_INCLUDED</w:t>
+      </w:r>
+    </w:p>
+    <w:p>
+      <w:pPr>
+        <w:pStyle w:val="Console"/>
+      </w:pPr>
+    </w:p>
+    <w:p>
+      <w:pPr>
+        <w:pStyle w:val="Console"/>
+      </w:pPr>
+      <w:r>
+        <w:t>#include "char_vector.h"</w:t>
+      </w:r>
+    </w:p>
+    <w:p>
+      <w:pPr>
+        <w:pStyle w:val="Console"/>
+      </w:pPr>
+    </w:p>
+    <w:p>
+      <w:pPr>
+        <w:pStyle w:val="Console"/>
+      </w:pPr>
+      <w:r>
+        <w:t>/** Get a line from standard input</w:t>
+      </w:r>
+    </w:p>
+    <w:p>
+      <w:pPr>
+        <w:pStyle w:val="Console"/>
+      </w:pPr>
+      <w:r>
+        <w:t>\param v The character vector to fill with the retrieved line</w:t>
+      </w:r>
+    </w:p>
+    <w:p>
+      <w:pPr>
+        <w:pStyle w:val="Console"/>
+      </w:pPr>
+      <w:r>
+        <w:t>\return 0 on failure, 1 on success</w:t>
+      </w:r>
+    </w:p>
+    <w:p>
+      <w:pPr>
+        <w:pStyle w:val="Console"/>
+      </w:pPr>
+      <w:r>
+        <w:t>\note Blocks until a newline or end of file character has been read</w:t>
+      </w:r>
+    </w:p>
+    <w:p>
+      <w:pPr>
+        <w:pStyle w:val="Console"/>
+      </w:pPr>
+      <w:r>
+        <w:t>*/</w:t>
+      </w:r>
+    </w:p>
+    <w:p>
+      <w:pPr>
+        <w:pStyle w:val="Console"/>
+      </w:pPr>
+      <w:r>
+        <w:t>int getLine(struct CharVec* v);</w:t>
+      </w:r>
+    </w:p>
+    <w:p>
+      <w:pPr>
+        <w:pStyle w:val="Console"/>
+      </w:pPr>
+    </w:p>
+    <w:p>
+      <w:pPr>
+        <w:pStyle w:val="Console"/>
+      </w:pPr>
+      <w:r>
+        <w:t>#endif // GET_LINE_H_INCLUDED</w:t>
+      </w:r>
+    </w:p>
+    <w:p>
+      <w:pPr>
+        <w:pStyle w:val="Heading2"/>
+      </w:pPr>
+      <w:bookmarkStart w:id="161" w:name="_Toc85128372"/>
+      <w:proofErr w:type="spellStart"/>
+      <w:r>
+        <w:t>get_line.c</w:t>
+      </w:r>
+      <w:bookmarkEnd w:id="161"/>
+      <w:proofErr w:type="spellEnd"/>
+    </w:p>
+    <w:p>
+      <w:pPr>
+        <w:pStyle w:val="Console"/>
+      </w:pPr>
+      <w:r>
         <w:t>#include "get_line.h"</w:t>
       </w:r>
     </w:p>
@@ -17211,12 +17285,12 @@
       <w:pPr>
         <w:pStyle w:val="Heading2"/>
       </w:pPr>
-      <w:bookmarkStart w:id="161" w:name="_Toc85128373"/>
+      <w:bookmarkStart w:id="162" w:name="_Toc85128373"/>
       <w:proofErr w:type="spellStart"/>
       <w:r>
         <w:t>job.h</w:t>
       </w:r>
-      <w:bookmarkEnd w:id="161"/>
+      <w:bookmarkEnd w:id="162"/>
       <w:proofErr w:type="spellEnd"/>
     </w:p>
     <w:p>
@@ -17784,12 +17858,12 @@
       <w:pPr>
         <w:pStyle w:val="Heading2"/>
       </w:pPr>
-      <w:bookmarkStart w:id="162" w:name="_Toc85128374"/>
+      <w:bookmarkStart w:id="163" w:name="_Toc85128374"/>
       <w:proofErr w:type="spellStart"/>
       <w:r>
         <w:t>job.c</w:t>
       </w:r>
-      <w:bookmarkEnd w:id="162"/>
+      <w:bookmarkEnd w:id="163"/>
       <w:proofErr w:type="spellEnd"/>
     </w:p>
     <w:p>
@@ -18762,12 +18836,12 @@
       <w:pPr>
         <w:pStyle w:val="Heading2"/>
       </w:pPr>
-      <w:bookmarkStart w:id="163" w:name="_Toc85128375"/>
+      <w:bookmarkStart w:id="164" w:name="_Toc85128375"/>
       <w:proofErr w:type="spellStart"/>
       <w:r>
         <w:t>job_vector.h</w:t>
       </w:r>
-      <w:bookmarkEnd w:id="163"/>
+      <w:bookmarkEnd w:id="164"/>
       <w:proofErr w:type="spellEnd"/>
     </w:p>
     <w:p>
@@ -19257,12 +19331,12 @@
       <w:pPr>
         <w:pStyle w:val="Heading2"/>
       </w:pPr>
-      <w:bookmarkStart w:id="164" w:name="_Toc85128376"/>
+      <w:bookmarkStart w:id="165" w:name="_Toc85128376"/>
       <w:proofErr w:type="spellStart"/>
       <w:r>
         <w:t>job_vector.c</w:t>
       </w:r>
-      <w:bookmarkEnd w:id="164"/>
+      <w:bookmarkEnd w:id="165"/>
       <w:proofErr w:type="spellEnd"/>
     </w:p>
     <w:p>
@@ -20147,12 +20221,12 @@
       <w:pPr>
         <w:pStyle w:val="Heading2"/>
       </w:pPr>
-      <w:bookmarkStart w:id="165" w:name="_Toc85128377"/>
+      <w:bookmarkStart w:id="166" w:name="_Toc85128377"/>
       <w:proofErr w:type="spellStart"/>
       <w:r>
         <w:t>main.c</w:t>
       </w:r>
-      <w:bookmarkEnd w:id="165"/>
+      <w:bookmarkEnd w:id="166"/>
       <w:proofErr w:type="spellEnd"/>
     </w:p>
     <w:p>
@@ -20337,7 +20411,7 @@
       <w:r>
         <w:t>}</w:t>
       </w:r>
-      <w:bookmarkStart w:id="166" w:name="_Toc85128378"/>
+      <w:bookmarkStart w:id="167" w:name="_Toc85128378"/>
     </w:p>
     <w:p>
       <w:pPr>
@@ -21406,182 +21480,6 @@
         <w:lastRenderedPageBreak/>
         <w:t>PWDFuncs.h</w:t>
       </w:r>
-      <w:bookmarkEnd w:id="166"/>
-      <w:proofErr w:type="spellEnd"/>
-    </w:p>
-    <w:p>
-      <w:pPr>
-        <w:pStyle w:val="Console"/>
-      </w:pPr>
-      <w:r>
-        <w:t>/* File: PWDFuncs.h</w:t>
-      </w:r>
-    </w:p>
-    <w:p>
-      <w:pPr>
-        <w:pStyle w:val="Console"/>
-      </w:pPr>
-      <w:r>
-        <w:t xml:space="preserve"> * Author: Orlando Molina Santos</w:t>
-      </w:r>
-    </w:p>
-    <w:p>
-      <w:pPr>
-        <w:pStyle w:val="Console"/>
-      </w:pPr>
-      <w:r>
-        <w:t xml:space="preserve"> * Date: 2 October 2021</w:t>
-      </w:r>
-    </w:p>
-    <w:p>
-      <w:pPr>
-        <w:pStyle w:val="Console"/>
-      </w:pPr>
-      <w:r>
-        <w:t xml:space="preserve"> * Purpose: Provides functions to change the current directory and print its pathname.</w:t>
-      </w:r>
-    </w:p>
-    <w:p>
-      <w:pPr>
-        <w:pStyle w:val="Console"/>
-      </w:pPr>
-      <w:r>
-        <w:t xml:space="preserve"> */</w:t>
-      </w:r>
-    </w:p>
-    <w:p>
-      <w:pPr>
-        <w:pStyle w:val="Console"/>
-      </w:pPr>
-    </w:p>
-    <w:p>
-      <w:pPr>
-        <w:pStyle w:val="Console"/>
-      </w:pPr>
-    </w:p>
-    <w:p>
-      <w:pPr>
-        <w:pStyle w:val="Console"/>
-      </w:pPr>
-      <w:r>
-        <w:t>/* Prints the PWD of the shell process.</w:t>
-      </w:r>
-    </w:p>
-    <w:p>
-      <w:pPr>
-        <w:pStyle w:val="Console"/>
-      </w:pPr>
-      <w:r>
-        <w:t xml:space="preserve"> */</w:t>
-      </w:r>
-    </w:p>
-    <w:p>
-      <w:pPr>
-        <w:pStyle w:val="Console"/>
-      </w:pPr>
-      <w:r>
-        <w:t>void PrintPWD();</w:t>
-      </w:r>
-    </w:p>
-    <w:p>
-      <w:pPr>
-        <w:pStyle w:val="Console"/>
-      </w:pPr>
-    </w:p>
-    <w:p>
-      <w:pPr>
-        <w:pStyle w:val="Console"/>
-      </w:pPr>
-      <w:r>
-        <w:t>/* Gets the path of the current working directory.</w:t>
-      </w:r>
-    </w:p>
-    <w:p>
-      <w:pPr>
-        <w:pStyle w:val="Console"/>
-      </w:pPr>
-      <w:r>
-        <w:t xml:space="preserve"> * Returns char*: NULL if error, otherwise points to a string on the heap containing the current working directory.</w:t>
-      </w:r>
-    </w:p>
-    <w:p>
-      <w:pPr>
-        <w:pStyle w:val="Console"/>
-      </w:pPr>
-      <w:r>
-        <w:t xml:space="preserve"> * Remember to free the returned pointer when done.</w:t>
-      </w:r>
-    </w:p>
-    <w:p>
-      <w:pPr>
-        <w:pStyle w:val="Console"/>
-      </w:pPr>
-      <w:r>
-        <w:t xml:space="preserve"> */</w:t>
-      </w:r>
-    </w:p>
-    <w:p>
-      <w:pPr>
-        <w:pStyle w:val="Console"/>
-      </w:pPr>
-      <w:r>
-        <w:t>char *GetCWD();</w:t>
-      </w:r>
-    </w:p>
-    <w:p>
-      <w:pPr>
-        <w:pStyle w:val="Console"/>
-      </w:pPr>
-    </w:p>
-    <w:p>
-      <w:pPr>
-        <w:pStyle w:val="Console"/>
-      </w:pPr>
-      <w:r>
-        <w:t>/* Changes the working directory, and sets the PWD.</w:t>
-      </w:r>
-    </w:p>
-    <w:p>
-      <w:pPr>
-        <w:pStyle w:val="Console"/>
-      </w:pPr>
-      <w:r>
-        <w:t xml:space="preserve"> * pathname: the new working directory. If NULL, function will try to change directory to user's HOME directory.</w:t>
-      </w:r>
-    </w:p>
-    <w:p>
-      <w:pPr>
-        <w:pStyle w:val="Console"/>
-      </w:pPr>
-      <w:r>
-        <w:t xml:space="preserve"> * Returns int: 0 if directory and PWD can't be changed, 1 on success.</w:t>
-      </w:r>
-    </w:p>
-    <w:p>
-      <w:pPr>
-        <w:pStyle w:val="Console"/>
-      </w:pPr>
-      <w:r>
-        <w:t xml:space="preserve"> */</w:t>
-      </w:r>
-    </w:p>
-    <w:p>
-      <w:pPr>
-        <w:pStyle w:val="Console"/>
-      </w:pPr>
-      <w:r>
-        <w:t>int DirectoryWalk(const char *pathname);</w:t>
-      </w:r>
-    </w:p>
-    <w:p>
-      <w:pPr>
-        <w:pStyle w:val="Heading2"/>
-      </w:pPr>
-      <w:bookmarkStart w:id="167" w:name="_Toc85128379"/>
-      <w:proofErr w:type="spellStart"/>
-      <w:r>
-        <w:t>PWDFuncs.c</w:t>
-      </w:r>
       <w:bookmarkEnd w:id="167"/>
       <w:proofErr w:type="spellEnd"/>
     </w:p>
@@ -21590,6 +21488,182 @@
         <w:pStyle w:val="Console"/>
       </w:pPr>
       <w:r>
+        <w:t>/* File: PWDFuncs.h</w:t>
+      </w:r>
+    </w:p>
+    <w:p>
+      <w:pPr>
+        <w:pStyle w:val="Console"/>
+      </w:pPr>
+      <w:r>
+        <w:t xml:space="preserve"> * Author: Orlando Molina Santos</w:t>
+      </w:r>
+    </w:p>
+    <w:p>
+      <w:pPr>
+        <w:pStyle w:val="Console"/>
+      </w:pPr>
+      <w:r>
+        <w:t xml:space="preserve"> * Date: 2 October 2021</w:t>
+      </w:r>
+    </w:p>
+    <w:p>
+      <w:pPr>
+        <w:pStyle w:val="Console"/>
+      </w:pPr>
+      <w:r>
+        <w:t xml:space="preserve"> * Purpose: Provides functions to change the current directory and print its pathname.</w:t>
+      </w:r>
+    </w:p>
+    <w:p>
+      <w:pPr>
+        <w:pStyle w:val="Console"/>
+      </w:pPr>
+      <w:r>
+        <w:t xml:space="preserve"> */</w:t>
+      </w:r>
+    </w:p>
+    <w:p>
+      <w:pPr>
+        <w:pStyle w:val="Console"/>
+      </w:pPr>
+    </w:p>
+    <w:p>
+      <w:pPr>
+        <w:pStyle w:val="Console"/>
+      </w:pPr>
+    </w:p>
+    <w:p>
+      <w:pPr>
+        <w:pStyle w:val="Console"/>
+      </w:pPr>
+      <w:r>
+        <w:t>/* Prints the PWD of the shell process.</w:t>
+      </w:r>
+    </w:p>
+    <w:p>
+      <w:pPr>
+        <w:pStyle w:val="Console"/>
+      </w:pPr>
+      <w:r>
+        <w:t xml:space="preserve"> */</w:t>
+      </w:r>
+    </w:p>
+    <w:p>
+      <w:pPr>
+        <w:pStyle w:val="Console"/>
+      </w:pPr>
+      <w:r>
+        <w:t>void PrintPWD();</w:t>
+      </w:r>
+    </w:p>
+    <w:p>
+      <w:pPr>
+        <w:pStyle w:val="Console"/>
+      </w:pPr>
+    </w:p>
+    <w:p>
+      <w:pPr>
+        <w:pStyle w:val="Console"/>
+      </w:pPr>
+      <w:r>
+        <w:t>/* Gets the path of the current working directory.</w:t>
+      </w:r>
+    </w:p>
+    <w:p>
+      <w:pPr>
+        <w:pStyle w:val="Console"/>
+      </w:pPr>
+      <w:r>
+        <w:t xml:space="preserve"> * Returns char*: NULL if error, otherwise points to a string on the heap containing the current working directory.</w:t>
+      </w:r>
+    </w:p>
+    <w:p>
+      <w:pPr>
+        <w:pStyle w:val="Console"/>
+      </w:pPr>
+      <w:r>
+        <w:t xml:space="preserve"> * Remember to free the returned pointer when done.</w:t>
+      </w:r>
+    </w:p>
+    <w:p>
+      <w:pPr>
+        <w:pStyle w:val="Console"/>
+      </w:pPr>
+      <w:r>
+        <w:t xml:space="preserve"> */</w:t>
+      </w:r>
+    </w:p>
+    <w:p>
+      <w:pPr>
+        <w:pStyle w:val="Console"/>
+      </w:pPr>
+      <w:r>
+        <w:t>char *GetCWD();</w:t>
+      </w:r>
+    </w:p>
+    <w:p>
+      <w:pPr>
+        <w:pStyle w:val="Console"/>
+      </w:pPr>
+    </w:p>
+    <w:p>
+      <w:pPr>
+        <w:pStyle w:val="Console"/>
+      </w:pPr>
+      <w:r>
+        <w:t>/* Changes the working directory, and sets the PWD.</w:t>
+      </w:r>
+    </w:p>
+    <w:p>
+      <w:pPr>
+        <w:pStyle w:val="Console"/>
+      </w:pPr>
+      <w:r>
+        <w:t xml:space="preserve"> * pathname: the new working directory. If NULL, function will try to change directory to user's HOME directory.</w:t>
+      </w:r>
+    </w:p>
+    <w:p>
+      <w:pPr>
+        <w:pStyle w:val="Console"/>
+      </w:pPr>
+      <w:r>
+        <w:t xml:space="preserve"> * Returns int: 0 if directory and PWD can't be changed, 1 on success.</w:t>
+      </w:r>
+    </w:p>
+    <w:p>
+      <w:pPr>
+        <w:pStyle w:val="Console"/>
+      </w:pPr>
+      <w:r>
+        <w:t xml:space="preserve"> */</w:t>
+      </w:r>
+    </w:p>
+    <w:p>
+      <w:pPr>
+        <w:pStyle w:val="Console"/>
+      </w:pPr>
+      <w:r>
+        <w:t>int DirectoryWalk(const char *pathname);</w:t>
+      </w:r>
+    </w:p>
+    <w:p>
+      <w:pPr>
+        <w:pStyle w:val="Heading2"/>
+      </w:pPr>
+      <w:bookmarkStart w:id="168" w:name="_Toc85128379"/>
+      <w:proofErr w:type="spellStart"/>
+      <w:r>
+        <w:t>PWDFuncs.c</w:t>
+      </w:r>
+      <w:bookmarkEnd w:id="168"/>
+      <w:proofErr w:type="spellEnd"/>
+    </w:p>
+    <w:p>
+      <w:pPr>
+        <w:pStyle w:val="Console"/>
+      </w:pPr>
+      <w:r>
         <w:t>/* File: PWDFuncs.c</w:t>
       </w:r>
     </w:p>
@@ -22324,12 +22398,12 @@
       <w:pPr>
         <w:pStyle w:val="Heading2"/>
       </w:pPr>
-      <w:bookmarkStart w:id="168" w:name="_Toc85128380"/>
+      <w:bookmarkStart w:id="169" w:name="_Toc85128380"/>
       <w:proofErr w:type="spellStart"/>
       <w:r>
         <w:t>tokenise.h</w:t>
       </w:r>
-      <w:bookmarkEnd w:id="168"/>
+      <w:bookmarkEnd w:id="169"/>
       <w:proofErr w:type="spellEnd"/>
     </w:p>
     <w:p>
@@ -22452,12 +22526,12 @@
       <w:pPr>
         <w:pStyle w:val="Heading2"/>
       </w:pPr>
-      <w:bookmarkStart w:id="169" w:name="_Toc85128381"/>
+      <w:bookmarkStart w:id="170" w:name="_Toc85128381"/>
       <w:proofErr w:type="spellStart"/>
       <w:r>
         <w:t>tokenise.c</w:t>
       </w:r>
-      <w:bookmarkEnd w:id="169"/>
+      <w:bookmarkEnd w:id="170"/>
       <w:proofErr w:type="spellEnd"/>
     </w:p>
     <w:p>
@@ -23085,7 +23159,7 @@
       </w:r>
     </w:p>
   </w:comment>
-  <w:comment w:id="150" w:author="Rhys Mader" w:date="2021-10-14T18:18:00Z" w:initials="RM">
+  <w:comment w:id="151" w:author="Rhys Mader" w:date="2021-10-14T18:18:00Z" w:initials="RM">
     <w:p>
       <w:pPr>
         <w:pStyle w:val="CommentText"/>
@@ -23179,7 +23253,15 @@
       <w:pStyle w:val="Footer"/>
     </w:pPr>
     <w:r>
-      <w:t>Rhys Mader 33705134</w:t>
+      <w:t xml:space="preserve">Rhys </w:t>
+    </w:r>
+    <w:proofErr w:type="spellStart"/>
+    <w:r>
+      <w:t>Mader</w:t>
+    </w:r>
+    <w:proofErr w:type="spellEnd"/>
+    <w:r>
+      <w:t xml:space="preserve"> 33705134</w:t>
     </w:r>
   </w:p>
   <w:p>
